--- a/HW1/report/机器学习作业1-郭远帆，罗乙然，唐荣俊.docx
+++ b/HW1/report/机器学习作业1-郭远帆，罗乙然，唐荣俊.docx
@@ -432,7 +432,13 @@
         <w:rPr>
           <w:rFonts w:hint="eastAsia"/>
         </w:rPr>
-        <w:t>任务来源</w:t>
+        <w:t>任务</w:t>
+      </w:r>
+      <w:r>
+        <w:rPr>
+          <w:rFonts w:hint="eastAsia"/>
+        </w:rPr>
+        <w:t>说明</w:t>
       </w:r>
     </w:p>
     <w:p>
@@ -611,18 +617,58 @@
         <w:rPr>
           <w:rFonts w:hint="eastAsia"/>
         </w:rPr>
-        <w:t>输出要求</w:t>
-      </w:r>
-    </w:p>
-    <w:p>
-      <w:r>
-        <w:rPr>
-          <w:rFonts w:hint="eastAsia"/>
-        </w:rPr>
-        <w:t xml:space="preserve"> </w:t>
-      </w:r>
-      <w:r>
-        <w:t xml:space="preserve"> </w:t>
+        <w:t>数据集的使用</w:t>
+      </w:r>
+    </w:p>
+    <w:p>
+      <w:r>
+        <w:rPr>
+          <w:rFonts w:hint="eastAsia"/>
+        </w:rPr>
+        <w:t xml:space="preserve"> </w:t>
+      </w:r>
+      <w:r>
+        <w:t xml:space="preserve"> </w:t>
+      </w:r>
+      <w:r>
+        <w:rPr>
+          <w:rFonts w:hint="eastAsia"/>
+        </w:rPr>
+        <w:t>本项目原数据</w:t>
+      </w:r>
+      <w:proofErr w:type="gramStart"/>
+      <w:r>
+        <w:rPr>
+          <w:rFonts w:hint="eastAsia"/>
+        </w:rPr>
+        <w:t>集相当</w:t>
+      </w:r>
+      <w:proofErr w:type="gramEnd"/>
+      <w:r>
+        <w:rPr>
+          <w:rFonts w:hint="eastAsia"/>
+        </w:rPr>
+        <w:t>庞大，训练集与测试集数据量一共有超过650万条数据，每一条数据拥有25个特征。在实际使用中，我们对其进行采样，以缩短训练时间</w:t>
+      </w:r>
+      <w:r>
+        <w:rPr>
+          <w:rFonts w:hint="eastAsia"/>
+        </w:rPr>
+        <w:t>，从而在短时间内了解多个模型的特点</w:t>
+      </w:r>
+      <w:proofErr w:type="gramStart"/>
+      <w:r>
+        <w:rPr>
+          <w:rFonts w:hint="eastAsia"/>
+        </w:rPr>
+        <w:t>以及调参方法</w:t>
+      </w:r>
+      <w:proofErr w:type="gramEnd"/>
+      <w:r>
+        <w:rPr>
+          <w:rFonts w:hint="eastAsia"/>
+        </w:rPr>
+        <w:t>。</w:t>
       </w:r>
     </w:p>
     <w:p>
@@ -758,7 +804,13 @@
         <w:rPr>
           <w:rFonts w:hint="eastAsia"/>
         </w:rPr>
-        <w:t>模型训练，与测试集进行比较</w:t>
+        <w:t>模型训练，</w:t>
+      </w:r>
+      <w:r>
+        <w:rPr>
+          <w:rFonts w:hint="eastAsia"/>
+        </w:rPr>
+        <w:t>并且进行模型的评估</w:t>
       </w:r>
     </w:p>
     <w:p>
@@ -810,6 +862,8 @@
         <w:t>其中第三第四阶段为主要的工作</w:t>
       </w:r>
     </w:p>
+    <w:p/>
+    <w:p/>
     <w:p>
       <w:pPr>
         <w:pStyle w:val="1"/>
@@ -819,7 +873,6 @@
         <w:rPr>
           <w:rFonts w:hint="eastAsia"/>
         </w:rPr>
-        <w:lastRenderedPageBreak/>
         <w:t>实现方案</w:t>
       </w:r>
       <w:bookmarkEnd w:id="1"/>
@@ -835,13 +888,7 @@
         <w:t>编程环境</w:t>
       </w:r>
     </w:p>
-    <w:p>
-      <w:pPr>
-        <w:rPr>
-          <w:rFonts w:hint="eastAsia"/>
-        </w:rPr>
-      </w:pPr>
-    </w:p>
+    <w:p/>
     <w:p>
       <w:pPr>
         <w:pStyle w:val="2"/>
@@ -852,21 +899,19 @@
         </w:rPr>
         <w:t>特征工程</w:t>
       </w:r>
-    </w:p>
-    <w:p>
-      <w:pPr>
-        <w:rPr>
-          <w:rFonts w:hint="eastAsia"/>
-        </w:rPr>
-      </w:pPr>
-      <w:r>
-        <w:rPr>
-          <w:rFonts w:hint="eastAsia"/>
-        </w:rPr>
-        <w:t xml:space="preserve"> </w:t>
-      </w:r>
-      <w:r>
-        <w:t xml:space="preserve"> </w:t>
+      <w:r>
+        <w:rPr>
+          <w:rFonts w:hint="eastAsia"/>
+        </w:rPr>
+        <w:t>（线性模型）</w:t>
+      </w:r>
+    </w:p>
+    <w:p>
+      <w:r>
+        <w:rPr>
+          <w:rFonts w:hint="eastAsia"/>
+        </w:rPr>
+        <w:t>线性回归模型以模型简单、速度快而在工业界广泛应用。但是由于模型过于简单，线性回归模型需要更多的特征提取工作，否则非常容易欠拟合而得到不满意的结果。</w:t>
       </w:r>
     </w:p>
     <w:p>
@@ -878,9 +923,24 @@
         <w:rPr>
           <w:rFonts w:hint="eastAsia"/>
         </w:rPr>
-        <w:t>实验结果</w:t>
+        <w:t>实验</w:t>
+      </w:r>
+      <w:bookmarkStart w:id="3" w:name="_GoBack"/>
+      <w:bookmarkEnd w:id="3"/>
+      <w:r>
+        <w:rPr>
+          <w:rFonts w:hint="eastAsia"/>
+        </w:rPr>
+        <w:t>结果</w:t>
       </w:r>
       <w:bookmarkEnd w:id="2"/>
+    </w:p>
+    <w:p>
+      <w:pPr>
+        <w:rPr>
+          <w:rFonts w:hint="eastAsia"/>
+        </w:rPr>
+      </w:pPr>
     </w:p>
     <w:p>
       <w:pPr>
@@ -890,65 +950,173 @@
         <w:rPr>
           <w:rFonts w:hint="eastAsia"/>
         </w:rPr>
-        <w:t>线性回归模型</w:t>
-      </w:r>
-    </w:p>
-    <w:p>
-      <w:r>
-        <w:rPr>
-          <w:rFonts w:hint="eastAsia"/>
-        </w:rPr>
-        <w:t xml:space="preserve"> </w:t>
-      </w:r>
-      <w:r>
-        <w:t xml:space="preserve"> </w:t>
-      </w:r>
-      <w:r>
-        <w:rPr>
-          <w:rFonts w:hint="eastAsia"/>
-        </w:rPr>
-        <w:t>在完成一轮特征工程后，数据集中留下来的特征拥有较好的独立性，并且对于初步模型来说降低了数据的复杂度，因此也降低了拟合的难度。首先我们使用</w:t>
-      </w:r>
+        <w:t>线性模型</w:t>
+      </w:r>
+    </w:p>
+    <w:p>
+      <w:r>
+        <w:rPr>
+          <w:rFonts w:hint="eastAsia"/>
+        </w:rPr>
+        <w:t xml:space="preserve"> </w:t>
+      </w:r>
+      <w:r>
+        <w:t xml:space="preserve"> </w:t>
+      </w:r>
+      <w:r>
+        <w:rPr>
+          <w:rFonts w:hint="eastAsia"/>
+        </w:rPr>
+        <w:t>在完成一轮特征工程后，数据集中留下来的特征拥有较好的独立性，并且对于初步模型来说降低了数据的复杂度，因此也降低了拟合的难度。</w:t>
+      </w:r>
+      <w:r>
+        <w:rPr>
+          <w:rFonts w:hint="eastAsia"/>
+        </w:rPr>
+        <w:t>我们采用不同的线性模型进行拟合并观察实验结果，并尝试着对实验结果进行解释。</w:t>
+      </w:r>
+    </w:p>
+    <w:p>
+      <w:pPr>
+        <w:pStyle w:val="3"/>
+        <w:rPr>
+          <w:rFonts w:hint="eastAsia"/>
+          <w:sz w:val="24"/>
+        </w:rPr>
+      </w:pPr>
       <w:proofErr w:type="spellStart"/>
       <w:r>
         <w:rPr>
           <w:rFonts w:hint="eastAsia"/>
-        </w:rPr>
-        <w:t>s</w:t>
-      </w:r>
-      <w:r>
-        <w:t>cikit</w:t>
+          <w:sz w:val="24"/>
+        </w:rPr>
+        <w:lastRenderedPageBreak/>
+        <w:t>L</w:t>
+      </w:r>
+      <w:r>
+        <w:rPr>
+          <w:sz w:val="24"/>
+        </w:rPr>
+        <w:t>inearRegression</w:t>
       </w:r>
       <w:proofErr w:type="spellEnd"/>
-      <w:r>
-        <w:rPr>
-          <w:rFonts w:hint="eastAsia"/>
-        </w:rPr>
-        <w:t>-</w:t>
-      </w:r>
-      <w:r>
-        <w:t xml:space="preserve">learn </w:t>
-      </w:r>
-      <w:r>
-        <w:rPr>
-          <w:rFonts w:hint="eastAsia"/>
-        </w:rPr>
-        <w:t>中的线性模型进行了第一次预测，计算了预测的平均绝对值误差。</w:t>
-      </w:r>
-    </w:p>
-    <w:p>
-      <w:r>
-        <w:rPr>
-          <w:rFonts w:hint="eastAsia"/>
-        </w:rPr>
-        <w:t xml:space="preserve"> </w:t>
-      </w:r>
-      <w:r>
-        <w:t xml:space="preserve"> </w:t>
-      </w:r>
-      <w:r>
-        <w:rPr>
-          <w:rFonts w:hint="eastAsia"/>
+    </w:p>
+    <w:p>
+      <w:r>
+        <w:rPr>
+          <w:noProof/>
+        </w:rPr>
+        <w:drawing>
+          <wp:inline distT="0" distB="0" distL="0" distR="0" wp14:anchorId="531A18DF" wp14:editId="50D66390">
+            <wp:extent cx="5274310" cy="5229225"/>
+            <wp:effectExtent l="0" t="0" r="2540" b="9525"/>
+            <wp:docPr id="1" name="图片 1"/>
+            <wp:cNvGraphicFramePr>
+              <a:graphicFrameLocks xmlns:a="http://schemas.openxmlformats.org/drawingml/2006/main" noChangeAspect="1"/>
+            </wp:cNvGraphicFramePr>
+            <a:graphic xmlns:a="http://schemas.openxmlformats.org/drawingml/2006/main">
+              <a:graphicData uri="http://schemas.openxmlformats.org/drawingml/2006/picture">
+                <pic:pic xmlns:pic="http://schemas.openxmlformats.org/drawingml/2006/picture">
+                  <pic:nvPicPr>
+                    <pic:cNvPr id="1" name=""/>
+                    <pic:cNvPicPr/>
+                  </pic:nvPicPr>
+                  <pic:blipFill>
+                    <a:blip r:embed="rId6"/>
+                    <a:stretch>
+                      <a:fillRect/>
+                    </a:stretch>
+                  </pic:blipFill>
+                  <pic:spPr>
+                    <a:xfrm>
+                      <a:off x="0" y="0"/>
+                      <a:ext cx="5274310" cy="5229225"/>
+                    </a:xfrm>
+                    <a:prstGeom prst="rect">
+                      <a:avLst/>
+                    </a:prstGeom>
+                  </pic:spPr>
+                </pic:pic>
+              </a:graphicData>
+            </a:graphic>
+          </wp:inline>
+        </w:drawing>
+      </w:r>
+    </w:p>
+    <w:p>
+      <w:pPr>
+        <w:ind w:firstLineChars="100" w:firstLine="210"/>
+      </w:pPr>
+      <w:r>
+        <w:rPr>
+          <w:rFonts w:hint="eastAsia"/>
+        </w:rPr>
+        <w:t>首先我们</w:t>
+      </w:r>
+      <w:r>
+        <w:rPr>
+          <w:rFonts w:hint="eastAsia"/>
+        </w:rPr>
+        <w:t>调用</w:t>
+      </w:r>
+      <w:proofErr w:type="spellStart"/>
+      <w:r>
+        <w:t>sklearn</w:t>
+      </w:r>
+      <w:proofErr w:type="spellEnd"/>
+      <w:r>
+        <w:t xml:space="preserve"> </w:t>
+      </w:r>
+      <w:r>
+        <w:rPr>
+          <w:rFonts w:hint="eastAsia"/>
+        </w:rPr>
+        <w:t>中的</w:t>
+      </w:r>
+      <w:r>
+        <w:rPr>
+          <w:rFonts w:hint="eastAsia"/>
+        </w:rPr>
+        <w:t>最小二乘法</w:t>
+      </w:r>
+      <w:r>
+        <w:rPr>
+          <w:rFonts w:hint="eastAsia"/>
+        </w:rPr>
+        <w:t>线性模型</w:t>
+      </w:r>
+      <w:proofErr w:type="spellStart"/>
+      <w:r>
+        <w:rPr>
+          <w:rFonts w:hint="eastAsia"/>
+        </w:rPr>
+        <w:t>L</w:t>
+      </w:r>
+      <w:r>
+        <w:t>inearRegression</w:t>
+      </w:r>
+      <w:proofErr w:type="spellEnd"/>
+      <w:r>
+        <w:rPr>
+          <w:rFonts w:hint="eastAsia"/>
+        </w:rPr>
+        <w:t>进行训练以及预测。</w:t>
+      </w:r>
+    </w:p>
+    <w:p>
+      <w:r>
+        <w:rPr>
+          <w:rFonts w:hint="eastAsia"/>
+        </w:rPr>
+        <w:t xml:space="preserve"> </w:t>
+      </w:r>
+      <w:r>
+        <w:t xml:space="preserve"> </w:t>
+      </w:r>
+      <w:r>
+        <w:rPr>
+          <w:rFonts w:hint="eastAsia"/>
+          <w:b/>
         </w:rPr>
         <w:t>实验结果</w:t>
       </w:r>
@@ -964,22 +1132,19 @@
         <w:t xml:space="preserve"> </w:t>
       </w:r>
       <w:r>
-        <w:t xml:space="preserve"> </w:t>
-      </w:r>
-      <w:r>
-        <w:rPr>
-          <w:rFonts w:hint="eastAsia"/>
-        </w:rPr>
-        <w:t xml:space="preserve">模型在测试集上的表现为 </w:t>
-      </w:r>
-      <w:r>
-        <w:t xml:space="preserve">M = 0.1266 </w:t>
-      </w:r>
-      <w:r>
-        <w:rPr>
-          <w:rFonts w:hint="eastAsia"/>
-        </w:rPr>
-        <w:t>，M为平均绝对值误差，通过预测结果的取值范围得，线性回归模型平均将引入</w:t>
+        <w:t xml:space="preserve"> M = 0.1266</w:t>
+      </w:r>
+      <w:r>
+        <w:rPr>
+          <w:rFonts w:hint="eastAsia"/>
+        </w:rPr>
+        <w:t>，即</w:t>
+      </w:r>
+      <w:r>
+        <w:rPr>
+          <w:rFonts w:hint="eastAsia"/>
+        </w:rPr>
+        <w:t>线性回归模型平均将引入</w:t>
       </w:r>
       <w:r>
         <w:t>12%</w:t>
@@ -988,15 +1153,16 @@
         <w:rPr>
           <w:rFonts w:hint="eastAsia"/>
         </w:rPr>
-        <w:t>的误差，结果不太理想。</w:t>
-      </w:r>
-    </w:p>
-    <w:p>
-      <w:pPr>
-        <w:rPr>
-          <w:rFonts w:hint="eastAsia"/>
-        </w:rPr>
-      </w:pPr>
+        <w:t>的误差</w:t>
+      </w:r>
+      <w:r>
+        <w:rPr>
+          <w:rFonts w:hint="eastAsia"/>
+        </w:rPr>
+        <w:t>。</w:t>
+      </w:r>
+    </w:p>
+    <w:p>
       <w:r>
         <w:rPr>
           <w:rFonts w:hint="eastAsia"/>
@@ -1012,10 +1178,18 @@
         </w:rPr>
         <w:t>实际上，线性回归模型的准确性十分依赖于特征提取，因此结果的不理想性可以理解。由于是初步搭建模型，线性回归仅作测试用，接下来将使用更加合适的模型并进行改进。</w:t>
       </w:r>
-      <w:bookmarkStart w:id="3" w:name="_GoBack"/>
-      <w:bookmarkEnd w:id="3"/>
-    </w:p>
-    <w:p/>
+    </w:p>
+    <w:p>
+      <w:r>
+        <w:rPr>
+          <w:rFonts w:hint="eastAsia"/>
+        </w:rPr>
+        <w:t xml:space="preserve"> </w:t>
+      </w:r>
+      <w:r>
+        <w:t xml:space="preserve"> </w:t>
+      </w:r>
+    </w:p>
     <w:p>
       <w:pPr>
         <w:pStyle w:val="2"/>
@@ -1037,11 +1211,6 @@
       </w:r>
     </w:p>
     <w:p>
-      <w:pPr>
-        <w:rPr>
-          <w:rFonts w:hint="eastAsia"/>
-        </w:rPr>
-      </w:pPr>
       <w:r>
         <w:rPr>
           <w:rFonts w:hint="eastAsia"/>
@@ -1061,6 +1230,7 @@
         <w:rPr>
           <w:rFonts w:hint="eastAsia"/>
         </w:rPr>
+        <w:lastRenderedPageBreak/>
         <w:t>分析与后续</w:t>
       </w:r>
       <w:bookmarkEnd w:id="4"/>
@@ -1520,6 +1690,29 @@
       <w:szCs w:val="32"/>
     </w:rPr>
   </w:style>
+  <w:style w:type="paragraph" w:styleId="3">
+    <w:name w:val="heading 3"/>
+    <w:basedOn w:val="a"/>
+    <w:next w:val="a"/>
+    <w:link w:val="30"/>
+    <w:uiPriority w:val="9"/>
+    <w:semiHidden/>
+    <w:unhideWhenUsed/>
+    <w:qFormat/>
+    <w:rsid w:val="002159B7"/>
+    <w:pPr>
+      <w:keepNext/>
+      <w:keepLines/>
+      <w:spacing w:before="260" w:after="260" w:line="416" w:lineRule="auto"/>
+      <w:outlineLvl w:val="2"/>
+    </w:pPr>
+    <w:rPr>
+      <w:b/>
+      <w:bCs/>
+      <w:sz w:val="32"/>
+      <w:szCs w:val="32"/>
+    </w:rPr>
+  </w:style>
   <w:style w:type="character" w:default="1" w:styleId="a0">
     <w:name w:val="Default Paragraph Font"/>
     <w:uiPriority w:val="1"/>
@@ -1629,6 +1822,20 @@
     <w:rPr>
       <w:color w:val="605E5C"/>
       <w:shd w:val="clear" w:color="auto" w:fill="E1DFDD"/>
+    </w:rPr>
+  </w:style>
+  <w:style w:type="character" w:customStyle="1" w:styleId="30">
+    <w:name w:val="标题 3 字符"/>
+    <w:basedOn w:val="a0"/>
+    <w:link w:val="3"/>
+    <w:uiPriority w:val="9"/>
+    <w:semiHidden/>
+    <w:rsid w:val="002159B7"/>
+    <w:rPr>
+      <w:b/>
+      <w:bCs/>
+      <w:sz w:val="32"/>
+      <w:szCs w:val="32"/>
     </w:rPr>
   </w:style>
 </w:styles>
@@ -1934,7 +2141,7 @@
 </file>
 
 <file path=customXml/itemProps1.xml><?xml version="1.0" encoding="utf-8"?>
-<ds:datastoreItem xmlns:ds="http://schemas.openxmlformats.org/officeDocument/2006/customXml" ds:itemID="{961DA789-6EB8-4489-B9D5-9CAE408462EE}">
+<ds:datastoreItem xmlns:ds="http://schemas.openxmlformats.org/officeDocument/2006/customXml" ds:itemID="{454C0C0F-1464-4B71-8917-BEE36C3159CC}">
   <ds:schemaRefs>
     <ds:schemaRef ds:uri="http://schemas.openxmlformats.org/officeDocument/2006/bibliography"/>
   </ds:schemaRefs>

--- a/HW1/report/机器学习作业1-郭远帆，罗乙然，唐荣俊.docx
+++ b/HW1/report/机器学习作业1-郭远帆，罗乙然，唐荣俊.docx
@@ -897,6 +897,12 @@
         <w:rPr>
           <w:rFonts w:hint="eastAsia"/>
         </w:rPr>
+        <w:t>基本</w:t>
+      </w:r>
+      <w:r>
+        <w:rPr>
+          <w:rFonts w:hint="eastAsia"/>
+        </w:rPr>
         <w:t>特征工程</w:t>
       </w:r>
       <w:r>
@@ -923,15 +929,7 @@
         <w:rPr>
           <w:rFonts w:hint="eastAsia"/>
         </w:rPr>
-        <w:t>实验</w:t>
-      </w:r>
-      <w:bookmarkStart w:id="3" w:name="_GoBack"/>
-      <w:bookmarkEnd w:id="3"/>
-      <w:r>
-        <w:rPr>
-          <w:rFonts w:hint="eastAsia"/>
-        </w:rPr>
-        <w:t>结果</w:t>
+        <w:t>实验结果</w:t>
       </w:r>
       <w:bookmarkEnd w:id="2"/>
     </w:p>
@@ -1042,6 +1040,8 @@
           </wp:inline>
         </w:drawing>
       </w:r>
+      <w:bookmarkStart w:id="3" w:name="_GoBack"/>
+      <w:bookmarkEnd w:id="3"/>
     </w:p>
     <w:p>
       <w:pPr>
@@ -1051,12 +1051,6 @@
         <w:rPr>
           <w:rFonts w:hint="eastAsia"/>
         </w:rPr>
-        <w:t>首先我们</w:t>
-      </w:r>
-      <w:r>
-        <w:rPr>
-          <w:rFonts w:hint="eastAsia"/>
-        </w:rPr>
         <w:t>调用</w:t>
       </w:r>
       <w:proofErr w:type="spellStart"/>
@@ -1132,7 +1126,13 @@
         <w:t xml:space="preserve"> </w:t>
       </w:r>
       <w:r>
-        <w:t xml:space="preserve"> M = 0.1266</w:t>
+        <w:t xml:space="preserve"> M = </w:t>
+      </w:r>
+      <w:r>
+        <w:rPr>
+          <w:rFonts w:hint="eastAsia"/>
+        </w:rPr>
+        <w:t>0.095</w:t>
       </w:r>
       <w:r>
         <w:rPr>
@@ -1147,7 +1147,13 @@
         <w:t>线性回归模型平均将引入</w:t>
       </w:r>
       <w:r>
-        <w:t>12%</w:t>
+        <w:rPr>
+          <w:rFonts w:hint="eastAsia"/>
+        </w:rPr>
+        <w:t>9.5</w:t>
+      </w:r>
+      <w:r>
+        <w:t>%</w:t>
       </w:r>
       <w:r>
         <w:rPr>
@@ -1176,7 +1182,47 @@
         <w:rPr>
           <w:rFonts w:hint="eastAsia"/>
         </w:rPr>
-        <w:t>实际上，线性回归模型的准确性十分依赖于特征提取，因此结果的不理想性可以理解。由于是初步搭建模型，线性回归仅作测试用，接下来将使用更加合适的模型并进行改进。</w:t>
+        <w:t>鉴于该模型的低成本性，</w:t>
+      </w:r>
+      <w:r>
+        <w:rPr>
+          <w:rFonts w:hint="eastAsia"/>
+        </w:rPr>
+        <w:t>9.5</w:t>
+      </w:r>
+      <w:r>
+        <w:t>%</w:t>
+      </w:r>
+      <w:r>
+        <w:rPr>
+          <w:rFonts w:hint="eastAsia"/>
+        </w:rPr>
+        <w:t>误差的结果可以接受。线性模型的准确性在相当程度上依赖</w:t>
+      </w:r>
+      <w:r>
+        <w:rPr>
+          <w:rFonts w:hint="eastAsia"/>
+        </w:rPr>
+        <w:t>于特征工程，因此在进行线性模型的特征工程时进行了多组实验。得到实验表格如下</w:t>
+      </w:r>
+      <w:r>
+        <w:t>:</w:t>
+      </w:r>
+    </w:p>
+    <w:p>
+      <w:pPr>
+        <w:rPr>
+          <w:rFonts w:hint="eastAsia"/>
+        </w:rPr>
+      </w:pPr>
+      <w:r>
+        <w:rPr>
+          <w:rFonts w:hint="eastAsia"/>
+        </w:rPr>
+        <w:t xml:space="preserve"> </w:t>
+      </w:r>
+      <w:r>
+        <w:t xml:space="preserve"> </w:t>
       </w:r>
     </w:p>
     <w:p>
@@ -1198,17 +1244,24 @@
         <w:rPr>
           <w:rFonts w:hint="eastAsia"/>
         </w:rPr>
-        <w:t>回归S</w:t>
-      </w:r>
-      <w:r>
-        <w:t>VM</w:t>
-      </w:r>
-      <w:r>
-        <w:rPr>
-          <w:rFonts w:hint="eastAsia"/>
-        </w:rPr>
-        <w:t>模型</w:t>
-      </w:r>
+        <w:t>S</w:t>
+      </w:r>
+      <w:r>
+        <w:t xml:space="preserve">VR, </w:t>
+      </w:r>
+      <w:proofErr w:type="spellStart"/>
+      <w:r>
+        <w:t>LinearSVR</w:t>
+      </w:r>
+      <w:proofErr w:type="spellEnd"/>
+      <w:r>
+        <w:t xml:space="preserve">, </w:t>
+      </w:r>
+      <w:proofErr w:type="spellStart"/>
+      <w:r>
+        <w:t>NuSVR</w:t>
+      </w:r>
+      <w:proofErr w:type="spellEnd"/>
     </w:p>
     <w:p>
       <w:r>
@@ -2141,7 +2194,7 @@
 </file>
 
 <file path=customXml/itemProps1.xml><?xml version="1.0" encoding="utf-8"?>
-<ds:datastoreItem xmlns:ds="http://schemas.openxmlformats.org/officeDocument/2006/customXml" ds:itemID="{454C0C0F-1464-4B71-8917-BEE36C3159CC}">
+<ds:datastoreItem xmlns:ds="http://schemas.openxmlformats.org/officeDocument/2006/customXml" ds:itemID="{38A4D090-F434-446B-B1C6-8F3381B82263}">
   <ds:schemaRefs>
     <ds:schemaRef ds:uri="http://schemas.openxmlformats.org/officeDocument/2006/bibliography"/>
   </ds:schemaRefs>

--- a/HW1/report/机器学习作业1-郭远帆，罗乙然，唐荣俊.docx
+++ b/HW1/report/机器学习作业1-郭远帆，罗乙然，唐荣俊.docx
@@ -129,7 +129,7 @@
             </w:rPr>
             <w:fldChar w:fldCharType="separate"/>
           </w:r>
-          <w:hyperlink w:anchor="_Toc527654737" w:history="1">
+          <w:hyperlink w:anchor="_Toc528131802" w:history="1">
             <w:r>
               <w:rPr>
                 <w:rStyle w:val="a3"/>
@@ -156,7 +156,7 @@
                 <w:noProof/>
                 <w:webHidden/>
               </w:rPr>
-              <w:instrText xml:space="preserve"> PAGEREF _Toc527654737 \h </w:instrText>
+              <w:instrText xml:space="preserve"> PAGEREF _Toc528131802 \h </w:instrText>
             </w:r>
             <w:r>
               <w:rPr>
@@ -177,6 +177,210 @@
                 <w:webHidden/>
               </w:rPr>
               <w:t>1</w:t>
+            </w:r>
+            <w:r>
+              <w:rPr>
+                <w:noProof/>
+                <w:webHidden/>
+              </w:rPr>
+              <w:fldChar w:fldCharType="end"/>
+            </w:r>
+          </w:hyperlink>
+        </w:p>
+        <w:p>
+          <w:pPr>
+            <w:pStyle w:val="TOC2"/>
+            <w:tabs>
+              <w:tab w:val="right" w:leader="dot" w:pos="8296"/>
+            </w:tabs>
+            <w:rPr>
+              <w:noProof/>
+            </w:rPr>
+          </w:pPr>
+          <w:hyperlink w:anchor="_Toc528131803" w:history="1">
+            <w:r>
+              <w:rPr>
+                <w:rStyle w:val="a3"/>
+                <w:noProof/>
+              </w:rPr>
+              <w:t>任务说明</w:t>
+            </w:r>
+            <w:r>
+              <w:rPr>
+                <w:noProof/>
+                <w:webHidden/>
+              </w:rPr>
+              <w:tab/>
+            </w:r>
+            <w:r>
+              <w:rPr>
+                <w:noProof/>
+                <w:webHidden/>
+              </w:rPr>
+              <w:fldChar w:fldCharType="begin"/>
+            </w:r>
+            <w:r>
+              <w:rPr>
+                <w:noProof/>
+                <w:webHidden/>
+              </w:rPr>
+              <w:instrText xml:space="preserve"> PAGEREF _Toc528131803 \h </w:instrText>
+            </w:r>
+            <w:r>
+              <w:rPr>
+                <w:noProof/>
+                <w:webHidden/>
+              </w:rPr>
+            </w:r>
+            <w:r>
+              <w:rPr>
+                <w:noProof/>
+                <w:webHidden/>
+              </w:rPr>
+              <w:fldChar w:fldCharType="separate"/>
+            </w:r>
+            <w:r>
+              <w:rPr>
+                <w:noProof/>
+                <w:webHidden/>
+              </w:rPr>
+              <w:t>1</w:t>
+            </w:r>
+            <w:r>
+              <w:rPr>
+                <w:noProof/>
+                <w:webHidden/>
+              </w:rPr>
+              <w:fldChar w:fldCharType="end"/>
+            </w:r>
+          </w:hyperlink>
+        </w:p>
+        <w:p>
+          <w:pPr>
+            <w:pStyle w:val="TOC2"/>
+            <w:tabs>
+              <w:tab w:val="right" w:leader="dot" w:pos="8296"/>
+            </w:tabs>
+            <w:rPr>
+              <w:noProof/>
+            </w:rPr>
+          </w:pPr>
+          <w:hyperlink w:anchor="_Toc528131804" w:history="1">
+            <w:r>
+              <w:rPr>
+                <w:rStyle w:val="a3"/>
+                <w:noProof/>
+              </w:rPr>
+              <w:t>数据集的使用</w:t>
+            </w:r>
+            <w:r>
+              <w:rPr>
+                <w:noProof/>
+                <w:webHidden/>
+              </w:rPr>
+              <w:tab/>
+            </w:r>
+            <w:r>
+              <w:rPr>
+                <w:noProof/>
+                <w:webHidden/>
+              </w:rPr>
+              <w:fldChar w:fldCharType="begin"/>
+            </w:r>
+            <w:r>
+              <w:rPr>
+                <w:noProof/>
+                <w:webHidden/>
+              </w:rPr>
+              <w:instrText xml:space="preserve"> PAGEREF _Toc528131804 \h </w:instrText>
+            </w:r>
+            <w:r>
+              <w:rPr>
+                <w:noProof/>
+                <w:webHidden/>
+              </w:rPr>
+            </w:r>
+            <w:r>
+              <w:rPr>
+                <w:noProof/>
+                <w:webHidden/>
+              </w:rPr>
+              <w:fldChar w:fldCharType="separate"/>
+            </w:r>
+            <w:r>
+              <w:rPr>
+                <w:noProof/>
+                <w:webHidden/>
+              </w:rPr>
+              <w:t>1</w:t>
+            </w:r>
+            <w:r>
+              <w:rPr>
+                <w:noProof/>
+                <w:webHidden/>
+              </w:rPr>
+              <w:fldChar w:fldCharType="end"/>
+            </w:r>
+          </w:hyperlink>
+        </w:p>
+        <w:p>
+          <w:pPr>
+            <w:pStyle w:val="TOC2"/>
+            <w:tabs>
+              <w:tab w:val="right" w:leader="dot" w:pos="8296"/>
+            </w:tabs>
+            <w:rPr>
+              <w:noProof/>
+            </w:rPr>
+          </w:pPr>
+          <w:hyperlink w:anchor="_Toc528131805" w:history="1">
+            <w:r>
+              <w:rPr>
+                <w:rStyle w:val="a3"/>
+                <w:noProof/>
+              </w:rPr>
+              <w:t>任务目标与规划</w:t>
+            </w:r>
+            <w:r>
+              <w:rPr>
+                <w:noProof/>
+                <w:webHidden/>
+              </w:rPr>
+              <w:tab/>
+            </w:r>
+            <w:r>
+              <w:rPr>
+                <w:noProof/>
+                <w:webHidden/>
+              </w:rPr>
+              <w:fldChar w:fldCharType="begin"/>
+            </w:r>
+            <w:r>
+              <w:rPr>
+                <w:noProof/>
+                <w:webHidden/>
+              </w:rPr>
+              <w:instrText xml:space="preserve"> PAGEREF _Toc528131805 \h </w:instrText>
+            </w:r>
+            <w:r>
+              <w:rPr>
+                <w:noProof/>
+                <w:webHidden/>
+              </w:rPr>
+            </w:r>
+            <w:r>
+              <w:rPr>
+                <w:noProof/>
+                <w:webHidden/>
+              </w:rPr>
+              <w:fldChar w:fldCharType="separate"/>
+            </w:r>
+            <w:r>
+              <w:rPr>
+                <w:noProof/>
+                <w:webHidden/>
+              </w:rPr>
+              <w:t>2</w:t>
             </w:r>
             <w:r>
               <w:rPr>
@@ -197,7 +401,7 @@
               <w:noProof/>
             </w:rPr>
           </w:pPr>
-          <w:hyperlink w:anchor="_Toc527654738" w:history="1">
+          <w:hyperlink w:anchor="_Toc528131806" w:history="1">
             <w:r>
               <w:rPr>
                 <w:rStyle w:val="a3"/>
@@ -224,7 +428,7 @@
                 <w:noProof/>
                 <w:webHidden/>
               </w:rPr>
-              <w:instrText xml:space="preserve"> PAGEREF _Toc527654738 \h </w:instrText>
+              <w:instrText xml:space="preserve"> PAGEREF _Toc528131806 \h </w:instrText>
             </w:r>
             <w:r>
               <w:rPr>
@@ -244,7 +448,214 @@
                 <w:noProof/>
                 <w:webHidden/>
               </w:rPr>
-              <w:t>1</w:t>
+              <w:t>2</w:t>
+            </w:r>
+            <w:r>
+              <w:rPr>
+                <w:noProof/>
+                <w:webHidden/>
+              </w:rPr>
+              <w:fldChar w:fldCharType="end"/>
+            </w:r>
+          </w:hyperlink>
+        </w:p>
+        <w:p>
+          <w:pPr>
+            <w:pStyle w:val="TOC2"/>
+            <w:tabs>
+              <w:tab w:val="right" w:leader="dot" w:pos="8296"/>
+            </w:tabs>
+            <w:rPr>
+              <w:noProof/>
+            </w:rPr>
+          </w:pPr>
+          <w:hyperlink w:anchor="_Toc528131807" w:history="1">
+            <w:r>
+              <w:rPr>
+                <w:rStyle w:val="a3"/>
+                <w:rFonts w:ascii="宋体" w:eastAsia="宋体" w:hAnsi="宋体"/>
+                <w:noProof/>
+              </w:rPr>
+              <w:t>编程环境说明</w:t>
+            </w:r>
+            <w:r>
+              <w:rPr>
+                <w:noProof/>
+                <w:webHidden/>
+              </w:rPr>
+              <w:tab/>
+            </w:r>
+            <w:r>
+              <w:rPr>
+                <w:noProof/>
+                <w:webHidden/>
+              </w:rPr>
+              <w:fldChar w:fldCharType="begin"/>
+            </w:r>
+            <w:r>
+              <w:rPr>
+                <w:noProof/>
+                <w:webHidden/>
+              </w:rPr>
+              <w:instrText xml:space="preserve"> PAGEREF _Toc528131807 \h </w:instrText>
+            </w:r>
+            <w:r>
+              <w:rPr>
+                <w:noProof/>
+                <w:webHidden/>
+              </w:rPr>
+            </w:r>
+            <w:r>
+              <w:rPr>
+                <w:noProof/>
+                <w:webHidden/>
+              </w:rPr>
+              <w:fldChar w:fldCharType="separate"/>
+            </w:r>
+            <w:r>
+              <w:rPr>
+                <w:noProof/>
+                <w:webHidden/>
+              </w:rPr>
+              <w:t>2</w:t>
+            </w:r>
+            <w:r>
+              <w:rPr>
+                <w:noProof/>
+                <w:webHidden/>
+              </w:rPr>
+              <w:fldChar w:fldCharType="end"/>
+            </w:r>
+          </w:hyperlink>
+        </w:p>
+        <w:p>
+          <w:pPr>
+            <w:pStyle w:val="TOC2"/>
+            <w:tabs>
+              <w:tab w:val="right" w:leader="dot" w:pos="8296"/>
+            </w:tabs>
+            <w:rPr>
+              <w:noProof/>
+            </w:rPr>
+          </w:pPr>
+          <w:hyperlink w:anchor="_Toc528131808" w:history="1">
+            <w:r>
+              <w:rPr>
+                <w:rStyle w:val="a3"/>
+                <w:rFonts w:ascii="宋体" w:eastAsia="宋体" w:hAnsi="宋体"/>
+                <w:noProof/>
+              </w:rPr>
+              <w:t>基本特征工程（线性模型）</w:t>
+            </w:r>
+            <w:r>
+              <w:rPr>
+                <w:noProof/>
+                <w:webHidden/>
+              </w:rPr>
+              <w:tab/>
+            </w:r>
+            <w:r>
+              <w:rPr>
+                <w:noProof/>
+                <w:webHidden/>
+              </w:rPr>
+              <w:fldChar w:fldCharType="begin"/>
+            </w:r>
+            <w:r>
+              <w:rPr>
+                <w:noProof/>
+                <w:webHidden/>
+              </w:rPr>
+              <w:instrText xml:space="preserve"> PAGEREF _Toc528131808 \h </w:instrText>
+            </w:r>
+            <w:r>
+              <w:rPr>
+                <w:noProof/>
+                <w:webHidden/>
+              </w:rPr>
+            </w:r>
+            <w:r>
+              <w:rPr>
+                <w:noProof/>
+                <w:webHidden/>
+              </w:rPr>
+              <w:fldChar w:fldCharType="separate"/>
+            </w:r>
+            <w:r>
+              <w:rPr>
+                <w:noProof/>
+                <w:webHidden/>
+              </w:rPr>
+              <w:t>2</w:t>
+            </w:r>
+            <w:r>
+              <w:rPr>
+                <w:noProof/>
+                <w:webHidden/>
+              </w:rPr>
+              <w:fldChar w:fldCharType="end"/>
+            </w:r>
+          </w:hyperlink>
+        </w:p>
+        <w:p>
+          <w:pPr>
+            <w:pStyle w:val="TOC2"/>
+            <w:tabs>
+              <w:tab w:val="right" w:leader="dot" w:pos="8296"/>
+            </w:tabs>
+            <w:rPr>
+              <w:noProof/>
+            </w:rPr>
+          </w:pPr>
+          <w:hyperlink w:anchor="_Toc528131809" w:history="1">
+            <w:r>
+              <w:rPr>
+                <w:rStyle w:val="a3"/>
+                <w:rFonts w:ascii="宋体" w:eastAsia="宋体" w:hAnsi="宋体"/>
+                <w:noProof/>
+              </w:rPr>
+              <w:t>模型评估方法</w:t>
+            </w:r>
+            <w:r>
+              <w:rPr>
+                <w:noProof/>
+                <w:webHidden/>
+              </w:rPr>
+              <w:tab/>
+            </w:r>
+            <w:r>
+              <w:rPr>
+                <w:noProof/>
+                <w:webHidden/>
+              </w:rPr>
+              <w:fldChar w:fldCharType="begin"/>
+            </w:r>
+            <w:r>
+              <w:rPr>
+                <w:noProof/>
+                <w:webHidden/>
+              </w:rPr>
+              <w:instrText xml:space="preserve"> PAGEREF _Toc528131809 \h </w:instrText>
+            </w:r>
+            <w:r>
+              <w:rPr>
+                <w:noProof/>
+                <w:webHidden/>
+              </w:rPr>
+            </w:r>
+            <w:r>
+              <w:rPr>
+                <w:noProof/>
+                <w:webHidden/>
+              </w:rPr>
+              <w:fldChar w:fldCharType="separate"/>
+            </w:r>
+            <w:r>
+              <w:rPr>
+                <w:noProof/>
+                <w:webHidden/>
+              </w:rPr>
+              <w:t>3</w:t>
             </w:r>
             <w:r>
               <w:rPr>
@@ -265,7 +676,7 @@
               <w:noProof/>
             </w:rPr>
           </w:pPr>
-          <w:hyperlink w:anchor="_Toc527654739" w:history="1">
+          <w:hyperlink w:anchor="_Toc528131810" w:history="1">
             <w:r>
               <w:rPr>
                 <w:rStyle w:val="a3"/>
@@ -292,7 +703,7 @@
                 <w:noProof/>
                 <w:webHidden/>
               </w:rPr>
-              <w:instrText xml:space="preserve"> PAGEREF _Toc527654739 \h </w:instrText>
+              <w:instrText xml:space="preserve"> PAGEREF _Toc528131810 \h </w:instrText>
             </w:r>
             <w:r>
               <w:rPr>
@@ -312,7 +723,352 @@
                 <w:noProof/>
                 <w:webHidden/>
               </w:rPr>
-              <w:t>1</w:t>
+              <w:t>3</w:t>
+            </w:r>
+            <w:r>
+              <w:rPr>
+                <w:noProof/>
+                <w:webHidden/>
+              </w:rPr>
+              <w:fldChar w:fldCharType="end"/>
+            </w:r>
+          </w:hyperlink>
+        </w:p>
+        <w:p>
+          <w:pPr>
+            <w:pStyle w:val="TOC2"/>
+            <w:tabs>
+              <w:tab w:val="right" w:leader="dot" w:pos="8296"/>
+            </w:tabs>
+            <w:rPr>
+              <w:noProof/>
+            </w:rPr>
+          </w:pPr>
+          <w:hyperlink w:anchor="_Toc528131811" w:history="1">
+            <w:r>
+              <w:rPr>
+                <w:rStyle w:val="a3"/>
+                <w:rFonts w:ascii="宋体" w:eastAsia="宋体" w:hAnsi="宋体"/>
+                <w:noProof/>
+              </w:rPr>
+              <w:t>线性模型</w:t>
+            </w:r>
+            <w:r>
+              <w:rPr>
+                <w:noProof/>
+                <w:webHidden/>
+              </w:rPr>
+              <w:tab/>
+            </w:r>
+            <w:r>
+              <w:rPr>
+                <w:noProof/>
+                <w:webHidden/>
+              </w:rPr>
+              <w:fldChar w:fldCharType="begin"/>
+            </w:r>
+            <w:r>
+              <w:rPr>
+                <w:noProof/>
+                <w:webHidden/>
+              </w:rPr>
+              <w:instrText xml:space="preserve"> PAGEREF _Toc528131811 \h </w:instrText>
+            </w:r>
+            <w:r>
+              <w:rPr>
+                <w:noProof/>
+                <w:webHidden/>
+              </w:rPr>
+            </w:r>
+            <w:r>
+              <w:rPr>
+                <w:noProof/>
+                <w:webHidden/>
+              </w:rPr>
+              <w:fldChar w:fldCharType="separate"/>
+            </w:r>
+            <w:r>
+              <w:rPr>
+                <w:noProof/>
+                <w:webHidden/>
+              </w:rPr>
+              <w:t>4</w:t>
+            </w:r>
+            <w:r>
+              <w:rPr>
+                <w:noProof/>
+                <w:webHidden/>
+              </w:rPr>
+              <w:fldChar w:fldCharType="end"/>
+            </w:r>
+          </w:hyperlink>
+        </w:p>
+        <w:p>
+          <w:pPr>
+            <w:pStyle w:val="TOC2"/>
+            <w:tabs>
+              <w:tab w:val="right" w:leader="dot" w:pos="8296"/>
+            </w:tabs>
+            <w:rPr>
+              <w:noProof/>
+            </w:rPr>
+          </w:pPr>
+          <w:hyperlink w:anchor="_Toc528131812" w:history="1">
+            <w:r>
+              <w:rPr>
+                <w:rStyle w:val="a3"/>
+                <w:rFonts w:ascii="宋体" w:eastAsia="宋体" w:hAnsi="宋体"/>
+                <w:noProof/>
+              </w:rPr>
+              <w:t>SVR支持向量机（回归）</w:t>
+            </w:r>
+            <w:r>
+              <w:rPr>
+                <w:noProof/>
+                <w:webHidden/>
+              </w:rPr>
+              <w:tab/>
+            </w:r>
+            <w:r>
+              <w:rPr>
+                <w:noProof/>
+                <w:webHidden/>
+              </w:rPr>
+              <w:fldChar w:fldCharType="begin"/>
+            </w:r>
+            <w:r>
+              <w:rPr>
+                <w:noProof/>
+                <w:webHidden/>
+              </w:rPr>
+              <w:instrText xml:space="preserve"> PAGEREF _Toc528131812 \h </w:instrText>
+            </w:r>
+            <w:r>
+              <w:rPr>
+                <w:noProof/>
+                <w:webHidden/>
+              </w:rPr>
+            </w:r>
+            <w:r>
+              <w:rPr>
+                <w:noProof/>
+                <w:webHidden/>
+              </w:rPr>
+              <w:fldChar w:fldCharType="separate"/>
+            </w:r>
+            <w:r>
+              <w:rPr>
+                <w:noProof/>
+                <w:webHidden/>
+              </w:rPr>
+              <w:t>4</w:t>
+            </w:r>
+            <w:r>
+              <w:rPr>
+                <w:noProof/>
+                <w:webHidden/>
+              </w:rPr>
+              <w:fldChar w:fldCharType="end"/>
+            </w:r>
+          </w:hyperlink>
+        </w:p>
+        <w:p>
+          <w:pPr>
+            <w:pStyle w:val="TOC2"/>
+            <w:tabs>
+              <w:tab w:val="right" w:leader="dot" w:pos="8296"/>
+            </w:tabs>
+            <w:rPr>
+              <w:noProof/>
+            </w:rPr>
+          </w:pPr>
+          <w:hyperlink w:anchor="_Toc528131813" w:history="1">
+            <w:r>
+              <w:rPr>
+                <w:rStyle w:val="a3"/>
+                <w:rFonts w:ascii="宋体" w:eastAsia="宋体" w:hAnsi="宋体"/>
+                <w:noProof/>
+              </w:rPr>
+              <w:t>决策树模型</w:t>
+            </w:r>
+            <w:r>
+              <w:rPr>
+                <w:noProof/>
+                <w:webHidden/>
+              </w:rPr>
+              <w:tab/>
+            </w:r>
+            <w:r>
+              <w:rPr>
+                <w:noProof/>
+                <w:webHidden/>
+              </w:rPr>
+              <w:fldChar w:fldCharType="begin"/>
+            </w:r>
+            <w:r>
+              <w:rPr>
+                <w:noProof/>
+                <w:webHidden/>
+              </w:rPr>
+              <w:instrText xml:space="preserve"> PAGEREF _Toc528131813 \h </w:instrText>
+            </w:r>
+            <w:r>
+              <w:rPr>
+                <w:noProof/>
+                <w:webHidden/>
+              </w:rPr>
+            </w:r>
+            <w:r>
+              <w:rPr>
+                <w:noProof/>
+                <w:webHidden/>
+              </w:rPr>
+              <w:fldChar w:fldCharType="separate"/>
+            </w:r>
+            <w:r>
+              <w:rPr>
+                <w:noProof/>
+                <w:webHidden/>
+              </w:rPr>
+              <w:t>4</w:t>
+            </w:r>
+            <w:r>
+              <w:rPr>
+                <w:noProof/>
+                <w:webHidden/>
+              </w:rPr>
+              <w:fldChar w:fldCharType="end"/>
+            </w:r>
+          </w:hyperlink>
+        </w:p>
+        <w:p>
+          <w:pPr>
+            <w:pStyle w:val="TOC2"/>
+            <w:tabs>
+              <w:tab w:val="right" w:leader="dot" w:pos="8296"/>
+            </w:tabs>
+            <w:rPr>
+              <w:noProof/>
+            </w:rPr>
+          </w:pPr>
+          <w:hyperlink w:anchor="_Toc528131814" w:history="1">
+            <w:r>
+              <w:rPr>
+                <w:rStyle w:val="a3"/>
+                <w:rFonts w:ascii="宋体" w:eastAsia="宋体" w:hAnsi="宋体"/>
+                <w:noProof/>
+              </w:rPr>
+              <w:t>决策树定义</w:t>
+            </w:r>
+            <w:r>
+              <w:rPr>
+                <w:noProof/>
+                <w:webHidden/>
+              </w:rPr>
+              <w:tab/>
+            </w:r>
+            <w:r>
+              <w:rPr>
+                <w:noProof/>
+                <w:webHidden/>
+              </w:rPr>
+              <w:fldChar w:fldCharType="begin"/>
+            </w:r>
+            <w:r>
+              <w:rPr>
+                <w:noProof/>
+                <w:webHidden/>
+              </w:rPr>
+              <w:instrText xml:space="preserve"> PAGEREF _Toc528131814 \h </w:instrText>
+            </w:r>
+            <w:r>
+              <w:rPr>
+                <w:noProof/>
+                <w:webHidden/>
+              </w:rPr>
+            </w:r>
+            <w:r>
+              <w:rPr>
+                <w:noProof/>
+                <w:webHidden/>
+              </w:rPr>
+              <w:fldChar w:fldCharType="separate"/>
+            </w:r>
+            <w:r>
+              <w:rPr>
+                <w:noProof/>
+                <w:webHidden/>
+              </w:rPr>
+              <w:t>4</w:t>
+            </w:r>
+            <w:r>
+              <w:rPr>
+                <w:noProof/>
+                <w:webHidden/>
+              </w:rPr>
+              <w:fldChar w:fldCharType="end"/>
+            </w:r>
+          </w:hyperlink>
+        </w:p>
+        <w:p>
+          <w:pPr>
+            <w:pStyle w:val="TOC2"/>
+            <w:tabs>
+              <w:tab w:val="right" w:leader="dot" w:pos="8296"/>
+            </w:tabs>
+            <w:rPr>
+              <w:noProof/>
+            </w:rPr>
+          </w:pPr>
+          <w:hyperlink w:anchor="_Toc528131815" w:history="1">
+            <w:r>
+              <w:rPr>
+                <w:rStyle w:val="a3"/>
+                <w:rFonts w:ascii="宋体" w:eastAsia="宋体" w:hAnsi="宋体"/>
+                <w:noProof/>
+              </w:rPr>
+              <w:t>模型使用及结果</w:t>
+            </w:r>
+            <w:r>
+              <w:rPr>
+                <w:noProof/>
+                <w:webHidden/>
+              </w:rPr>
+              <w:tab/>
+            </w:r>
+            <w:r>
+              <w:rPr>
+                <w:noProof/>
+                <w:webHidden/>
+              </w:rPr>
+              <w:fldChar w:fldCharType="begin"/>
+            </w:r>
+            <w:r>
+              <w:rPr>
+                <w:noProof/>
+                <w:webHidden/>
+              </w:rPr>
+              <w:instrText xml:space="preserve"> PAGEREF _Toc528131815 \h </w:instrText>
+            </w:r>
+            <w:r>
+              <w:rPr>
+                <w:noProof/>
+                <w:webHidden/>
+              </w:rPr>
+            </w:r>
+            <w:r>
+              <w:rPr>
+                <w:noProof/>
+                <w:webHidden/>
+              </w:rPr>
+              <w:fldChar w:fldCharType="separate"/>
+            </w:r>
+            <w:r>
+              <w:rPr>
+                <w:noProof/>
+                <w:webHidden/>
+              </w:rPr>
+              <w:t>4</w:t>
             </w:r>
             <w:r>
               <w:rPr>
@@ -333,13 +1089,13 @@
               <w:noProof/>
             </w:rPr>
           </w:pPr>
-          <w:hyperlink w:anchor="_Toc527654740" w:history="1">
+          <w:hyperlink w:anchor="_Toc528131816" w:history="1">
             <w:r>
               <w:rPr>
                 <w:rStyle w:val="a3"/>
                 <w:noProof/>
               </w:rPr>
-              <w:t>分析与后续</w:t>
+              <w:t>结论与后续</w:t>
             </w:r>
             <w:r>
               <w:rPr>
@@ -360,7 +1116,7 @@
                 <w:noProof/>
                 <w:webHidden/>
               </w:rPr>
-              <w:instrText xml:space="preserve"> PAGEREF _Toc527654740 \h </w:instrText>
+              <w:instrText xml:space="preserve"> PAGEREF _Toc528131816 \h </w:instrText>
             </w:r>
             <w:r>
               <w:rPr>
@@ -380,7 +1136,75 @@
                 <w:noProof/>
                 <w:webHidden/>
               </w:rPr>
-              <w:t>1</w:t>
+              <w:t>5</w:t>
+            </w:r>
+            <w:r>
+              <w:rPr>
+                <w:noProof/>
+                <w:webHidden/>
+              </w:rPr>
+              <w:fldChar w:fldCharType="end"/>
+            </w:r>
+          </w:hyperlink>
+        </w:p>
+        <w:p>
+          <w:pPr>
+            <w:pStyle w:val="TOC1"/>
+            <w:tabs>
+              <w:tab w:val="right" w:leader="dot" w:pos="8296"/>
+            </w:tabs>
+            <w:rPr>
+              <w:noProof/>
+            </w:rPr>
+          </w:pPr>
+          <w:hyperlink w:anchor="_Toc528131817" w:history="1">
+            <w:r>
+              <w:rPr>
+                <w:rStyle w:val="a3"/>
+                <w:noProof/>
+              </w:rPr>
+              <w:t>附录</w:t>
+            </w:r>
+            <w:r>
+              <w:rPr>
+                <w:noProof/>
+                <w:webHidden/>
+              </w:rPr>
+              <w:tab/>
+            </w:r>
+            <w:r>
+              <w:rPr>
+                <w:noProof/>
+                <w:webHidden/>
+              </w:rPr>
+              <w:fldChar w:fldCharType="begin"/>
+            </w:r>
+            <w:r>
+              <w:rPr>
+                <w:noProof/>
+                <w:webHidden/>
+              </w:rPr>
+              <w:instrText xml:space="preserve"> PAGEREF _Toc528131817 \h </w:instrText>
+            </w:r>
+            <w:r>
+              <w:rPr>
+                <w:noProof/>
+                <w:webHidden/>
+              </w:rPr>
+            </w:r>
+            <w:r>
+              <w:rPr>
+                <w:noProof/>
+                <w:webHidden/>
+              </w:rPr>
+              <w:fldChar w:fldCharType="separate"/>
+            </w:r>
+            <w:r>
+              <w:rPr>
+                <w:noProof/>
+                <w:webHidden/>
+              </w:rPr>
+              <w:t>5</w:t>
             </w:r>
             <w:r>
               <w:rPr>
@@ -415,7 +1239,7 @@
       <w:pPr>
         <w:pStyle w:val="1"/>
       </w:pPr>
-      <w:bookmarkStart w:id="0" w:name="_Toc527654737"/>
+      <w:bookmarkStart w:id="0" w:name="_Toc528131802"/>
       <w:r>
         <w:rPr>
           <w:rFonts w:hint="eastAsia"/>
@@ -428,6 +1252,7 @@
       <w:pPr>
         <w:pStyle w:val="2"/>
       </w:pPr>
+      <w:bookmarkStart w:id="1" w:name="_Toc528131803"/>
       <w:r>
         <w:rPr>
           <w:rFonts w:hint="eastAsia"/>
@@ -440,6 +1265,7 @@
         </w:rPr>
         <w:t>说明</w:t>
       </w:r>
+      <w:bookmarkEnd w:id="1"/>
     </w:p>
     <w:p>
       <w:pPr>
@@ -530,7 +1356,7 @@
       <w:r>
         <w:t xml:space="preserve"> </w:t>
       </w:r>
-      <w:hyperlink r:id="rId5" w:history="1">
+      <w:hyperlink r:id="rId8" w:history="1">
         <w:r>
           <w:rPr>
             <w:rStyle w:val="a3"/>
@@ -613,12 +1439,14 @@
       <w:pPr>
         <w:pStyle w:val="2"/>
       </w:pPr>
+      <w:bookmarkStart w:id="2" w:name="_Toc528131804"/>
       <w:r>
         <w:rPr>
           <w:rFonts w:hint="eastAsia"/>
         </w:rPr>
         <w:t>数据集的使用</w:t>
       </w:r>
+      <w:bookmarkEnd w:id="2"/>
     </w:p>
     <w:p>
       <w:r>
@@ -648,7 +1476,58 @@
         <w:rPr>
           <w:rFonts w:hint="eastAsia"/>
         </w:rPr>
-        <w:t>庞大，训练集与测试集数据量一共有超过650万条数据，每一条数据拥有25个特征。在实际使用中，我们对其进行采样，以缩短训练时间</w:t>
+        <w:t>庞大，训练集与测试集数据量一共有超过650万条数据，每一条数据拥有25个特征。在实际使用中</w:t>
+      </w:r>
+      <w:r>
+        <w:rPr>
+          <w:rFonts w:hint="eastAsia"/>
+        </w:rPr>
+        <w:t>,对于某些模型</w:t>
+      </w:r>
+      <w:r>
+        <w:t>(</w:t>
+      </w:r>
+      <w:r>
+        <w:rPr>
+          <w:rFonts w:hint="eastAsia"/>
+        </w:rPr>
+        <w:t>如</w:t>
+      </w:r>
+      <w:r>
+        <w:t>SVR</w:t>
+      </w:r>
+      <w:r>
+        <w:rPr>
+          <w:rFonts w:hint="eastAsia"/>
+        </w:rPr>
+        <w:t>支持</w:t>
+      </w:r>
+      <w:proofErr w:type="gramStart"/>
+      <w:r>
+        <w:rPr>
+          <w:rFonts w:hint="eastAsia"/>
+        </w:rPr>
+        <w:t>向量机</w:t>
+      </w:r>
+      <w:proofErr w:type="gramEnd"/>
+      <w:r>
+        <w:rPr>
+          <w:rFonts w:hint="eastAsia"/>
+        </w:rPr>
+        <w:t>)我们需要对数据进行采样</w:t>
+      </w:r>
+      <w:r>
+        <w:rPr>
+          <w:rFonts w:hint="eastAsia"/>
+        </w:rPr>
+        <w:lastRenderedPageBreak/>
+        <w:t>来测试模型的性能</w:t>
+      </w:r>
+      <w:r>
+        <w:rPr>
+          <w:rFonts w:hint="eastAsia"/>
+        </w:rPr>
+        <w:t>，以缩短训练时间</w:t>
       </w:r>
       <w:r>
         <w:rPr>
@@ -661,31 +1540,249 @@
         <w:rPr>
           <w:rFonts w:hint="eastAsia"/>
         </w:rPr>
-        <w:t>以及调参方法</w:t>
+        <w:t>以及调参方</w:t>
       </w:r>
       <w:proofErr w:type="gramEnd"/>
       <w:r>
         <w:rPr>
           <w:rFonts w:hint="eastAsia"/>
         </w:rPr>
+        <w:t>法。</w:t>
+      </w:r>
+    </w:p>
+    <w:p>
+      <w:r>
+        <w:rPr>
+          <w:rFonts w:hint="eastAsia"/>
+        </w:rPr>
+        <w:t xml:space="preserve"> </w:t>
+      </w:r>
+      <w:r>
+        <w:t xml:space="preserve"> </w:t>
+      </w:r>
+      <w:r>
+        <w:rPr>
+          <w:rFonts w:hint="eastAsia"/>
+        </w:rPr>
+        <w:t>由于数据集庞大，提交作业时</w:t>
+      </w:r>
+      <w:proofErr w:type="gramStart"/>
+      <w:r>
+        <w:rPr>
+          <w:rFonts w:hint="eastAsia"/>
+        </w:rPr>
+        <w:t>不</w:t>
+      </w:r>
+      <w:proofErr w:type="gramEnd"/>
+      <w:r>
+        <w:rPr>
+          <w:rFonts w:hint="eastAsia"/>
+        </w:rPr>
+        <w:t>一并提交，可于比赛说明网站上下载。</w:t>
+      </w:r>
+    </w:p>
+    <w:p>
+      <w:pPr>
+        <w:pStyle w:val="2"/>
+      </w:pPr>
+      <w:bookmarkStart w:id="3" w:name="_Toc528131805"/>
+      <w:r>
+        <w:rPr>
+          <w:rFonts w:hint="eastAsia"/>
+        </w:rPr>
+        <w:t>任务目标</w:t>
+      </w:r>
+      <w:r>
+        <w:rPr>
+          <w:rFonts w:hint="eastAsia"/>
+        </w:rPr>
+        <w:t>与规划</w:t>
+      </w:r>
+      <w:bookmarkEnd w:id="3"/>
+    </w:p>
+    <w:p>
+      <w:r>
+        <w:rPr>
+          <w:rFonts w:hint="eastAsia"/>
+        </w:rPr>
+        <w:t xml:space="preserve"> </w:t>
+      </w:r>
+      <w:r>
+        <w:t xml:space="preserve"> </w:t>
+      </w:r>
+      <w:r>
+        <w:rPr>
+          <w:rFonts w:hint="eastAsia"/>
+        </w:rPr>
+        <w:t>我们小组以此项目作为机器学习第一次作业，该问题属于回归问题。而由于该项目本身是数据科学竞赛项目，其中必然存在数据分析与特征提取的过程</w:t>
+      </w:r>
+      <w:r>
+        <w:rPr>
+          <w:rFonts w:hint="eastAsia"/>
+        </w:rPr>
+        <w:t>（但并非主要的）</w:t>
+      </w:r>
+      <w:r>
+        <w:rPr>
+          <w:rFonts w:hint="eastAsia"/>
+        </w:rPr>
+        <w:t>，我们将任务划分为几个阶段:</w:t>
+      </w:r>
+    </w:p>
+    <w:p>
+      <w:r>
+        <w:rPr>
+          <w:rFonts w:hint="eastAsia"/>
+        </w:rPr>
+        <w:t xml:space="preserve"> </w:t>
+      </w:r>
+      <w:r>
+        <w:t xml:space="preserve"> </w:t>
+      </w:r>
+      <w:r>
+        <w:rPr>
+          <w:rFonts w:hint="eastAsia"/>
+        </w:rPr>
+        <w:t>第一阶段:</w:t>
+      </w:r>
+      <w:r>
+        <w:t xml:space="preserve"> </w:t>
+      </w:r>
+      <w:r>
+        <w:rPr>
+          <w:rFonts w:hint="eastAsia"/>
+        </w:rPr>
+        <w:t>数据缺失处理，进行简单的数据可视化分析</w:t>
+      </w:r>
+    </w:p>
+    <w:p>
+      <w:r>
+        <w:rPr>
+          <w:rFonts w:hint="eastAsia"/>
+        </w:rPr>
+        <w:t xml:space="preserve"> </w:t>
+      </w:r>
+      <w:r>
+        <w:t xml:space="preserve"> </w:t>
+      </w:r>
+      <w:r>
+        <w:rPr>
+          <w:rFonts w:hint="eastAsia"/>
+        </w:rPr>
+        <w:t>第二阶段:</w:t>
+      </w:r>
+      <w:r>
+        <w:t xml:space="preserve"> </w:t>
+      </w:r>
+      <w:r>
+        <w:rPr>
+          <w:rFonts w:hint="eastAsia"/>
+        </w:rPr>
+        <w:t>参考竞赛网站其它竞赛参加者提供的特征工程方案，提取简单特征</w:t>
+      </w:r>
+    </w:p>
+    <w:p>
+      <w:r>
+        <w:rPr>
+          <w:rFonts w:hint="eastAsia"/>
+        </w:rPr>
+        <w:t xml:space="preserve"> </w:t>
+      </w:r>
+      <w:r>
+        <w:t xml:space="preserve"> </w:t>
+      </w:r>
+      <w:r>
+        <w:rPr>
+          <w:rFonts w:hint="eastAsia"/>
+        </w:rPr>
+        <w:t>第三阶段</w:t>
+      </w:r>
+      <w:r>
+        <w:t xml:space="preserve">: </w:t>
+      </w:r>
+      <w:r>
+        <w:rPr>
+          <w:rFonts w:hint="eastAsia"/>
+        </w:rPr>
+        <w:t>构建不同的</w:t>
+      </w:r>
+      <w:r>
+        <w:rPr>
+          <w:rFonts w:hint="eastAsia"/>
+        </w:rPr>
+        <w:t>机器学习</w:t>
+      </w:r>
+      <w:r>
+        <w:rPr>
+          <w:rFonts w:hint="eastAsia"/>
+        </w:rPr>
+        <w:t>模型训练，</w:t>
+      </w:r>
+      <w:r>
+        <w:rPr>
+          <w:rFonts w:hint="eastAsia"/>
+        </w:rPr>
+        <w:t>并且进行模型的评估</w:t>
+      </w:r>
+    </w:p>
+    <w:p>
+      <w:r>
+        <w:rPr>
+          <w:rFonts w:hint="eastAsia"/>
+        </w:rPr>
+        <w:t xml:space="preserve"> </w:t>
+      </w:r>
+      <w:r>
+        <w:t xml:space="preserve"> </w:t>
+      </w:r>
+      <w:r>
+        <w:rPr>
+          <w:rFonts w:hint="eastAsia"/>
+        </w:rPr>
+        <w:t>第四阶段</w:t>
+      </w:r>
+      <w:r>
+        <w:t xml:space="preserve">: </w:t>
+      </w:r>
+      <w:r>
+        <w:rPr>
+          <w:rFonts w:hint="eastAsia"/>
+        </w:rPr>
+        <w:t>采用集成学习技术将数个模型整合，构成最终模型</w:t>
+      </w:r>
+      <w:r>
+        <w:rPr>
+          <w:rFonts w:hint="eastAsia"/>
+        </w:rPr>
+        <w:t>并进行分析比较</w:t>
+      </w:r>
+    </w:p>
+    <w:p>
+      <w:r>
+        <w:rPr>
+          <w:rFonts w:hint="eastAsia"/>
+        </w:rPr>
+        <w:t xml:space="preserve"> </w:t>
+      </w:r>
+      <w:r>
+        <w:t xml:space="preserve"> </w:t>
+      </w:r>
+      <w:r>
+        <w:rPr>
+          <w:rFonts w:hint="eastAsia"/>
+        </w:rPr>
+        <w:t>其中第三第四阶段为主要的工作</w:t>
+      </w:r>
+      <w:r>
+        <w:rPr>
+          <w:rFonts w:hint="eastAsia"/>
+        </w:rPr>
         <w:t>。</w:t>
       </w:r>
     </w:p>
     <w:p>
-      <w:pPr>
-        <w:pStyle w:val="2"/>
-      </w:pPr>
-      <w:r>
-        <w:rPr>
-          <w:rFonts w:hint="eastAsia"/>
-        </w:rPr>
-        <w:t>任务目标</w:t>
-      </w:r>
-      <w:r>
-        <w:rPr>
-          <w:rFonts w:hint="eastAsia"/>
-        </w:rPr>
-        <w:t>与规划</w:t>
+      <w:r>
+        <w:t xml:space="preserve">  </w:t>
       </w:r>
     </w:p>
     <w:p>
@@ -702,164 +1799,159 @@
         <w:rPr>
           <w:rFonts w:hint="eastAsia"/>
         </w:rPr>
-        <w:t>我们小组以此项目作为机器学习第一次作业，该问题属于回归问题。而由于该项目本身是数据科学竞赛项目，其中必然存在数据分析与特征提取的过程</w:t>
-      </w:r>
-      <w:r>
-        <w:rPr>
-          <w:rFonts w:hint="eastAsia"/>
-        </w:rPr>
-        <w:t>（但并非主要的）</w:t>
-      </w:r>
-      <w:r>
-        <w:rPr>
-          <w:rFonts w:hint="eastAsia"/>
-        </w:rPr>
-        <w:t>，我们将任务划分为几个阶段:</w:t>
-      </w:r>
-    </w:p>
-    <w:p>
-      <w:r>
-        <w:rPr>
-          <w:rFonts w:hint="eastAsia"/>
-        </w:rPr>
-        <w:t xml:space="preserve"> </w:t>
-      </w:r>
-      <w:r>
-        <w:t xml:space="preserve"> </w:t>
-      </w:r>
-      <w:r>
-        <w:rPr>
-          <w:rFonts w:hint="eastAsia"/>
-        </w:rPr>
-        <w:t>第一阶段:</w:t>
-      </w:r>
-      <w:r>
-        <w:t xml:space="preserve"> </w:t>
-      </w:r>
-      <w:r>
-        <w:rPr>
-          <w:rFonts w:hint="eastAsia"/>
-        </w:rPr>
-        <w:t>数据缺失处理，进行简单的数据可视化分析</w:t>
-      </w:r>
-    </w:p>
-    <w:p>
-      <w:r>
-        <w:rPr>
-          <w:rFonts w:hint="eastAsia"/>
-        </w:rPr>
-        <w:t xml:space="preserve"> </w:t>
-      </w:r>
-      <w:r>
-        <w:t xml:space="preserve"> </w:t>
-      </w:r>
-      <w:r>
-        <w:rPr>
-          <w:rFonts w:hint="eastAsia"/>
-        </w:rPr>
-        <w:t>第二阶段:</w:t>
-      </w:r>
-      <w:r>
-        <w:t xml:space="preserve"> </w:t>
-      </w:r>
-      <w:r>
-        <w:rPr>
-          <w:rFonts w:hint="eastAsia"/>
-        </w:rPr>
-        <w:t>参考竞赛网站其它竞赛参加者提供的特征工程方案，提取简单特征</w:t>
-      </w:r>
-    </w:p>
-    <w:p>
-      <w:r>
-        <w:rPr>
-          <w:rFonts w:hint="eastAsia"/>
-        </w:rPr>
-        <w:t xml:space="preserve"> </w:t>
-      </w:r>
-      <w:r>
-        <w:t xml:space="preserve"> </w:t>
-      </w:r>
-      <w:r>
-        <w:rPr>
-          <w:rFonts w:hint="eastAsia"/>
-        </w:rPr>
-        <w:t>第三阶段</w:t>
-      </w:r>
-      <w:r>
-        <w:t xml:space="preserve">: </w:t>
-      </w:r>
-      <w:r>
-        <w:rPr>
-          <w:rFonts w:hint="eastAsia"/>
-        </w:rPr>
-        <w:t>构建不同的</w:t>
-      </w:r>
-      <w:r>
-        <w:rPr>
-          <w:rFonts w:hint="eastAsia"/>
-        </w:rPr>
-        <w:t>机器学习</w:t>
-      </w:r>
-      <w:r>
-        <w:rPr>
-          <w:rFonts w:hint="eastAsia"/>
-        </w:rPr>
-        <w:t>模型训练，</w:t>
-      </w:r>
-      <w:r>
-        <w:rPr>
-          <w:rFonts w:hint="eastAsia"/>
-        </w:rPr>
-        <w:t>并且进行模型的评估</w:t>
-      </w:r>
-    </w:p>
-    <w:p>
-      <w:r>
-        <w:rPr>
-          <w:rFonts w:hint="eastAsia"/>
-        </w:rPr>
-        <w:t xml:space="preserve"> </w:t>
-      </w:r>
-      <w:r>
-        <w:t xml:space="preserve"> </w:t>
-      </w:r>
-      <w:r>
-        <w:rPr>
-          <w:rFonts w:hint="eastAsia"/>
-        </w:rPr>
-        <w:t>第四阶段</w:t>
-      </w:r>
-      <w:r>
-        <w:t xml:space="preserve">: </w:t>
-      </w:r>
-      <w:r>
-        <w:rPr>
-          <w:rFonts w:hint="eastAsia"/>
-        </w:rPr>
-        <w:t>采用集成学习技术将数个模型整合，构成最终模型</w:t>
-      </w:r>
-      <w:r>
-        <w:rPr>
-          <w:rFonts w:hint="eastAsia"/>
-        </w:rPr>
-        <w:t>并进行分析比较</w:t>
-      </w:r>
-    </w:p>
-    <w:p>
-      <w:r>
-        <w:rPr>
-          <w:rFonts w:hint="eastAsia"/>
-        </w:rPr>
-        <w:t xml:space="preserve"> </w:t>
-      </w:r>
-      <w:r>
-        <w:t xml:space="preserve"> </w:t>
-      </w:r>
-      <w:r>
-        <w:rPr>
-          <w:rFonts w:hint="eastAsia"/>
-        </w:rPr>
-        <w:t>其中第三第四阶段为主要的工作</w:t>
+        <w:t>通过本次任务，我们将学习到</w:t>
+      </w:r>
+      <w:r>
+        <w:t>:</w:t>
+      </w:r>
+    </w:p>
+    <w:p>
+      <w:pPr>
+        <w:pStyle w:val="a6"/>
+        <w:numPr>
+          <w:ilvl w:val="0"/>
+          <w:numId w:val="3"/>
+        </w:numPr>
+        <w:ind w:firstLineChars="0"/>
+      </w:pPr>
+      <w:r>
+        <w:rPr>
+          <w:rFonts w:hint="eastAsia"/>
+        </w:rPr>
+        <w:t>利用p</w:t>
+      </w:r>
+      <w:r>
+        <w:t>andas</w:t>
+      </w:r>
+      <w:r>
+        <w:rPr>
+          <w:rFonts w:hint="eastAsia"/>
+        </w:rPr>
+        <w:t>对数据集进行预处理</w:t>
+      </w:r>
+    </w:p>
+    <w:p>
+      <w:pPr>
+        <w:pStyle w:val="a6"/>
+        <w:numPr>
+          <w:ilvl w:val="0"/>
+          <w:numId w:val="3"/>
+        </w:numPr>
+        <w:ind w:firstLineChars="0"/>
+      </w:pPr>
+      <w:r>
+        <w:rPr>
+          <w:rFonts w:hint="eastAsia"/>
+        </w:rPr>
+        <w:t>利用</w:t>
+      </w:r>
+      <w:r>
+        <w:t>seaborn</w:t>
+      </w:r>
+      <w:r>
+        <w:rPr>
+          <w:rFonts w:hint="eastAsia"/>
+        </w:rPr>
+        <w:t>和</w:t>
+      </w:r>
+      <w:r>
+        <w:t>matplotlib</w:t>
+      </w:r>
+      <w:r>
+        <w:rPr>
+          <w:rFonts w:hint="eastAsia"/>
+        </w:rPr>
+        <w:t>对数据集进行简单分析</w:t>
+      </w:r>
+    </w:p>
+    <w:p>
+      <w:pPr>
+        <w:pStyle w:val="a6"/>
+        <w:numPr>
+          <w:ilvl w:val="0"/>
+          <w:numId w:val="3"/>
+        </w:numPr>
+        <w:ind w:firstLineChars="0"/>
+      </w:pPr>
+      <w:r>
+        <w:rPr>
+          <w:rFonts w:hint="eastAsia"/>
+        </w:rPr>
+        <w:t>如何调用</w:t>
+      </w:r>
+      <w:proofErr w:type="spellStart"/>
+      <w:r>
+        <w:t>sklearn</w:t>
+      </w:r>
+      <w:proofErr w:type="spellEnd"/>
+      <w:r>
+        <w:rPr>
+          <w:rFonts w:hint="eastAsia"/>
+        </w:rPr>
+        <w:t>中的机器学习模型，并理解其实现原理</w:t>
+      </w:r>
+    </w:p>
+    <w:p>
+      <w:pPr>
+        <w:pStyle w:val="a6"/>
+        <w:numPr>
+          <w:ilvl w:val="0"/>
+          <w:numId w:val="3"/>
+        </w:numPr>
+        <w:ind w:firstLineChars="0"/>
+      </w:pPr>
+      <w:r>
+        <w:rPr>
+          <w:rFonts w:hint="eastAsia"/>
+        </w:rPr>
+        <w:t>如何使用集成学习技术提升</w:t>
+      </w:r>
+      <w:proofErr w:type="gramStart"/>
+      <w:r>
+        <w:rPr>
+          <w:rFonts w:hint="eastAsia"/>
+        </w:rPr>
+        <w:t>学习器</w:t>
+      </w:r>
+      <w:proofErr w:type="gramEnd"/>
+      <w:r>
+        <w:rPr>
+          <w:rFonts w:hint="eastAsia"/>
+        </w:rPr>
+        <w:t>的性能</w:t>
+      </w:r>
+    </w:p>
+    <w:p>
+      <w:pPr>
+        <w:pStyle w:val="a6"/>
+        <w:numPr>
+          <w:ilvl w:val="0"/>
+          <w:numId w:val="3"/>
+        </w:numPr>
+        <w:ind w:firstLineChars="0"/>
+      </w:pPr>
+      <w:r>
+        <w:rPr>
+          <w:rFonts w:hint="eastAsia"/>
+        </w:rPr>
+        <w:t>自己实现简单的模型并与</w:t>
+      </w:r>
+      <w:proofErr w:type="spellStart"/>
+      <w:r>
+        <w:rPr>
+          <w:rFonts w:hint="eastAsia"/>
+        </w:rPr>
+        <w:t>s</w:t>
+      </w:r>
+      <w:r>
+        <w:t>klearn</w:t>
+      </w:r>
+      <w:proofErr w:type="spellEnd"/>
+      <w:r>
+        <w:rPr>
+          <w:rFonts w:hint="eastAsia"/>
+        </w:rPr>
+        <w:t>库进行比较</w:t>
       </w:r>
     </w:p>
     <w:p/>
@@ -868,147 +1960,261 @@
       <w:pPr>
         <w:pStyle w:val="1"/>
       </w:pPr>
-      <w:bookmarkStart w:id="1" w:name="_Toc527654738"/>
+      <w:bookmarkStart w:id="4" w:name="_Toc528131806"/>
       <w:r>
         <w:rPr>
           <w:rFonts w:hint="eastAsia"/>
         </w:rPr>
         <w:t>实现方案</w:t>
       </w:r>
-      <w:bookmarkEnd w:id="1"/>
+      <w:bookmarkEnd w:id="4"/>
     </w:p>
     <w:p>
       <w:pPr>
         <w:pStyle w:val="2"/>
-      </w:pPr>
-      <w:r>
-        <w:rPr>
-          <w:rFonts w:hint="eastAsia"/>
+        <w:rPr>
+          <w:rFonts w:ascii="宋体" w:eastAsia="宋体" w:hAnsi="宋体"/>
+        </w:rPr>
+      </w:pPr>
+      <w:bookmarkStart w:id="5" w:name="_Toc528131807"/>
+      <w:r>
+        <w:rPr>
+          <w:rFonts w:ascii="宋体" w:eastAsia="宋体" w:hAnsi="宋体" w:hint="eastAsia"/>
         </w:rPr>
         <w:t>编程环境</w:t>
       </w:r>
-    </w:p>
-    <w:p/>
+      <w:r>
+        <w:rPr>
+          <w:rFonts w:ascii="宋体" w:eastAsia="宋体" w:hAnsi="宋体" w:hint="eastAsia"/>
+        </w:rPr>
+        <w:t>说明</w:t>
+      </w:r>
+      <w:bookmarkEnd w:id="5"/>
+    </w:p>
+    <w:p>
+      <w:r>
+        <w:rPr>
+          <w:rFonts w:hint="eastAsia"/>
+        </w:rPr>
+        <w:t>编程语言:</w:t>
+      </w:r>
+      <w:r>
+        <w:t xml:space="preserve"> Python3.6.4</w:t>
+      </w:r>
+    </w:p>
+    <w:p>
+      <w:r>
+        <w:rPr>
+          <w:rFonts w:hint="eastAsia"/>
+        </w:rPr>
+        <w:t>使用的工具包:</w:t>
+      </w:r>
+    </w:p>
+    <w:p>
+      <w:proofErr w:type="spellStart"/>
+      <w:r>
+        <w:rPr>
+          <w:rFonts w:hint="eastAsia"/>
+        </w:rPr>
+        <w:t>N</w:t>
+      </w:r>
+      <w:r>
+        <w:t>umpy</w:t>
+      </w:r>
+      <w:proofErr w:type="spellEnd"/>
+      <w:r>
+        <w:t xml:space="preserve">: </w:t>
+      </w:r>
+      <w:r>
+        <w:rPr>
+          <w:rFonts w:hint="eastAsia"/>
+        </w:rPr>
+        <w:t>线性代数库，支持强大的矩阵运算</w:t>
+      </w:r>
+    </w:p>
+    <w:p>
+      <w:r>
+        <w:rPr>
+          <w:rFonts w:hint="eastAsia"/>
+        </w:rPr>
+        <w:t>p</w:t>
+      </w:r>
+      <w:r>
+        <w:t xml:space="preserve">andas: </w:t>
+      </w:r>
+      <w:r>
+        <w:rPr>
+          <w:rFonts w:hint="eastAsia"/>
+        </w:rPr>
+        <w:t>数据处理库</w:t>
+      </w:r>
+    </w:p>
+    <w:p>
+      <w:r>
+        <w:rPr>
+          <w:rFonts w:hint="eastAsia"/>
+        </w:rPr>
+        <w:t>M</w:t>
+      </w:r>
+      <w:r>
+        <w:t xml:space="preserve">atplotlib: </w:t>
+      </w:r>
+      <w:proofErr w:type="spellStart"/>
+      <w:r>
+        <w:rPr>
+          <w:rFonts w:hint="eastAsia"/>
+        </w:rPr>
+        <w:t>M</w:t>
+      </w:r>
+      <w:r>
+        <w:t>atlab</w:t>
+      </w:r>
+      <w:proofErr w:type="spellEnd"/>
+      <w:r>
+        <w:rPr>
+          <w:rFonts w:hint="eastAsia"/>
+        </w:rPr>
+        <w:t>风格的画图工具</w:t>
+      </w:r>
+      <w:r>
+        <w:t xml:space="preserve"> </w:t>
+      </w:r>
+    </w:p>
+    <w:p>
+      <w:r>
+        <w:rPr>
+          <w:rFonts w:hint="eastAsia"/>
+        </w:rPr>
+        <w:t>S</w:t>
+      </w:r>
+      <w:r>
+        <w:t xml:space="preserve">eaborn: </w:t>
+      </w:r>
+      <w:r>
+        <w:rPr>
+          <w:rFonts w:hint="eastAsia"/>
+        </w:rPr>
+        <w:t>统计画图工具</w:t>
+      </w:r>
+    </w:p>
+    <w:p>
+      <w:proofErr w:type="spellStart"/>
+      <w:r>
+        <w:rPr>
+          <w:rFonts w:hint="eastAsia"/>
+        </w:rPr>
+        <w:t>S</w:t>
+      </w:r>
+      <w:r>
+        <w:t>klearn</w:t>
+      </w:r>
+      <w:proofErr w:type="spellEnd"/>
+      <w:r>
+        <w:t xml:space="preserve">: </w:t>
+      </w:r>
+      <w:r>
+        <w:rPr>
+          <w:rFonts w:hint="eastAsia"/>
+        </w:rPr>
+        <w:t>最大的机器学习库，包含了一些常用的机器学习模型。</w:t>
+      </w:r>
+    </w:p>
+    <w:p>
+      <w:proofErr w:type="spellStart"/>
+      <w:r>
+        <w:t>xgboost</w:t>
+      </w:r>
+      <w:proofErr w:type="spellEnd"/>
+      <w:r>
+        <w:t xml:space="preserve">: </w:t>
+      </w:r>
+      <w:r>
+        <w:rPr>
+          <w:rFonts w:hint="eastAsia"/>
+        </w:rPr>
+        <w:t>梯度提升库（集成学习方法）</w:t>
+      </w:r>
+    </w:p>
     <w:p>
       <w:pPr>
         <w:pStyle w:val="2"/>
-      </w:pPr>
-      <w:r>
-        <w:rPr>
-          <w:rFonts w:hint="eastAsia"/>
+        <w:rPr>
+          <w:rFonts w:ascii="宋体" w:eastAsia="宋体" w:hAnsi="宋体"/>
+        </w:rPr>
+      </w:pPr>
+      <w:bookmarkStart w:id="6" w:name="_Toc528131808"/>
+      <w:r>
+        <w:rPr>
+          <w:rFonts w:ascii="宋体" w:eastAsia="宋体" w:hAnsi="宋体" w:hint="eastAsia"/>
         </w:rPr>
         <w:t>基本</w:t>
       </w:r>
       <w:r>
         <w:rPr>
-          <w:rFonts w:hint="eastAsia"/>
+          <w:rFonts w:ascii="宋体" w:eastAsia="宋体" w:hAnsi="宋体" w:hint="eastAsia"/>
         </w:rPr>
         <w:t>特征工程</w:t>
       </w:r>
       <w:r>
         <w:rPr>
-          <w:rFonts w:hint="eastAsia"/>
+          <w:rFonts w:ascii="宋体" w:eastAsia="宋体" w:hAnsi="宋体" w:hint="eastAsia"/>
         </w:rPr>
         <w:t>（线性模型）</w:t>
       </w:r>
-    </w:p>
-    <w:p>
-      <w:r>
-        <w:rPr>
-          <w:rFonts w:hint="eastAsia"/>
-        </w:rPr>
-        <w:t>线性回归模型以模型简单、速度快而在工业界广泛应用。但是由于模型过于简单，线性回归模型需要更多的特征提取工作，否则非常容易欠拟合而得到不满意的结果。</w:t>
-      </w:r>
-    </w:p>
-    <w:p>
-      <w:pPr>
-        <w:pStyle w:val="1"/>
-      </w:pPr>
-      <w:bookmarkStart w:id="2" w:name="_Toc527654739"/>
-      <w:r>
-        <w:rPr>
-          <w:rFonts w:hint="eastAsia"/>
-        </w:rPr>
-        <w:t>实验结果</w:t>
-      </w:r>
-      <w:bookmarkEnd w:id="2"/>
-    </w:p>
-    <w:p>
-      <w:pPr>
-        <w:rPr>
-          <w:rFonts w:hint="eastAsia"/>
-        </w:rPr>
-      </w:pPr>
-    </w:p>
-    <w:p>
-      <w:pPr>
-        <w:pStyle w:val="2"/>
-      </w:pPr>
-      <w:r>
-        <w:rPr>
-          <w:rFonts w:hint="eastAsia"/>
-        </w:rPr>
-        <w:t>线性模型</w:t>
-      </w:r>
-    </w:p>
-    <w:p>
-      <w:r>
-        <w:rPr>
-          <w:rFonts w:hint="eastAsia"/>
-        </w:rPr>
-        <w:t xml:space="preserve"> </w:t>
-      </w:r>
-      <w:r>
-        <w:t xml:space="preserve"> </w:t>
-      </w:r>
-      <w:r>
-        <w:rPr>
-          <w:rFonts w:hint="eastAsia"/>
-        </w:rPr>
-        <w:t>在完成一轮特征工程后，数据集中留下来的特征拥有较好的独立性，并且对于初步模型来说降低了数据的复杂度，因此也降低了拟合的难度。</w:t>
-      </w:r>
-      <w:r>
-        <w:rPr>
-          <w:rFonts w:hint="eastAsia"/>
-        </w:rPr>
-        <w:t>我们采用不同的线性模型进行拟合并观察实验结果，并尝试着对实验结果进行解释。</w:t>
-      </w:r>
-    </w:p>
-    <w:p>
-      <w:pPr>
-        <w:pStyle w:val="3"/>
-        <w:rPr>
-          <w:rFonts w:hint="eastAsia"/>
-          <w:sz w:val="24"/>
-        </w:rPr>
-      </w:pPr>
-      <w:proofErr w:type="spellStart"/>
-      <w:r>
-        <w:rPr>
-          <w:rFonts w:hint="eastAsia"/>
-          <w:sz w:val="24"/>
+      <w:bookmarkEnd w:id="6"/>
+    </w:p>
+    <w:p>
+      <w:r>
+        <w:rPr>
+          <w:rFonts w:hint="eastAsia"/>
+        </w:rPr>
+        <w:t>线性回归模型以模型简单、速度快而在工业界广泛应用。但是由于模型过于简单，</w:t>
+      </w:r>
+      <w:r>
+        <w:rPr>
+          <w:rFonts w:hint="eastAsia"/>
+        </w:rPr>
+        <w:t>最小二乘法的线性简单</w:t>
+      </w:r>
+      <w:r>
+        <w:rPr>
+          <w:rFonts w:hint="eastAsia"/>
+        </w:rPr>
+        <w:t>模型需要更多的特征提取工作，否则非常容易欠拟合而得到不满意的结果。</w:t>
+      </w:r>
+      <w:r>
+        <w:rPr>
+          <w:rFonts w:hint="eastAsia"/>
+        </w:rPr>
+        <w:t>在对训练集进行</w:t>
+      </w:r>
+      <w:r>
+        <w:rPr>
+          <w:rFonts w:hint="eastAsia"/>
+        </w:rPr>
+        <w:t>数据预处理以及</w:t>
+      </w:r>
+      <w:r>
+        <w:rPr>
+          <w:rFonts w:hint="eastAsia"/>
+        </w:rPr>
+        <w:t>相关性分析后，我们得到下图</w:t>
+      </w:r>
+      <w:r>
+        <w:t>:</w:t>
+      </w:r>
+    </w:p>
+    <w:p>
+      <w:r>
+        <w:rPr>
+          <w:noProof/>
         </w:rPr>
         <w:lastRenderedPageBreak/>
-        <w:t>L</w:t>
-      </w:r>
-      <w:r>
-        <w:rPr>
-          <w:sz w:val="24"/>
-        </w:rPr>
-        <w:t>inearRegression</w:t>
-      </w:r>
-      <w:proofErr w:type="spellEnd"/>
-    </w:p>
-    <w:p>
-      <w:r>
-        <w:rPr>
-          <w:noProof/>
-        </w:rPr>
         <w:drawing>
-          <wp:inline distT="0" distB="0" distL="0" distR="0" wp14:anchorId="531A18DF" wp14:editId="50D66390">
-            <wp:extent cx="5274310" cy="5229225"/>
-            <wp:effectExtent l="0" t="0" r="2540" b="9525"/>
-            <wp:docPr id="1" name="图片 1"/>
+          <wp:inline distT="0" distB="0" distL="0" distR="0" wp14:anchorId="2274A4BA" wp14:editId="68C36E8A">
+            <wp:extent cx="5274310" cy="5300345"/>
+            <wp:effectExtent l="0" t="0" r="2540" b="0"/>
+            <wp:docPr id="2" name="图片 2"/>
             <wp:cNvGraphicFramePr>
               <a:graphicFrameLocks xmlns:a="http://schemas.openxmlformats.org/drawingml/2006/main" noChangeAspect="1"/>
             </wp:cNvGraphicFramePr>
@@ -1020,7 +2226,7 @@
                     <pic:cNvPicPr/>
                   </pic:nvPicPr>
                   <pic:blipFill>
-                    <a:blip r:embed="rId6"/>
+                    <a:blip r:embed="rId9"/>
                     <a:stretch>
                       <a:fillRect/>
                     </a:stretch>
@@ -1028,7 +2234,7 @@
                   <pic:spPr>
                     <a:xfrm>
                       <a:off x="0" y="0"/>
-                      <a:ext cx="5274310" cy="5229225"/>
+                      <a:ext cx="5274310" cy="5300345"/>
                     </a:xfrm>
                     <a:prstGeom prst="rect">
                       <a:avLst/>
@@ -1040,8 +2246,1302 @@
           </wp:inline>
         </w:drawing>
       </w:r>
-      <w:bookmarkStart w:id="3" w:name="_GoBack"/>
-      <w:bookmarkEnd w:id="3"/>
+    </w:p>
+    <w:p>
+      <w:pPr>
+        <w:jc w:val="center"/>
+      </w:pPr>
+      <w:r>
+        <w:rPr>
+          <w:rFonts w:hint="eastAsia"/>
+        </w:rPr>
+        <w:t>F</w:t>
+      </w:r>
+      <w:r>
+        <w:t>igure1-</w:t>
+      </w:r>
+      <w:r>
+        <w:rPr>
+          <w:rFonts w:hint="eastAsia"/>
+        </w:rPr>
+        <w:t>特征相关性图</w:t>
+      </w:r>
+    </w:p>
+    <w:p>
+      <w:r>
+        <w:t xml:space="preserve">  </w:t>
+      </w:r>
+      <w:r>
+        <w:rPr>
+          <w:rFonts w:hint="eastAsia"/>
+        </w:rPr>
+        <w:t>其中</w:t>
+      </w:r>
+      <w:proofErr w:type="spellStart"/>
+      <w:r>
+        <w:rPr>
+          <w:rFonts w:hint="eastAsia"/>
+        </w:rPr>
+        <w:t>w</w:t>
+      </w:r>
+      <w:r>
+        <w:t>inPlacePerc</w:t>
+      </w:r>
+      <w:proofErr w:type="spellEnd"/>
+      <w:r>
+        <w:rPr>
+          <w:rFonts w:hint="eastAsia"/>
+        </w:rPr>
+        <w:t>为目标值</w:t>
+      </w:r>
+      <w:r>
+        <w:t>(y)</w:t>
+      </w:r>
+      <w:r>
+        <w:rPr>
+          <w:rFonts w:hint="eastAsia"/>
+        </w:rPr>
+        <w:t>，从图中可以看到经过预处理后的特征</w:t>
+      </w:r>
+      <w:r>
+        <w:rPr>
+          <w:rFonts w:hint="eastAsia"/>
+        </w:rPr>
+        <w:t>的相关性，这些特征即线性模型中最终保留的特征。</w:t>
+      </w:r>
+    </w:p>
+    <w:p/>
+    <w:p>
+      <w:pPr>
+        <w:pStyle w:val="2"/>
+        <w:rPr>
+          <w:rFonts w:ascii="宋体" w:eastAsia="宋体" w:hAnsi="宋体"/>
+        </w:rPr>
+      </w:pPr>
+      <w:bookmarkStart w:id="7" w:name="_Toc528131809"/>
+      <w:r>
+        <w:rPr>
+          <w:rFonts w:ascii="宋体" w:eastAsia="宋体" w:hAnsi="宋体" w:hint="eastAsia"/>
+        </w:rPr>
+        <w:t>模型评估方法</w:t>
+      </w:r>
+      <w:bookmarkEnd w:id="7"/>
+    </w:p>
+    <w:p/>
+    <w:p>
+      <w:pPr>
+        <w:pStyle w:val="1"/>
+      </w:pPr>
+      <w:bookmarkStart w:id="8" w:name="_Toc528131810"/>
+      <w:r>
+        <w:rPr>
+          <w:rFonts w:hint="eastAsia"/>
+        </w:rPr>
+        <w:t>实验结果</w:t>
+      </w:r>
+      <w:bookmarkEnd w:id="8"/>
+    </w:p>
+    <w:p/>
+    <w:p>
+      <w:pPr>
+        <w:pStyle w:val="2"/>
+        <w:rPr>
+          <w:rFonts w:ascii="宋体" w:eastAsia="宋体" w:hAnsi="宋体"/>
+        </w:rPr>
+      </w:pPr>
+      <w:bookmarkStart w:id="9" w:name="_Toc528131811"/>
+      <w:r>
+        <w:rPr>
+          <w:rFonts w:ascii="宋体" w:eastAsia="宋体" w:hAnsi="宋体" w:hint="eastAsia"/>
+        </w:rPr>
+        <w:lastRenderedPageBreak/>
+        <w:t>线性模型</w:t>
+      </w:r>
+      <w:bookmarkEnd w:id="9"/>
+    </w:p>
+    <w:p>
+      <w:pPr>
+        <w:pStyle w:val="2"/>
+        <w:rPr>
+          <w:rFonts w:ascii="宋体" w:eastAsia="宋体" w:hAnsi="宋体"/>
+          <w:sz w:val="24"/>
+        </w:rPr>
+      </w:pPr>
+      <w:r>
+        <w:rPr>
+          <w:rFonts w:ascii="宋体" w:eastAsia="宋体" w:hAnsi="宋体" w:hint="eastAsia"/>
+          <w:sz w:val="24"/>
+        </w:rPr>
+        <w:t>模型说明</w:t>
+      </w:r>
+    </w:p>
+    <w:p>
+      <w:r>
+        <w:t xml:space="preserve">  </w:t>
+      </w:r>
+      <w:proofErr w:type="spellStart"/>
+      <w:r>
+        <w:rPr>
+          <w:rFonts w:hint="eastAsia"/>
+        </w:rPr>
+        <w:t>s</w:t>
+      </w:r>
+      <w:r>
+        <w:t>klearn</w:t>
+      </w:r>
+      <w:proofErr w:type="spellEnd"/>
+      <w:proofErr w:type="gramStart"/>
+      <w:r>
+        <w:rPr>
+          <w:rFonts w:hint="eastAsia"/>
+        </w:rPr>
+        <w:t>库提供</w:t>
+      </w:r>
+      <w:proofErr w:type="gramEnd"/>
+      <w:r>
+        <w:rPr>
+          <w:rFonts w:hint="eastAsia"/>
+        </w:rPr>
+        <w:t>了多种线性模型，在本次实验中使用到其中三种:</w:t>
+      </w:r>
+      <w:r>
+        <w:t xml:space="preserve"> </w:t>
+      </w:r>
+      <w:proofErr w:type="spellStart"/>
+      <w:r>
+        <w:t>LinearRegression</w:t>
+      </w:r>
+      <w:proofErr w:type="spellEnd"/>
+      <w:r>
+        <w:t>, Lasso, Ridge</w:t>
+      </w:r>
+      <w:r>
+        <w:rPr>
+          <w:rFonts w:hint="eastAsia"/>
+        </w:rPr>
+        <w:t>。</w:t>
+      </w:r>
+    </w:p>
+    <w:p>
+      <w:r>
+        <w:rPr>
+          <w:rFonts w:hint="eastAsia"/>
+        </w:rPr>
+        <w:t xml:space="preserve"> </w:t>
+      </w:r>
+      <w:r>
+        <w:t xml:space="preserve"> </w:t>
+      </w:r>
+      <w:proofErr w:type="spellStart"/>
+      <w:r>
+        <w:rPr>
+          <w:rFonts w:hint="eastAsia"/>
+        </w:rPr>
+        <w:t>L</w:t>
+      </w:r>
+      <w:r>
+        <w:t>inearRegression</w:t>
+      </w:r>
+      <w:proofErr w:type="spellEnd"/>
+      <w:r>
+        <w:rPr>
+          <w:rFonts w:hint="eastAsia"/>
+        </w:rPr>
+        <w:t>的原理十分简单，设</w:t>
+      </w:r>
+      <w:r>
+        <w:rPr>
+          <w:b/>
+        </w:rPr>
+        <w:t>X</w:t>
+      </w:r>
+      <w:r>
+        <w:rPr>
+          <w:rFonts w:hint="eastAsia"/>
+        </w:rPr>
+        <w:t>为输入数据集，</w:t>
+      </w:r>
+      <w:r>
+        <w:rPr>
+          <w:b/>
+        </w:rPr>
+        <w:t>y</w:t>
+      </w:r>
+      <w:r>
+        <w:rPr>
+          <w:rFonts w:hint="eastAsia"/>
+        </w:rPr>
+        <w:t>为预测结果，</w:t>
+      </w:r>
+      <w:r>
+        <w:rPr>
+          <w:b/>
+        </w:rPr>
+        <w:t>w</w:t>
+      </w:r>
+      <w:r>
+        <w:rPr>
+          <w:rFonts w:hint="eastAsia"/>
+        </w:rPr>
+        <w:t>为</w:t>
+      </w:r>
+      <w:proofErr w:type="gramStart"/>
+      <w:r>
+        <w:rPr>
+          <w:rFonts w:hint="eastAsia"/>
+        </w:rPr>
+        <w:t>各特征</w:t>
+      </w:r>
+      <w:proofErr w:type="gramEnd"/>
+      <w:r>
+        <w:rPr>
+          <w:rFonts w:hint="eastAsia"/>
+        </w:rPr>
+        <w:t>权重，其优化目标为</w:t>
+      </w:r>
+      <w:r>
+        <w:t>:</w:t>
+      </w:r>
+    </w:p>
+    <w:p>
+      <m:oMathPara>
+        <m:oMath>
+          <m:func>
+            <m:funcPr>
+              <m:ctrlPr>
+                <w:rPr>
+                  <w:rFonts w:ascii="Cambria Math" w:hAnsi="Cambria Math"/>
+                </w:rPr>
+              </m:ctrlPr>
+            </m:funcPr>
+            <m:fName>
+              <m:limLow>
+                <m:limLowPr>
+                  <m:ctrlPr>
+                    <w:rPr>
+                      <w:rFonts w:ascii="Cambria Math" w:hAnsi="Cambria Math"/>
+                    </w:rPr>
+                  </m:ctrlPr>
+                </m:limLowPr>
+                <m:e>
+                  <m:r>
+                    <m:rPr>
+                      <m:sty m:val="p"/>
+                    </m:rPr>
+                    <w:rPr>
+                      <w:rFonts w:ascii="Cambria Math" w:hAnsi="Cambria Math"/>
+                    </w:rPr>
+                    <m:t>min</m:t>
+                  </m:r>
+                </m:e>
+                <m:lim>
+                  <m:r>
+                    <m:rPr>
+                      <m:sty m:val="p"/>
+                    </m:rPr>
+                    <w:rPr>
+                      <w:rFonts w:ascii="Cambria Math" w:hAnsi="Cambria Math"/>
+                    </w:rPr>
+                    <m:t>w</m:t>
+                  </m:r>
+                </m:lim>
+              </m:limLow>
+              <m:ctrlPr>
+                <w:rPr>
+                  <w:rFonts w:ascii="Cambria Math" w:hAnsi="Cambria Math"/>
+                  <w:i/>
+                </w:rPr>
+              </m:ctrlPr>
+            </m:fName>
+            <m:e>
+              <m:sSubSup>
+                <m:sSubSupPr>
+                  <m:ctrlPr>
+                    <w:rPr>
+                      <w:rFonts w:ascii="Cambria Math" w:hAnsi="Cambria Math"/>
+                      <w:i/>
+                    </w:rPr>
+                  </m:ctrlPr>
+                </m:sSubSupPr>
+                <m:e>
+                  <m:d>
+                    <m:dPr>
+                      <m:begChr m:val="|"/>
+                      <m:endChr m:val="|"/>
+                      <m:ctrlPr>
+                        <w:rPr>
+                          <w:rFonts w:ascii="Cambria Math" w:hAnsi="Cambria Math"/>
+                          <w:i/>
+                        </w:rPr>
+                      </m:ctrlPr>
+                    </m:dPr>
+                    <m:e>
+                      <m:d>
+                        <m:dPr>
+                          <m:begChr m:val="|"/>
+                          <m:endChr m:val="|"/>
+                          <m:ctrlPr>
+                            <w:rPr>
+                              <w:rFonts w:ascii="Cambria Math" w:hAnsi="Cambria Math"/>
+                              <w:i/>
+                            </w:rPr>
+                          </m:ctrlPr>
+                        </m:dPr>
+                        <m:e>
+                          <m:r>
+                            <m:rPr>
+                              <m:sty m:val="bi"/>
+                            </m:rPr>
+                            <w:rPr>
+                              <w:rFonts w:ascii="Cambria Math" w:hAnsi="Cambria Math"/>
+                            </w:rPr>
+                            <m:t>Xw-y</m:t>
+                          </m:r>
+                        </m:e>
+                      </m:d>
+                    </m:e>
+                  </m:d>
+                </m:e>
+                <m:sub>
+                  <m:r>
+                    <w:rPr>
+                      <w:rFonts w:ascii="Cambria Math" w:hAnsi="Cambria Math"/>
+                    </w:rPr>
+                    <m:t>2</m:t>
+                  </m:r>
+                </m:sub>
+                <m:sup>
+                  <m:r>
+                    <w:rPr>
+                      <w:rFonts w:ascii="Cambria Math" w:hAnsi="Cambria Math"/>
+                    </w:rPr>
+                    <m:t>2</m:t>
+                  </m:r>
+                </m:sup>
+              </m:sSubSup>
+              <m:ctrlPr>
+                <w:rPr>
+                  <w:rFonts w:ascii="Cambria Math" w:hAnsi="Cambria Math"/>
+                  <w:i/>
+                </w:rPr>
+              </m:ctrlPr>
+            </m:e>
+          </m:func>
+        </m:oMath>
+      </m:oMathPara>
+    </w:p>
+    <w:p>
+      <w:r>
+        <w:rPr>
+          <w:rFonts w:hint="eastAsia"/>
+        </w:rPr>
+        <w:t xml:space="preserve"> </w:t>
+      </w:r>
+      <w:r>
+        <w:t xml:space="preserve"> </w:t>
+      </w:r>
+      <w:r>
+        <w:rPr>
+          <w:rFonts w:hint="eastAsia"/>
+        </w:rPr>
+        <w:t>在</w:t>
+      </w:r>
+      <w:proofErr w:type="spellStart"/>
+      <w:r>
+        <w:t>sklearn</w:t>
+      </w:r>
+      <w:proofErr w:type="spellEnd"/>
+      <w:r>
+        <w:rPr>
+          <w:rFonts w:hint="eastAsia"/>
+        </w:rPr>
+        <w:t>库中，其训练复杂度为</w:t>
+      </w:r>
+      <m:oMath>
+        <m:r>
+          <m:rPr>
+            <m:sty m:val="p"/>
+          </m:rPr>
+          <w:rPr>
+            <w:rFonts w:ascii="Cambria Math" w:hAnsi="Cambria Math"/>
+          </w:rPr>
+          <m:t>O(</m:t>
+        </m:r>
+        <m:sSup>
+          <m:sSupPr>
+            <m:ctrlPr>
+              <w:rPr>
+                <w:rFonts w:ascii="Cambria Math" w:hAnsi="Cambria Math"/>
+              </w:rPr>
+            </m:ctrlPr>
+          </m:sSupPr>
+          <m:e>
+            <m:r>
+              <m:rPr>
+                <m:sty m:val="p"/>
+              </m:rPr>
+              <w:rPr>
+                <w:rFonts w:ascii="Cambria Math" w:hAnsi="Cambria Math"/>
+              </w:rPr>
+              <m:t>np</m:t>
+            </m:r>
+          </m:e>
+          <m:sup>
+            <m:r>
+              <m:rPr>
+                <m:sty m:val="p"/>
+              </m:rPr>
+              <w:rPr>
+                <w:rFonts w:ascii="Cambria Math" w:hAnsi="Cambria Math"/>
+              </w:rPr>
+              <m:t>2</m:t>
+            </m:r>
+          </m:sup>
+        </m:sSup>
+        <m:r>
+          <w:rPr>
+            <w:rFonts w:ascii="Cambria Math" w:hAnsi="Cambria Math"/>
+          </w:rPr>
+          <m:t>)</m:t>
+        </m:r>
+      </m:oMath>
+      <w:r>
+        <w:rPr>
+          <w:rFonts w:hint="eastAsia"/>
+        </w:rPr>
+        <w:t>,</w:t>
+      </w:r>
+      <w:r>
+        <w:t xml:space="preserve"> </w:t>
+      </w:r>
+      <w:r>
+        <w:rPr>
+          <w:rFonts w:hint="eastAsia"/>
+        </w:rPr>
+        <w:t>其中n为样本数量，p为特征量</w:t>
+      </w:r>
+      <w:r>
+        <w:rPr>
+          <w:rFonts w:hint="eastAsia"/>
+        </w:rPr>
+        <w:t>。根据</w:t>
+      </w:r>
+      <w:r>
+        <w:rPr>
+          <w:rFonts w:hint="eastAsia"/>
+        </w:rPr>
+        <w:t>[</w:t>
+      </w:r>
+      <w:r>
+        <w:t>1]</w:t>
+      </w:r>
+      <w:r>
+        <w:rPr>
+          <w:rFonts w:hint="eastAsia"/>
+        </w:rPr>
+        <w:t>中对</w:t>
+      </w:r>
+      <w:proofErr w:type="spellStart"/>
+      <w:r>
+        <w:rPr>
+          <w:rFonts w:hint="eastAsia"/>
+        </w:rPr>
+        <w:t>s</w:t>
+      </w:r>
+      <w:r>
+        <w:t>klearn</w:t>
+      </w:r>
+      <w:proofErr w:type="spellEnd"/>
+      <w:r>
+        <w:rPr>
+          <w:rFonts w:hint="eastAsia"/>
+        </w:rPr>
+        <w:t xml:space="preserve">的 </w:t>
+      </w:r>
+      <w:proofErr w:type="spellStart"/>
+      <w:r>
+        <w:t>LinearRegression</w:t>
+      </w:r>
+      <w:proofErr w:type="spellEnd"/>
+      <w:r>
+        <w:t>()</w:t>
+      </w:r>
+      <w:r>
+        <w:rPr>
+          <w:rFonts w:hint="eastAsia"/>
+        </w:rPr>
+        <w:t>源码解读，</w:t>
+      </w:r>
+      <w:r>
+        <w:t>解线性回归方程参数时，首先判断训练集</w:t>
+      </w:r>
+      <w:r>
+        <w:rPr>
+          <w:b/>
+        </w:rPr>
+        <w:t>X</w:t>
+      </w:r>
+      <w:r>
+        <w:t>是不是稀疏矩阵，如是，就用Golub &amp; Kahan双对角线化过程方法来求解；否则就调用C库LAPACK中的用基于分治法的奇异值分解来求解。</w:t>
+      </w:r>
+    </w:p>
+    <w:p>
+      <w:r>
+        <w:rPr>
+          <w:rFonts w:hint="eastAsia"/>
+        </w:rPr>
+        <w:t xml:space="preserve"> </w:t>
+      </w:r>
+      <w:r>
+        <w:t xml:space="preserve"> </w:t>
+      </w:r>
+      <w:proofErr w:type="spellStart"/>
+      <w:r>
+        <w:rPr>
+          <w:rFonts w:hint="eastAsia"/>
+        </w:rPr>
+        <w:t>s</w:t>
+      </w:r>
+      <w:r>
+        <w:t>klearn</w:t>
+      </w:r>
+      <w:proofErr w:type="spellEnd"/>
+      <w:r>
+        <w:rPr>
+          <w:rFonts w:hint="eastAsia"/>
+        </w:rPr>
+        <w:t>中的</w:t>
+      </w:r>
+      <w:r>
+        <w:t>Lasso</w:t>
+      </w:r>
+      <w:r>
+        <w:rPr>
+          <w:rFonts w:hint="eastAsia"/>
+        </w:rPr>
+        <w:t>和R</w:t>
+      </w:r>
+      <w:r>
+        <w:t>idge</w:t>
+      </w:r>
+      <w:r>
+        <w:rPr>
+          <w:rFonts w:hint="eastAsia"/>
+        </w:rPr>
+        <w:t>是引入了</w:t>
+      </w:r>
+      <w:r>
+        <w:t>L1</w:t>
+      </w:r>
+      <w:r>
+        <w:rPr>
+          <w:rFonts w:hint="eastAsia"/>
+        </w:rPr>
+        <w:t>和L</w:t>
+      </w:r>
+      <w:r>
+        <w:t>2</w:t>
+      </w:r>
+      <w:proofErr w:type="gramStart"/>
+      <w:r>
+        <w:rPr>
+          <w:rFonts w:hint="eastAsia"/>
+        </w:rPr>
+        <w:t>正则化项的</w:t>
+      </w:r>
+      <w:proofErr w:type="gramEnd"/>
+      <w:r>
+        <w:rPr>
+          <w:rFonts w:hint="eastAsia"/>
+        </w:rPr>
+        <w:t>线性回归模型，即优化目标分别为:</w:t>
+      </w:r>
+    </w:p>
+    <w:p>
+      <m:oMathPara>
+        <m:oMath>
+          <m:r>
+            <m:rPr>
+              <m:sty m:val="p"/>
+            </m:rPr>
+            <w:rPr>
+              <w:rFonts w:ascii="Cambria Math" w:hAnsi="Cambria Math"/>
+            </w:rPr>
+            <m:t>Lasso:</m:t>
+          </m:r>
+          <m:func>
+            <m:funcPr>
+              <m:ctrlPr>
+                <w:rPr>
+                  <w:rFonts w:ascii="Cambria Math" w:hAnsi="Cambria Math"/>
+                </w:rPr>
+              </m:ctrlPr>
+            </m:funcPr>
+            <m:fName>
+              <m:limLow>
+                <m:limLowPr>
+                  <m:ctrlPr>
+                    <w:rPr>
+                      <w:rFonts w:ascii="Cambria Math" w:hAnsi="Cambria Math"/>
+                    </w:rPr>
+                  </m:ctrlPr>
+                </m:limLowPr>
+                <m:e>
+                  <m:r>
+                    <m:rPr>
+                      <m:sty m:val="p"/>
+                    </m:rPr>
+                    <w:rPr>
+                      <w:rFonts w:ascii="Cambria Math" w:hAnsi="Cambria Math"/>
+                    </w:rPr>
+                    <m:t>min</m:t>
+                  </m:r>
+                </m:e>
+                <m:lim>
+                  <m:r>
+                    <m:rPr>
+                      <m:sty m:val="p"/>
+                    </m:rPr>
+                    <w:rPr>
+                      <w:rFonts w:ascii="Cambria Math" w:hAnsi="Cambria Math"/>
+                    </w:rPr>
+                    <m:t>w</m:t>
+                  </m:r>
+                </m:lim>
+              </m:limLow>
+              <m:ctrlPr>
+                <w:rPr>
+                  <w:rFonts w:ascii="Cambria Math" w:hAnsi="Cambria Math"/>
+                  <w:i/>
+                </w:rPr>
+              </m:ctrlPr>
+            </m:fName>
+            <m:e>
+              <m:f>
+                <m:fPr>
+                  <m:ctrlPr>
+                    <w:rPr>
+                      <w:rFonts w:ascii="Cambria Math" w:hAnsi="Cambria Math"/>
+                      <w:i/>
+                    </w:rPr>
+                  </m:ctrlPr>
+                </m:fPr>
+                <m:num>
+                  <m:r>
+                    <w:rPr>
+                      <w:rFonts w:ascii="Cambria Math" w:hAnsi="Cambria Math"/>
+                    </w:rPr>
+                    <m:t>1</m:t>
+                  </m:r>
+                </m:num>
+                <m:den>
+                  <m:r>
+                    <w:rPr>
+                      <w:rFonts w:ascii="Cambria Math" w:hAnsi="Cambria Math"/>
+                    </w:rPr>
+                    <m:t>2n</m:t>
+                  </m:r>
+                </m:den>
+              </m:f>
+              <m:sSubSup>
+                <m:sSubSupPr>
+                  <m:ctrlPr>
+                    <w:rPr>
+                      <w:rFonts w:ascii="Cambria Math" w:hAnsi="Cambria Math"/>
+                      <w:i/>
+                    </w:rPr>
+                  </m:ctrlPr>
+                </m:sSubSupPr>
+                <m:e>
+                  <m:d>
+                    <m:dPr>
+                      <m:begChr m:val="|"/>
+                      <m:endChr m:val="|"/>
+                      <m:ctrlPr>
+                        <w:rPr>
+                          <w:rFonts w:ascii="Cambria Math" w:hAnsi="Cambria Math"/>
+                          <w:i/>
+                        </w:rPr>
+                      </m:ctrlPr>
+                    </m:dPr>
+                    <m:e>
+                      <m:d>
+                        <m:dPr>
+                          <m:begChr m:val="|"/>
+                          <m:endChr m:val="|"/>
+                          <m:ctrlPr>
+                            <w:rPr>
+                              <w:rFonts w:ascii="Cambria Math" w:hAnsi="Cambria Math"/>
+                              <w:i/>
+                            </w:rPr>
+                          </m:ctrlPr>
+                        </m:dPr>
+                        <m:e>
+                          <m:r>
+                            <m:rPr>
+                              <m:sty m:val="bi"/>
+                            </m:rPr>
+                            <w:rPr>
+                              <w:rFonts w:ascii="Cambria Math" w:hAnsi="Cambria Math"/>
+                            </w:rPr>
+                            <m:t>Xw-y</m:t>
+                          </m:r>
+                        </m:e>
+                      </m:d>
+                    </m:e>
+                  </m:d>
+                </m:e>
+                <m:sub>
+                  <m:r>
+                    <w:rPr>
+                      <w:rFonts w:ascii="Cambria Math" w:hAnsi="Cambria Math"/>
+                    </w:rPr>
+                    <m:t>2</m:t>
+                  </m:r>
+                </m:sub>
+                <m:sup>
+                  <m:r>
+                    <w:rPr>
+                      <w:rFonts w:ascii="Cambria Math" w:hAnsi="Cambria Math"/>
+                    </w:rPr>
+                    <m:t>2</m:t>
+                  </m:r>
+                </m:sup>
+              </m:sSubSup>
+              <m:r>
+                <w:rPr>
+                  <w:rFonts w:ascii="Cambria Math" w:hAnsi="Cambria Math"/>
+                </w:rPr>
+                <m:t>+α</m:t>
+              </m:r>
+              <m:sSub>
+                <m:sSubPr>
+                  <m:ctrlPr>
+                    <w:rPr>
+                      <w:rFonts w:ascii="Cambria Math" w:hAnsi="Cambria Math"/>
+                      <w:b/>
+                      <w:i/>
+                    </w:rPr>
+                  </m:ctrlPr>
+                </m:sSubPr>
+                <m:e>
+                  <m:d>
+                    <m:dPr>
+                      <m:begChr m:val="|"/>
+                      <m:endChr m:val="|"/>
+                      <m:ctrlPr>
+                        <w:rPr>
+                          <w:rFonts w:ascii="Cambria Math" w:hAnsi="Cambria Math"/>
+                          <w:i/>
+                        </w:rPr>
+                      </m:ctrlPr>
+                    </m:dPr>
+                    <m:e>
+                      <m:d>
+                        <m:dPr>
+                          <m:begChr m:val="|"/>
+                          <m:endChr m:val="|"/>
+                          <m:ctrlPr>
+                            <w:rPr>
+                              <w:rFonts w:ascii="Cambria Math" w:hAnsi="Cambria Math"/>
+                              <w:i/>
+                            </w:rPr>
+                          </m:ctrlPr>
+                        </m:dPr>
+                        <m:e>
+                          <m:r>
+                            <m:rPr>
+                              <m:sty m:val="bi"/>
+                            </m:rPr>
+                            <w:rPr>
+                              <w:rFonts w:ascii="Cambria Math" w:hAnsi="Cambria Math"/>
+                            </w:rPr>
+                            <m:t>w</m:t>
+                          </m:r>
+                          <m:ctrlPr>
+                            <w:rPr>
+                              <w:rFonts w:ascii="Cambria Math" w:hAnsi="Cambria Math"/>
+                              <w:b/>
+                              <w:i/>
+                            </w:rPr>
+                          </m:ctrlPr>
+                        </m:e>
+                      </m:d>
+                      <m:ctrlPr>
+                        <w:rPr>
+                          <w:rFonts w:ascii="Cambria Math" w:hAnsi="Cambria Math"/>
+                          <w:b/>
+                          <w:i/>
+                        </w:rPr>
+                      </m:ctrlPr>
+                    </m:e>
+                  </m:d>
+                </m:e>
+                <m:sub>
+                  <m:r>
+                    <m:rPr>
+                      <m:sty m:val="bi"/>
+                    </m:rPr>
+                    <w:rPr>
+                      <w:rFonts w:ascii="Cambria Math" w:hAnsi="Cambria Math"/>
+                    </w:rPr>
+                    <m:t>1</m:t>
+                  </m:r>
+                </m:sub>
+              </m:sSub>
+              <m:ctrlPr>
+                <w:rPr>
+                  <w:rFonts w:ascii="Cambria Math" w:hAnsi="Cambria Math"/>
+                  <w:i/>
+                </w:rPr>
+              </m:ctrlPr>
+            </m:e>
+          </m:func>
+        </m:oMath>
+      </m:oMathPara>
+    </w:p>
+    <w:p>
+      <m:oMathPara>
+        <m:oMath>
+          <m:r>
+            <w:rPr>
+              <w:rFonts w:ascii="Cambria Math" w:hAnsi="Cambria Math"/>
+            </w:rPr>
+            <m:t>Ridge:</m:t>
+          </m:r>
+          <m:func>
+            <m:funcPr>
+              <m:ctrlPr>
+                <w:rPr>
+                  <w:rFonts w:ascii="Cambria Math" w:hAnsi="Cambria Math"/>
+                  <w:i/>
+                </w:rPr>
+              </m:ctrlPr>
+            </m:funcPr>
+            <m:fName>
+              <m:limLow>
+                <m:limLowPr>
+                  <m:ctrlPr>
+                    <w:rPr>
+                      <w:rFonts w:ascii="Cambria Math" w:hAnsi="Cambria Math"/>
+                      <w:i/>
+                    </w:rPr>
+                  </m:ctrlPr>
+                </m:limLowPr>
+                <m:e>
+                  <m:r>
+                    <m:rPr>
+                      <m:sty m:val="p"/>
+                    </m:rPr>
+                    <w:rPr>
+                      <w:rFonts w:ascii="Cambria Math" w:hAnsi="Cambria Math"/>
+                    </w:rPr>
+                    <m:t>min</m:t>
+                  </m:r>
+                  <m:ctrlPr>
+                    <w:rPr>
+                      <w:rFonts w:ascii="Cambria Math" w:hAnsi="Cambria Math"/>
+                    </w:rPr>
+                  </m:ctrlPr>
+                </m:e>
+                <m:lim>
+                  <m:r>
+                    <w:rPr>
+                      <w:rFonts w:ascii="Cambria Math" w:hAnsi="Cambria Math"/>
+                    </w:rPr>
+                    <m:t>w</m:t>
+                  </m:r>
+                  <m:ctrlPr>
+                    <w:rPr>
+                      <w:rFonts w:ascii="Cambria Math" w:hAnsi="Cambria Math"/>
+                    </w:rPr>
+                  </m:ctrlPr>
+                </m:lim>
+              </m:limLow>
+            </m:fName>
+            <m:e>
+              <m:sSubSup>
+                <m:sSubSupPr>
+                  <m:ctrlPr>
+                    <w:rPr>
+                      <w:rFonts w:ascii="Cambria Math" w:hAnsi="Cambria Math"/>
+                      <w:i/>
+                    </w:rPr>
+                  </m:ctrlPr>
+                </m:sSubSupPr>
+                <m:e>
+                  <m:d>
+                    <m:dPr>
+                      <m:begChr m:val="|"/>
+                      <m:endChr m:val="|"/>
+                      <m:ctrlPr>
+                        <w:rPr>
+                          <w:rFonts w:ascii="Cambria Math" w:hAnsi="Cambria Math"/>
+                          <w:i/>
+                        </w:rPr>
+                      </m:ctrlPr>
+                    </m:dPr>
+                    <m:e>
+                      <m:d>
+                        <m:dPr>
+                          <m:begChr m:val="|"/>
+                          <m:endChr m:val="|"/>
+                          <m:ctrlPr>
+                            <w:rPr>
+                              <w:rFonts w:ascii="Cambria Math" w:hAnsi="Cambria Math"/>
+                              <w:i/>
+                            </w:rPr>
+                          </m:ctrlPr>
+                        </m:dPr>
+                        <m:e>
+                          <m:r>
+                            <m:rPr>
+                              <m:sty m:val="bi"/>
+                            </m:rPr>
+                            <w:rPr>
+                              <w:rFonts w:ascii="Cambria Math" w:hAnsi="Cambria Math"/>
+                            </w:rPr>
+                            <m:t>XW-y</m:t>
+                          </m:r>
+                        </m:e>
+                      </m:d>
+                    </m:e>
+                  </m:d>
+                </m:e>
+                <m:sub>
+                  <m:r>
+                    <w:rPr>
+                      <w:rFonts w:ascii="Cambria Math" w:hAnsi="Cambria Math"/>
+                    </w:rPr>
+                    <m:t>2</m:t>
+                  </m:r>
+                </m:sub>
+                <m:sup>
+                  <m:r>
+                    <w:rPr>
+                      <w:rFonts w:ascii="Cambria Math" w:hAnsi="Cambria Math"/>
+                    </w:rPr>
+                    <m:t>2</m:t>
+                  </m:r>
+                </m:sup>
+              </m:sSubSup>
+              <m:r>
+                <w:rPr>
+                  <w:rFonts w:ascii="Cambria Math" w:hAnsi="Cambria Math"/>
+                </w:rPr>
+                <m:t>+α</m:t>
+              </m:r>
+              <m:sSubSup>
+                <m:sSubSupPr>
+                  <m:ctrlPr>
+                    <w:rPr>
+                      <w:rFonts w:ascii="Cambria Math" w:hAnsi="Cambria Math"/>
+                      <w:i/>
+                    </w:rPr>
+                  </m:ctrlPr>
+                </m:sSubSupPr>
+                <m:e>
+                  <m:d>
+                    <m:dPr>
+                      <m:begChr m:val="|"/>
+                      <m:endChr m:val="|"/>
+                      <m:ctrlPr>
+                        <w:rPr>
+                          <w:rFonts w:ascii="Cambria Math" w:hAnsi="Cambria Math"/>
+                          <w:i/>
+                        </w:rPr>
+                      </m:ctrlPr>
+                    </m:dPr>
+                    <m:e>
+                      <m:d>
+                        <m:dPr>
+                          <m:begChr m:val="|"/>
+                          <m:endChr m:val="|"/>
+                          <m:ctrlPr>
+                            <w:rPr>
+                              <w:rFonts w:ascii="Cambria Math" w:hAnsi="Cambria Math"/>
+                              <w:i/>
+                            </w:rPr>
+                          </m:ctrlPr>
+                        </m:dPr>
+                        <m:e>
+                          <m:r>
+                            <m:rPr>
+                              <m:sty m:val="bi"/>
+                            </m:rPr>
+                            <w:rPr>
+                              <w:rFonts w:ascii="Cambria Math" w:hAnsi="Cambria Math"/>
+                            </w:rPr>
+                            <m:t>w</m:t>
+                          </m:r>
+                        </m:e>
+                      </m:d>
+                    </m:e>
+                  </m:d>
+                </m:e>
+                <m:sub>
+                  <m:r>
+                    <w:rPr>
+                      <w:rFonts w:ascii="Cambria Math" w:hAnsi="Cambria Math"/>
+                    </w:rPr>
+                    <m:t>2</m:t>
+                  </m:r>
+                </m:sub>
+                <m:sup>
+                  <m:r>
+                    <w:rPr>
+                      <w:rFonts w:ascii="Cambria Math" w:hAnsi="Cambria Math"/>
+                    </w:rPr>
+                    <m:t>2</m:t>
+                  </m:r>
+                </m:sup>
+              </m:sSubSup>
+            </m:e>
+          </m:func>
+        </m:oMath>
+      </m:oMathPara>
+    </w:p>
+    <w:p>
+      <w:r>
+        <w:rPr>
+          <w:rFonts w:hint="eastAsia"/>
+        </w:rPr>
+        <w:t xml:space="preserve"> </w:t>
+      </w:r>
+      <w:r>
+        <w:t xml:space="preserve"> </w:t>
+      </w:r>
+      <w:r>
+        <w:rPr>
+          <w:rFonts w:hint="eastAsia"/>
+        </w:rPr>
+        <w:t>和</w:t>
+      </w:r>
+      <w:proofErr w:type="spellStart"/>
+      <w:r>
+        <w:t>LinearRegression</w:t>
+      </w:r>
+      <w:proofErr w:type="spellEnd"/>
+      <w:r>
+        <w:rPr>
+          <w:rFonts w:hint="eastAsia"/>
+        </w:rPr>
+        <w:t>一样，在</w:t>
+      </w:r>
+      <w:proofErr w:type="spellStart"/>
+      <w:r>
+        <w:t>sklearn</w:t>
+      </w:r>
+      <w:proofErr w:type="spellEnd"/>
+      <w:r>
+        <w:rPr>
+          <w:rFonts w:hint="eastAsia"/>
+        </w:rPr>
+        <w:t>中采用双对角线化</w:t>
+      </w:r>
+      <w:r>
+        <w:t xml:space="preserve"> </w:t>
+      </w:r>
+      <w:r>
+        <w:rPr>
+          <w:rFonts w:hint="eastAsia"/>
+        </w:rPr>
+        <w:t>或者 奇异值分解来进行优化，其计算复杂度也为</w:t>
+      </w:r>
+      <m:oMath>
+        <m:r>
+          <m:rPr>
+            <m:sty m:val="p"/>
+          </m:rPr>
+          <w:rPr>
+            <w:rFonts w:ascii="Cambria Math" w:hAnsi="Cambria Math"/>
+          </w:rPr>
+          <m:t>O(</m:t>
+        </m:r>
+        <m:sSup>
+          <m:sSupPr>
+            <m:ctrlPr>
+              <w:rPr>
+                <w:rFonts w:ascii="Cambria Math" w:hAnsi="Cambria Math"/>
+              </w:rPr>
+            </m:ctrlPr>
+          </m:sSupPr>
+          <m:e>
+            <m:r>
+              <m:rPr>
+                <m:sty m:val="p"/>
+              </m:rPr>
+              <w:rPr>
+                <w:rFonts w:ascii="Cambria Math" w:hAnsi="Cambria Math"/>
+              </w:rPr>
+              <m:t>np</m:t>
+            </m:r>
+          </m:e>
+          <m:sup>
+            <m:r>
+              <m:rPr>
+                <m:sty m:val="p"/>
+              </m:rPr>
+              <w:rPr>
+                <w:rFonts w:ascii="Cambria Math" w:hAnsi="Cambria Math"/>
+              </w:rPr>
+              <m:t>2</m:t>
+            </m:r>
+          </m:sup>
+        </m:sSup>
+        <m:r>
+          <w:rPr>
+            <w:rFonts w:ascii="Cambria Math" w:hAnsi="Cambria Math"/>
+          </w:rPr>
+          <m:t>)</m:t>
+        </m:r>
+      </m:oMath>
+    </w:p>
+    <w:p>
+      <w:r>
+        <w:rPr>
+          <w:rFonts w:hint="eastAsia"/>
+        </w:rPr>
+        <w:t xml:space="preserve"> </w:t>
+      </w:r>
+      <w:r>
+        <w:t xml:space="preserve"> </w:t>
+      </w:r>
+    </w:p>
+    <w:p>
+      <w:pPr>
+        <w:rPr>
+          <w:rFonts w:hint="eastAsia"/>
+        </w:rPr>
+      </w:pPr>
+      <w:r>
+        <w:rPr>
+          <w:rFonts w:hint="eastAsia"/>
+        </w:rPr>
+        <w:t xml:space="preserve"> </w:t>
+      </w:r>
+      <w:r>
+        <w:t xml:space="preserve"> </w:t>
+      </w:r>
+      <w:r>
+        <w:rPr>
+          <w:rFonts w:hint="eastAsia"/>
+        </w:rPr>
+        <w:t>由于</w:t>
+      </w:r>
+      <w:proofErr w:type="spellStart"/>
+      <w:r>
+        <w:rPr>
+          <w:rFonts w:hint="eastAsia"/>
+        </w:rPr>
+        <w:t>s</w:t>
+      </w:r>
+      <w:r>
+        <w:t>klearn</w:t>
+      </w:r>
+      <w:proofErr w:type="spellEnd"/>
+      <w:r>
+        <w:rPr>
+          <w:rFonts w:hint="eastAsia"/>
+        </w:rPr>
+        <w:t>中的线性模型没有使用梯度下降法实现，为了实践课内学习到的理论，自己实现梯度下降法(</w:t>
+      </w:r>
+      <w:r>
+        <w:t>GDLinear.py)</w:t>
+      </w:r>
+      <w:r>
+        <w:rPr>
+          <w:rFonts w:hint="eastAsia"/>
+        </w:rPr>
+        <w:t>并在下一部分与</w:t>
+      </w:r>
+      <w:proofErr w:type="spellStart"/>
+      <w:r>
+        <w:t>sklearn</w:t>
+      </w:r>
+      <w:proofErr w:type="spellEnd"/>
+      <w:r>
+        <w:rPr>
+          <w:rFonts w:hint="eastAsia"/>
+        </w:rPr>
+        <w:t>实现的模型进行比较。</w:t>
+      </w:r>
+      <w:bookmarkStart w:id="10" w:name="_GoBack"/>
+      <w:bookmarkEnd w:id="10"/>
+    </w:p>
+    <w:p>
+      <w:pPr>
+        <w:pStyle w:val="2"/>
+        <w:rPr>
+          <w:rFonts w:ascii="宋体" w:eastAsia="宋体" w:hAnsi="宋体"/>
+          <w:sz w:val="24"/>
+        </w:rPr>
+      </w:pPr>
+      <w:r>
+        <w:rPr>
+          <w:rFonts w:ascii="宋体" w:eastAsia="宋体" w:hAnsi="宋体" w:hint="eastAsia"/>
+          <w:sz w:val="24"/>
+        </w:rPr>
+        <w:t>实验结果</w:t>
+      </w:r>
+    </w:p>
+    <w:p>
+      <w:pPr>
+        <w:rPr>
+          <w:rFonts w:hint="eastAsia"/>
+        </w:rPr>
+      </w:pPr>
+    </w:p>
+    <w:p>
+      <w:r>
+        <w:rPr>
+          <w:rFonts w:hint="eastAsia"/>
+        </w:rPr>
+        <w:t xml:space="preserve"> </w:t>
+      </w:r>
+      <w:r>
+        <w:t xml:space="preserve"> </w:t>
+      </w:r>
+      <w:r>
+        <w:rPr>
+          <w:rFonts w:hint="eastAsia"/>
+        </w:rPr>
+        <w:t>在完成一轮特征工程后，数据集中留下来的特征拥有较好的独立性，并且对于</w:t>
+      </w:r>
+      <w:r>
+        <w:rPr>
+          <w:rFonts w:hint="eastAsia"/>
+        </w:rPr>
+        <w:t>简单</w:t>
+      </w:r>
+      <w:r>
+        <w:rPr>
+          <w:rFonts w:hint="eastAsia"/>
+        </w:rPr>
+        <w:t>模型来说降低了数据的复杂度，因此也降低了拟合的难度。</w:t>
+      </w:r>
+      <w:r>
+        <w:rPr>
+          <w:rFonts w:hint="eastAsia"/>
+        </w:rPr>
+        <w:t>我们采用不同的线性模型进行拟合并观察实验结果，并尝试着对实验结果进行解释。</w:t>
+      </w:r>
+    </w:p>
+    <w:p>
+      <w:pPr>
+        <w:rPr>
+          <w:rFonts w:hint="eastAsia"/>
+        </w:rPr>
+      </w:pPr>
+      <w:r>
+        <w:rPr>
+          <w:rFonts w:hint="eastAsia"/>
+        </w:rPr>
+        <w:t xml:space="preserve"> </w:t>
+      </w:r>
+      <w:r>
+        <w:t xml:space="preserve"> </w:t>
+      </w:r>
     </w:p>
     <w:p>
       <w:pPr>
@@ -1065,230 +3565,1535 @@
         <w:rPr>
           <w:rFonts w:hint="eastAsia"/>
         </w:rPr>
+        <w:t>中</w:t>
+      </w:r>
+      <w:r>
+        <w:rPr>
+          <w:rFonts w:hint="eastAsia"/>
+        </w:rPr>
+        <w:t>的几个线性模型</w:t>
+      </w:r>
+      <w:r>
+        <w:rPr>
+          <w:rFonts w:hint="eastAsia"/>
+        </w:rPr>
+        <w:t>进行训练以及预测</w:t>
+      </w:r>
+      <w:r>
+        <w:rPr>
+          <w:rFonts w:hint="eastAsia"/>
+        </w:rPr>
+        <w:t>（采用全局数据</w:t>
+      </w:r>
+      <w:r>
+        <w:t>）</w:t>
+      </w:r>
+      <w:r>
+        <w:rPr>
+          <w:rFonts w:hint="eastAsia"/>
+        </w:rPr>
+        <w:t>并对结果进行比较</w:t>
+      </w:r>
+      <w:r>
+        <w:rPr>
+          <w:rFonts w:hint="eastAsia"/>
+        </w:rPr>
+        <w:t>:</w:t>
+      </w:r>
+    </w:p>
+    <w:p>
+      <w:r>
+        <w:rPr>
+          <w:rFonts w:hint="eastAsia"/>
+        </w:rPr>
+        <w:t xml:space="preserve"> </w:t>
+      </w:r>
+      <w:r>
+        <w:t xml:space="preserve"> </w:t>
+      </w:r>
+      <w:r>
+        <w:rPr>
+          <w:rFonts w:hint="eastAsia"/>
+          <w:b/>
+        </w:rPr>
+        <w:t>实验结果</w:t>
+      </w:r>
+      <w:r>
+        <w:t>:</w:t>
+      </w:r>
+    </w:p>
+    <w:tbl>
+      <w:tblPr>
+        <w:tblStyle w:val="a5"/>
+        <w:tblW w:w="0" w:type="auto"/>
+        <w:tblLook w:val="04A0" w:firstRow="1" w:lastRow="0" w:firstColumn="1" w:lastColumn="0" w:noHBand="0" w:noVBand="1"/>
+      </w:tblPr>
+      <w:tblGrid>
+        <w:gridCol w:w="2074"/>
+        <w:gridCol w:w="2074"/>
+        <w:gridCol w:w="2074"/>
+        <w:gridCol w:w="2074"/>
+      </w:tblGrid>
+      <w:tr>
+        <w:tc>
+          <w:tcPr>
+            <w:tcW w:w="2074" w:type="dxa"/>
+          </w:tcPr>
+          <w:p>
+            <w:r>
+              <w:rPr>
+                <w:rFonts w:hint="eastAsia"/>
+              </w:rPr>
+              <w:t>模型:</w:t>
+            </w:r>
+          </w:p>
+        </w:tc>
+        <w:tc>
+          <w:tcPr>
+            <w:tcW w:w="2074" w:type="dxa"/>
+          </w:tcPr>
+          <w:p>
+            <w:r>
+              <w:rPr>
+                <w:rFonts w:hint="eastAsia"/>
+              </w:rPr>
+              <w:t>数据集</w:t>
+            </w:r>
+          </w:p>
+        </w:tc>
+        <w:tc>
+          <w:tcPr>
+            <w:tcW w:w="2074" w:type="dxa"/>
+          </w:tcPr>
+          <w:p>
+            <w:r>
+              <w:rPr>
+                <w:rFonts w:hint="eastAsia"/>
+              </w:rPr>
+              <w:t>测试</w:t>
+            </w:r>
+            <w:proofErr w:type="gramStart"/>
+            <w:r>
+              <w:rPr>
+                <w:rFonts w:hint="eastAsia"/>
+              </w:rPr>
+              <w:t>集比例</w:t>
+            </w:r>
+            <w:proofErr w:type="gramEnd"/>
+          </w:p>
+        </w:tc>
+        <w:tc>
+          <w:tcPr>
+            <w:tcW w:w="2074" w:type="dxa"/>
+          </w:tcPr>
+          <w:p>
+            <w:r>
+              <w:rPr>
+                <w:rFonts w:hint="eastAsia"/>
+              </w:rPr>
+              <w:t>M（平均绝对误差）</w:t>
+            </w:r>
+          </w:p>
+        </w:tc>
+      </w:tr>
+      <w:tr>
+        <w:tc>
+          <w:tcPr>
+            <w:tcW w:w="2074" w:type="dxa"/>
+          </w:tcPr>
+          <w:p>
+            <w:proofErr w:type="spellStart"/>
+            <w:r>
+              <w:rPr>
+                <w:rFonts w:hint="eastAsia"/>
+              </w:rPr>
+              <w:t>L</w:t>
+            </w:r>
+            <w:r>
+              <w:t>inearRegression</w:t>
+            </w:r>
+            <w:proofErr w:type="spellEnd"/>
+          </w:p>
+        </w:tc>
+        <w:tc>
+          <w:tcPr>
+            <w:tcW w:w="2074" w:type="dxa"/>
+          </w:tcPr>
+          <w:p>
+            <w:r>
+              <w:t>train.csv(49M)</w:t>
+            </w:r>
+          </w:p>
+        </w:tc>
+        <w:tc>
+          <w:tcPr>
+            <w:tcW w:w="2074" w:type="dxa"/>
+          </w:tcPr>
+          <w:p>
+            <w:r>
+              <w:rPr>
+                <w:rFonts w:hint="eastAsia"/>
+              </w:rPr>
+              <w:t>0</w:t>
+            </w:r>
+            <w:r>
+              <w:t>.25</w:t>
+            </w:r>
+          </w:p>
+        </w:tc>
+        <w:tc>
+          <w:tcPr>
+            <w:tcW w:w="2074" w:type="dxa"/>
+          </w:tcPr>
+          <w:p>
+            <w:r>
+              <w:rPr>
+                <w:rFonts w:hint="eastAsia"/>
+              </w:rPr>
+              <w:t>0</w:t>
+            </w:r>
+            <w:r>
+              <w:t>.095</w:t>
+            </w:r>
+          </w:p>
+        </w:tc>
+      </w:tr>
+      <w:tr>
+        <w:tc>
+          <w:tcPr>
+            <w:tcW w:w="2074" w:type="dxa"/>
+          </w:tcPr>
+          <w:p>
+            <w:r>
+              <w:rPr>
+                <w:rFonts w:hint="eastAsia"/>
+              </w:rPr>
+              <w:t>L</w:t>
+            </w:r>
+            <w:r>
+              <w:t>asso</w:t>
+            </w:r>
+          </w:p>
+        </w:tc>
+        <w:tc>
+          <w:tcPr>
+            <w:tcW w:w="2074" w:type="dxa"/>
+          </w:tcPr>
+          <w:p>
+            <w:r>
+              <w:rPr>
+                <w:rFonts w:hint="eastAsia"/>
+              </w:rPr>
+              <w:t>t</w:t>
+            </w:r>
+            <w:r>
+              <w:t>rain.csv(49M)</w:t>
+            </w:r>
+          </w:p>
+        </w:tc>
+        <w:tc>
+          <w:tcPr>
+            <w:tcW w:w="2074" w:type="dxa"/>
+          </w:tcPr>
+          <w:p>
+            <w:r>
+              <w:rPr>
+                <w:rFonts w:hint="eastAsia"/>
+              </w:rPr>
+              <w:t>0</w:t>
+            </w:r>
+            <w:r>
+              <w:t>.25</w:t>
+            </w:r>
+          </w:p>
+        </w:tc>
+        <w:tc>
+          <w:tcPr>
+            <w:tcW w:w="2074" w:type="dxa"/>
+          </w:tcPr>
+          <w:p>
+            <w:r>
+              <w:rPr>
+                <w:rFonts w:hint="eastAsia"/>
+              </w:rPr>
+              <w:t>0</w:t>
+            </w:r>
+            <w:r>
+              <w:t>.095</w:t>
+            </w:r>
+          </w:p>
+        </w:tc>
+      </w:tr>
+      <w:tr>
+        <w:tc>
+          <w:tcPr>
+            <w:tcW w:w="2074" w:type="dxa"/>
+          </w:tcPr>
+          <w:p>
+            <w:r>
+              <w:rPr>
+                <w:rFonts w:hint="eastAsia"/>
+              </w:rPr>
+              <w:t>R</w:t>
+            </w:r>
+            <w:r>
+              <w:t>idge</w:t>
+            </w:r>
+          </w:p>
+        </w:tc>
+        <w:tc>
+          <w:tcPr>
+            <w:tcW w:w="2074" w:type="dxa"/>
+          </w:tcPr>
+          <w:p>
+            <w:r>
+              <w:t>Train.csv(49M)</w:t>
+            </w:r>
+          </w:p>
+        </w:tc>
+        <w:tc>
+          <w:tcPr>
+            <w:tcW w:w="2074" w:type="dxa"/>
+          </w:tcPr>
+          <w:p>
+            <w:r>
+              <w:rPr>
+                <w:rFonts w:hint="eastAsia"/>
+              </w:rPr>
+              <w:t>0</w:t>
+            </w:r>
+            <w:r>
+              <w:t>.25</w:t>
+            </w:r>
+          </w:p>
+        </w:tc>
+        <w:tc>
+          <w:tcPr>
+            <w:tcW w:w="2074" w:type="dxa"/>
+          </w:tcPr>
+          <w:p>
+            <w:r>
+              <w:rPr>
+                <w:rFonts w:hint="eastAsia"/>
+              </w:rPr>
+              <w:t>0</w:t>
+            </w:r>
+            <w:r>
+              <w:t>.095</w:t>
+            </w:r>
+          </w:p>
+        </w:tc>
+      </w:tr>
+    </w:tbl>
+    <w:p/>
+    <w:p>
+      <w:r>
+        <w:rPr>
+          <w:rFonts w:hint="eastAsia"/>
+        </w:rPr>
+        <w:t xml:space="preserve"> </w:t>
+      </w:r>
+      <w:r>
+        <w:t xml:space="preserve"> </w:t>
+      </w:r>
+      <w:r>
+        <w:rPr>
+          <w:rFonts w:hint="eastAsia"/>
+        </w:rPr>
+        <w:t>从表中可得，</w:t>
+      </w:r>
+      <w:r>
+        <w:rPr>
+          <w:rFonts w:hint="eastAsia"/>
+        </w:rPr>
+        <w:t>线性回归模型平均将引入</w:t>
+      </w:r>
+      <w:r>
+        <w:rPr>
+          <w:rFonts w:hint="eastAsia"/>
+        </w:rPr>
+        <w:t>9.5</w:t>
+      </w:r>
+      <w:r>
+        <w:t>%</w:t>
+      </w:r>
+      <w:r>
+        <w:rPr>
+          <w:rFonts w:hint="eastAsia"/>
+        </w:rPr>
+        <w:t>的误差</w:t>
+      </w:r>
+      <w:r>
+        <w:rPr>
+          <w:rFonts w:hint="eastAsia"/>
+        </w:rPr>
+        <w:t>。</w:t>
+      </w:r>
+      <w:proofErr w:type="gramStart"/>
+      <w:r>
+        <w:rPr>
+          <w:rFonts w:hint="eastAsia"/>
+        </w:rPr>
+        <w:t>正则化项</w:t>
+      </w:r>
+      <w:r>
+        <w:rPr>
+          <w:rFonts w:hint="eastAsia"/>
+        </w:rPr>
+        <w:t>对</w:t>
+      </w:r>
+      <w:proofErr w:type="gramEnd"/>
+      <w:r>
+        <w:rPr>
+          <w:rFonts w:hint="eastAsia"/>
+        </w:rPr>
+        <w:t>模型的影响不大</w:t>
+      </w:r>
+    </w:p>
+    <w:p>
+      <w:r>
+        <w:rPr>
+          <w:rFonts w:hint="eastAsia"/>
+        </w:rPr>
+        <w:t xml:space="preserve"> </w:t>
+      </w:r>
+      <w:r>
+        <w:t xml:space="preserve"> </w:t>
+      </w:r>
+      <w:r>
+        <w:rPr>
+          <w:rFonts w:hint="eastAsia"/>
+        </w:rPr>
+        <w:t>鉴于该模型的低成本性，</w:t>
+      </w:r>
+      <w:r>
+        <w:rPr>
+          <w:rFonts w:hint="eastAsia"/>
+        </w:rPr>
+        <w:t>9.5</w:t>
+      </w:r>
+      <w:r>
+        <w:t>%</w:t>
+      </w:r>
+      <w:r>
+        <w:rPr>
+          <w:rFonts w:hint="eastAsia"/>
+        </w:rPr>
+        <w:t>误差的结果可以接受</w:t>
+      </w:r>
+      <w:r>
+        <w:rPr>
+          <w:rFonts w:hint="eastAsia"/>
+        </w:rPr>
+        <w:t>。</w:t>
+      </w:r>
+    </w:p>
+    <w:p>
+      <w:r>
+        <w:rPr>
+          <w:rFonts w:hint="eastAsia"/>
+        </w:rPr>
+        <w:lastRenderedPageBreak/>
+        <w:t>接下来考虑自己实现的梯度下降法的线性回归模型:</w:t>
+      </w:r>
+    </w:p>
+    <w:tbl>
+      <w:tblPr>
+        <w:tblStyle w:val="a5"/>
+        <w:tblW w:w="0" w:type="auto"/>
+        <w:tblLook w:val="04A0" w:firstRow="1" w:lastRow="0" w:firstColumn="1" w:lastColumn="0" w:noHBand="0" w:noVBand="1"/>
+      </w:tblPr>
+      <w:tblGrid>
+        <w:gridCol w:w="1659"/>
+        <w:gridCol w:w="1659"/>
+        <w:gridCol w:w="1659"/>
+        <w:gridCol w:w="1659"/>
+        <w:gridCol w:w="1660"/>
+      </w:tblGrid>
+      <w:tr>
+        <w:tc>
+          <w:tcPr>
+            <w:tcW w:w="1659" w:type="dxa"/>
+          </w:tcPr>
+          <w:p>
+            <w:pPr>
+              <w:rPr>
+                <w:rFonts w:hint="eastAsia"/>
+              </w:rPr>
+            </w:pPr>
+            <w:r>
+              <w:rPr>
+                <w:rFonts w:hint="eastAsia"/>
+              </w:rPr>
+              <w:t>学习速率(</w:t>
+            </w:r>
+            <m:oMath>
+              <m:r>
+                <m:rPr>
+                  <m:sty m:val="p"/>
+                </m:rPr>
+                <w:rPr>
+                  <w:rFonts w:ascii="Cambria Math" w:hAnsi="Cambria Math"/>
+                </w:rPr>
+                <m:t>α)</m:t>
+              </m:r>
+            </m:oMath>
+          </w:p>
+        </w:tc>
+        <w:tc>
+          <w:tcPr>
+            <w:tcW w:w="1659" w:type="dxa"/>
+          </w:tcPr>
+          <w:p>
+            <w:pPr>
+              <w:rPr>
+                <w:rFonts w:hint="eastAsia"/>
+              </w:rPr>
+            </w:pPr>
+          </w:p>
+        </w:tc>
+        <w:tc>
+          <w:tcPr>
+            <w:tcW w:w="1659" w:type="dxa"/>
+          </w:tcPr>
+          <w:p>
+            <w:pPr>
+              <w:rPr>
+                <w:rFonts w:hint="eastAsia"/>
+              </w:rPr>
+            </w:pPr>
+          </w:p>
+        </w:tc>
+        <w:tc>
+          <w:tcPr>
+            <w:tcW w:w="1659" w:type="dxa"/>
+          </w:tcPr>
+          <w:p>
+            <w:pPr>
+              <w:rPr>
+                <w:rFonts w:hint="eastAsia"/>
+              </w:rPr>
+            </w:pPr>
+          </w:p>
+        </w:tc>
+        <w:tc>
+          <w:tcPr>
+            <w:tcW w:w="1660" w:type="dxa"/>
+          </w:tcPr>
+          <w:p>
+            <w:pPr>
+              <w:rPr>
+                <w:rFonts w:hint="eastAsia"/>
+              </w:rPr>
+            </w:pPr>
+          </w:p>
+        </w:tc>
+      </w:tr>
+      <w:tr>
+        <w:tc>
+          <w:tcPr>
+            <w:tcW w:w="1659" w:type="dxa"/>
+          </w:tcPr>
+          <w:p>
+            <w:pPr>
+              <w:rPr>
+                <w:rFonts w:hint="eastAsia"/>
+              </w:rPr>
+            </w:pPr>
+          </w:p>
+        </w:tc>
+        <w:tc>
+          <w:tcPr>
+            <w:tcW w:w="1659" w:type="dxa"/>
+          </w:tcPr>
+          <w:p>
+            <w:pPr>
+              <w:rPr>
+                <w:rFonts w:hint="eastAsia"/>
+              </w:rPr>
+            </w:pPr>
+          </w:p>
+        </w:tc>
+        <w:tc>
+          <w:tcPr>
+            <w:tcW w:w="1659" w:type="dxa"/>
+          </w:tcPr>
+          <w:p>
+            <w:pPr>
+              <w:rPr>
+                <w:rFonts w:hint="eastAsia"/>
+              </w:rPr>
+            </w:pPr>
+          </w:p>
+        </w:tc>
+        <w:tc>
+          <w:tcPr>
+            <w:tcW w:w="1659" w:type="dxa"/>
+          </w:tcPr>
+          <w:p>
+            <w:pPr>
+              <w:rPr>
+                <w:rFonts w:hint="eastAsia"/>
+              </w:rPr>
+            </w:pPr>
+          </w:p>
+        </w:tc>
+        <w:tc>
+          <w:tcPr>
+            <w:tcW w:w="1660" w:type="dxa"/>
+          </w:tcPr>
+          <w:p>
+            <w:pPr>
+              <w:rPr>
+                <w:rFonts w:hint="eastAsia"/>
+              </w:rPr>
+            </w:pPr>
+          </w:p>
+        </w:tc>
+      </w:tr>
+      <w:tr>
+        <w:tc>
+          <w:tcPr>
+            <w:tcW w:w="1659" w:type="dxa"/>
+          </w:tcPr>
+          <w:p>
+            <w:pPr>
+              <w:rPr>
+                <w:rFonts w:hint="eastAsia"/>
+              </w:rPr>
+            </w:pPr>
+          </w:p>
+        </w:tc>
+        <w:tc>
+          <w:tcPr>
+            <w:tcW w:w="1659" w:type="dxa"/>
+          </w:tcPr>
+          <w:p>
+            <w:pPr>
+              <w:rPr>
+                <w:rFonts w:hint="eastAsia"/>
+              </w:rPr>
+            </w:pPr>
+          </w:p>
+        </w:tc>
+        <w:tc>
+          <w:tcPr>
+            <w:tcW w:w="1659" w:type="dxa"/>
+          </w:tcPr>
+          <w:p>
+            <w:pPr>
+              <w:rPr>
+                <w:rFonts w:hint="eastAsia"/>
+              </w:rPr>
+            </w:pPr>
+          </w:p>
+        </w:tc>
+        <w:tc>
+          <w:tcPr>
+            <w:tcW w:w="1659" w:type="dxa"/>
+          </w:tcPr>
+          <w:p>
+            <w:pPr>
+              <w:rPr>
+                <w:rFonts w:hint="eastAsia"/>
+              </w:rPr>
+            </w:pPr>
+          </w:p>
+        </w:tc>
+        <w:tc>
+          <w:tcPr>
+            <w:tcW w:w="1660" w:type="dxa"/>
+          </w:tcPr>
+          <w:p>
+            <w:pPr>
+              <w:rPr>
+                <w:rFonts w:hint="eastAsia"/>
+              </w:rPr>
+            </w:pPr>
+          </w:p>
+        </w:tc>
+      </w:tr>
+      <w:tr>
+        <w:tc>
+          <w:tcPr>
+            <w:tcW w:w="1659" w:type="dxa"/>
+          </w:tcPr>
+          <w:p>
+            <w:pPr>
+              <w:rPr>
+                <w:rFonts w:hint="eastAsia"/>
+              </w:rPr>
+            </w:pPr>
+          </w:p>
+        </w:tc>
+        <w:tc>
+          <w:tcPr>
+            <w:tcW w:w="1659" w:type="dxa"/>
+          </w:tcPr>
+          <w:p>
+            <w:pPr>
+              <w:rPr>
+                <w:rFonts w:hint="eastAsia"/>
+              </w:rPr>
+            </w:pPr>
+          </w:p>
+        </w:tc>
+        <w:tc>
+          <w:tcPr>
+            <w:tcW w:w="1659" w:type="dxa"/>
+          </w:tcPr>
+          <w:p>
+            <w:pPr>
+              <w:rPr>
+                <w:rFonts w:hint="eastAsia"/>
+              </w:rPr>
+            </w:pPr>
+          </w:p>
+        </w:tc>
+        <w:tc>
+          <w:tcPr>
+            <w:tcW w:w="1659" w:type="dxa"/>
+          </w:tcPr>
+          <w:p>
+            <w:pPr>
+              <w:rPr>
+                <w:rFonts w:hint="eastAsia"/>
+              </w:rPr>
+            </w:pPr>
+          </w:p>
+        </w:tc>
+        <w:tc>
+          <w:tcPr>
+            <w:tcW w:w="1660" w:type="dxa"/>
+          </w:tcPr>
+          <w:p>
+            <w:pPr>
+              <w:rPr>
+                <w:rFonts w:hint="eastAsia"/>
+              </w:rPr>
+            </w:pPr>
+          </w:p>
+        </w:tc>
+      </w:tr>
+      <w:tr>
+        <w:tc>
+          <w:tcPr>
+            <w:tcW w:w="1659" w:type="dxa"/>
+          </w:tcPr>
+          <w:p>
+            <w:pPr>
+              <w:rPr>
+                <w:rFonts w:hint="eastAsia"/>
+              </w:rPr>
+            </w:pPr>
+          </w:p>
+        </w:tc>
+        <w:tc>
+          <w:tcPr>
+            <w:tcW w:w="1659" w:type="dxa"/>
+          </w:tcPr>
+          <w:p>
+            <w:pPr>
+              <w:rPr>
+                <w:rFonts w:hint="eastAsia"/>
+              </w:rPr>
+            </w:pPr>
+          </w:p>
+        </w:tc>
+        <w:tc>
+          <w:tcPr>
+            <w:tcW w:w="1659" w:type="dxa"/>
+          </w:tcPr>
+          <w:p>
+            <w:pPr>
+              <w:rPr>
+                <w:rFonts w:hint="eastAsia"/>
+              </w:rPr>
+            </w:pPr>
+          </w:p>
+        </w:tc>
+        <w:tc>
+          <w:tcPr>
+            <w:tcW w:w="1659" w:type="dxa"/>
+          </w:tcPr>
+          <w:p>
+            <w:pPr>
+              <w:rPr>
+                <w:rFonts w:hint="eastAsia"/>
+              </w:rPr>
+            </w:pPr>
+          </w:p>
+        </w:tc>
+        <w:tc>
+          <w:tcPr>
+            <w:tcW w:w="1660" w:type="dxa"/>
+          </w:tcPr>
+          <w:p>
+            <w:pPr>
+              <w:rPr>
+                <w:rFonts w:hint="eastAsia"/>
+              </w:rPr>
+            </w:pPr>
+          </w:p>
+        </w:tc>
+      </w:tr>
+      <w:tr>
+        <w:tc>
+          <w:tcPr>
+            <w:tcW w:w="1659" w:type="dxa"/>
+          </w:tcPr>
+          <w:p>
+            <w:pPr>
+              <w:rPr>
+                <w:rFonts w:hint="eastAsia"/>
+              </w:rPr>
+            </w:pPr>
+          </w:p>
+        </w:tc>
+        <w:tc>
+          <w:tcPr>
+            <w:tcW w:w="1659" w:type="dxa"/>
+          </w:tcPr>
+          <w:p>
+            <w:pPr>
+              <w:rPr>
+                <w:rFonts w:hint="eastAsia"/>
+              </w:rPr>
+            </w:pPr>
+          </w:p>
+        </w:tc>
+        <w:tc>
+          <w:tcPr>
+            <w:tcW w:w="1659" w:type="dxa"/>
+          </w:tcPr>
+          <w:p>
+            <w:pPr>
+              <w:rPr>
+                <w:rFonts w:hint="eastAsia"/>
+              </w:rPr>
+            </w:pPr>
+          </w:p>
+        </w:tc>
+        <w:tc>
+          <w:tcPr>
+            <w:tcW w:w="1659" w:type="dxa"/>
+          </w:tcPr>
+          <w:p>
+            <w:pPr>
+              <w:rPr>
+                <w:rFonts w:hint="eastAsia"/>
+              </w:rPr>
+            </w:pPr>
+          </w:p>
+        </w:tc>
+        <w:tc>
+          <w:tcPr>
+            <w:tcW w:w="1660" w:type="dxa"/>
+          </w:tcPr>
+          <w:p>
+            <w:pPr>
+              <w:rPr>
+                <w:rFonts w:hint="eastAsia"/>
+              </w:rPr>
+            </w:pPr>
+          </w:p>
+        </w:tc>
+      </w:tr>
+      <w:tr>
+        <w:tc>
+          <w:tcPr>
+            <w:tcW w:w="1659" w:type="dxa"/>
+          </w:tcPr>
+          <w:p>
+            <w:pPr>
+              <w:rPr>
+                <w:rFonts w:hint="eastAsia"/>
+              </w:rPr>
+            </w:pPr>
+          </w:p>
+        </w:tc>
+        <w:tc>
+          <w:tcPr>
+            <w:tcW w:w="1659" w:type="dxa"/>
+          </w:tcPr>
+          <w:p>
+            <w:pPr>
+              <w:rPr>
+                <w:rFonts w:hint="eastAsia"/>
+              </w:rPr>
+            </w:pPr>
+          </w:p>
+        </w:tc>
+        <w:tc>
+          <w:tcPr>
+            <w:tcW w:w="1659" w:type="dxa"/>
+          </w:tcPr>
+          <w:p>
+            <w:pPr>
+              <w:rPr>
+                <w:rFonts w:hint="eastAsia"/>
+              </w:rPr>
+            </w:pPr>
+          </w:p>
+        </w:tc>
+        <w:tc>
+          <w:tcPr>
+            <w:tcW w:w="1659" w:type="dxa"/>
+          </w:tcPr>
+          <w:p>
+            <w:pPr>
+              <w:rPr>
+                <w:rFonts w:hint="eastAsia"/>
+              </w:rPr>
+            </w:pPr>
+          </w:p>
+        </w:tc>
+        <w:tc>
+          <w:tcPr>
+            <w:tcW w:w="1660" w:type="dxa"/>
+          </w:tcPr>
+          <w:p>
+            <w:pPr>
+              <w:rPr>
+                <w:rFonts w:hint="eastAsia"/>
+              </w:rPr>
+            </w:pPr>
+          </w:p>
+        </w:tc>
+      </w:tr>
+    </w:tbl>
+    <w:p>
+      <w:pPr>
+        <w:rPr>
+          <w:rFonts w:hint="eastAsia"/>
+        </w:rPr>
+      </w:pPr>
+    </w:p>
+    <w:p>
+      <w:r>
+        <w:rPr>
+          <w:rFonts w:hint="eastAsia"/>
+        </w:rPr>
+        <w:t xml:space="preserve"> </w:t>
+      </w:r>
+      <w:r>
+        <w:t xml:space="preserve"> </w:t>
+      </w:r>
+    </w:p>
+    <w:p>
+      <w:r>
+        <w:rPr>
+          <w:rFonts w:hint="eastAsia"/>
+        </w:rPr>
+        <w:t xml:space="preserve"> </w:t>
+      </w:r>
+      <w:r>
+        <w:t xml:space="preserve"> </w:t>
+      </w:r>
+    </w:p>
+    <w:p>
+      <w:pPr>
+        <w:pStyle w:val="2"/>
+        <w:rPr>
+          <w:rFonts w:ascii="宋体" w:eastAsia="宋体" w:hAnsi="宋体"/>
+        </w:rPr>
+      </w:pPr>
+      <w:bookmarkStart w:id="11" w:name="_Toc528131812"/>
+      <w:r>
+        <w:rPr>
+          <w:rFonts w:ascii="宋体" w:eastAsia="宋体" w:hAnsi="宋体" w:hint="eastAsia"/>
+        </w:rPr>
+        <w:t>S</w:t>
+      </w:r>
+      <w:r>
+        <w:rPr>
+          <w:rFonts w:ascii="宋体" w:eastAsia="宋体" w:hAnsi="宋体"/>
+        </w:rPr>
+        <w:t>VR</w:t>
+      </w:r>
+      <w:r>
+        <w:rPr>
+          <w:rFonts w:ascii="宋体" w:eastAsia="宋体" w:hAnsi="宋体" w:hint="eastAsia"/>
+        </w:rPr>
+        <w:t>支持向量机（回归）</w:t>
+      </w:r>
+      <w:bookmarkEnd w:id="11"/>
+    </w:p>
+    <w:p>
+      <w:r>
+        <w:rPr>
+          <w:rFonts w:hint="eastAsia"/>
+        </w:rPr>
+        <w:t xml:space="preserve"> </w:t>
+      </w:r>
+      <w:r>
+        <w:t xml:space="preserve"> </w:t>
+      </w:r>
+    </w:p>
+    <w:p/>
+    <w:p>
+      <w:pPr>
+        <w:pStyle w:val="2"/>
+        <w:rPr>
+          <w:rFonts w:ascii="宋体" w:eastAsia="宋体" w:hAnsi="宋体"/>
+        </w:rPr>
+      </w:pPr>
+      <w:bookmarkStart w:id="12" w:name="_Toc528131813"/>
+      <w:r>
+        <w:rPr>
+          <w:rFonts w:ascii="宋体" w:eastAsia="宋体" w:hAnsi="宋体" w:hint="eastAsia"/>
+        </w:rPr>
+        <w:t>决策树模型</w:t>
+      </w:r>
+      <w:bookmarkEnd w:id="12"/>
+    </w:p>
+    <w:p>
+      <w:pPr>
+        <w:pStyle w:val="2"/>
+        <w:rPr>
+          <w:rFonts w:ascii="宋体" w:eastAsia="宋体" w:hAnsi="宋体"/>
+          <w:sz w:val="24"/>
+        </w:rPr>
+      </w:pPr>
+      <w:bookmarkStart w:id="13" w:name="_Toc528131814"/>
+      <w:r>
+        <w:rPr>
+          <w:rFonts w:ascii="宋体" w:eastAsia="宋体" w:hAnsi="宋体" w:hint="eastAsia"/>
+          <w:sz w:val="24"/>
+        </w:rPr>
+        <w:t>决策树定义</w:t>
+      </w:r>
+      <w:bookmarkEnd w:id="13"/>
+    </w:p>
+    <w:p>
+      <w:pPr>
+        <w:rPr>
+          <w:rFonts w:ascii="宋体" w:eastAsia="宋体" w:hAnsi="宋体"/>
+        </w:rPr>
+      </w:pPr>
+      <w:r>
+        <w:rPr>
+          <w:rFonts w:ascii="宋体" w:eastAsia="宋体" w:hAnsi="宋体"/>
+        </w:rPr>
+        <w:tab/>
+      </w:r>
+      <w:r>
+        <w:rPr>
+          <w:rFonts w:ascii="宋体" w:eastAsia="宋体" w:hAnsi="宋体" w:hint="eastAsia"/>
+        </w:rPr>
+        <w:t>决策树</w:t>
+      </w:r>
+      <w:r>
+        <w:rPr>
+          <w:rFonts w:ascii="宋体" w:eastAsia="宋体" w:hAnsi="宋体"/>
+        </w:rPr>
+        <w:t>(Decision Tree）是在已知各种情况发生概率的基础上，通过构成决策树来求取净现值的期望值大于等于零的概率，评价项目风险，判断其可行性的决策分析方法，是直观运用概率分析的一种图解法。由于这种决策分支画成图形很像一棵树的枝干，故称决策树。</w:t>
+      </w:r>
+      <w:bookmarkStart w:id="14" w:name="OLE_LINK5"/>
+      <w:bookmarkStart w:id="15" w:name="OLE_LINK6"/>
+      <w:r>
+        <w:rPr>
+          <w:rFonts w:ascii="宋体" w:eastAsia="宋体" w:hAnsi="宋体"/>
+        </w:rPr>
+        <w:fldChar w:fldCharType="begin"/>
+      </w:r>
+      <w:r>
+        <w:rPr>
+          <w:rFonts w:ascii="宋体" w:eastAsia="宋体" w:hAnsi="宋体"/>
+        </w:rPr>
+        <w:instrText xml:space="preserve"> HYPERLINK "https://baike.baidu.com/item/%E6%9C%BA%E5%99%A8%E5%AD%A6%E4%B9%A0" \t "_blank" </w:instrText>
+      </w:r>
+      <w:r>
+        <w:rPr>
+          <w:rFonts w:ascii="宋体" w:eastAsia="宋体" w:hAnsi="宋体"/>
+        </w:rPr>
+        <w:fldChar w:fldCharType="separate"/>
+      </w:r>
+      <w:r>
+        <w:rPr>
+          <w:rFonts w:ascii="宋体" w:eastAsia="宋体" w:hAnsi="宋体"/>
+        </w:rPr>
+        <w:t>机器学习</w:t>
+      </w:r>
+      <w:r>
+        <w:rPr>
+          <w:rFonts w:ascii="宋体" w:eastAsia="宋体" w:hAnsi="宋体"/>
+        </w:rPr>
+        <w:fldChar w:fldCharType="end"/>
+      </w:r>
+      <w:r>
+        <w:rPr>
+          <w:rFonts w:ascii="宋体" w:eastAsia="宋体" w:hAnsi="宋体"/>
+        </w:rPr>
+        <w:t>中，决策树是一个预测模型</w:t>
+      </w:r>
+      <w:r>
+        <w:rPr>
+          <w:rFonts w:ascii="宋体" w:eastAsia="宋体" w:hAnsi="宋体" w:hint="eastAsia"/>
+        </w:rPr>
+        <w:t>，</w:t>
+      </w:r>
+      <w:r>
+        <w:rPr>
+          <w:rFonts w:ascii="宋体" w:eastAsia="宋体" w:hAnsi="宋体"/>
+        </w:rPr>
+        <w:t>代表的是对象属性与对象值之间的一种映射关系。树中每个节点表示某个对象，而每个分叉路径则代表的某个可能的属性值，而每个叶结点则</w:t>
+      </w:r>
+      <w:bookmarkEnd w:id="14"/>
+      <w:bookmarkEnd w:id="15"/>
+      <w:r>
+        <w:rPr>
+          <w:rFonts w:ascii="宋体" w:eastAsia="宋体" w:hAnsi="宋体"/>
+        </w:rPr>
+        <w:t>对应从根节点</w:t>
+      </w:r>
+      <w:proofErr w:type="gramStart"/>
+      <w:r>
+        <w:rPr>
+          <w:rFonts w:ascii="宋体" w:eastAsia="宋体" w:hAnsi="宋体"/>
+        </w:rPr>
+        <w:t>到该叶节点</w:t>
+      </w:r>
+      <w:proofErr w:type="gramEnd"/>
+      <w:r>
+        <w:rPr>
+          <w:rFonts w:ascii="宋体" w:eastAsia="宋体" w:hAnsi="宋体"/>
+        </w:rPr>
+        <w:t>所经历的路径所表示的对象的值。</w:t>
+      </w:r>
+    </w:p>
+    <w:p>
+      <w:pPr>
+        <w:rPr>
+          <w:rFonts w:ascii="宋体" w:eastAsia="宋体" w:hAnsi="宋体"/>
+        </w:rPr>
+      </w:pPr>
+    </w:p>
+    <w:p>
+      <w:pPr>
+        <w:pStyle w:val="2"/>
+        <w:rPr>
+          <w:rFonts w:ascii="宋体" w:eastAsia="宋体" w:hAnsi="宋体"/>
+          <w:sz w:val="24"/>
+        </w:rPr>
+      </w:pPr>
+      <w:bookmarkStart w:id="16" w:name="_Toc528131815"/>
+      <w:r>
+        <w:rPr>
+          <w:rFonts w:ascii="宋体" w:eastAsia="宋体" w:hAnsi="宋体" w:hint="eastAsia"/>
+          <w:sz w:val="24"/>
+        </w:rPr>
+        <w:t>模型使用</w:t>
+      </w:r>
+      <w:r>
+        <w:rPr>
+          <w:rFonts w:ascii="宋体" w:eastAsia="宋体" w:hAnsi="宋体" w:hint="eastAsia"/>
+          <w:sz w:val="24"/>
+        </w:rPr>
+        <w:t>及结果</w:t>
+      </w:r>
+      <w:bookmarkEnd w:id="16"/>
+    </w:p>
+    <w:p>
+      <w:pPr>
+        <w:rPr>
+          <w:rFonts w:ascii="宋体" w:eastAsia="宋体" w:hAnsi="宋体"/>
+        </w:rPr>
+      </w:pPr>
+      <w:r>
+        <w:rPr>
+          <w:rFonts w:ascii="宋体" w:eastAsia="宋体" w:hAnsi="宋体"/>
+        </w:rPr>
+        <w:tab/>
+      </w:r>
+      <w:r>
+        <w:rPr>
+          <w:rFonts w:ascii="宋体" w:eastAsia="宋体" w:hAnsi="宋体" w:hint="eastAsia"/>
+        </w:rPr>
+        <w:t>决策树模型在机器学习中既可以用作分类算法，也可以用作回归算法。这里我们采用它的回归形式来对结果做出预测，并使用</w:t>
+      </w:r>
+      <w:proofErr w:type="spellStart"/>
+      <w:r>
+        <w:rPr>
+          <w:rFonts w:ascii="宋体" w:eastAsia="宋体" w:hAnsi="宋体" w:hint="eastAsia"/>
+        </w:rPr>
+        <w:t>scikit</w:t>
+      </w:r>
+      <w:proofErr w:type="spellEnd"/>
+      <w:r>
+        <w:rPr>
+          <w:rFonts w:ascii="宋体" w:eastAsia="宋体" w:hAnsi="宋体" w:hint="eastAsia"/>
+        </w:rPr>
+        <w:t>-learn中的</w:t>
+      </w:r>
+      <w:proofErr w:type="spellStart"/>
+      <w:r>
+        <w:rPr>
+          <w:rFonts w:ascii="宋体" w:eastAsia="宋体" w:hAnsi="宋体"/>
+        </w:rPr>
+        <w:t>DecisionTreeRegressor</w:t>
+      </w:r>
+      <w:proofErr w:type="spellEnd"/>
+      <w:r>
+        <w:rPr>
+          <w:rFonts w:ascii="宋体" w:eastAsia="宋体" w:hAnsi="宋体" w:hint="eastAsia"/>
+        </w:rPr>
+        <w:t>库进行回归预测。该库使用的是C</w:t>
+      </w:r>
+      <w:r>
+        <w:rPr>
+          <w:rFonts w:ascii="宋体" w:eastAsia="宋体" w:hAnsi="宋体"/>
+        </w:rPr>
+        <w:t>ART</w:t>
+      </w:r>
+      <w:r>
+        <w:rPr>
+          <w:rFonts w:ascii="宋体" w:eastAsia="宋体" w:hAnsi="宋体" w:hint="eastAsia"/>
+        </w:rPr>
+        <w:t>算法，是最优的决策树算法。</w:t>
+      </w:r>
+    </w:p>
+    <w:p>
+      <w:pPr>
+        <w:rPr>
+          <w:rFonts w:ascii="宋体" w:eastAsia="宋体" w:hAnsi="宋体"/>
+        </w:rPr>
+      </w:pPr>
+      <w:r>
+        <w:rPr>
+          <w:rFonts w:ascii="宋体" w:eastAsia="宋体" w:hAnsi="宋体"/>
+        </w:rPr>
+        <w:tab/>
+      </w:r>
+      <w:r>
+        <w:rPr>
+          <w:rFonts w:ascii="宋体" w:eastAsia="宋体" w:hAnsi="宋体" w:hint="eastAsia"/>
+        </w:rPr>
+        <w:t>通过查阅资料，我们发现决策树回归模型有很多个参数需要调节。一些参数，如</w:t>
+      </w:r>
+      <w:r>
+        <w:rPr>
+          <w:rFonts w:ascii="宋体" w:eastAsia="宋体" w:hAnsi="宋体"/>
+        </w:rPr>
+        <w:t>criterion</w:t>
+      </w:r>
+      <w:r>
+        <w:rPr>
+          <w:rFonts w:ascii="宋体" w:eastAsia="宋体" w:hAnsi="宋体" w:hint="eastAsia"/>
+        </w:rPr>
+        <w:t>、</w:t>
+      </w:r>
+      <w:r>
+        <w:rPr>
+          <w:rFonts w:ascii="宋体" w:eastAsia="宋体" w:hAnsi="宋体"/>
+        </w:rPr>
+        <w:t>splitter</w:t>
+      </w:r>
+      <w:r>
+        <w:rPr>
+          <w:rFonts w:ascii="宋体" w:eastAsia="宋体" w:hAnsi="宋体" w:hint="eastAsia"/>
+        </w:rPr>
+        <w:t>等，采用默认的参数即可。而一些参数则需要根据我们数据的实际情况进行调节。由于我们的数据量大（共几百万条），学习的时间成本是必须考虑的问题。而且我们经过了数据预处理，忽略掉了一些显然无用的特征，例如</w:t>
+      </w:r>
+      <w:proofErr w:type="spellStart"/>
+      <w:r>
+        <w:rPr>
+          <w:rFonts w:ascii="宋体" w:eastAsia="宋体" w:hAnsi="宋体" w:hint="eastAsia"/>
+        </w:rPr>
+        <w:t>groupId</w:t>
+      </w:r>
+      <w:proofErr w:type="spellEnd"/>
+      <w:r>
+        <w:rPr>
+          <w:rFonts w:ascii="宋体" w:eastAsia="宋体" w:hAnsi="宋体" w:hint="eastAsia"/>
+        </w:rPr>
+        <w:t>、</w:t>
+      </w:r>
+      <w:proofErr w:type="spellStart"/>
+      <w:r>
+        <w:rPr>
+          <w:rFonts w:ascii="宋体" w:eastAsia="宋体" w:hAnsi="宋体" w:hint="eastAsia"/>
+        </w:rPr>
+        <w:t>winPoints</w:t>
+      </w:r>
+      <w:proofErr w:type="spellEnd"/>
+      <w:r>
+        <w:rPr>
+          <w:rFonts w:ascii="宋体" w:eastAsia="宋体" w:hAnsi="宋体" w:hint="eastAsia"/>
+        </w:rPr>
+        <w:t>，也按一定规则合并和归一化了一些特征，例如kills，实际上的特征量已经减少了很多，故而无需考虑最大特征数。所以经过考虑，我们最终确定了</w:t>
+      </w:r>
+      <w:r>
+        <w:rPr>
+          <w:rFonts w:ascii="宋体" w:eastAsia="宋体" w:hAnsi="宋体"/>
+        </w:rPr>
+        <w:t>决策树最大深</w:t>
+      </w:r>
+      <w:r>
+        <w:rPr>
+          <w:rFonts w:ascii="宋体" w:eastAsia="宋体" w:hAnsi="宋体" w:hint="eastAsia"/>
+        </w:rPr>
+        <w:t>度</w:t>
+      </w:r>
+      <w:proofErr w:type="spellStart"/>
+      <w:r>
+        <w:rPr>
+          <w:rFonts w:ascii="宋体" w:eastAsia="宋体" w:hAnsi="宋体"/>
+        </w:rPr>
+        <w:t>max_depth</w:t>
+      </w:r>
+      <w:proofErr w:type="spellEnd"/>
+      <w:r>
+        <w:rPr>
+          <w:rFonts w:ascii="宋体" w:eastAsia="宋体" w:hAnsi="宋体" w:hint="eastAsia"/>
+        </w:rPr>
+        <w:t>、</w:t>
+      </w:r>
+      <w:r>
+        <w:rPr>
+          <w:rFonts w:ascii="宋体" w:eastAsia="宋体" w:hAnsi="宋体"/>
+        </w:rPr>
+        <w:t>内部节点再划分所需最小样本数</w:t>
+      </w:r>
+      <w:proofErr w:type="spellStart"/>
+      <w:r>
+        <w:rPr>
+          <w:rFonts w:ascii="宋体" w:eastAsia="宋体" w:hAnsi="宋体"/>
+        </w:rPr>
+        <w:t>min_samples_split</w:t>
+      </w:r>
+      <w:proofErr w:type="spellEnd"/>
+      <w:r>
+        <w:rPr>
+          <w:rFonts w:ascii="宋体" w:eastAsia="宋体" w:hAnsi="宋体" w:hint="eastAsia"/>
+        </w:rPr>
+        <w:t>、</w:t>
+      </w:r>
+      <w:r>
+        <w:rPr>
+          <w:rFonts w:ascii="宋体" w:eastAsia="宋体" w:hAnsi="宋体"/>
+        </w:rPr>
+        <w:t>叶子节点最少样本数</w:t>
+      </w:r>
+      <w:proofErr w:type="spellStart"/>
+      <w:r>
+        <w:rPr>
+          <w:rFonts w:ascii="宋体" w:eastAsia="宋体" w:hAnsi="宋体"/>
+        </w:rPr>
+        <w:t>min_samples_leaf</w:t>
+      </w:r>
+      <w:proofErr w:type="spellEnd"/>
+      <w:r>
+        <w:rPr>
+          <w:rFonts w:ascii="宋体" w:eastAsia="宋体" w:hAnsi="宋体" w:hint="eastAsia"/>
+        </w:rPr>
+        <w:t>等三个参数进行调节。并且通过查阅资料，最终我们确定了它们的值分别是15、10、10。</w:t>
+      </w:r>
+    </w:p>
+    <w:p>
+      <w:pPr>
+        <w:rPr>
+          <w:rFonts w:ascii="宋体" w:eastAsia="宋体" w:hAnsi="宋体"/>
+        </w:rPr>
+      </w:pPr>
+      <w:r>
+        <w:rPr>
+          <w:rFonts w:ascii="宋体" w:eastAsia="宋体" w:hAnsi="宋体"/>
+        </w:rPr>
+        <w:lastRenderedPageBreak/>
+        <w:tab/>
+      </w:r>
+      <w:r>
+        <w:rPr>
+          <w:rFonts w:ascii="宋体" w:eastAsia="宋体" w:hAnsi="宋体" w:hint="eastAsia"/>
+        </w:rPr>
+        <w:t>模型在测试集上的表现为</w:t>
+      </w:r>
+      <w:r>
+        <w:rPr>
+          <w:rFonts w:ascii="宋体" w:eastAsia="宋体" w:hAnsi="宋体"/>
+        </w:rPr>
+        <w:t>M=0.</w:t>
+      </w:r>
+      <w:r>
+        <w:rPr>
+          <w:rFonts w:ascii="宋体" w:eastAsia="宋体" w:hAnsi="宋体" w:hint="eastAsia"/>
+        </w:rPr>
+        <w:t>06420，</w:t>
+      </w:r>
+      <w:r>
+        <w:rPr>
+          <w:rFonts w:ascii="宋体" w:eastAsia="宋体" w:hAnsi="宋体"/>
+        </w:rPr>
+        <w:t>M为平均绝对值误差</w:t>
+      </w:r>
+      <w:r>
+        <w:rPr>
+          <w:rFonts w:ascii="宋体" w:eastAsia="宋体" w:hAnsi="宋体" w:hint="eastAsia"/>
+        </w:rPr>
+        <w:t>。误差较小，可以尝试继续改进算法及参数降低误差。</w:t>
+      </w:r>
+    </w:p>
+    <w:p>
+      <w:pPr>
+        <w:rPr>
+          <w:rFonts w:hint="eastAsia"/>
+        </w:rPr>
+      </w:pPr>
+    </w:p>
+    <w:p>
+      <w:pPr>
+        <w:pStyle w:val="1"/>
+      </w:pPr>
+      <w:bookmarkStart w:id="17" w:name="_Toc528131816"/>
+      <w:r>
+        <w:rPr>
+          <w:rFonts w:hint="eastAsia"/>
+        </w:rPr>
+        <w:t>结论</w:t>
+      </w:r>
+      <w:r>
+        <w:rPr>
+          <w:rFonts w:hint="eastAsia"/>
+        </w:rPr>
+        <w:t>与后续</w:t>
+      </w:r>
+      <w:bookmarkEnd w:id="17"/>
+    </w:p>
+    <w:p/>
+    <w:p>
+      <w:pPr>
+        <w:pStyle w:val="1"/>
+      </w:pPr>
+      <w:bookmarkStart w:id="18" w:name="_Toc528131817"/>
+      <w:r>
+        <w:rPr>
+          <w:rFonts w:hint="eastAsia"/>
+        </w:rPr>
+        <w:t>附录</w:t>
+      </w:r>
+      <w:bookmarkEnd w:id="18"/>
+    </w:p>
+    <w:p>
+      <w:pPr>
+        <w:pStyle w:val="2"/>
+        <w:rPr>
+          <w:rFonts w:ascii="宋体" w:eastAsia="宋体" w:hAnsi="宋体" w:hint="eastAsia"/>
+          <w:sz w:val="24"/>
+        </w:rPr>
+      </w:pPr>
+      <w:r>
+        <w:rPr>
+          <w:rFonts w:ascii="宋体" w:eastAsia="宋体" w:hAnsi="宋体" w:hint="eastAsia"/>
+          <w:sz w:val="24"/>
+        </w:rPr>
+        <w:t>参考文献</w:t>
+      </w:r>
+    </w:p>
+    <w:p>
+      <w:r>
+        <w:t>[1]</w:t>
+      </w:r>
+      <w:hyperlink r:id="rId10" w:history="1">
+        <w:r>
+          <w:rPr>
+            <w:rStyle w:val="a3"/>
+          </w:rPr>
+          <w:t>https://blog.csdn.net/ybdesire/article/details/67701289</w:t>
+        </w:r>
+      </w:hyperlink>
+      <w:r>
+        <w:t xml:space="preserve"> </w:t>
+      </w:r>
+      <w:proofErr w:type="spellStart"/>
+      <w:r>
+        <w:t>sklearn</w:t>
+      </w:r>
+      <w:proofErr w:type="spellEnd"/>
+      <w:r>
+        <w:rPr>
+          <w:rFonts w:hint="eastAsia"/>
+        </w:rPr>
         <w:t>中的</w:t>
       </w:r>
-      <w:r>
-        <w:rPr>
-          <w:rFonts w:hint="eastAsia"/>
-        </w:rPr>
-        <w:t>最小二乘法</w:t>
-      </w:r>
-      <w:r>
-        <w:rPr>
-          <w:rFonts w:hint="eastAsia"/>
-        </w:rPr>
-        <w:t>线性模型</w:t>
-      </w:r>
       <w:proofErr w:type="spellStart"/>
       <w:r>
-        <w:rPr>
-          <w:rFonts w:hint="eastAsia"/>
-        </w:rPr>
-        <w:t>L</w:t>
-      </w:r>
-      <w:r>
-        <w:t>inearRegression</w:t>
+        <w:t>LinearRegression</w:t>
       </w:r>
       <w:proofErr w:type="spellEnd"/>
       <w:r>
         <w:rPr>
           <w:rFonts w:hint="eastAsia"/>
         </w:rPr>
-        <w:t>进行训练以及预测。</w:t>
-      </w:r>
-    </w:p>
-    <w:p>
-      <w:r>
-        <w:rPr>
-          <w:rFonts w:hint="eastAsia"/>
-        </w:rPr>
+        <w:t>关键源码解读</w:t>
+      </w:r>
+    </w:p>
+    <w:p>
+      <w:r>
+        <w:rPr>
+          <w:rFonts w:hint="eastAsia"/>
+        </w:rPr>
+        <w:t>[</w:t>
+      </w:r>
+      <w:r>
+        <w:t>2]</w:t>
+      </w:r>
+      <w:hyperlink r:id="rId11" w:history="1">
+        <w:r>
+          <w:rPr>
+            <w:rStyle w:val="a3"/>
+          </w:rPr>
+          <w:t>http://scikit-learn.org/stable/user_guide.html</w:t>
+        </w:r>
+      </w:hyperlink>
+      <w:r>
         <w:t xml:space="preserve"> </w:t>
       </w:r>
+      <w:proofErr w:type="spellStart"/>
+      <w:r>
+        <w:t>sklearn</w:t>
+      </w:r>
+      <w:proofErr w:type="spellEnd"/>
+      <w:r>
+        <w:rPr>
+          <w:rFonts w:hint="eastAsia"/>
+        </w:rPr>
+        <w:t>库官方文档</w:t>
+      </w:r>
+    </w:p>
+    <w:p>
+      <w:pPr>
+        <w:rPr>
+          <w:rFonts w:hint="eastAsia"/>
+        </w:rPr>
+      </w:pPr>
+      <w:r>
+        <w:rPr>
+          <w:rFonts w:hint="eastAsia"/>
+        </w:rPr>
+        <w:t>[</w:t>
+      </w:r>
+      <w:r>
+        <w:t>3]</w:t>
+      </w:r>
+      <w:hyperlink r:id="rId12" w:history="1">
+        <w:r>
+          <w:rPr>
+            <w:rStyle w:val="a3"/>
+          </w:rPr>
+          <w:t>https://en.wikipedia.org/wiki/Singular_value_decomposition#Solving_homogeneous_linear_equations</w:t>
+        </w:r>
+      </w:hyperlink>
       <w:r>
         <w:t xml:space="preserve"> </w:t>
       </w:r>
       <w:r>
         <w:rPr>
           <w:rFonts w:hint="eastAsia"/>
-          <w:b/>
-        </w:rPr>
-        <w:t>实验结果</w:t>
-      </w:r>
-      <w:r>
-        <w:t>:</w:t>
-      </w:r>
-    </w:p>
-    <w:p>
-      <w:r>
-        <w:rPr>
-          <w:rFonts w:hint="eastAsia"/>
-        </w:rPr>
-        <w:t xml:space="preserve"> </w:t>
-      </w:r>
-      <w:r>
-        <w:t xml:space="preserve"> M = </w:t>
-      </w:r>
-      <w:r>
-        <w:rPr>
-          <w:rFonts w:hint="eastAsia"/>
-        </w:rPr>
-        <w:t>0.095</w:t>
-      </w:r>
-      <w:r>
-        <w:rPr>
-          <w:rFonts w:hint="eastAsia"/>
-        </w:rPr>
-        <w:t>，即</w:t>
-      </w:r>
-      <w:r>
-        <w:rPr>
-          <w:rFonts w:hint="eastAsia"/>
-        </w:rPr>
-        <w:t>线性回归模型平均将引入</w:t>
-      </w:r>
-      <w:r>
-        <w:rPr>
-          <w:rFonts w:hint="eastAsia"/>
-        </w:rPr>
-        <w:t>9.5</w:t>
-      </w:r>
-      <w:r>
-        <w:t>%</w:t>
-      </w:r>
-      <w:r>
-        <w:rPr>
-          <w:rFonts w:hint="eastAsia"/>
-        </w:rPr>
-        <w:t>的误差</w:t>
-      </w:r>
-      <w:r>
-        <w:rPr>
-          <w:rFonts w:hint="eastAsia"/>
-        </w:rPr>
-        <w:t>。</w:t>
-      </w:r>
-    </w:p>
-    <w:p>
-      <w:r>
-        <w:rPr>
-          <w:rFonts w:hint="eastAsia"/>
-        </w:rPr>
-        <w:t xml:space="preserve"> </w:t>
-      </w:r>
-      <w:r>
-        <w:t xml:space="preserve"> </w:t>
-      </w:r>
-      <w:r>
-        <w:rPr>
-          <w:rFonts w:hint="eastAsia"/>
-        </w:rPr>
-        <w:t>鉴于该模型的低成本性，</w:t>
-      </w:r>
-      <w:r>
-        <w:rPr>
-          <w:rFonts w:hint="eastAsia"/>
-        </w:rPr>
-        <w:t>9.5</w:t>
-      </w:r>
-      <w:r>
-        <w:t>%</w:t>
-      </w:r>
-      <w:r>
-        <w:rPr>
-          <w:rFonts w:hint="eastAsia"/>
-        </w:rPr>
-        <w:t>误差的结果可以接受。线性模型的准确性在相当程度上依赖</w:t>
-      </w:r>
-      <w:r>
-        <w:rPr>
-          <w:rFonts w:hint="eastAsia"/>
-        </w:rPr>
-        <w:t>于特征工程，因此在进行线性模型的特征工程时进行了多组实验。得到实验表格如下</w:t>
-      </w:r>
-      <w:r>
-        <w:t>:</w:t>
-      </w:r>
-    </w:p>
-    <w:p>
-      <w:pPr>
-        <w:rPr>
-          <w:rFonts w:hint="eastAsia"/>
-        </w:rPr>
-      </w:pPr>
-      <w:r>
-        <w:rPr>
-          <w:rFonts w:hint="eastAsia"/>
-        </w:rPr>
-        <w:t xml:space="preserve"> </w:t>
-      </w:r>
-      <w:r>
-        <w:t xml:space="preserve"> </w:t>
-      </w:r>
-    </w:p>
-    <w:p>
-      <w:r>
-        <w:rPr>
-          <w:rFonts w:hint="eastAsia"/>
-        </w:rPr>
-        <w:t xml:space="preserve"> </w:t>
-      </w:r>
-      <w:r>
-        <w:t xml:space="preserve"> </w:t>
-      </w:r>
-    </w:p>
-    <w:p>
-      <w:pPr>
-        <w:pStyle w:val="2"/>
-      </w:pPr>
-      <w:r>
-        <w:rPr>
-          <w:rFonts w:hint="eastAsia"/>
-        </w:rPr>
-        <w:t>S</w:t>
-      </w:r>
-      <w:r>
-        <w:t xml:space="preserve">VR, </w:t>
-      </w:r>
-      <w:proofErr w:type="spellStart"/>
-      <w:r>
-        <w:t>LinearSVR</w:t>
-      </w:r>
-      <w:proofErr w:type="spellEnd"/>
-      <w:r>
-        <w:t xml:space="preserve">, </w:t>
-      </w:r>
-      <w:proofErr w:type="spellStart"/>
-      <w:r>
-        <w:t>NuSVR</w:t>
-      </w:r>
-      <w:proofErr w:type="spellEnd"/>
-    </w:p>
-    <w:p>
-      <w:r>
-        <w:rPr>
-          <w:rFonts w:hint="eastAsia"/>
-        </w:rPr>
-        <w:t xml:space="preserve"> </w:t>
-      </w:r>
-      <w:r>
-        <w:t xml:space="preserve"> </w:t>
-      </w:r>
-    </w:p>
-    <w:p>
-      <w:pPr>
-        <w:pStyle w:val="1"/>
-      </w:pPr>
-      <w:bookmarkStart w:id="4" w:name="_Toc527654740"/>
-      <w:r>
-        <w:rPr>
-          <w:rFonts w:hint="eastAsia"/>
-        </w:rPr>
-        <w:lastRenderedPageBreak/>
-        <w:t>分析与后续</w:t>
-      </w:r>
-      <w:bookmarkEnd w:id="4"/>
-    </w:p>
-    <w:p/>
+        </w:rPr>
+        <w:t>维基百科-奇异值分解</w:t>
+      </w:r>
+    </w:p>
     <w:sectPr>
       <w:pgSz w:w="11906" w:h="16838"/>
       <w:pgMar w:top="1440" w:right="1800" w:bottom="1440" w:left="1800" w:header="851" w:footer="992" w:gutter="0"/>
@@ -1297,6 +5102,325 @@
     </w:sectPr>
   </w:body>
 </w:document>
+</file>
+
+<file path=word/endnotes.xml><?xml version="1.0" encoding="utf-8"?>
+<w:endnotes xmlns:wpc="http://schemas.microsoft.com/office/word/2010/wordprocessingCanvas" xmlns:cx="http://schemas.microsoft.com/office/drawing/2014/chartex" xmlns:cx1="http://schemas.microsoft.com/office/drawing/2015/9/8/chartex" xmlns:cx2="http://schemas.microsoft.com/office/drawing/2015/10/21/chartex" xmlns:cx3="http://schemas.microsoft.com/office/drawing/2016/5/9/chartex" xmlns:cx4="http://schemas.microsoft.com/office/drawing/2016/5/10/chartex" xmlns:cx5="http://schemas.microsoft.com/office/drawing/2016/5/11/chartex" xmlns:cx6="http://schemas.microsoft.com/office/drawing/2016/5/12/chartex" xmlns:cx7="http://schemas.microsoft.com/office/drawing/2016/5/13/chartex" xmlns:cx8="http://schemas.microsoft.com/office/drawing/2016/5/14/chartex" xmlns:mc="http://schemas.openxmlformats.org/markup-compatibility/2006" xmlns:aink="http://schemas.microsoft.com/office/drawing/2016/ink" xmlns:am3d="http://schemas.microsoft.com/office/drawing/2017/model3d" xmlns:o="urn:schemas-microsoft-com:office:office" xmlns:r="http://schemas.openxmlformats.org/officeDocument/2006/relationships" xmlns:m="http://schemas.openxmlformats.org/officeDocument/2006/math" xmlns:v="urn:schemas-microsoft-com:vml" xmlns:wp14="http://schemas.microsoft.com/office/word/2010/wordprocessingDrawing" xmlns:wp="http://schemas.openxmlformats.org/drawingml/2006/wordprocessingDrawing" xmlns:w10="urn:schemas-microsoft-com:office:word" xmlns:w="http://schemas.openxmlformats.org/wordprocessingml/2006/main" xmlns:w14="http://schemas.microsoft.com/office/word/2010/wordml" xmlns:w15="http://schemas.microsoft.com/office/word/2012/wordml" xmlns:w16cid="http://schemas.microsoft.com/office/word/2016/wordml/cid" xmlns:w16se="http://schemas.microsoft.com/office/word/2015/wordml/symex" xmlns:wpg="http://schemas.microsoft.com/office/word/2010/wordprocessingGroup" xmlns:wpi="http://schemas.microsoft.com/office/word/2010/wordprocessingInk" xmlns:wne="http://schemas.microsoft.com/office/word/2006/wordml" xmlns:wps="http://schemas.microsoft.com/office/word/2010/wordprocessingShape" mc:Ignorable="w14 w15 w16se w16cid wp14">
+  <w:endnote w:type="separator" w:id="-1">
+    <w:p>
+      <w:r>
+        <w:separator/>
+      </w:r>
+    </w:p>
+  </w:endnote>
+  <w:endnote w:type="continuationSeparator" w:id="0">
+    <w:p>
+      <w:r>
+        <w:continuationSeparator/>
+      </w:r>
+    </w:p>
+  </w:endnote>
+</w:endnotes>
+</file>
+
+<file path=word/footnotes.xml><?xml version="1.0" encoding="utf-8"?>
+<w:footnotes xmlns:wpc="http://schemas.microsoft.com/office/word/2010/wordprocessingCanvas" xmlns:cx="http://schemas.microsoft.com/office/drawing/2014/chartex" xmlns:cx1="http://schemas.microsoft.com/office/drawing/2015/9/8/chartex" xmlns:cx2="http://schemas.microsoft.com/office/drawing/2015/10/21/chartex" xmlns:cx3="http://schemas.microsoft.com/office/drawing/2016/5/9/chartex" xmlns:cx4="http://schemas.microsoft.com/office/drawing/2016/5/10/chartex" xmlns:cx5="http://schemas.microsoft.com/office/drawing/2016/5/11/chartex" xmlns:cx6="http://schemas.microsoft.com/office/drawing/2016/5/12/chartex" xmlns:cx7="http://schemas.microsoft.com/office/drawing/2016/5/13/chartex" xmlns:cx8="http://schemas.microsoft.com/office/drawing/2016/5/14/chartex" xmlns:mc="http://schemas.openxmlformats.org/markup-compatibility/2006" xmlns:aink="http://schemas.microsoft.com/office/drawing/2016/ink" xmlns:am3d="http://schemas.microsoft.com/office/drawing/2017/model3d" xmlns:o="urn:schemas-microsoft-com:office:office" xmlns:r="http://schemas.openxmlformats.org/officeDocument/2006/relationships" xmlns:m="http://schemas.openxmlformats.org/officeDocument/2006/math" xmlns:v="urn:schemas-microsoft-com:vml" xmlns:wp14="http://schemas.microsoft.com/office/word/2010/wordprocessingDrawing" xmlns:wp="http://schemas.openxmlformats.org/drawingml/2006/wordprocessingDrawing" xmlns:w10="urn:schemas-microsoft-com:office:word" xmlns:w="http://schemas.openxmlformats.org/wordprocessingml/2006/main" xmlns:w14="http://schemas.microsoft.com/office/word/2010/wordml" xmlns:w15="http://schemas.microsoft.com/office/word/2012/wordml" xmlns:w16cid="http://schemas.microsoft.com/office/word/2016/wordml/cid" xmlns:w16se="http://schemas.microsoft.com/office/word/2015/wordml/symex" xmlns:wpg="http://schemas.microsoft.com/office/word/2010/wordprocessingGroup" xmlns:wpi="http://schemas.microsoft.com/office/word/2010/wordprocessingInk" xmlns:wne="http://schemas.microsoft.com/office/word/2006/wordml" xmlns:wps="http://schemas.microsoft.com/office/word/2010/wordprocessingShape" mc:Ignorable="w14 w15 w16se w16cid wp14">
+  <w:footnote w:type="separator" w:id="-1">
+    <w:p>
+      <w:r>
+        <w:separator/>
+      </w:r>
+    </w:p>
+  </w:footnote>
+  <w:footnote w:type="continuationSeparator" w:id="0">
+    <w:p>
+      <w:r>
+        <w:continuationSeparator/>
+      </w:r>
+    </w:p>
+  </w:footnote>
+</w:footnotes>
+</file>
+
+<file path=word/numbering.xml><?xml version="1.0" encoding="utf-8"?>
+<w:numbering xmlns:wpc="http://schemas.microsoft.com/office/word/2010/wordprocessingCanvas" xmlns:cx="http://schemas.microsoft.com/office/drawing/2014/chartex" xmlns:cx1="http://schemas.microsoft.com/office/drawing/2015/9/8/chartex" xmlns:cx2="http://schemas.microsoft.com/office/drawing/2015/10/21/chartex" xmlns:cx3="http://schemas.microsoft.com/office/drawing/2016/5/9/chartex" xmlns:cx4="http://schemas.microsoft.com/office/drawing/2016/5/10/chartex" xmlns:cx5="http://schemas.microsoft.com/office/drawing/2016/5/11/chartex" xmlns:cx6="http://schemas.microsoft.com/office/drawing/2016/5/12/chartex" xmlns:cx7="http://schemas.microsoft.com/office/drawing/2016/5/13/chartex" xmlns:cx8="http://schemas.microsoft.com/office/drawing/2016/5/14/chartex" xmlns:mc="http://schemas.openxmlformats.org/markup-compatibility/2006" xmlns:aink="http://schemas.microsoft.com/office/drawing/2016/ink" xmlns:am3d="http://schemas.microsoft.com/office/drawing/2017/model3d" xmlns:o="urn:schemas-microsoft-com:office:office" xmlns:r="http://schemas.openxmlformats.org/officeDocument/2006/relationships" xmlns:m="http://schemas.openxmlformats.org/officeDocument/2006/math" xmlns:v="urn:schemas-microsoft-com:vml" xmlns:wp14="http://schemas.microsoft.com/office/word/2010/wordprocessingDrawing" xmlns:wp="http://schemas.openxmlformats.org/drawingml/2006/wordprocessingDrawing" xmlns:w10="urn:schemas-microsoft-com:office:word" xmlns:w="http://schemas.openxmlformats.org/wordprocessingml/2006/main" xmlns:w14="http://schemas.microsoft.com/office/word/2010/wordml" xmlns:w15="http://schemas.microsoft.com/office/word/2012/wordml" xmlns:w16cid="http://schemas.microsoft.com/office/word/2016/wordml/cid" xmlns:w16se="http://schemas.microsoft.com/office/word/2015/wordml/symex" xmlns:wpg="http://schemas.microsoft.com/office/word/2010/wordprocessingGroup" xmlns:wpi="http://schemas.microsoft.com/office/word/2010/wordprocessingInk" xmlns:wne="http://schemas.microsoft.com/office/word/2006/wordml" xmlns:wps="http://schemas.microsoft.com/office/word/2010/wordprocessingShape" mc:Ignorable="w14 w15 w16se w16cid wp14">
+  <w:abstractNum w:abstractNumId="0" w15:restartNumberingAfterBreak="0">
+    <w:nsid w:val="03811E94"/>
+    <w:multiLevelType w:val="hybridMultilevel"/>
+    <w:tmpl w:val="E586E086"/>
+    <w:lvl w:ilvl="0" w:tplc="437C71E6">
+      <w:start w:val="1"/>
+      <w:numFmt w:val="decimal"/>
+      <w:lvlText w:val="%1."/>
+      <w:lvlJc w:val="left"/>
+      <w:pPr>
+        <w:ind w:left="564" w:hanging="360"/>
+      </w:pPr>
+      <w:rPr>
+        <w:rFonts w:hint="default"/>
+      </w:rPr>
+    </w:lvl>
+    <w:lvl w:ilvl="1" w:tplc="04090019" w:tentative="1">
+      <w:start w:val="1"/>
+      <w:numFmt w:val="lowerLetter"/>
+      <w:lvlText w:val="%2)"/>
+      <w:lvlJc w:val="left"/>
+      <w:pPr>
+        <w:ind w:left="1044" w:hanging="420"/>
+      </w:pPr>
+    </w:lvl>
+    <w:lvl w:ilvl="2" w:tplc="0409001B" w:tentative="1">
+      <w:start w:val="1"/>
+      <w:numFmt w:val="lowerRoman"/>
+      <w:lvlText w:val="%3."/>
+      <w:lvlJc w:val="right"/>
+      <w:pPr>
+        <w:ind w:left="1464" w:hanging="420"/>
+      </w:pPr>
+    </w:lvl>
+    <w:lvl w:ilvl="3" w:tplc="0409000F" w:tentative="1">
+      <w:start w:val="1"/>
+      <w:numFmt w:val="decimal"/>
+      <w:lvlText w:val="%4."/>
+      <w:lvlJc w:val="left"/>
+      <w:pPr>
+        <w:ind w:left="1884" w:hanging="420"/>
+      </w:pPr>
+    </w:lvl>
+    <w:lvl w:ilvl="4" w:tplc="04090019" w:tentative="1">
+      <w:start w:val="1"/>
+      <w:numFmt w:val="lowerLetter"/>
+      <w:lvlText w:val="%5)"/>
+      <w:lvlJc w:val="left"/>
+      <w:pPr>
+        <w:ind w:left="2304" w:hanging="420"/>
+      </w:pPr>
+    </w:lvl>
+    <w:lvl w:ilvl="5" w:tplc="0409001B" w:tentative="1">
+      <w:start w:val="1"/>
+      <w:numFmt w:val="lowerRoman"/>
+      <w:lvlText w:val="%6."/>
+      <w:lvlJc w:val="right"/>
+      <w:pPr>
+        <w:ind w:left="2724" w:hanging="420"/>
+      </w:pPr>
+    </w:lvl>
+    <w:lvl w:ilvl="6" w:tplc="0409000F" w:tentative="1">
+      <w:start w:val="1"/>
+      <w:numFmt w:val="decimal"/>
+      <w:lvlText w:val="%7."/>
+      <w:lvlJc w:val="left"/>
+      <w:pPr>
+        <w:ind w:left="3144" w:hanging="420"/>
+      </w:pPr>
+    </w:lvl>
+    <w:lvl w:ilvl="7" w:tplc="04090019" w:tentative="1">
+      <w:start w:val="1"/>
+      <w:numFmt w:val="lowerLetter"/>
+      <w:lvlText w:val="%8)"/>
+      <w:lvlJc w:val="left"/>
+      <w:pPr>
+        <w:ind w:left="3564" w:hanging="420"/>
+      </w:pPr>
+    </w:lvl>
+    <w:lvl w:ilvl="8" w:tplc="0409001B" w:tentative="1">
+      <w:start w:val="1"/>
+      <w:numFmt w:val="lowerRoman"/>
+      <w:lvlText w:val="%9."/>
+      <w:lvlJc w:val="right"/>
+      <w:pPr>
+        <w:ind w:left="3984" w:hanging="420"/>
+      </w:pPr>
+    </w:lvl>
+  </w:abstractNum>
+  <w:abstractNum w:abstractNumId="1" w15:restartNumberingAfterBreak="0">
+    <w:nsid w:val="1BEE36B5"/>
+    <w:multiLevelType w:val="hybridMultilevel"/>
+    <w:tmpl w:val="F4424EEE"/>
+    <w:lvl w:ilvl="0" w:tplc="7F461272">
+      <w:start w:val="1"/>
+      <w:numFmt w:val="decimal"/>
+      <w:lvlText w:val="%1."/>
+      <w:lvlJc w:val="left"/>
+      <w:pPr>
+        <w:ind w:left="564" w:hanging="360"/>
+      </w:pPr>
+      <w:rPr>
+        <w:rFonts w:hint="default"/>
+      </w:rPr>
+    </w:lvl>
+    <w:lvl w:ilvl="1" w:tplc="04090019" w:tentative="1">
+      <w:start w:val="1"/>
+      <w:numFmt w:val="lowerLetter"/>
+      <w:lvlText w:val="%2)"/>
+      <w:lvlJc w:val="left"/>
+      <w:pPr>
+        <w:ind w:left="1044" w:hanging="420"/>
+      </w:pPr>
+    </w:lvl>
+    <w:lvl w:ilvl="2" w:tplc="0409001B" w:tentative="1">
+      <w:start w:val="1"/>
+      <w:numFmt w:val="lowerRoman"/>
+      <w:lvlText w:val="%3."/>
+      <w:lvlJc w:val="right"/>
+      <w:pPr>
+        <w:ind w:left="1464" w:hanging="420"/>
+      </w:pPr>
+    </w:lvl>
+    <w:lvl w:ilvl="3" w:tplc="0409000F" w:tentative="1">
+      <w:start w:val="1"/>
+      <w:numFmt w:val="decimal"/>
+      <w:lvlText w:val="%4."/>
+      <w:lvlJc w:val="left"/>
+      <w:pPr>
+        <w:ind w:left="1884" w:hanging="420"/>
+      </w:pPr>
+    </w:lvl>
+    <w:lvl w:ilvl="4" w:tplc="04090019" w:tentative="1">
+      <w:start w:val="1"/>
+      <w:numFmt w:val="lowerLetter"/>
+      <w:lvlText w:val="%5)"/>
+      <w:lvlJc w:val="left"/>
+      <w:pPr>
+        <w:ind w:left="2304" w:hanging="420"/>
+      </w:pPr>
+    </w:lvl>
+    <w:lvl w:ilvl="5" w:tplc="0409001B" w:tentative="1">
+      <w:start w:val="1"/>
+      <w:numFmt w:val="lowerRoman"/>
+      <w:lvlText w:val="%6."/>
+      <w:lvlJc w:val="right"/>
+      <w:pPr>
+        <w:ind w:left="2724" w:hanging="420"/>
+      </w:pPr>
+    </w:lvl>
+    <w:lvl w:ilvl="6" w:tplc="0409000F" w:tentative="1">
+      <w:start w:val="1"/>
+      <w:numFmt w:val="decimal"/>
+      <w:lvlText w:val="%7."/>
+      <w:lvlJc w:val="left"/>
+      <w:pPr>
+        <w:ind w:left="3144" w:hanging="420"/>
+      </w:pPr>
+    </w:lvl>
+    <w:lvl w:ilvl="7" w:tplc="04090019" w:tentative="1">
+      <w:start w:val="1"/>
+      <w:numFmt w:val="lowerLetter"/>
+      <w:lvlText w:val="%8)"/>
+      <w:lvlJc w:val="left"/>
+      <w:pPr>
+        <w:ind w:left="3564" w:hanging="420"/>
+      </w:pPr>
+    </w:lvl>
+    <w:lvl w:ilvl="8" w:tplc="0409001B" w:tentative="1">
+      <w:start w:val="1"/>
+      <w:numFmt w:val="lowerRoman"/>
+      <w:lvlText w:val="%9."/>
+      <w:lvlJc w:val="right"/>
+      <w:pPr>
+        <w:ind w:left="3984" w:hanging="420"/>
+      </w:pPr>
+    </w:lvl>
+  </w:abstractNum>
+  <w:abstractNum w:abstractNumId="2" w15:restartNumberingAfterBreak="0">
+    <w:nsid w:val="7AA60FB9"/>
+    <w:multiLevelType w:val="hybridMultilevel"/>
+    <w:tmpl w:val="AAEEEE8E"/>
+    <w:lvl w:ilvl="0" w:tplc="8828EC9C">
+      <w:start w:val="1"/>
+      <w:numFmt w:val="decimal"/>
+      <w:lvlText w:val="%1."/>
+      <w:lvlJc w:val="left"/>
+      <w:pPr>
+        <w:ind w:left="564" w:hanging="360"/>
+      </w:pPr>
+      <w:rPr>
+        <w:rFonts w:hint="default"/>
+      </w:rPr>
+    </w:lvl>
+    <w:lvl w:ilvl="1" w:tplc="04090019" w:tentative="1">
+      <w:start w:val="1"/>
+      <w:numFmt w:val="lowerLetter"/>
+      <w:lvlText w:val="%2)"/>
+      <w:lvlJc w:val="left"/>
+      <w:pPr>
+        <w:ind w:left="1044" w:hanging="420"/>
+      </w:pPr>
+    </w:lvl>
+    <w:lvl w:ilvl="2" w:tplc="0409001B" w:tentative="1">
+      <w:start w:val="1"/>
+      <w:numFmt w:val="lowerRoman"/>
+      <w:lvlText w:val="%3."/>
+      <w:lvlJc w:val="right"/>
+      <w:pPr>
+        <w:ind w:left="1464" w:hanging="420"/>
+      </w:pPr>
+    </w:lvl>
+    <w:lvl w:ilvl="3" w:tplc="0409000F" w:tentative="1">
+      <w:start w:val="1"/>
+      <w:numFmt w:val="decimal"/>
+      <w:lvlText w:val="%4."/>
+      <w:lvlJc w:val="left"/>
+      <w:pPr>
+        <w:ind w:left="1884" w:hanging="420"/>
+      </w:pPr>
+    </w:lvl>
+    <w:lvl w:ilvl="4" w:tplc="04090019" w:tentative="1">
+      <w:start w:val="1"/>
+      <w:numFmt w:val="lowerLetter"/>
+      <w:lvlText w:val="%5)"/>
+      <w:lvlJc w:val="left"/>
+      <w:pPr>
+        <w:ind w:left="2304" w:hanging="420"/>
+      </w:pPr>
+    </w:lvl>
+    <w:lvl w:ilvl="5" w:tplc="0409001B" w:tentative="1">
+      <w:start w:val="1"/>
+      <w:numFmt w:val="lowerRoman"/>
+      <w:lvlText w:val="%6."/>
+      <w:lvlJc w:val="right"/>
+      <w:pPr>
+        <w:ind w:left="2724" w:hanging="420"/>
+      </w:pPr>
+    </w:lvl>
+    <w:lvl w:ilvl="6" w:tplc="0409000F" w:tentative="1">
+      <w:start w:val="1"/>
+      <w:numFmt w:val="decimal"/>
+      <w:lvlText w:val="%7."/>
+      <w:lvlJc w:val="left"/>
+      <w:pPr>
+        <w:ind w:left="3144" w:hanging="420"/>
+      </w:pPr>
+    </w:lvl>
+    <w:lvl w:ilvl="7" w:tplc="04090019" w:tentative="1">
+      <w:start w:val="1"/>
+      <w:numFmt w:val="lowerLetter"/>
+      <w:lvlText w:val="%8)"/>
+      <w:lvlJc w:val="left"/>
+      <w:pPr>
+        <w:ind w:left="3564" w:hanging="420"/>
+      </w:pPr>
+    </w:lvl>
+    <w:lvl w:ilvl="8" w:tplc="0409001B" w:tentative="1">
+      <w:start w:val="1"/>
+      <w:numFmt w:val="lowerRoman"/>
+      <w:lvlText w:val="%9."/>
+      <w:lvlJc w:val="right"/>
+      <w:pPr>
+        <w:ind w:left="3984" w:hanging="420"/>
+      </w:pPr>
+    </w:lvl>
+  </w:abstractNum>
+  <w:num w:numId="1">
+    <w:abstractNumId w:val="0"/>
+  </w:num>
+  <w:num w:numId="2">
+    <w:abstractNumId w:val="1"/>
+  </w:num>
+  <w:num w:numId="3">
+    <w:abstractNumId w:val="2"/>
+  </w:num>
+</w:numbering>
 </file>
 
 <file path=word/styles.xml><?xml version="1.0" encoding="utf-8"?>
@@ -1891,6 +6015,159 @@
       <w:szCs w:val="32"/>
     </w:rPr>
   </w:style>
+  <w:style w:type="table" w:styleId="a5">
+    <w:name w:val="Table Grid"/>
+    <w:basedOn w:val="a1"/>
+    <w:uiPriority w:val="39"/>
+    <w:rsid w:val="00792D51"/>
+    <w:tblPr>
+      <w:tblBorders>
+        <w:top w:val="single" w:sz="4" w:space="0" w:color="auto"/>
+        <w:left w:val="single" w:sz="4" w:space="0" w:color="auto"/>
+        <w:bottom w:val="single" w:sz="4" w:space="0" w:color="auto"/>
+        <w:right w:val="single" w:sz="4" w:space="0" w:color="auto"/>
+        <w:insideH w:val="single" w:sz="4" w:space="0" w:color="auto"/>
+        <w:insideV w:val="single" w:sz="4" w:space="0" w:color="auto"/>
+      </w:tblBorders>
+    </w:tblPr>
+  </w:style>
+  <w:style w:type="paragraph" w:styleId="a6">
+    <w:name w:val="List Paragraph"/>
+    <w:basedOn w:val="a"/>
+    <w:uiPriority w:val="34"/>
+    <w:qFormat/>
+    <w:rsid w:val="00572502"/>
+    <w:pPr>
+      <w:ind w:firstLineChars="200" w:firstLine="420"/>
+    </w:pPr>
+  </w:style>
+  <w:style w:type="paragraph" w:styleId="a7">
+    <w:name w:val="header"/>
+    <w:basedOn w:val="a"/>
+    <w:link w:val="a8"/>
+    <w:uiPriority w:val="99"/>
+    <w:unhideWhenUsed/>
+    <w:rsid w:val="003F0BA5"/>
+    <w:pPr>
+      <w:pBdr>
+        <w:bottom w:val="single" w:sz="6" w:space="1" w:color="auto"/>
+      </w:pBdr>
+      <w:tabs>
+        <w:tab w:val="center" w:pos="4153"/>
+        <w:tab w:val="right" w:pos="8306"/>
+      </w:tabs>
+      <w:snapToGrid w:val="0"/>
+      <w:jc w:val="center"/>
+    </w:pPr>
+    <w:rPr>
+      <w:sz w:val="18"/>
+      <w:szCs w:val="18"/>
+    </w:rPr>
+  </w:style>
+  <w:style w:type="character" w:customStyle="1" w:styleId="a8">
+    <w:name w:val="页眉 字符"/>
+    <w:basedOn w:val="a0"/>
+    <w:link w:val="a7"/>
+    <w:uiPriority w:val="99"/>
+    <w:rsid w:val="003F0BA5"/>
+    <w:rPr>
+      <w:sz w:val="18"/>
+      <w:szCs w:val="18"/>
+    </w:rPr>
+  </w:style>
+  <w:style w:type="paragraph" w:styleId="a9">
+    <w:name w:val="footer"/>
+    <w:basedOn w:val="a"/>
+    <w:link w:val="aa"/>
+    <w:uiPriority w:val="99"/>
+    <w:unhideWhenUsed/>
+    <w:rsid w:val="003F0BA5"/>
+    <w:pPr>
+      <w:tabs>
+        <w:tab w:val="center" w:pos="4153"/>
+        <w:tab w:val="right" w:pos="8306"/>
+      </w:tabs>
+      <w:snapToGrid w:val="0"/>
+      <w:jc w:val="left"/>
+    </w:pPr>
+    <w:rPr>
+      <w:sz w:val="18"/>
+      <w:szCs w:val="18"/>
+    </w:rPr>
+  </w:style>
+  <w:style w:type="character" w:customStyle="1" w:styleId="aa">
+    <w:name w:val="页脚 字符"/>
+    <w:basedOn w:val="a0"/>
+    <w:link w:val="a9"/>
+    <w:uiPriority w:val="99"/>
+    <w:rsid w:val="003F0BA5"/>
+    <w:rPr>
+      <w:sz w:val="18"/>
+      <w:szCs w:val="18"/>
+    </w:rPr>
+  </w:style>
+  <w:style w:type="paragraph" w:styleId="TOC2">
+    <w:name w:val="toc 2"/>
+    <w:basedOn w:val="a"/>
+    <w:next w:val="a"/>
+    <w:autoRedefine/>
+    <w:uiPriority w:val="39"/>
+    <w:unhideWhenUsed/>
+    <w:rsid w:val="00F50487"/>
+    <w:pPr>
+      <w:ind w:leftChars="200" w:left="420"/>
+    </w:pPr>
+  </w:style>
+  <w:style w:type="character" w:styleId="ab">
+    <w:name w:val="Placeholder Text"/>
+    <w:basedOn w:val="a0"/>
+    <w:uiPriority w:val="99"/>
+    <w:semiHidden/>
+    <w:rsid w:val="005300D1"/>
+    <w:rPr>
+      <w:color w:val="808080"/>
+    </w:rPr>
+  </w:style>
+  <w:style w:type="paragraph" w:styleId="ac">
+    <w:name w:val="footnote text"/>
+    <w:basedOn w:val="a"/>
+    <w:link w:val="ad"/>
+    <w:uiPriority w:val="99"/>
+    <w:semiHidden/>
+    <w:unhideWhenUsed/>
+    <w:rsid w:val="00D42003"/>
+    <w:pPr>
+      <w:snapToGrid w:val="0"/>
+      <w:jc w:val="left"/>
+    </w:pPr>
+    <w:rPr>
+      <w:sz w:val="18"/>
+      <w:szCs w:val="18"/>
+    </w:rPr>
+  </w:style>
+  <w:style w:type="character" w:customStyle="1" w:styleId="ad">
+    <w:name w:val="脚注文本 字符"/>
+    <w:basedOn w:val="a0"/>
+    <w:link w:val="ac"/>
+    <w:uiPriority w:val="99"/>
+    <w:semiHidden/>
+    <w:rsid w:val="00D42003"/>
+    <w:rPr>
+      <w:sz w:val="18"/>
+      <w:szCs w:val="18"/>
+    </w:rPr>
+  </w:style>
+  <w:style w:type="character" w:styleId="ae">
+    <w:name w:val="footnote reference"/>
+    <w:basedOn w:val="a0"/>
+    <w:uiPriority w:val="99"/>
+    <w:semiHidden/>
+    <w:unhideWhenUsed/>
+    <w:rsid w:val="00D42003"/>
+    <w:rPr>
+      <w:vertAlign w:val="superscript"/>
+    </w:rPr>
+  </w:style>
 </w:styles>
 </file>
 
@@ -2190,11 +6467,32 @@
 </file>
 
 <file path=customXml/item1.xml><?xml version="1.0" encoding="utf-8"?>
-<b:Sources xmlns:b="http://schemas.openxmlformats.org/officeDocument/2006/bibliography" xmlns="http://schemas.openxmlformats.org/officeDocument/2006/bibliography" SelectedStyle="\APASixthEditionOfficeOnline.xsl" StyleName="APA" Version="6"/>
+<b:Sources xmlns:b="http://schemas.openxmlformats.org/officeDocument/2006/bibliography" xmlns="http://schemas.openxmlformats.org/officeDocument/2006/bibliography" SelectedStyle="\IEEE2006OfficeOnline.xsl" StyleName="IEEE" Version="2006">
+  <b:Source>
+    <b:Tag>DAV11</b:Tag>
+    <b:SourceType>Book</b:SourceType>
+    <b:Guid>{4A9F40B9-9623-4AE2-AFF6-50863F9CBC35}</b:Guid>
+    <b:LCID>en-US</b:LCID>
+    <b:Author>
+      <b:Author>
+        <b:NameList>
+          <b:Person>
+            <b:Last>POZAR</b:Last>
+            <b:First>DAVID</b:First>
+            <b:Middle>M.</b:Middle>
+          </b:Person>
+        </b:NameList>
+      </b:Author>
+    </b:Author>
+    <b:Title>Microwave Engineering Fourth Edition</b:Title>
+    <b:Year>2011</b:Year>
+    <b:RefOrder>1</b:RefOrder>
+  </b:Source>
+</b:Sources>
 </file>
 
 <file path=customXml/itemProps1.xml><?xml version="1.0" encoding="utf-8"?>
-<ds:datastoreItem xmlns:ds="http://schemas.openxmlformats.org/officeDocument/2006/customXml" ds:itemID="{38A4D090-F434-446B-B1C6-8F3381B82263}">
+<ds:datastoreItem xmlns:ds="http://schemas.openxmlformats.org/officeDocument/2006/customXml" ds:itemID="{8AE6F32E-8526-491B-9396-65755DBAF165}">
   <ds:schemaRefs>
     <ds:schemaRef ds:uri="http://schemas.openxmlformats.org/officeDocument/2006/bibliography"/>
   </ds:schemaRefs>

--- a/HW1/report/机器学习作业1-郭远帆，罗乙然，唐荣俊.docx
+++ b/HW1/report/机器学习作业1-郭远帆，罗乙然，唐荣俊.docx
@@ -129,7 +129,7 @@
             </w:rPr>
             <w:fldChar w:fldCharType="separate"/>
           </w:r>
-          <w:hyperlink w:anchor="_Toc528131802" w:history="1">
+          <w:hyperlink w:anchor="_Toc528182075" w:history="1">
             <w:r>
               <w:rPr>
                 <w:rStyle w:val="a3"/>
@@ -156,7 +156,7 @@
                 <w:noProof/>
                 <w:webHidden/>
               </w:rPr>
-              <w:instrText xml:space="preserve"> PAGEREF _Toc528131802 \h </w:instrText>
+              <w:instrText xml:space="preserve"> PAGEREF _Toc528182075 \h </w:instrText>
             </w:r>
             <w:r>
               <w:rPr>
@@ -197,7 +197,7 @@
               <w:noProof/>
             </w:rPr>
           </w:pPr>
-          <w:hyperlink w:anchor="_Toc528131803" w:history="1">
+          <w:hyperlink w:anchor="_Toc528182076" w:history="1">
             <w:r>
               <w:rPr>
                 <w:rStyle w:val="a3"/>
@@ -224,7 +224,7 @@
                 <w:noProof/>
                 <w:webHidden/>
               </w:rPr>
-              <w:instrText xml:space="preserve"> PAGEREF _Toc528131803 \h </w:instrText>
+              <w:instrText xml:space="preserve"> PAGEREF _Toc528182076 \h </w:instrText>
             </w:r>
             <w:r>
               <w:rPr>
@@ -265,7 +265,7 @@
               <w:noProof/>
             </w:rPr>
           </w:pPr>
-          <w:hyperlink w:anchor="_Toc528131804" w:history="1">
+          <w:hyperlink w:anchor="_Toc528182077" w:history="1">
             <w:r>
               <w:rPr>
                 <w:rStyle w:val="a3"/>
@@ -292,7 +292,7 @@
                 <w:noProof/>
                 <w:webHidden/>
               </w:rPr>
-              <w:instrText xml:space="preserve"> PAGEREF _Toc528131804 \h </w:instrText>
+              <w:instrText xml:space="preserve"> PAGEREF _Toc528182077 \h </w:instrText>
             </w:r>
             <w:r>
               <w:rPr>
@@ -312,7 +312,7 @@
                 <w:noProof/>
                 <w:webHidden/>
               </w:rPr>
-              <w:t>1</w:t>
+              <w:t>2</w:t>
             </w:r>
             <w:r>
               <w:rPr>
@@ -333,7 +333,7 @@
               <w:noProof/>
             </w:rPr>
           </w:pPr>
-          <w:hyperlink w:anchor="_Toc528131805" w:history="1">
+          <w:hyperlink w:anchor="_Toc528182078" w:history="1">
             <w:r>
               <w:rPr>
                 <w:rStyle w:val="a3"/>
@@ -360,7 +360,7 @@
                 <w:noProof/>
                 <w:webHidden/>
               </w:rPr>
-              <w:instrText xml:space="preserve"> PAGEREF _Toc528131805 \h </w:instrText>
+              <w:instrText xml:space="preserve"> PAGEREF _Toc528182078 \h </w:instrText>
             </w:r>
             <w:r>
               <w:rPr>
@@ -401,7 +401,7 @@
               <w:noProof/>
             </w:rPr>
           </w:pPr>
-          <w:hyperlink w:anchor="_Toc528131806" w:history="1">
+          <w:hyperlink w:anchor="_Toc528182079" w:history="1">
             <w:r>
               <w:rPr>
                 <w:rStyle w:val="a3"/>
@@ -428,7 +428,7 @@
                 <w:noProof/>
                 <w:webHidden/>
               </w:rPr>
-              <w:instrText xml:space="preserve"> PAGEREF _Toc528131806 \h </w:instrText>
+              <w:instrText xml:space="preserve"> PAGEREF _Toc528182079 \h </w:instrText>
             </w:r>
             <w:r>
               <w:rPr>
@@ -469,7 +469,7 @@
               <w:noProof/>
             </w:rPr>
           </w:pPr>
-          <w:hyperlink w:anchor="_Toc528131807" w:history="1">
+          <w:hyperlink w:anchor="_Toc528182080" w:history="1">
             <w:r>
               <w:rPr>
                 <w:rStyle w:val="a3"/>
@@ -497,7 +497,7 @@
                 <w:noProof/>
                 <w:webHidden/>
               </w:rPr>
-              <w:instrText xml:space="preserve"> PAGEREF _Toc528131807 \h </w:instrText>
+              <w:instrText xml:space="preserve"> PAGEREF _Toc528182080 \h </w:instrText>
             </w:r>
             <w:r>
               <w:rPr>
@@ -538,7 +538,7 @@
               <w:noProof/>
             </w:rPr>
           </w:pPr>
-          <w:hyperlink w:anchor="_Toc528131808" w:history="1">
+          <w:hyperlink w:anchor="_Toc528182081" w:history="1">
             <w:r>
               <w:rPr>
                 <w:rStyle w:val="a3"/>
@@ -566,7 +566,7 @@
                 <w:noProof/>
                 <w:webHidden/>
               </w:rPr>
-              <w:instrText xml:space="preserve"> PAGEREF _Toc528131808 \h </w:instrText>
+              <w:instrText xml:space="preserve"> PAGEREF _Toc528182081 \h </w:instrText>
             </w:r>
             <w:r>
               <w:rPr>
@@ -586,7 +586,7 @@
                 <w:noProof/>
                 <w:webHidden/>
               </w:rPr>
-              <w:t>2</w:t>
+              <w:t>3</w:t>
             </w:r>
             <w:r>
               <w:rPr>
@@ -607,7 +607,7 @@
               <w:noProof/>
             </w:rPr>
           </w:pPr>
-          <w:hyperlink w:anchor="_Toc528131809" w:history="1">
+          <w:hyperlink w:anchor="_Toc528182082" w:history="1">
             <w:r>
               <w:rPr>
                 <w:rStyle w:val="a3"/>
@@ -635,7 +635,7 @@
                 <w:noProof/>
                 <w:webHidden/>
               </w:rPr>
-              <w:instrText xml:space="preserve"> PAGEREF _Toc528131809 \h </w:instrText>
+              <w:instrText xml:space="preserve"> PAGEREF _Toc528182082 \h </w:instrText>
             </w:r>
             <w:r>
               <w:rPr>
@@ -676,7 +676,7 @@
               <w:noProof/>
             </w:rPr>
           </w:pPr>
-          <w:hyperlink w:anchor="_Toc528131810" w:history="1">
+          <w:hyperlink w:anchor="_Toc528182083" w:history="1">
             <w:r>
               <w:rPr>
                 <w:rStyle w:val="a3"/>
@@ -703,7 +703,7 @@
                 <w:noProof/>
                 <w:webHidden/>
               </w:rPr>
-              <w:instrText xml:space="preserve"> PAGEREF _Toc528131810 \h </w:instrText>
+              <w:instrText xml:space="preserve"> PAGEREF _Toc528182083 \h </w:instrText>
             </w:r>
             <w:r>
               <w:rPr>
@@ -723,7 +723,7 @@
                 <w:noProof/>
                 <w:webHidden/>
               </w:rPr>
-              <w:t>3</w:t>
+              <w:t>4</w:t>
             </w:r>
             <w:r>
               <w:rPr>
@@ -744,7 +744,7 @@
               <w:noProof/>
             </w:rPr>
           </w:pPr>
-          <w:hyperlink w:anchor="_Toc528131811" w:history="1">
+          <w:hyperlink w:anchor="_Toc528182084" w:history="1">
             <w:r>
               <w:rPr>
                 <w:rStyle w:val="a3"/>
@@ -772,7 +772,145 @@
                 <w:noProof/>
                 <w:webHidden/>
               </w:rPr>
-              <w:instrText xml:space="preserve"> PAGEREF _Toc528131811 \h </w:instrText>
+              <w:instrText xml:space="preserve"> PAGEREF _Toc528182084 \h </w:instrText>
+            </w:r>
+            <w:r>
+              <w:rPr>
+                <w:noProof/>
+                <w:webHidden/>
+              </w:rPr>
+            </w:r>
+            <w:r>
+              <w:rPr>
+                <w:noProof/>
+                <w:webHidden/>
+              </w:rPr>
+              <w:fldChar w:fldCharType="separate"/>
+            </w:r>
+            <w:r>
+              <w:rPr>
+                <w:noProof/>
+                <w:webHidden/>
+              </w:rPr>
+              <w:t>4</w:t>
+            </w:r>
+            <w:r>
+              <w:rPr>
+                <w:noProof/>
+                <w:webHidden/>
+              </w:rPr>
+              <w:fldChar w:fldCharType="end"/>
+            </w:r>
+          </w:hyperlink>
+        </w:p>
+        <w:p>
+          <w:pPr>
+            <w:pStyle w:val="TOC3"/>
+            <w:tabs>
+              <w:tab w:val="right" w:leader="dot" w:pos="8296"/>
+            </w:tabs>
+            <w:rPr>
+              <w:noProof/>
+            </w:rPr>
+          </w:pPr>
+          <w:hyperlink w:anchor="_Toc528182085" w:history="1">
+            <w:r>
+              <w:rPr>
+                <w:rStyle w:val="a3"/>
+                <w:rFonts w:ascii="宋体" w:eastAsia="宋体" w:hAnsi="宋体"/>
+                <w:noProof/>
+              </w:rPr>
+              <w:t>模型说明</w:t>
+            </w:r>
+            <w:r>
+              <w:rPr>
+                <w:noProof/>
+                <w:webHidden/>
+              </w:rPr>
+              <w:tab/>
+            </w:r>
+            <w:r>
+              <w:rPr>
+                <w:noProof/>
+                <w:webHidden/>
+              </w:rPr>
+              <w:fldChar w:fldCharType="begin"/>
+            </w:r>
+            <w:r>
+              <w:rPr>
+                <w:noProof/>
+                <w:webHidden/>
+              </w:rPr>
+              <w:instrText xml:space="preserve"> PAGEREF _Toc528182085 \h </w:instrText>
+            </w:r>
+            <w:r>
+              <w:rPr>
+                <w:noProof/>
+                <w:webHidden/>
+              </w:rPr>
+            </w:r>
+            <w:r>
+              <w:rPr>
+                <w:noProof/>
+                <w:webHidden/>
+              </w:rPr>
+              <w:fldChar w:fldCharType="separate"/>
+            </w:r>
+            <w:r>
+              <w:rPr>
+                <w:noProof/>
+                <w:webHidden/>
+              </w:rPr>
+              <w:t>4</w:t>
+            </w:r>
+            <w:r>
+              <w:rPr>
+                <w:noProof/>
+                <w:webHidden/>
+              </w:rPr>
+              <w:fldChar w:fldCharType="end"/>
+            </w:r>
+          </w:hyperlink>
+        </w:p>
+        <w:p>
+          <w:pPr>
+            <w:pStyle w:val="TOC3"/>
+            <w:tabs>
+              <w:tab w:val="right" w:leader="dot" w:pos="8296"/>
+            </w:tabs>
+            <w:rPr>
+              <w:noProof/>
+            </w:rPr>
+          </w:pPr>
+          <w:hyperlink w:anchor="_Toc528182086" w:history="1">
+            <w:r>
+              <w:rPr>
+                <w:rStyle w:val="a3"/>
+                <w:rFonts w:ascii="宋体" w:eastAsia="宋体" w:hAnsi="宋体"/>
+                <w:noProof/>
+              </w:rPr>
+              <w:t>实验结果</w:t>
+            </w:r>
+            <w:r>
+              <w:rPr>
+                <w:noProof/>
+                <w:webHidden/>
+              </w:rPr>
+              <w:tab/>
+            </w:r>
+            <w:r>
+              <w:rPr>
+                <w:noProof/>
+                <w:webHidden/>
+              </w:rPr>
+              <w:fldChar w:fldCharType="begin"/>
+            </w:r>
+            <w:r>
+              <w:rPr>
+                <w:noProof/>
+                <w:webHidden/>
+              </w:rPr>
+              <w:instrText xml:space="preserve"> PAGEREF _Toc528182086 \h </w:instrText>
             </w:r>
             <w:r>
               <w:rPr>
@@ -813,14 +951,14 @@
               <w:noProof/>
             </w:rPr>
           </w:pPr>
-          <w:hyperlink w:anchor="_Toc528131812" w:history="1">
+          <w:hyperlink w:anchor="_Toc528182087" w:history="1">
             <w:r>
               <w:rPr>
                 <w:rStyle w:val="a3"/>
                 <w:rFonts w:ascii="宋体" w:eastAsia="宋体" w:hAnsi="宋体"/>
                 <w:noProof/>
               </w:rPr>
-              <w:t>SVR支持向量机（回归）</w:t>
+              <w:t>决策树模型</w:t>
             </w:r>
             <w:r>
               <w:rPr>
@@ -841,7 +979,7 @@
                 <w:noProof/>
                 <w:webHidden/>
               </w:rPr>
-              <w:instrText xml:space="preserve"> PAGEREF _Toc528131812 \h </w:instrText>
+              <w:instrText xml:space="preserve"> PAGEREF _Toc528182087 \h </w:instrText>
             </w:r>
             <w:r>
               <w:rPr>
@@ -861,7 +999,145 @@
                 <w:noProof/>
                 <w:webHidden/>
               </w:rPr>
-              <w:t>4</w:t>
+              <w:t>5</w:t>
+            </w:r>
+            <w:r>
+              <w:rPr>
+                <w:noProof/>
+                <w:webHidden/>
+              </w:rPr>
+              <w:fldChar w:fldCharType="end"/>
+            </w:r>
+          </w:hyperlink>
+        </w:p>
+        <w:p>
+          <w:pPr>
+            <w:pStyle w:val="TOC3"/>
+            <w:tabs>
+              <w:tab w:val="right" w:leader="dot" w:pos="8296"/>
+            </w:tabs>
+            <w:rPr>
+              <w:noProof/>
+            </w:rPr>
+          </w:pPr>
+          <w:hyperlink w:anchor="_Toc528182088" w:history="1">
+            <w:r>
+              <w:rPr>
+                <w:rStyle w:val="a3"/>
+                <w:rFonts w:ascii="宋体" w:eastAsia="宋体" w:hAnsi="宋体"/>
+                <w:noProof/>
+              </w:rPr>
+              <w:t>决策树定义</w:t>
+            </w:r>
+            <w:r>
+              <w:rPr>
+                <w:noProof/>
+                <w:webHidden/>
+              </w:rPr>
+              <w:tab/>
+            </w:r>
+            <w:r>
+              <w:rPr>
+                <w:noProof/>
+                <w:webHidden/>
+              </w:rPr>
+              <w:fldChar w:fldCharType="begin"/>
+            </w:r>
+            <w:r>
+              <w:rPr>
+                <w:noProof/>
+                <w:webHidden/>
+              </w:rPr>
+              <w:instrText xml:space="preserve"> PAGEREF _Toc528182088 \h </w:instrText>
+            </w:r>
+            <w:r>
+              <w:rPr>
+                <w:noProof/>
+                <w:webHidden/>
+              </w:rPr>
+            </w:r>
+            <w:r>
+              <w:rPr>
+                <w:noProof/>
+                <w:webHidden/>
+              </w:rPr>
+              <w:fldChar w:fldCharType="separate"/>
+            </w:r>
+            <w:r>
+              <w:rPr>
+                <w:noProof/>
+                <w:webHidden/>
+              </w:rPr>
+              <w:t>5</w:t>
+            </w:r>
+            <w:r>
+              <w:rPr>
+                <w:noProof/>
+                <w:webHidden/>
+              </w:rPr>
+              <w:fldChar w:fldCharType="end"/>
+            </w:r>
+          </w:hyperlink>
+        </w:p>
+        <w:p>
+          <w:pPr>
+            <w:pStyle w:val="TOC3"/>
+            <w:tabs>
+              <w:tab w:val="right" w:leader="dot" w:pos="8296"/>
+            </w:tabs>
+            <w:rPr>
+              <w:noProof/>
+            </w:rPr>
+          </w:pPr>
+          <w:hyperlink w:anchor="_Toc528182089" w:history="1">
+            <w:r>
+              <w:rPr>
+                <w:rStyle w:val="a3"/>
+                <w:rFonts w:ascii="宋体" w:eastAsia="宋体" w:hAnsi="宋体"/>
+                <w:noProof/>
+              </w:rPr>
+              <w:t>模型使用及结果</w:t>
+            </w:r>
+            <w:r>
+              <w:rPr>
+                <w:noProof/>
+                <w:webHidden/>
+              </w:rPr>
+              <w:tab/>
+            </w:r>
+            <w:r>
+              <w:rPr>
+                <w:noProof/>
+                <w:webHidden/>
+              </w:rPr>
+              <w:fldChar w:fldCharType="begin"/>
+            </w:r>
+            <w:r>
+              <w:rPr>
+                <w:noProof/>
+                <w:webHidden/>
+              </w:rPr>
+              <w:instrText xml:space="preserve"> PAGEREF _Toc528182089 \h </w:instrText>
+            </w:r>
+            <w:r>
+              <w:rPr>
+                <w:noProof/>
+                <w:webHidden/>
+              </w:rPr>
+            </w:r>
+            <w:r>
+              <w:rPr>
+                <w:noProof/>
+                <w:webHidden/>
+              </w:rPr>
+              <w:fldChar w:fldCharType="separate"/>
+            </w:r>
+            <w:r>
+              <w:rPr>
+                <w:noProof/>
+                <w:webHidden/>
+              </w:rPr>
+              <w:t>5</w:t>
             </w:r>
             <w:r>
               <w:rPr>
@@ -882,14 +1158,13 @@
               <w:noProof/>
             </w:rPr>
           </w:pPr>
-          <w:hyperlink w:anchor="_Toc528131813" w:history="1">
+          <w:hyperlink w:anchor="_Toc528182090" w:history="1">
             <w:r>
               <w:rPr>
                 <w:rStyle w:val="a3"/>
-                <w:rFonts w:ascii="宋体" w:eastAsia="宋体" w:hAnsi="宋体"/>
-                <w:noProof/>
-              </w:rPr>
-              <w:t>决策树模型</w:t>
+                <w:noProof/>
+              </w:rPr>
+              <w:t>随机森林（Random Forest）</w:t>
             </w:r>
             <w:r>
               <w:rPr>
@@ -910,7 +1185,7 @@
                 <w:noProof/>
                 <w:webHidden/>
               </w:rPr>
-              <w:instrText xml:space="preserve"> PAGEREF _Toc528131813 \h </w:instrText>
+              <w:instrText xml:space="preserve"> PAGEREF _Toc528182090 \h </w:instrText>
             </w:r>
             <w:r>
               <w:rPr>
@@ -930,7 +1205,309 @@
                 <w:noProof/>
                 <w:webHidden/>
               </w:rPr>
-              <w:t>4</w:t>
+              <w:t>6</w:t>
+            </w:r>
+            <w:r>
+              <w:rPr>
+                <w:noProof/>
+                <w:webHidden/>
+              </w:rPr>
+              <w:fldChar w:fldCharType="end"/>
+            </w:r>
+          </w:hyperlink>
+        </w:p>
+        <w:p>
+          <w:pPr>
+            <w:pStyle w:val="TOC3"/>
+            <w:tabs>
+              <w:tab w:val="left" w:pos="1260"/>
+              <w:tab w:val="right" w:leader="dot" w:pos="8296"/>
+            </w:tabs>
+            <w:rPr>
+              <w:noProof/>
+            </w:rPr>
+          </w:pPr>
+          <w:hyperlink w:anchor="_Toc528182091" w:history="1">
+            <w:r>
+              <w:rPr>
+                <w:rStyle w:val="a3"/>
+                <w:rFonts w:ascii="Wingdings" w:hAnsi="Wingdings"/>
+                <w:noProof/>
+              </w:rPr>
+              <w:t></w:t>
+            </w:r>
+            <w:r>
+              <w:rPr>
+                <w:noProof/>
+              </w:rPr>
+              <w:tab/>
+            </w:r>
+            <w:r>
+              <w:rPr>
+                <w:rStyle w:val="a3"/>
+                <w:noProof/>
+              </w:rPr>
+              <w:t>随机森林定义</w:t>
+            </w:r>
+            <w:r>
+              <w:rPr>
+                <w:noProof/>
+                <w:webHidden/>
+              </w:rPr>
+              <w:tab/>
+            </w:r>
+            <w:r>
+              <w:rPr>
+                <w:noProof/>
+                <w:webHidden/>
+              </w:rPr>
+              <w:fldChar w:fldCharType="begin"/>
+            </w:r>
+            <w:r>
+              <w:rPr>
+                <w:noProof/>
+                <w:webHidden/>
+              </w:rPr>
+              <w:instrText xml:space="preserve"> PAGEREF _Toc528182091 \h </w:instrText>
+            </w:r>
+            <w:r>
+              <w:rPr>
+                <w:noProof/>
+                <w:webHidden/>
+              </w:rPr>
+            </w:r>
+            <w:r>
+              <w:rPr>
+                <w:noProof/>
+                <w:webHidden/>
+              </w:rPr>
+              <w:fldChar w:fldCharType="separate"/>
+            </w:r>
+            <w:r>
+              <w:rPr>
+                <w:noProof/>
+                <w:webHidden/>
+              </w:rPr>
+              <w:t>6</w:t>
+            </w:r>
+            <w:r>
+              <w:rPr>
+                <w:noProof/>
+                <w:webHidden/>
+              </w:rPr>
+              <w:fldChar w:fldCharType="end"/>
+            </w:r>
+          </w:hyperlink>
+        </w:p>
+        <w:p>
+          <w:pPr>
+            <w:pStyle w:val="TOC3"/>
+            <w:tabs>
+              <w:tab w:val="left" w:pos="1260"/>
+              <w:tab w:val="right" w:leader="dot" w:pos="8296"/>
+            </w:tabs>
+            <w:rPr>
+              <w:noProof/>
+            </w:rPr>
+          </w:pPr>
+          <w:hyperlink w:anchor="_Toc528182092" w:history="1">
+            <w:r>
+              <w:rPr>
+                <w:rStyle w:val="a3"/>
+                <w:rFonts w:ascii="Wingdings" w:hAnsi="Wingdings"/>
+                <w:noProof/>
+              </w:rPr>
+              <w:t></w:t>
+            </w:r>
+            <w:r>
+              <w:rPr>
+                <w:noProof/>
+              </w:rPr>
+              <w:tab/>
+            </w:r>
+            <w:r>
+              <w:rPr>
+                <w:rStyle w:val="a3"/>
+                <w:noProof/>
+              </w:rPr>
+              <w:t>随机森林的使用与结果</w:t>
+            </w:r>
+            <w:r>
+              <w:rPr>
+                <w:noProof/>
+                <w:webHidden/>
+              </w:rPr>
+              <w:tab/>
+            </w:r>
+            <w:r>
+              <w:rPr>
+                <w:noProof/>
+                <w:webHidden/>
+              </w:rPr>
+              <w:fldChar w:fldCharType="begin"/>
+            </w:r>
+            <w:r>
+              <w:rPr>
+                <w:noProof/>
+                <w:webHidden/>
+              </w:rPr>
+              <w:instrText xml:space="preserve"> PAGEREF _Toc528182092 \h </w:instrText>
+            </w:r>
+            <w:r>
+              <w:rPr>
+                <w:noProof/>
+                <w:webHidden/>
+              </w:rPr>
+            </w:r>
+            <w:r>
+              <w:rPr>
+                <w:noProof/>
+                <w:webHidden/>
+              </w:rPr>
+              <w:fldChar w:fldCharType="separate"/>
+            </w:r>
+            <w:r>
+              <w:rPr>
+                <w:noProof/>
+                <w:webHidden/>
+              </w:rPr>
+              <w:t>6</w:t>
+            </w:r>
+            <w:r>
+              <w:rPr>
+                <w:noProof/>
+                <w:webHidden/>
+              </w:rPr>
+              <w:fldChar w:fldCharType="end"/>
+            </w:r>
+          </w:hyperlink>
+        </w:p>
+        <w:p>
+          <w:pPr>
+            <w:pStyle w:val="TOC1"/>
+            <w:tabs>
+              <w:tab w:val="right" w:leader="dot" w:pos="8296"/>
+            </w:tabs>
+            <w:rPr>
+              <w:noProof/>
+            </w:rPr>
+          </w:pPr>
+          <w:hyperlink w:anchor="_Toc528182093" w:history="1">
+            <w:r>
+              <w:rPr>
+                <w:rStyle w:val="a3"/>
+                <w:noProof/>
+              </w:rPr>
+              <w:t>结论与后续工作</w:t>
+            </w:r>
+            <w:r>
+              <w:rPr>
+                <w:noProof/>
+                <w:webHidden/>
+              </w:rPr>
+              <w:tab/>
+            </w:r>
+            <w:r>
+              <w:rPr>
+                <w:noProof/>
+                <w:webHidden/>
+              </w:rPr>
+              <w:fldChar w:fldCharType="begin"/>
+            </w:r>
+            <w:r>
+              <w:rPr>
+                <w:noProof/>
+                <w:webHidden/>
+              </w:rPr>
+              <w:instrText xml:space="preserve"> PAGEREF _Toc528182093 \h </w:instrText>
+            </w:r>
+            <w:r>
+              <w:rPr>
+                <w:noProof/>
+                <w:webHidden/>
+              </w:rPr>
+            </w:r>
+            <w:r>
+              <w:rPr>
+                <w:noProof/>
+                <w:webHidden/>
+              </w:rPr>
+              <w:fldChar w:fldCharType="separate"/>
+            </w:r>
+            <w:r>
+              <w:rPr>
+                <w:noProof/>
+                <w:webHidden/>
+              </w:rPr>
+              <w:t>7</w:t>
+            </w:r>
+            <w:r>
+              <w:rPr>
+                <w:noProof/>
+                <w:webHidden/>
+              </w:rPr>
+              <w:fldChar w:fldCharType="end"/>
+            </w:r>
+          </w:hyperlink>
+        </w:p>
+        <w:p>
+          <w:pPr>
+            <w:pStyle w:val="TOC1"/>
+            <w:tabs>
+              <w:tab w:val="right" w:leader="dot" w:pos="8296"/>
+            </w:tabs>
+            <w:rPr>
+              <w:noProof/>
+            </w:rPr>
+          </w:pPr>
+          <w:hyperlink w:anchor="_Toc528182094" w:history="1">
+            <w:r>
+              <w:rPr>
+                <w:rStyle w:val="a3"/>
+                <w:noProof/>
+              </w:rPr>
+              <w:t>附录</w:t>
+            </w:r>
+            <w:r>
+              <w:rPr>
+                <w:noProof/>
+                <w:webHidden/>
+              </w:rPr>
+              <w:tab/>
+            </w:r>
+            <w:r>
+              <w:rPr>
+                <w:noProof/>
+                <w:webHidden/>
+              </w:rPr>
+              <w:fldChar w:fldCharType="begin"/>
+            </w:r>
+            <w:r>
+              <w:rPr>
+                <w:noProof/>
+                <w:webHidden/>
+              </w:rPr>
+              <w:instrText xml:space="preserve"> PAGEREF _Toc528182094 \h </w:instrText>
+            </w:r>
+            <w:r>
+              <w:rPr>
+                <w:noProof/>
+                <w:webHidden/>
+              </w:rPr>
+            </w:r>
+            <w:r>
+              <w:rPr>
+                <w:noProof/>
+                <w:webHidden/>
+              </w:rPr>
+              <w:fldChar w:fldCharType="separate"/>
+            </w:r>
+            <w:r>
+              <w:rPr>
+                <w:noProof/>
+                <w:webHidden/>
+              </w:rPr>
+              <w:t>7</w:t>
             </w:r>
             <w:r>
               <w:rPr>
@@ -951,14 +1528,14 @@
               <w:noProof/>
             </w:rPr>
           </w:pPr>
-          <w:hyperlink w:anchor="_Toc528131814" w:history="1">
+          <w:hyperlink w:anchor="_Toc528182095" w:history="1">
             <w:r>
               <w:rPr>
                 <w:rStyle w:val="a3"/>
                 <w:rFonts w:ascii="宋体" w:eastAsia="宋体" w:hAnsi="宋体"/>
                 <w:noProof/>
               </w:rPr>
-              <w:t>决策树定义</w:t>
+              <w:t>参考文献</w:t>
             </w:r>
             <w:r>
               <w:rPr>
@@ -979,7 +1556,7 @@
                 <w:noProof/>
                 <w:webHidden/>
               </w:rPr>
-              <w:instrText xml:space="preserve"> PAGEREF _Toc528131814 \h </w:instrText>
+              <w:instrText xml:space="preserve"> PAGEREF _Toc528182095 \h </w:instrText>
             </w:r>
             <w:r>
               <w:rPr>
@@ -999,7 +1576,7 @@
                 <w:noProof/>
                 <w:webHidden/>
               </w:rPr>
-              <w:t>4</w:t>
+              <w:t>7</w:t>
             </w:r>
             <w:r>
               <w:rPr>
@@ -1020,14 +1597,14 @@
               <w:noProof/>
             </w:rPr>
           </w:pPr>
-          <w:hyperlink w:anchor="_Toc528131815" w:history="1">
+          <w:hyperlink w:anchor="_Toc528182096" w:history="1">
             <w:r>
               <w:rPr>
                 <w:rStyle w:val="a3"/>
                 <w:rFonts w:ascii="宋体" w:eastAsia="宋体" w:hAnsi="宋体"/>
                 <w:noProof/>
               </w:rPr>
-              <w:t>模型使用及结果</w:t>
+              <w:t>代码</w:t>
             </w:r>
             <w:r>
               <w:rPr>
@@ -1048,7 +1625,7 @@
                 <w:noProof/>
                 <w:webHidden/>
               </w:rPr>
-              <w:instrText xml:space="preserve"> PAGEREF _Toc528131815 \h </w:instrText>
+              <w:instrText xml:space="preserve"> PAGEREF _Toc528182096 \h </w:instrText>
             </w:r>
             <w:r>
               <w:rPr>
@@ -1068,143 +1645,7 @@
                 <w:noProof/>
                 <w:webHidden/>
               </w:rPr>
-              <w:t>4</w:t>
-            </w:r>
-            <w:r>
-              <w:rPr>
-                <w:noProof/>
-                <w:webHidden/>
-              </w:rPr>
-              <w:fldChar w:fldCharType="end"/>
-            </w:r>
-          </w:hyperlink>
-        </w:p>
-        <w:p>
-          <w:pPr>
-            <w:pStyle w:val="TOC1"/>
-            <w:tabs>
-              <w:tab w:val="right" w:leader="dot" w:pos="8296"/>
-            </w:tabs>
-            <w:rPr>
-              <w:noProof/>
-            </w:rPr>
-          </w:pPr>
-          <w:hyperlink w:anchor="_Toc528131816" w:history="1">
-            <w:r>
-              <w:rPr>
-                <w:rStyle w:val="a3"/>
-                <w:noProof/>
-              </w:rPr>
-              <w:t>结论与后续</w:t>
-            </w:r>
-            <w:r>
-              <w:rPr>
-                <w:noProof/>
-                <w:webHidden/>
-              </w:rPr>
-              <w:tab/>
-            </w:r>
-            <w:r>
-              <w:rPr>
-                <w:noProof/>
-                <w:webHidden/>
-              </w:rPr>
-              <w:fldChar w:fldCharType="begin"/>
-            </w:r>
-            <w:r>
-              <w:rPr>
-                <w:noProof/>
-                <w:webHidden/>
-              </w:rPr>
-              <w:instrText xml:space="preserve"> PAGEREF _Toc528131816 \h </w:instrText>
-            </w:r>
-            <w:r>
-              <w:rPr>
-                <w:noProof/>
-                <w:webHidden/>
-              </w:rPr>
-            </w:r>
-            <w:r>
-              <w:rPr>
-                <w:noProof/>
-                <w:webHidden/>
-              </w:rPr>
-              <w:fldChar w:fldCharType="separate"/>
-            </w:r>
-            <w:r>
-              <w:rPr>
-                <w:noProof/>
-                <w:webHidden/>
-              </w:rPr>
-              <w:t>5</w:t>
-            </w:r>
-            <w:r>
-              <w:rPr>
-                <w:noProof/>
-                <w:webHidden/>
-              </w:rPr>
-              <w:fldChar w:fldCharType="end"/>
-            </w:r>
-          </w:hyperlink>
-        </w:p>
-        <w:p>
-          <w:pPr>
-            <w:pStyle w:val="TOC1"/>
-            <w:tabs>
-              <w:tab w:val="right" w:leader="dot" w:pos="8296"/>
-            </w:tabs>
-            <w:rPr>
-              <w:noProof/>
-            </w:rPr>
-          </w:pPr>
-          <w:hyperlink w:anchor="_Toc528131817" w:history="1">
-            <w:r>
-              <w:rPr>
-                <w:rStyle w:val="a3"/>
-                <w:noProof/>
-              </w:rPr>
-              <w:t>附录</w:t>
-            </w:r>
-            <w:r>
-              <w:rPr>
-                <w:noProof/>
-                <w:webHidden/>
-              </w:rPr>
-              <w:tab/>
-            </w:r>
-            <w:r>
-              <w:rPr>
-                <w:noProof/>
-                <w:webHidden/>
-              </w:rPr>
-              <w:fldChar w:fldCharType="begin"/>
-            </w:r>
-            <w:r>
-              <w:rPr>
-                <w:noProof/>
-                <w:webHidden/>
-              </w:rPr>
-              <w:instrText xml:space="preserve"> PAGEREF _Toc528131817 \h </w:instrText>
-            </w:r>
-            <w:r>
-              <w:rPr>
-                <w:noProof/>
-                <w:webHidden/>
-              </w:rPr>
-            </w:r>
-            <w:r>
-              <w:rPr>
-                <w:noProof/>
-                <w:webHidden/>
-              </w:rPr>
-              <w:fldChar w:fldCharType="separate"/>
-            </w:r>
-            <w:r>
-              <w:rPr>
-                <w:noProof/>
-                <w:webHidden/>
-              </w:rPr>
-              <w:t>5</w:t>
+              <w:t>7</w:t>
             </w:r>
             <w:r>
               <w:rPr>
@@ -1239,7 +1680,7 @@
       <w:pPr>
         <w:pStyle w:val="1"/>
       </w:pPr>
-      <w:bookmarkStart w:id="0" w:name="_Toc528131802"/>
+      <w:bookmarkStart w:id="0" w:name="_Toc528182075"/>
       <w:r>
         <w:rPr>
           <w:rFonts w:hint="eastAsia"/>
@@ -1252,7 +1693,7 @@
       <w:pPr>
         <w:pStyle w:val="2"/>
       </w:pPr>
-      <w:bookmarkStart w:id="1" w:name="_Toc528131803"/>
+      <w:bookmarkStart w:id="1" w:name="_Toc528182076"/>
       <w:r>
         <w:rPr>
           <w:rFonts w:hint="eastAsia"/>
@@ -1439,11 +1880,12 @@
       <w:pPr>
         <w:pStyle w:val="2"/>
       </w:pPr>
-      <w:bookmarkStart w:id="2" w:name="_Toc528131804"/>
-      <w:r>
-        <w:rPr>
-          <w:rFonts w:hint="eastAsia"/>
-        </w:rPr>
+      <w:bookmarkStart w:id="2" w:name="_Toc528182077"/>
+      <w:r>
+        <w:rPr>
+          <w:rFonts w:hint="eastAsia"/>
+        </w:rPr>
+        <w:lastRenderedPageBreak/>
         <w:t>数据集的使用</w:t>
       </w:r>
       <w:bookmarkEnd w:id="2"/>
@@ -1491,64 +1933,96 @@
         <w:rPr>
           <w:rFonts w:hint="eastAsia"/>
         </w:rPr>
-        <w:t>如</w:t>
-      </w:r>
-      <w:r>
-        <w:t>SVR</w:t>
-      </w:r>
-      <w:r>
-        <w:rPr>
-          <w:rFonts w:hint="eastAsia"/>
-        </w:rPr>
-        <w:t>支持</w:t>
+        <w:t>如随机森林，决策树等</w:t>
+      </w:r>
+      <w:r>
+        <w:rPr>
+          <w:rFonts w:hint="eastAsia"/>
+        </w:rPr>
+        <w:t>)我们需要对数据进行采样来测试模型的性能</w:t>
+      </w:r>
+      <w:r>
+        <w:rPr>
+          <w:rFonts w:hint="eastAsia"/>
+        </w:rPr>
+        <w:t>，以缩短训练时间</w:t>
+      </w:r>
+      <w:r>
+        <w:rPr>
+          <w:rFonts w:hint="eastAsia"/>
+        </w:rPr>
+        <w:t>，从而在短时间内了解多个模型的特点</w:t>
       </w:r>
       <w:proofErr w:type="gramStart"/>
       <w:r>
         <w:rPr>
           <w:rFonts w:hint="eastAsia"/>
         </w:rPr>
-        <w:t>向量机</w:t>
+        <w:t>以及调参方法</w:t>
       </w:r>
       <w:proofErr w:type="gramEnd"/>
       <w:r>
         <w:rPr>
           <w:rFonts w:hint="eastAsia"/>
         </w:rPr>
-        <w:t>)我们需要对数据进行采样</w:t>
-      </w:r>
-      <w:r>
-        <w:rPr>
-          <w:rFonts w:hint="eastAsia"/>
-        </w:rPr>
-        <w:lastRenderedPageBreak/>
-        <w:t>来测试模型的性能</w:t>
-      </w:r>
-      <w:r>
-        <w:rPr>
-          <w:rFonts w:hint="eastAsia"/>
-        </w:rPr>
-        <w:t>，以缩短训练时间</w:t>
-      </w:r>
-      <w:r>
-        <w:rPr>
-          <w:rFonts w:hint="eastAsia"/>
-        </w:rPr>
-        <w:t>，从而在短时间内了解多个模型的特点</w:t>
+        <w:t>。</w:t>
+      </w:r>
+    </w:p>
+    <w:p>
+      <w:r>
+        <w:rPr>
+          <w:rFonts w:hint="eastAsia"/>
+        </w:rPr>
+        <w:t xml:space="preserve"> </w:t>
+      </w:r>
+      <w:r>
+        <w:t xml:space="preserve"> </w:t>
+      </w:r>
+      <w:r>
+        <w:rPr>
+          <w:rFonts w:hint="eastAsia"/>
+        </w:rPr>
+        <w:t>由于数据集庞大，提交作业时</w:t>
       </w:r>
       <w:proofErr w:type="gramStart"/>
       <w:r>
         <w:rPr>
           <w:rFonts w:hint="eastAsia"/>
         </w:rPr>
-        <w:t>以及调参方</w:t>
+        <w:t>不</w:t>
       </w:r>
       <w:proofErr w:type="gramEnd"/>
       <w:r>
         <w:rPr>
           <w:rFonts w:hint="eastAsia"/>
         </w:rPr>
-        <w:t>法。</w:t>
-      </w:r>
+        <w:t>一并提交，可于</w:t>
+      </w:r>
+      <w:r>
+        <w:rPr>
+          <w:rFonts w:hint="eastAsia"/>
+        </w:rPr>
+        <w:t>百度网盘上下载</w:t>
+      </w:r>
+    </w:p>
+    <w:p>
+      <w:pPr>
+        <w:pStyle w:val="2"/>
+      </w:pPr>
+      <w:bookmarkStart w:id="3" w:name="_Toc528182078"/>
+      <w:r>
+        <w:rPr>
+          <w:rFonts w:hint="eastAsia"/>
+        </w:rPr>
+        <w:t>任务目标</w:t>
+      </w:r>
+      <w:r>
+        <w:rPr>
+          <w:rFonts w:hint="eastAsia"/>
+        </w:rPr>
+        <w:t>与规划</w:t>
+      </w:r>
+      <w:bookmarkEnd w:id="3"/>
     </w:p>
     <w:p>
       <w:r>
@@ -1564,41 +2038,20 @@
         <w:rPr>
           <w:rFonts w:hint="eastAsia"/>
         </w:rPr>
-        <w:t>由于数据集庞大，提交作业时</w:t>
-      </w:r>
-      <w:proofErr w:type="gramStart"/>
-      <w:r>
-        <w:rPr>
-          <w:rFonts w:hint="eastAsia"/>
-        </w:rPr>
-        <w:t>不</w:t>
-      </w:r>
-      <w:proofErr w:type="gramEnd"/>
-      <w:r>
-        <w:rPr>
-          <w:rFonts w:hint="eastAsia"/>
-        </w:rPr>
-        <w:t>一并提交，可于比赛说明网站上下载。</w:t>
-      </w:r>
-    </w:p>
-    <w:p>
-      <w:pPr>
-        <w:pStyle w:val="2"/>
-      </w:pPr>
-      <w:bookmarkStart w:id="3" w:name="_Toc528131805"/>
-      <w:r>
-        <w:rPr>
-          <w:rFonts w:hint="eastAsia"/>
-        </w:rPr>
-        <w:t>任务目标</w:t>
-      </w:r>
-      <w:r>
-        <w:rPr>
-          <w:rFonts w:hint="eastAsia"/>
-        </w:rPr>
-        <w:t>与规划</w:t>
-      </w:r>
-      <w:bookmarkEnd w:id="3"/>
+        <w:t>我们小组以此项目作为机器学习第一次作业，该问题属于回归问题。而由于该项目本身是数据科学竞赛项目，其中必然存在数据分析与特征提取的过程</w:t>
+      </w:r>
+      <w:r>
+        <w:rPr>
+          <w:rFonts w:hint="eastAsia"/>
+        </w:rPr>
+        <w:t>（但并非主要的）</w:t>
+      </w:r>
+      <w:r>
+        <w:rPr>
+          <w:rFonts w:hint="eastAsia"/>
+        </w:rPr>
+        <w:t>，我们将任务划分为几个阶段:</w:t>
+      </w:r>
     </w:p>
     <w:p>
       <w:r>
@@ -1614,71 +2067,91 @@
         <w:rPr>
           <w:rFonts w:hint="eastAsia"/>
         </w:rPr>
-        <w:t>我们小组以此项目作为机器学习第一次作业，该问题属于回归问题。而由于该项目本身是数据科学竞赛项目，其中必然存在数据分析与特征提取的过程</w:t>
-      </w:r>
-      <w:r>
-        <w:rPr>
-          <w:rFonts w:hint="eastAsia"/>
-        </w:rPr>
-        <w:t>（但并非主要的）</w:t>
-      </w:r>
-      <w:r>
-        <w:rPr>
-          <w:rFonts w:hint="eastAsia"/>
-        </w:rPr>
-        <w:t>，我们将任务划分为几个阶段:</w:t>
-      </w:r>
-    </w:p>
-    <w:p>
-      <w:r>
-        <w:rPr>
-          <w:rFonts w:hint="eastAsia"/>
-        </w:rPr>
+        <w:t>第一阶段:</w:t>
+      </w:r>
+      <w:r>
         <w:t xml:space="preserve"> </w:t>
       </w:r>
       <w:r>
+        <w:rPr>
+          <w:rFonts w:hint="eastAsia"/>
+        </w:rPr>
+        <w:t>数据缺失处理，进行简单的数据可视化分析</w:t>
+      </w:r>
+    </w:p>
+    <w:p>
+      <w:r>
+        <w:rPr>
+          <w:rFonts w:hint="eastAsia"/>
+        </w:rPr>
         <w:t xml:space="preserve"> </w:t>
       </w:r>
       <w:r>
-        <w:rPr>
-          <w:rFonts w:hint="eastAsia"/>
-        </w:rPr>
-        <w:t>第一阶段:</w:t>
-      </w:r>
-      <w:r>
         <w:t xml:space="preserve"> </w:t>
       </w:r>
       <w:r>
         <w:rPr>
           <w:rFonts w:hint="eastAsia"/>
         </w:rPr>
-        <w:t>数据缺失处理，进行简单的数据可视化分析</w:t>
-      </w:r>
-    </w:p>
-    <w:p>
-      <w:r>
-        <w:rPr>
-          <w:rFonts w:hint="eastAsia"/>
-        </w:rPr>
+        <w:t>第二阶段:</w:t>
+      </w:r>
+      <w:r>
         <w:t xml:space="preserve"> </w:t>
       </w:r>
       <w:r>
+        <w:rPr>
+          <w:rFonts w:hint="eastAsia"/>
+        </w:rPr>
+        <w:t>参考竞赛网站其它竞赛参加者提供的特征工程方案，提取简单特征</w:t>
+      </w:r>
+    </w:p>
+    <w:p>
+      <w:pPr>
+        <w:rPr>
+          <w:rFonts w:hint="eastAsia"/>
+        </w:rPr>
+      </w:pPr>
+      <w:r>
+        <w:rPr>
+          <w:rFonts w:hint="eastAsia"/>
+        </w:rPr>
         <w:t xml:space="preserve"> </w:t>
       </w:r>
       <w:r>
-        <w:rPr>
-          <w:rFonts w:hint="eastAsia"/>
-        </w:rPr>
-        <w:t>第二阶段:</w:t>
-      </w:r>
-      <w:r>
         <w:t xml:space="preserve"> </w:t>
       </w:r>
       <w:r>
         <w:rPr>
           <w:rFonts w:hint="eastAsia"/>
         </w:rPr>
-        <w:t>参考竞赛网站其它竞赛参加者提供的特征工程方案，提取简单特征</w:t>
+        <w:t>第三阶段</w:t>
+      </w:r>
+      <w:r>
+        <w:t xml:space="preserve">: </w:t>
+      </w:r>
+      <w:r>
+        <w:rPr>
+          <w:rFonts w:hint="eastAsia"/>
+        </w:rPr>
+        <w:t>构建不同的</w:t>
+      </w:r>
+      <w:r>
+        <w:rPr>
+          <w:rFonts w:hint="eastAsia"/>
+        </w:rPr>
+        <w:t>机器学习</w:t>
+      </w:r>
+      <w:r>
+        <w:rPr>
+          <w:rFonts w:hint="eastAsia"/>
+        </w:rPr>
+        <w:t>模型训练，</w:t>
+      </w:r>
+      <w:r>
+        <w:rPr>
+          <w:rFonts w:hint="eastAsia"/>
+        </w:rPr>
+        <w:t>并且进行模型的评估</w:t>
       </w:r>
     </w:p>
     <w:p>
@@ -1695,83 +2168,7 @@
         <w:rPr>
           <w:rFonts w:hint="eastAsia"/>
         </w:rPr>
-        <w:t>第三阶段</w:t>
-      </w:r>
-      <w:r>
-        <w:t xml:space="preserve">: </w:t>
-      </w:r>
-      <w:r>
-        <w:rPr>
-          <w:rFonts w:hint="eastAsia"/>
-        </w:rPr>
-        <w:t>构建不同的</w:t>
-      </w:r>
-      <w:r>
-        <w:rPr>
-          <w:rFonts w:hint="eastAsia"/>
-        </w:rPr>
-        <w:t>机器学习</w:t>
-      </w:r>
-      <w:r>
-        <w:rPr>
-          <w:rFonts w:hint="eastAsia"/>
-        </w:rPr>
-        <w:t>模型训练，</w:t>
-      </w:r>
-      <w:r>
-        <w:rPr>
-          <w:rFonts w:hint="eastAsia"/>
-        </w:rPr>
-        <w:t>并且进行模型的评估</w:t>
-      </w:r>
-    </w:p>
-    <w:p>
-      <w:r>
-        <w:rPr>
-          <w:rFonts w:hint="eastAsia"/>
-        </w:rPr>
-        <w:t xml:space="preserve"> </w:t>
-      </w:r>
-      <w:r>
-        <w:t xml:space="preserve"> </w:t>
-      </w:r>
-      <w:r>
-        <w:rPr>
-          <w:rFonts w:hint="eastAsia"/>
-        </w:rPr>
-        <w:t>第四阶段</w:t>
-      </w:r>
-      <w:r>
-        <w:t xml:space="preserve">: </w:t>
-      </w:r>
-      <w:r>
-        <w:rPr>
-          <w:rFonts w:hint="eastAsia"/>
-        </w:rPr>
-        <w:t>采用集成学习技术将数个模型整合，构成最终模型</w:t>
-      </w:r>
-      <w:r>
-        <w:rPr>
-          <w:rFonts w:hint="eastAsia"/>
-        </w:rPr>
-        <w:t>并进行分析比较</w:t>
-      </w:r>
-    </w:p>
-    <w:p>
-      <w:r>
-        <w:rPr>
-          <w:rFonts w:hint="eastAsia"/>
-        </w:rPr>
-        <w:t xml:space="preserve"> </w:t>
-      </w:r>
-      <w:r>
-        <w:t xml:space="preserve"> </w:t>
-      </w:r>
-      <w:r>
-        <w:rPr>
-          <w:rFonts w:hint="eastAsia"/>
-        </w:rPr>
-        <w:t>其中第三第四阶段为主要的工作</w:t>
+        <w:t>其中第三为主要的工作</w:t>
       </w:r>
       <w:r>
         <w:rPr>
@@ -1872,6 +2269,9 @@
           <w:numId w:val="3"/>
         </w:numPr>
         <w:ind w:firstLineChars="0"/>
+        <w:rPr>
+          <w:rFonts w:hint="eastAsia"/>
+        </w:rPr>
       </w:pPr>
       <w:r>
         <w:rPr>
@@ -1904,37 +2304,224 @@
         <w:rPr>
           <w:rFonts w:hint="eastAsia"/>
         </w:rPr>
-        <w:t>如何使用集成学习技术提升</w:t>
-      </w:r>
+        <w:t>自己实现简单的模型并与</w:t>
+      </w:r>
+      <w:proofErr w:type="spellStart"/>
+      <w:r>
+        <w:rPr>
+          <w:rFonts w:hint="eastAsia"/>
+        </w:rPr>
+        <w:t>s</w:t>
+      </w:r>
+      <w:r>
+        <w:t>klearn</w:t>
+      </w:r>
+      <w:proofErr w:type="spellEnd"/>
+      <w:r>
+        <w:rPr>
+          <w:rFonts w:hint="eastAsia"/>
+        </w:rPr>
+        <w:t>库进行比较</w:t>
+      </w:r>
+    </w:p>
+    <w:p/>
+    <w:p>
+      <w:pPr>
+        <w:pStyle w:val="2"/>
+      </w:pPr>
+      <w:r>
+        <w:rPr>
+          <w:rFonts w:hint="eastAsia"/>
+        </w:rPr>
+        <w:t>小组分工</w:t>
+      </w:r>
+    </w:p>
+    <w:p>
+      <w:r>
+        <w:rPr>
+          <w:rFonts w:hint="eastAsia"/>
+        </w:rPr>
+        <w:t>郭远帆</w:t>
+      </w:r>
+      <w:r>
+        <w:t>:</w:t>
+      </w:r>
+    </w:p>
+    <w:p>
+      <w:r>
+        <w:t xml:space="preserve">  </w:t>
+      </w:r>
+      <w:r>
+        <w:rPr>
+          <w:rFonts w:hint="eastAsia"/>
+        </w:rPr>
+        <w:t>完成基本特征工程以及针对线性模型优化的特征工程</w:t>
+      </w:r>
+    </w:p>
+    <w:p>
+      <w:r>
+        <w:rPr>
+          <w:rFonts w:hint="eastAsia"/>
+        </w:rPr>
+        <w:t xml:space="preserve"> </w:t>
+      </w:r>
+      <w:r>
+        <w:t xml:space="preserve"> </w:t>
+      </w:r>
+      <w:r>
+        <w:rPr>
+          <w:rFonts w:hint="eastAsia"/>
+        </w:rPr>
+        <w:t>实现梯度下降法线性回归模型</w:t>
+      </w:r>
+    </w:p>
+    <w:p>
+      <w:pPr>
+        <w:rPr>
+          <w:rFonts w:hint="eastAsia"/>
+        </w:rPr>
+      </w:pPr>
+      <w:r>
+        <w:rPr>
+          <w:rFonts w:hint="eastAsia"/>
+        </w:rPr>
+        <w:t xml:space="preserve"> </w:t>
+      </w:r>
+      <w:r>
+        <w:t xml:space="preserve"> </w:t>
+      </w:r>
+      <w:r>
+        <w:rPr>
+          <w:rFonts w:hint="eastAsia"/>
+        </w:rPr>
+        <w:t>利用</w:t>
+      </w:r>
+      <w:proofErr w:type="spellStart"/>
+      <w:r>
+        <w:t>sklearn</w:t>
+      </w:r>
+      <w:proofErr w:type="spellEnd"/>
+      <w:r>
+        <w:rPr>
+          <w:rFonts w:hint="eastAsia"/>
+        </w:rPr>
+        <w:t>的线性回归模型进行多次实验并进行比较分析</w:t>
+      </w:r>
+    </w:p>
+    <w:p>
+      <w:r>
+        <w:rPr>
+          <w:rFonts w:hint="eastAsia"/>
+        </w:rPr>
+        <w:t>唐荣俊:</w:t>
+      </w:r>
+    </w:p>
+    <w:p>
+      <w:r>
+        <w:rPr>
+          <w:rFonts w:hint="eastAsia"/>
+        </w:rPr>
+        <w:t xml:space="preserve"> </w:t>
+      </w:r>
+      <w:r>
+        <w:t xml:space="preserve"> </w:t>
+      </w:r>
+      <w:r>
+        <w:rPr>
+          <w:rFonts w:hint="eastAsia"/>
+        </w:rPr>
+        <w:t>完成对决策树模型的特征工程</w:t>
+      </w:r>
+    </w:p>
+    <w:p>
+      <w:pPr>
+        <w:rPr>
+          <w:rFonts w:hint="eastAsia"/>
+        </w:rPr>
+      </w:pPr>
+      <w:r>
+        <w:rPr>
+          <w:rFonts w:hint="eastAsia"/>
+        </w:rPr>
+        <w:t xml:space="preserve"> </w:t>
+      </w:r>
+      <w:r>
+        <w:t xml:space="preserve"> </w:t>
+      </w:r>
+      <w:r>
+        <w:rPr>
+          <w:rFonts w:hint="eastAsia"/>
+        </w:rPr>
+        <w:t>利用</w:t>
+      </w:r>
+      <w:proofErr w:type="spellStart"/>
+      <w:r>
+        <w:rPr>
+          <w:rFonts w:hint="eastAsia"/>
+        </w:rPr>
+        <w:t>s</w:t>
+      </w:r>
+      <w:r>
+        <w:t>klearn</w:t>
+      </w:r>
+      <w:proofErr w:type="spellEnd"/>
+      <w:r>
+        <w:rPr>
+          <w:rFonts w:hint="eastAsia"/>
+        </w:rPr>
+        <w:t>的决策树模型进行多次实验和调参，并进行比较分析</w:t>
+      </w:r>
+    </w:p>
+    <w:p>
+      <w:pPr>
+        <w:rPr>
+          <w:rFonts w:hint="eastAsia"/>
+        </w:rPr>
+      </w:pPr>
       <w:proofErr w:type="gramStart"/>
       <w:r>
         <w:rPr>
           <w:rFonts w:hint="eastAsia"/>
         </w:rPr>
-        <w:t>学习器</w:t>
+        <w:t>罗乙然</w:t>
       </w:r>
       <w:proofErr w:type="gramEnd"/>
       <w:r>
-        <w:rPr>
-          <w:rFonts w:hint="eastAsia"/>
-        </w:rPr>
-        <w:t>的性能</w:t>
-      </w:r>
-    </w:p>
-    <w:p>
-      <w:pPr>
-        <w:pStyle w:val="a6"/>
-        <w:numPr>
-          <w:ilvl w:val="0"/>
-          <w:numId w:val="3"/>
-        </w:numPr>
-        <w:ind w:firstLineChars="0"/>
-      </w:pPr>
-      <w:r>
-        <w:rPr>
-          <w:rFonts w:hint="eastAsia"/>
-        </w:rPr>
-        <w:t>自己实现简单的模型并与</w:t>
+        <w:t>:</w:t>
+      </w:r>
+    </w:p>
+    <w:p>
+      <w:r>
+        <w:rPr>
+          <w:rFonts w:hint="eastAsia"/>
+        </w:rPr>
+        <w:t xml:space="preserve"> </w:t>
+      </w:r>
+      <w:r>
+        <w:t xml:space="preserve"> </w:t>
+      </w:r>
+      <w:r>
+        <w:rPr>
+          <w:rFonts w:hint="eastAsia"/>
+        </w:rPr>
+        <w:t>完成对随机森林模型的特征工程</w:t>
+      </w:r>
+    </w:p>
+    <w:p>
+      <w:r>
+        <w:rPr>
+          <w:rFonts w:hint="eastAsia"/>
+        </w:rPr>
+        <w:t xml:space="preserve"> </w:t>
+      </w:r>
+      <w:r>
+        <w:t xml:space="preserve"> </w:t>
+      </w:r>
+      <w:r>
+        <w:rPr>
+          <w:rFonts w:hint="eastAsia"/>
+        </w:rPr>
+        <w:t>利用</w:t>
       </w:r>
       <w:proofErr w:type="spellStart"/>
       <w:r>
@@ -1951,20 +2538,26 @@
         <w:rPr>
           <w:rFonts w:hint="eastAsia"/>
         </w:rPr>
-        <w:t>库进行比较</w:t>
-      </w:r>
-    </w:p>
-    <w:p/>
-    <w:p/>
+        <w:t>的随机森林模型进行多次实验和调参，并进行比较分析</w:t>
+      </w:r>
+    </w:p>
+    <w:p>
+      <w:pPr>
+        <w:rPr>
+          <w:rFonts w:hint="eastAsia"/>
+        </w:rPr>
+      </w:pPr>
+    </w:p>
     <w:p>
       <w:pPr>
         <w:pStyle w:val="1"/>
       </w:pPr>
-      <w:bookmarkStart w:id="4" w:name="_Toc528131806"/>
-      <w:r>
-        <w:rPr>
-          <w:rFonts w:hint="eastAsia"/>
-        </w:rPr>
+      <w:bookmarkStart w:id="4" w:name="_Toc528182079"/>
+      <w:r>
+        <w:rPr>
+          <w:rFonts w:hint="eastAsia"/>
+        </w:rPr>
+        <w:lastRenderedPageBreak/>
         <w:t>实现方案</w:t>
       </w:r>
       <w:bookmarkEnd w:id="4"/>
@@ -1976,7 +2569,7 @@
           <w:rFonts w:ascii="宋体" w:eastAsia="宋体" w:hAnsi="宋体"/>
         </w:rPr>
       </w:pPr>
-      <w:bookmarkStart w:id="5" w:name="_Toc528131807"/>
+      <w:bookmarkStart w:id="5" w:name="_Toc528182080"/>
       <w:r>
         <w:rPr>
           <w:rFonts w:ascii="宋体" w:eastAsia="宋体" w:hAnsi="宋体" w:hint="eastAsia"/>
@@ -2142,7 +2735,7 @@
           <w:rFonts w:ascii="宋体" w:eastAsia="宋体" w:hAnsi="宋体"/>
         </w:rPr>
       </w:pPr>
-      <w:bookmarkStart w:id="6" w:name="_Toc528131808"/>
+      <w:bookmarkStart w:id="6" w:name="_Toc528182081"/>
       <w:r>
         <w:rPr>
           <w:rFonts w:ascii="宋体" w:eastAsia="宋体" w:hAnsi="宋体" w:hint="eastAsia"/>
@@ -2310,6 +2903,55 @@
         <w:t>的相关性，这些特征即线性模型中最终保留的特征。</w:t>
       </w:r>
     </w:p>
+    <w:p>
+      <w:pPr>
+        <w:pStyle w:val="2"/>
+        <w:rPr>
+          <w:rFonts w:ascii="宋体" w:eastAsia="宋体" w:hAnsi="宋体"/>
+        </w:rPr>
+      </w:pPr>
+      <w:bookmarkStart w:id="7" w:name="_Toc528182082"/>
+      <w:r>
+        <w:rPr>
+          <w:rFonts w:ascii="宋体" w:eastAsia="宋体" w:hAnsi="宋体" w:hint="eastAsia"/>
+        </w:rPr>
+        <w:t>模型评估方法</w:t>
+      </w:r>
+      <w:bookmarkEnd w:id="7"/>
+    </w:p>
+    <w:p>
+      <w:r>
+        <w:t xml:space="preserve">  </w:t>
+      </w:r>
+      <w:r>
+        <w:rPr>
+          <w:rFonts w:hint="eastAsia"/>
+        </w:rPr>
+        <w:t>根据竞赛要求，该任务最终的模型评估方法为平均绝对值误差</w:t>
+      </w:r>
+      <w:r>
+        <w:t>(mean absolute error)</w:t>
+      </w:r>
+      <w:r>
+        <w:rPr>
+          <w:rFonts w:hint="eastAsia"/>
+        </w:rPr>
+        <w:t>，根据模型不同还有不同的评价方式，详见实验结果中的相关描述。</w:t>
+      </w:r>
+    </w:p>
+    <w:p>
+      <w:pPr>
+        <w:pStyle w:val="1"/>
+      </w:pPr>
+      <w:bookmarkStart w:id="8" w:name="_Toc528182083"/>
+      <w:r>
+        <w:rPr>
+          <w:rFonts w:hint="eastAsia"/>
+        </w:rPr>
+        <w:t>实验结果</w:t>
+      </w:r>
+      <w:bookmarkEnd w:id="8"/>
+    </w:p>
     <w:p/>
     <w:p>
       <w:pPr>
@@ -2318,38 +2960,7 @@
           <w:rFonts w:ascii="宋体" w:eastAsia="宋体" w:hAnsi="宋体"/>
         </w:rPr>
       </w:pPr>
-      <w:bookmarkStart w:id="7" w:name="_Toc528131809"/>
-      <w:r>
-        <w:rPr>
-          <w:rFonts w:ascii="宋体" w:eastAsia="宋体" w:hAnsi="宋体" w:hint="eastAsia"/>
-        </w:rPr>
-        <w:t>模型评估方法</w:t>
-      </w:r>
-      <w:bookmarkEnd w:id="7"/>
-    </w:p>
-    <w:p/>
-    <w:p>
-      <w:pPr>
-        <w:pStyle w:val="1"/>
-      </w:pPr>
-      <w:bookmarkStart w:id="8" w:name="_Toc528131810"/>
-      <w:r>
-        <w:rPr>
-          <w:rFonts w:hint="eastAsia"/>
-        </w:rPr>
-        <w:t>实验结果</w:t>
-      </w:r>
-      <w:bookmarkEnd w:id="8"/>
-    </w:p>
-    <w:p/>
-    <w:p>
-      <w:pPr>
-        <w:pStyle w:val="2"/>
-        <w:rPr>
-          <w:rFonts w:ascii="宋体" w:eastAsia="宋体" w:hAnsi="宋体"/>
-        </w:rPr>
-      </w:pPr>
-      <w:bookmarkStart w:id="9" w:name="_Toc528131811"/>
+      <w:bookmarkStart w:id="9" w:name="_Toc528182084"/>
       <w:r>
         <w:rPr>
           <w:rFonts w:ascii="宋体" w:eastAsia="宋体" w:hAnsi="宋体" w:hint="eastAsia"/>
@@ -2361,12 +2972,12 @@
     </w:p>
     <w:p>
       <w:pPr>
-        <w:pStyle w:val="2"/>
+        <w:pStyle w:val="3"/>
         <w:rPr>
           <w:rFonts w:ascii="宋体" w:eastAsia="宋体" w:hAnsi="宋体"/>
-          <w:sz w:val="24"/>
-        </w:rPr>
-      </w:pPr>
+        </w:rPr>
+      </w:pPr>
+      <w:bookmarkStart w:id="10" w:name="_Toc528182085"/>
       <w:r>
         <w:rPr>
           <w:rFonts w:ascii="宋体" w:eastAsia="宋体" w:hAnsi="宋体" w:hint="eastAsia"/>
@@ -2374,6 +2985,7 @@
         </w:rPr>
         <w:t>模型说明</w:t>
       </w:r>
+      <w:bookmarkEnd w:id="10"/>
     </w:p>
     <w:p>
       <w:r>
@@ -3409,11 +4021,6 @@
       </w:r>
     </w:p>
     <w:p>
-      <w:pPr>
-        <w:rPr>
-          <w:rFonts w:hint="eastAsia"/>
-        </w:rPr>
-      </w:pPr>
       <w:r>
         <w:rPr>
           <w:rFonts w:hint="eastAsia"/>
@@ -3466,17 +4073,16 @@
         </w:rPr>
         <w:t>实现的模型进行比较。</w:t>
       </w:r>
-      <w:bookmarkStart w:id="10" w:name="_GoBack"/>
-      <w:bookmarkEnd w:id="10"/>
-    </w:p>
-    <w:p>
-      <w:pPr>
-        <w:pStyle w:val="2"/>
+    </w:p>
+    <w:p>
+      <w:pPr>
+        <w:pStyle w:val="3"/>
         <w:rPr>
           <w:rFonts w:ascii="宋体" w:eastAsia="宋体" w:hAnsi="宋体"/>
           <w:sz w:val="24"/>
         </w:rPr>
       </w:pPr>
+      <w:bookmarkStart w:id="11" w:name="_Toc528182086"/>
       <w:r>
         <w:rPr>
           <w:rFonts w:ascii="宋体" w:eastAsia="宋体" w:hAnsi="宋体" w:hint="eastAsia"/>
@@ -3484,14 +4090,9 @@
         </w:rPr>
         <w:t>实验结果</w:t>
       </w:r>
-    </w:p>
-    <w:p>
-      <w:pPr>
-        <w:rPr>
-          <w:rFonts w:hint="eastAsia"/>
-        </w:rPr>
-      </w:pPr>
-    </w:p>
+      <w:bookmarkEnd w:id="11"/>
+    </w:p>
+    <w:p/>
     <w:p>
       <w:r>
         <w:rPr>
@@ -3528,11 +4129,6 @@
       </w:r>
     </w:p>
     <w:p>
-      <w:pPr>
-        <w:rPr>
-          <w:rFonts w:hint="eastAsia"/>
-        </w:rPr>
-      </w:pPr>
       <w:r>
         <w:rPr>
           <w:rFonts w:hint="eastAsia"/>
@@ -3994,7 +4590,22 @@
           <w:rFonts w:hint="eastAsia"/>
         </w:rPr>
         <w:lastRenderedPageBreak/>
-        <w:t>接下来考虑自己实现的梯度下降法的线性回归模型:</w:t>
+        <w:t>接下来考虑自己实现的梯度下降法的线性回归模型</w:t>
+      </w:r>
+      <w:r>
+        <w:rPr>
+          <w:rFonts w:hint="eastAsia"/>
+        </w:rPr>
+        <w:t>（未引入正则化</w:t>
+      </w:r>
+      <w:r>
+        <w:t>）</w:t>
+      </w:r>
+      <w:r>
+        <w:rPr>
+          <w:rFonts w:hint="eastAsia"/>
+        </w:rPr>
+        <w:t>:</w:t>
       </w:r>
     </w:p>
     <w:tbl>
@@ -4004,23 +4615,18 @@
         <w:tblLook w:val="04A0" w:firstRow="1" w:lastRow="0" w:firstColumn="1" w:lastColumn="0" w:noHBand="0" w:noVBand="1"/>
       </w:tblPr>
       <w:tblGrid>
-        <w:gridCol w:w="1659"/>
-        <w:gridCol w:w="1659"/>
-        <w:gridCol w:w="1659"/>
-        <w:gridCol w:w="1659"/>
-        <w:gridCol w:w="1660"/>
+        <w:gridCol w:w="1556"/>
+        <w:gridCol w:w="2242"/>
+        <w:gridCol w:w="1483"/>
+        <w:gridCol w:w="1494"/>
+        <w:gridCol w:w="1521"/>
       </w:tblGrid>
       <w:tr>
         <w:tc>
           <w:tcPr>
-            <w:tcW w:w="1659" w:type="dxa"/>
+            <w:tcW w:w="1556" w:type="dxa"/>
           </w:tcPr>
           <w:p>
-            <w:pPr>
-              <w:rPr>
-                <w:rFonts w:hint="eastAsia"/>
-              </w:rPr>
-            </w:pPr>
             <w:r>
               <w:rPr>
                 <w:rFonts w:hint="eastAsia"/>
@@ -4042,43 +4648,54 @@
         </w:tc>
         <w:tc>
           <w:tcPr>
-            <w:tcW w:w="1659" w:type="dxa"/>
+            <w:tcW w:w="2242" w:type="dxa"/>
           </w:tcPr>
           <w:p>
-            <w:pPr>
+            <w:r>
               <w:rPr>
                 <w:rFonts w:hint="eastAsia"/>
               </w:rPr>
-            </w:pPr>
+              <w:t>数据集</w:t>
+            </w:r>
           </w:p>
         </w:tc>
         <w:tc>
           <w:tcPr>
-            <w:tcW w:w="1659" w:type="dxa"/>
+            <w:tcW w:w="1483" w:type="dxa"/>
           </w:tcPr>
           <w:p>
-            <w:pPr>
+            <w:r>
               <w:rPr>
                 <w:rFonts w:hint="eastAsia"/>
               </w:rPr>
-            </w:pPr>
+              <w:t>测试</w:t>
+            </w:r>
+            <w:proofErr w:type="gramStart"/>
+            <w:r>
+              <w:rPr>
+                <w:rFonts w:hint="eastAsia"/>
+              </w:rPr>
+              <w:t>集比例</w:t>
+            </w:r>
+            <w:proofErr w:type="gramEnd"/>
           </w:p>
         </w:tc>
         <w:tc>
           <w:tcPr>
-            <w:tcW w:w="1659" w:type="dxa"/>
+            <w:tcW w:w="1494" w:type="dxa"/>
           </w:tcPr>
           <w:p>
-            <w:pPr>
+            <w:r>
               <w:rPr>
                 <w:rFonts w:hint="eastAsia"/>
               </w:rPr>
-            </w:pPr>
+              <w:t>最大迭代次数</w:t>
+            </w:r>
           </w:p>
         </w:tc>
         <w:tc>
           <w:tcPr>
-            <w:tcW w:w="1660" w:type="dxa"/>
+            <w:tcW w:w="1521" w:type="dxa"/>
           </w:tcPr>
           <w:p>
             <w:pPr>
@@ -4086,388 +4703,307 @@
                 <w:rFonts w:hint="eastAsia"/>
               </w:rPr>
             </w:pPr>
+            <w:r>
+              <w:rPr>
+                <w:rFonts w:hint="eastAsia"/>
+              </w:rPr>
+              <w:t>M(平均绝对误差)</w:t>
+            </w:r>
           </w:p>
         </w:tc>
       </w:tr>
       <w:tr>
         <w:tc>
           <w:tcPr>
-            <w:tcW w:w="1659" w:type="dxa"/>
+            <w:tcW w:w="1556" w:type="dxa"/>
           </w:tcPr>
           <w:p>
-            <w:pPr>
+            <w:r>
               <w:rPr>
                 <w:rFonts w:hint="eastAsia"/>
               </w:rPr>
-            </w:pPr>
+              <w:t>0</w:t>
+            </w:r>
+            <w:r>
+              <w:t>.000001</w:t>
+            </w:r>
           </w:p>
         </w:tc>
         <w:tc>
           <w:tcPr>
-            <w:tcW w:w="1659" w:type="dxa"/>
+            <w:tcW w:w="2242" w:type="dxa"/>
           </w:tcPr>
           <w:p>
-            <w:pPr>
+            <w:proofErr w:type="spellStart"/>
+            <w:r>
+              <w:t>Train.csv.sample</w:t>
+            </w:r>
+            <w:proofErr w:type="spellEnd"/>
+            <w:r>
+              <w:t>(</w:t>
+            </w:r>
+            <w:r>
               <w:rPr>
                 <w:rFonts w:hint="eastAsia"/>
               </w:rPr>
-            </w:pPr>
+              <w:t>1000</w:t>
+            </w:r>
+            <w:r>
+              <w:t>)</w:t>
+            </w:r>
           </w:p>
         </w:tc>
         <w:tc>
           <w:tcPr>
-            <w:tcW w:w="1659" w:type="dxa"/>
+            <w:tcW w:w="1483" w:type="dxa"/>
           </w:tcPr>
           <w:p>
-            <w:pPr>
+            <w:r>
               <w:rPr>
                 <w:rFonts w:hint="eastAsia"/>
               </w:rPr>
-            </w:pPr>
+              <w:t>0</w:t>
+            </w:r>
+            <w:r>
+              <w:t>.25</w:t>
+            </w:r>
           </w:p>
         </w:tc>
         <w:tc>
           <w:tcPr>
-            <w:tcW w:w="1659" w:type="dxa"/>
+            <w:tcW w:w="1494" w:type="dxa"/>
           </w:tcPr>
           <w:p>
-            <w:pPr>
+            <w:r>
               <w:rPr>
                 <w:rFonts w:hint="eastAsia"/>
               </w:rPr>
-            </w:pPr>
+              <w:t>5</w:t>
+            </w:r>
+            <w:r>
+              <w:t>000</w:t>
+            </w:r>
           </w:p>
         </w:tc>
         <w:tc>
           <w:tcPr>
-            <w:tcW w:w="1660" w:type="dxa"/>
+            <w:tcW w:w="1521" w:type="dxa"/>
           </w:tcPr>
           <w:p>
-            <w:pPr>
+            <w:r>
               <w:rPr>
                 <w:rFonts w:hint="eastAsia"/>
               </w:rPr>
-            </w:pPr>
+              <w:t>0.0835</w:t>
+            </w:r>
           </w:p>
         </w:tc>
       </w:tr>
       <w:tr>
         <w:tc>
           <w:tcPr>
-            <w:tcW w:w="1659" w:type="dxa"/>
+            <w:tcW w:w="1556" w:type="dxa"/>
           </w:tcPr>
           <w:p>
-            <w:pPr>
+            <w:r>
               <w:rPr>
                 <w:rFonts w:hint="eastAsia"/>
               </w:rPr>
-            </w:pPr>
+              <w:t>0.00001</w:t>
+            </w:r>
           </w:p>
         </w:tc>
         <w:tc>
           <w:tcPr>
-            <w:tcW w:w="1659" w:type="dxa"/>
+            <w:tcW w:w="2242" w:type="dxa"/>
           </w:tcPr>
           <w:p>
-            <w:pPr>
+            <w:proofErr w:type="spellStart"/>
+            <w:r>
               <w:rPr>
                 <w:rFonts w:hint="eastAsia"/>
               </w:rPr>
-            </w:pPr>
+              <w:t>T</w:t>
+            </w:r>
+            <w:r>
+              <w:t>rain.csv.sample</w:t>
+            </w:r>
+            <w:proofErr w:type="spellEnd"/>
+            <w:r>
+              <w:t>(1000)</w:t>
+            </w:r>
           </w:p>
         </w:tc>
         <w:tc>
           <w:tcPr>
-            <w:tcW w:w="1659" w:type="dxa"/>
+            <w:tcW w:w="1483" w:type="dxa"/>
           </w:tcPr>
           <w:p>
-            <w:pPr>
+            <w:r>
               <w:rPr>
                 <w:rFonts w:hint="eastAsia"/>
               </w:rPr>
-            </w:pPr>
+              <w:t>0</w:t>
+            </w:r>
+            <w:r>
+              <w:t>.25</w:t>
+            </w:r>
           </w:p>
         </w:tc>
         <w:tc>
           <w:tcPr>
-            <w:tcW w:w="1659" w:type="dxa"/>
+            <w:tcW w:w="1494" w:type="dxa"/>
           </w:tcPr>
           <w:p>
-            <w:pPr>
+            <w:r>
               <w:rPr>
                 <w:rFonts w:hint="eastAsia"/>
               </w:rPr>
-            </w:pPr>
+              <w:t>5</w:t>
+            </w:r>
+            <w:r>
+              <w:t>000</w:t>
+            </w:r>
           </w:p>
         </w:tc>
         <w:tc>
           <w:tcPr>
-            <w:tcW w:w="1660" w:type="dxa"/>
+            <w:tcW w:w="1521" w:type="dxa"/>
           </w:tcPr>
           <w:p>
-            <w:pPr>
+            <w:r>
               <w:rPr>
                 <w:rFonts w:hint="eastAsia"/>
               </w:rPr>
-            </w:pPr>
+              <w:t>0.1209</w:t>
+            </w:r>
           </w:p>
         </w:tc>
       </w:tr>
       <w:tr>
         <w:tc>
           <w:tcPr>
-            <w:tcW w:w="1659" w:type="dxa"/>
+            <w:tcW w:w="1556" w:type="dxa"/>
           </w:tcPr>
           <w:p>
-            <w:pPr>
+            <w:r>
               <w:rPr>
                 <w:rFonts w:hint="eastAsia"/>
               </w:rPr>
-            </w:pPr>
+              <w:t>0</w:t>
+            </w:r>
+            <w:r>
+              <w:t>.001</w:t>
+            </w:r>
           </w:p>
         </w:tc>
         <w:tc>
           <w:tcPr>
-            <w:tcW w:w="1659" w:type="dxa"/>
+            <w:tcW w:w="2242" w:type="dxa"/>
           </w:tcPr>
           <w:p>
-            <w:pPr>
+            <w:proofErr w:type="spellStart"/>
+            <w:r>
               <w:rPr>
                 <w:rFonts w:hint="eastAsia"/>
               </w:rPr>
-            </w:pPr>
+              <w:t>T</w:t>
+            </w:r>
+            <w:r>
+              <w:t>rain.csv.sample</w:t>
+            </w:r>
+            <w:proofErr w:type="spellEnd"/>
+            <w:r>
+              <w:t>(1000)</w:t>
+            </w:r>
           </w:p>
         </w:tc>
         <w:tc>
           <w:tcPr>
-            <w:tcW w:w="1659" w:type="dxa"/>
+            <w:tcW w:w="1483" w:type="dxa"/>
           </w:tcPr>
           <w:p>
-            <w:pPr>
+            <w:r>
               <w:rPr>
                 <w:rFonts w:hint="eastAsia"/>
               </w:rPr>
-            </w:pPr>
+              <w:t>0</w:t>
+            </w:r>
+            <w:r>
+              <w:t>.25</w:t>
+            </w:r>
           </w:p>
         </w:tc>
         <w:tc>
           <w:tcPr>
-            <w:tcW w:w="1659" w:type="dxa"/>
+            <w:tcW w:w="1494" w:type="dxa"/>
           </w:tcPr>
           <w:p>
-            <w:pPr>
+            <w:r>
               <w:rPr>
                 <w:rFonts w:hint="eastAsia"/>
               </w:rPr>
-            </w:pPr>
+              <w:t>5</w:t>
+            </w:r>
+            <w:r>
+              <w:t>000</w:t>
+            </w:r>
           </w:p>
         </w:tc>
         <w:tc>
           <w:tcPr>
-            <w:tcW w:w="1660" w:type="dxa"/>
+            <w:tcW w:w="1521" w:type="dxa"/>
           </w:tcPr>
           <w:p>
-            <w:pPr>
+            <w:proofErr w:type="spellStart"/>
+            <w:r>
               <w:rPr>
                 <w:rFonts w:hint="eastAsia"/>
               </w:rPr>
-            </w:pPr>
-          </w:p>
-        </w:tc>
-      </w:tr>
-      <w:tr>
-        <w:tc>
-          <w:tcPr>
-            <w:tcW w:w="1659" w:type="dxa"/>
-          </w:tcPr>
-          <w:p>
-            <w:pPr>
-              <w:rPr>
-                <w:rFonts w:hint="eastAsia"/>
-              </w:rPr>
-            </w:pPr>
-          </w:p>
-        </w:tc>
-        <w:tc>
-          <w:tcPr>
-            <w:tcW w:w="1659" w:type="dxa"/>
-          </w:tcPr>
-          <w:p>
-            <w:pPr>
-              <w:rPr>
-                <w:rFonts w:hint="eastAsia"/>
-              </w:rPr>
-            </w:pPr>
-          </w:p>
-        </w:tc>
-        <w:tc>
-          <w:tcPr>
-            <w:tcW w:w="1659" w:type="dxa"/>
-          </w:tcPr>
-          <w:p>
-            <w:pPr>
-              <w:rPr>
-                <w:rFonts w:hint="eastAsia"/>
-              </w:rPr>
-            </w:pPr>
-          </w:p>
-        </w:tc>
-        <w:tc>
-          <w:tcPr>
-            <w:tcW w:w="1659" w:type="dxa"/>
-          </w:tcPr>
-          <w:p>
-            <w:pPr>
-              <w:rPr>
-                <w:rFonts w:hint="eastAsia"/>
-              </w:rPr>
-            </w:pPr>
-          </w:p>
-        </w:tc>
-        <w:tc>
-          <w:tcPr>
-            <w:tcW w:w="1660" w:type="dxa"/>
-          </w:tcPr>
-          <w:p>
-            <w:pPr>
-              <w:rPr>
-                <w:rFonts w:hint="eastAsia"/>
-              </w:rPr>
-            </w:pPr>
-          </w:p>
-        </w:tc>
-      </w:tr>
-      <w:tr>
-        <w:tc>
-          <w:tcPr>
-            <w:tcW w:w="1659" w:type="dxa"/>
-          </w:tcPr>
-          <w:p>
-            <w:pPr>
-              <w:rPr>
-                <w:rFonts w:hint="eastAsia"/>
-              </w:rPr>
-            </w:pPr>
-          </w:p>
-        </w:tc>
-        <w:tc>
-          <w:tcPr>
-            <w:tcW w:w="1659" w:type="dxa"/>
-          </w:tcPr>
-          <w:p>
-            <w:pPr>
-              <w:rPr>
-                <w:rFonts w:hint="eastAsia"/>
-              </w:rPr>
-            </w:pPr>
-          </w:p>
-        </w:tc>
-        <w:tc>
-          <w:tcPr>
-            <w:tcW w:w="1659" w:type="dxa"/>
-          </w:tcPr>
-          <w:p>
-            <w:pPr>
-              <w:rPr>
-                <w:rFonts w:hint="eastAsia"/>
-              </w:rPr>
-            </w:pPr>
-          </w:p>
-        </w:tc>
-        <w:tc>
-          <w:tcPr>
-            <w:tcW w:w="1659" w:type="dxa"/>
-          </w:tcPr>
-          <w:p>
-            <w:pPr>
-              <w:rPr>
-                <w:rFonts w:hint="eastAsia"/>
-              </w:rPr>
-            </w:pPr>
-          </w:p>
-        </w:tc>
-        <w:tc>
-          <w:tcPr>
-            <w:tcW w:w="1660" w:type="dxa"/>
-          </w:tcPr>
-          <w:p>
-            <w:pPr>
-              <w:rPr>
-                <w:rFonts w:hint="eastAsia"/>
-              </w:rPr>
-            </w:pPr>
-          </w:p>
-        </w:tc>
-      </w:tr>
-      <w:tr>
-        <w:tc>
-          <w:tcPr>
-            <w:tcW w:w="1659" w:type="dxa"/>
-          </w:tcPr>
-          <w:p>
-            <w:pPr>
-              <w:rPr>
-                <w:rFonts w:hint="eastAsia"/>
-              </w:rPr>
-            </w:pPr>
-          </w:p>
-        </w:tc>
-        <w:tc>
-          <w:tcPr>
-            <w:tcW w:w="1659" w:type="dxa"/>
-          </w:tcPr>
-          <w:p>
-            <w:pPr>
-              <w:rPr>
-                <w:rFonts w:hint="eastAsia"/>
-              </w:rPr>
-            </w:pPr>
-          </w:p>
-        </w:tc>
-        <w:tc>
-          <w:tcPr>
-            <w:tcW w:w="1659" w:type="dxa"/>
-          </w:tcPr>
-          <w:p>
-            <w:pPr>
-              <w:rPr>
-                <w:rFonts w:hint="eastAsia"/>
-              </w:rPr>
-            </w:pPr>
-          </w:p>
-        </w:tc>
-        <w:tc>
-          <w:tcPr>
-            <w:tcW w:w="1659" w:type="dxa"/>
-          </w:tcPr>
-          <w:p>
-            <w:pPr>
-              <w:rPr>
-                <w:rFonts w:hint="eastAsia"/>
-              </w:rPr>
-            </w:pPr>
-          </w:p>
-        </w:tc>
-        <w:tc>
-          <w:tcPr>
-            <w:tcW w:w="1660" w:type="dxa"/>
-          </w:tcPr>
-          <w:p>
-            <w:pPr>
-              <w:rPr>
-                <w:rFonts w:hint="eastAsia"/>
-              </w:rPr>
-            </w:pPr>
+              <w:t>N</w:t>
+            </w:r>
+            <w:r>
+              <w:t>aN</w:t>
+            </w:r>
+            <w:proofErr w:type="spellEnd"/>
           </w:p>
         </w:tc>
       </w:tr>
     </w:tbl>
-    <w:p>
-      <w:pPr>
-        <w:rPr>
-          <w:rFonts w:hint="eastAsia"/>
-        </w:rPr>
-      </w:pPr>
+    <w:p/>
+    <w:p>
+      <w:r>
+        <w:t xml:space="preserve">  </w:t>
+      </w:r>
+      <w:r>
+        <w:rPr>
+          <w:rFonts w:hint="eastAsia"/>
+        </w:rPr>
+        <w:t>自己实现的梯度下降法线性模型还需要非常大的改进，目前的梯度下降法只能在小型数据集上进行测试，无法像</w:t>
+      </w:r>
+      <w:proofErr w:type="spellStart"/>
+      <w:r>
+        <w:rPr>
+          <w:rFonts w:hint="eastAsia"/>
+        </w:rPr>
+        <w:t>s</w:t>
+      </w:r>
+      <w:r>
+        <w:t>klearn</w:t>
+      </w:r>
+      <w:proofErr w:type="spellEnd"/>
+      <w:r>
+        <w:rPr>
+          <w:rFonts w:hint="eastAsia"/>
+        </w:rPr>
+        <w:t>中实现的线性回归模型一样高效快速。而且，即使对数据集进行了归一化处理，学习速率的调整依然非常困难，很容易出现无法收敛的情况</w:t>
+      </w:r>
+      <w:r>
+        <w:rPr>
+          <w:rFonts w:hint="eastAsia"/>
+        </w:rPr>
+        <w:t>。</w:t>
+      </w:r>
     </w:p>
     <w:p>
       <w:r>
@@ -4479,16 +5015,100 @@
       <w:r>
         <w:t xml:space="preserve"> </w:t>
       </w:r>
-    </w:p>
-    <w:p>
-      <w:r>
-        <w:rPr>
-          <w:rFonts w:hint="eastAsia"/>
-        </w:rPr>
-        <w:t xml:space="preserve"> </w:t>
-      </w:r>
-      <w:r>
-        <w:t xml:space="preserve"> </w:t>
+      <w:r>
+        <w:rPr>
+          <w:rFonts w:hint="eastAsia"/>
+        </w:rPr>
+        <w:t>从与</w:t>
+      </w:r>
+      <w:proofErr w:type="spellStart"/>
+      <w:r>
+        <w:t>sklearn</w:t>
+      </w:r>
+      <w:proofErr w:type="spellEnd"/>
+      <w:r>
+        <w:rPr>
+          <w:rFonts w:hint="eastAsia"/>
+        </w:rPr>
+        <w:t>中的线性模型对比，可以得出</w:t>
+      </w:r>
+      <w:r>
+        <w:t>:</w:t>
+      </w:r>
+    </w:p>
+    <w:p>
+      <w:pPr>
+        <w:pStyle w:val="a6"/>
+        <w:numPr>
+          <w:ilvl w:val="0"/>
+          <w:numId w:val="7"/>
+        </w:numPr>
+        <w:ind w:firstLineChars="0"/>
+      </w:pPr>
+      <w:r>
+        <w:rPr>
+          <w:rFonts w:hint="eastAsia"/>
+        </w:rPr>
+        <w:t>理论计算和实际中数值解的求取还是有差距的，</w:t>
+      </w:r>
+      <w:proofErr w:type="spellStart"/>
+      <w:r>
+        <w:rPr>
+          <w:rFonts w:hint="eastAsia"/>
+        </w:rPr>
+        <w:t>s</w:t>
+      </w:r>
+      <w:r>
+        <w:t>klearn</w:t>
+      </w:r>
+      <w:proofErr w:type="spellEnd"/>
+      <w:r>
+        <w:rPr>
+          <w:rFonts w:hint="eastAsia"/>
+        </w:rPr>
+        <w:t>中的方法十分具有实际意义和工程性</w:t>
+      </w:r>
+      <w:r>
+        <w:t>,</w:t>
+      </w:r>
+      <w:r>
+        <w:rPr>
+          <w:rFonts w:hint="eastAsia"/>
+        </w:rPr>
+        <w:t>其基于数值解的优化方式值得学习</w:t>
+      </w:r>
+    </w:p>
+    <w:p>
+      <w:pPr>
+        <w:pStyle w:val="a6"/>
+        <w:numPr>
+          <w:ilvl w:val="0"/>
+          <w:numId w:val="7"/>
+        </w:numPr>
+        <w:ind w:firstLineChars="0"/>
+        <w:rPr>
+          <w:rFonts w:hint="eastAsia"/>
+        </w:rPr>
+      </w:pPr>
+      <w:r>
+        <w:rPr>
+          <w:rFonts w:hint="eastAsia"/>
+        </w:rPr>
+        <w:t>梯度下降法虽然实现简单，但拥有许多缺点，例如对学习</w:t>
+      </w:r>
+      <w:proofErr w:type="gramStart"/>
+      <w:r>
+        <w:rPr>
+          <w:rFonts w:hint="eastAsia"/>
+        </w:rPr>
+        <w:t>速率超</w:t>
+      </w:r>
+      <w:proofErr w:type="gramEnd"/>
+      <w:r>
+        <w:rPr>
+          <w:rFonts w:hint="eastAsia"/>
+        </w:rPr>
+        <w:t>参数的强烈依赖。</w:t>
       </w:r>
     </w:p>
     <w:p>
@@ -4498,64 +5118,24 @@
           <w:rFonts w:ascii="宋体" w:eastAsia="宋体" w:hAnsi="宋体"/>
         </w:rPr>
       </w:pPr>
-      <w:bookmarkStart w:id="11" w:name="_Toc528131812"/>
+      <w:bookmarkStart w:id="12" w:name="_Toc528182087"/>
       <w:r>
         <w:rPr>
           <w:rFonts w:ascii="宋体" w:eastAsia="宋体" w:hAnsi="宋体" w:hint="eastAsia"/>
         </w:rPr>
-        <w:t>S</w:t>
-      </w:r>
-      <w:r>
-        <w:rPr>
-          <w:rFonts w:ascii="宋体" w:eastAsia="宋体" w:hAnsi="宋体"/>
-        </w:rPr>
-        <w:t>VR</w:t>
-      </w:r>
-      <w:r>
-        <w:rPr>
-          <w:rFonts w:ascii="宋体" w:eastAsia="宋体" w:hAnsi="宋体" w:hint="eastAsia"/>
-        </w:rPr>
-        <w:t>支持向量机（回归）</w:t>
-      </w:r>
-      <w:bookmarkEnd w:id="11"/>
-    </w:p>
-    <w:p>
-      <w:r>
-        <w:rPr>
-          <w:rFonts w:hint="eastAsia"/>
-        </w:rPr>
-        <w:t xml:space="preserve"> </w:t>
-      </w:r>
-      <w:r>
-        <w:t xml:space="preserve"> </w:t>
-      </w:r>
-    </w:p>
-    <w:p/>
-    <w:p>
-      <w:pPr>
-        <w:pStyle w:val="2"/>
-        <w:rPr>
-          <w:rFonts w:ascii="宋体" w:eastAsia="宋体" w:hAnsi="宋体"/>
-        </w:rPr>
-      </w:pPr>
-      <w:bookmarkStart w:id="12" w:name="_Toc528131813"/>
-      <w:r>
-        <w:rPr>
-          <w:rFonts w:ascii="宋体" w:eastAsia="宋体" w:hAnsi="宋体" w:hint="eastAsia"/>
-        </w:rPr>
         <w:t>决策树模型</w:t>
       </w:r>
       <w:bookmarkEnd w:id="12"/>
     </w:p>
     <w:p>
       <w:pPr>
-        <w:pStyle w:val="2"/>
+        <w:pStyle w:val="3"/>
         <w:rPr>
           <w:rFonts w:ascii="宋体" w:eastAsia="宋体" w:hAnsi="宋体"/>
           <w:sz w:val="24"/>
         </w:rPr>
       </w:pPr>
-      <w:bookmarkStart w:id="13" w:name="_Toc528131814"/>
+      <w:bookmarkStart w:id="13" w:name="_Toc528182088"/>
       <w:r>
         <w:rPr>
           <w:rFonts w:ascii="宋体" w:eastAsia="宋体" w:hAnsi="宋体" w:hint="eastAsia"/>
@@ -4671,13 +5251,13 @@
     </w:p>
     <w:p>
       <w:pPr>
-        <w:pStyle w:val="2"/>
+        <w:pStyle w:val="3"/>
         <w:rPr>
           <w:rFonts w:ascii="宋体" w:eastAsia="宋体" w:hAnsi="宋体"/>
           <w:sz w:val="24"/>
         </w:rPr>
       </w:pPr>
-      <w:bookmarkStart w:id="16" w:name="_Toc528131815"/>
+      <w:bookmarkStart w:id="16" w:name="_Toc528182089"/>
       <w:r>
         <w:rPr>
           <w:rFonts w:ascii="宋体" w:eastAsia="宋体" w:hAnsi="宋体" w:hint="eastAsia"/>
@@ -4900,83 +5480,824 @@
         <w:rPr>
           <w:rFonts w:ascii="宋体" w:eastAsia="宋体" w:hAnsi="宋体"/>
         </w:rPr>
+        <w:tab/>
+      </w:r>
+      <w:r>
+        <w:rPr>
+          <w:rFonts w:ascii="宋体" w:eastAsia="宋体" w:hAnsi="宋体" w:hint="eastAsia"/>
+        </w:rPr>
+        <w:t>模型在测试集上的表现为</w:t>
+      </w:r>
+      <w:r>
+        <w:rPr>
+          <w:rFonts w:ascii="宋体" w:eastAsia="宋体" w:hAnsi="宋体"/>
+        </w:rPr>
+        <w:t>M=0.</w:t>
+      </w:r>
+      <w:r>
+        <w:rPr>
+          <w:rFonts w:ascii="宋体" w:eastAsia="宋体" w:hAnsi="宋体" w:hint="eastAsia"/>
+        </w:rPr>
+        <w:t>06420，</w:t>
+      </w:r>
+      <w:r>
+        <w:rPr>
+          <w:rFonts w:ascii="宋体" w:eastAsia="宋体" w:hAnsi="宋体"/>
+        </w:rPr>
+        <w:t>M为平均绝对值误差</w:t>
+      </w:r>
+      <w:r>
+        <w:rPr>
+          <w:rFonts w:ascii="宋体" w:eastAsia="宋体" w:hAnsi="宋体" w:hint="eastAsia"/>
+        </w:rPr>
+        <w:t>。误差较小，可以尝试继续改进算法及参数降低误差。</w:t>
+      </w:r>
+    </w:p>
+    <w:p>
+      <w:pPr>
+        <w:rPr>
+          <w:rFonts w:ascii="宋体" w:eastAsia="宋体" w:hAnsi="宋体"/>
+        </w:rPr>
+      </w:pPr>
+    </w:p>
+    <w:p>
+      <w:pPr>
+        <w:pStyle w:val="2"/>
+      </w:pPr>
+      <w:bookmarkStart w:id="17" w:name="_Toc528182090"/>
+      <w:r>
+        <w:rPr>
+          <w:rFonts w:hint="eastAsia"/>
+        </w:rPr>
         <w:lastRenderedPageBreak/>
-        <w:tab/>
-      </w:r>
-      <w:r>
-        <w:rPr>
-          <w:rFonts w:ascii="宋体" w:eastAsia="宋体" w:hAnsi="宋体" w:hint="eastAsia"/>
-        </w:rPr>
-        <w:t>模型在测试集上的表现为</w:t>
-      </w:r>
-      <w:r>
+        <w:t>随机森林（R</w:t>
+      </w:r>
+      <w:r>
+        <w:t>andom Forest</w:t>
+      </w:r>
+      <w:r>
+        <w:rPr>
+          <w:rFonts w:hint="eastAsia"/>
+        </w:rPr>
+        <w:t>）</w:t>
+      </w:r>
+      <w:bookmarkEnd w:id="17"/>
+    </w:p>
+    <w:p>
+      <w:pPr>
+        <w:outlineLvl w:val="2"/>
+        <w:rPr>
+          <w:b/>
+        </w:rPr>
+      </w:pPr>
+      <w:bookmarkStart w:id="18" w:name="_Toc528182091"/>
+      <w:r>
+        <w:rPr>
+          <w:rFonts w:hint="eastAsia"/>
+          <w:b/>
+        </w:rPr>
+        <w:t>随机森林定义</w:t>
+      </w:r>
+      <w:bookmarkEnd w:id="18"/>
+    </w:p>
+    <w:p>
+      <w:pPr>
+        <w:outlineLvl w:val="2"/>
+        <w:rPr>
+          <w:rFonts w:hint="eastAsia"/>
+          <w:b/>
+        </w:rPr>
+      </w:pPr>
+    </w:p>
+    <w:p>
+      <w:r>
+        <w:rPr>
+          <w:rFonts w:hint="eastAsia"/>
+        </w:rPr>
+        <w:t>随机森林是集成学习的一种，是B</w:t>
+      </w:r>
+      <w:r>
+        <w:t>agging</w:t>
+      </w:r>
+      <w:r>
+        <w:rPr>
+          <w:rFonts w:hint="eastAsia"/>
+        </w:rPr>
+        <w:t>的一个扩展变体。随机森林在以决策树为</w:t>
+      </w:r>
+      <w:proofErr w:type="gramStart"/>
+      <w:r>
+        <w:rPr>
+          <w:rFonts w:hint="eastAsia"/>
+        </w:rPr>
+        <w:t>基学习器</w:t>
+      </w:r>
+      <w:proofErr w:type="gramEnd"/>
+      <w:r>
+        <w:rPr>
+          <w:rFonts w:hint="eastAsia"/>
+        </w:rPr>
+        <w:t>构建B</w:t>
+      </w:r>
+      <w:r>
+        <w:t>agging</w:t>
+      </w:r>
+      <w:r>
+        <w:rPr>
+          <w:rFonts w:hint="eastAsia"/>
+        </w:rPr>
+        <w:t>集成的基础上，进一步在决策树的训练过程中引入了随机属性选择。具体来说，传统决策树在选择划分属性是是从当前结点的属性集合中选择最优属性；而在随机森林中，对基决策树的每个结点，先从该结点色属性集合中随机选出一些结点，再从选出的这些结点中选择最优的属性用于划分。因此，个体</w:t>
+      </w:r>
+      <w:proofErr w:type="gramStart"/>
+      <w:r>
+        <w:rPr>
+          <w:rFonts w:hint="eastAsia"/>
+        </w:rPr>
+        <w:t>学习器</w:t>
+      </w:r>
+      <w:proofErr w:type="gramEnd"/>
+      <w:r>
+        <w:rPr>
+          <w:rFonts w:hint="eastAsia"/>
+        </w:rPr>
+        <w:t>的“独立性”得到了提升，所以泛化能力得以提高。</w:t>
+      </w:r>
+    </w:p>
+    <w:p>
+      <w:pPr>
+        <w:outlineLvl w:val="2"/>
+        <w:rPr>
+          <w:b/>
+        </w:rPr>
+      </w:pPr>
+      <w:bookmarkStart w:id="19" w:name="_Toc528182092"/>
+      <w:r>
+        <w:rPr>
+          <w:rFonts w:hint="eastAsia"/>
+          <w:b/>
+        </w:rPr>
+        <w:t>随机森林的使用与结果</w:t>
+      </w:r>
+      <w:bookmarkEnd w:id="19"/>
+    </w:p>
+    <w:p>
+      <w:pPr>
+        <w:outlineLvl w:val="2"/>
+        <w:rPr>
+          <w:rFonts w:hint="eastAsia"/>
+          <w:b/>
+        </w:rPr>
+      </w:pPr>
+    </w:p>
+    <w:p>
+      <w:r>
+        <w:rPr>
+          <w:rFonts w:hint="eastAsia"/>
+        </w:rPr>
+        <w:t>P</w:t>
+      </w:r>
+      <w:r>
+        <w:t>ython</w:t>
+      </w:r>
+      <w:r>
+        <w:rPr>
+          <w:rFonts w:hint="eastAsia"/>
+        </w:rPr>
+        <w:t>的机器学习库</w:t>
+      </w:r>
+      <w:proofErr w:type="spellStart"/>
+      <w:r>
+        <w:rPr>
+          <w:rFonts w:hint="eastAsia"/>
+        </w:rPr>
+        <w:t>s</w:t>
+      </w:r>
+      <w:r>
+        <w:t>cikit</w:t>
+      </w:r>
+      <w:proofErr w:type="spellEnd"/>
+      <w:r>
+        <w:t>-learn</w:t>
+      </w:r>
+      <w:r>
+        <w:rPr>
+          <w:rFonts w:hint="eastAsia"/>
+        </w:rPr>
+        <w:t>中提供了用于回归和分类的随机森林的模型（</w:t>
+      </w:r>
+      <w:proofErr w:type="spellStart"/>
+      <w:r>
+        <w:rPr>
+          <w:rFonts w:hint="eastAsia"/>
+        </w:rPr>
+        <w:t>R</w:t>
+      </w:r>
+      <w:r>
+        <w:t>andomForestRegressor</w:t>
+      </w:r>
+      <w:proofErr w:type="spellEnd"/>
+      <w:r>
+        <w:rPr>
+          <w:rFonts w:hint="eastAsia"/>
+        </w:rPr>
+        <w:t>与</w:t>
+      </w:r>
+      <w:proofErr w:type="spellStart"/>
+      <w:r>
+        <w:rPr>
+          <w:rFonts w:hint="eastAsia"/>
+        </w:rPr>
+        <w:t>R</w:t>
+      </w:r>
+      <w:r>
+        <w:t>andomForestClassifier</w:t>
+      </w:r>
+      <w:proofErr w:type="spellEnd"/>
+      <w:r>
+        <w:rPr>
+          <w:rFonts w:hint="eastAsia"/>
+        </w:rPr>
+        <w:t>），由于本次任务是回归问题，所以我们采用</w:t>
+      </w:r>
+      <w:proofErr w:type="spellStart"/>
+      <w:r>
+        <w:rPr>
+          <w:rFonts w:hint="eastAsia"/>
+        </w:rPr>
+        <w:t>R</w:t>
+      </w:r>
+      <w:r>
+        <w:t>andomForestClassifier</w:t>
+      </w:r>
+      <w:proofErr w:type="spellEnd"/>
+      <w:r>
+        <w:rPr>
+          <w:rFonts w:hint="eastAsia"/>
+        </w:rPr>
+        <w:t>。</w:t>
+      </w:r>
+    </w:p>
+    <w:p>
+      <w:r>
+        <w:rPr>
+          <w:rFonts w:hint="eastAsia"/>
+        </w:rPr>
+        <w:t>在第一个线性模型中我们进行了一定量的特征工程，并且丢掉了相当一部分特征，这是因为线性模型</w:t>
+      </w:r>
+      <w:r>
+        <w:rPr>
+          <w:rFonts w:hint="eastAsia"/>
+        </w:rPr>
+        <w:t>对于特征的独立性有一定要求，</w:t>
+      </w:r>
+      <w:r>
+        <w:rPr>
+          <w:rFonts w:hint="eastAsia"/>
+        </w:rPr>
+        <w:t>而在随机森林当中，因为要保证每棵决策树之间有差异性，所以保留更多在线性模型中被丢掉的重要程度次之的特征反而会提高模型的性能。我们的试验也验证了这一点：在模型的参数完全一样的前提下，使用丢掉很多“不重要”特征的训练集训练出的模型性能上是不如保留更多特征的训练集的。这也使我们更加明白针对不同模型的特点要采用不同的特征工程。</w:t>
+      </w:r>
+    </w:p>
+    <w:p>
+      <w:proofErr w:type="spellStart"/>
+      <w:r>
+        <w:rPr>
+          <w:rFonts w:hint="eastAsia"/>
+        </w:rPr>
+        <w:t>R</w:t>
+      </w:r>
+      <w:r>
+        <w:t>andomForestClassifier</w:t>
+      </w:r>
+      <w:proofErr w:type="spellEnd"/>
+      <w:r>
+        <w:rPr>
+          <w:rFonts w:hint="eastAsia"/>
+        </w:rPr>
+        <w:t>模型中有若干参数，其中</w:t>
+      </w:r>
+      <w:proofErr w:type="spellStart"/>
+      <w:r>
+        <w:rPr>
+          <w:rFonts w:hint="eastAsia"/>
+        </w:rPr>
+        <w:t>n</w:t>
+      </w:r>
+      <w:r>
+        <w:t>_estimators</w:t>
+      </w:r>
+      <w:proofErr w:type="spellEnd"/>
+      <w:r>
+        <w:rPr>
+          <w:rFonts w:hint="eastAsia"/>
+        </w:rPr>
+        <w:t>（随机森林中的决策树数量），</w:t>
+      </w:r>
+      <w:proofErr w:type="spellStart"/>
+      <w:r>
+        <w:t>max_features</w:t>
+      </w:r>
+      <w:proofErr w:type="spellEnd"/>
+      <w:r>
+        <w:rPr>
+          <w:rFonts w:hint="eastAsia"/>
+        </w:rPr>
+        <w:t>（对每个结点寻找最优属性时要考虑的特征数量），</w:t>
+      </w:r>
+      <w:proofErr w:type="spellStart"/>
+      <w:r>
+        <w:t>min_samples_split</w:t>
+      </w:r>
+      <w:proofErr w:type="spellEnd"/>
+      <w:r>
+        <w:rPr>
+          <w:rFonts w:hint="eastAsia"/>
+        </w:rPr>
+        <w:t>（</w:t>
+      </w:r>
+      <w:r>
+        <w:rPr>
+          <w:rFonts w:ascii="Helvetica" w:hAnsi="Helvetica" w:cs="Helvetica"/>
+          <w:color w:val="1D1F22"/>
+          <w:sz w:val="22"/>
+          <w:shd w:val="clear" w:color="auto" w:fill="FFFFFF"/>
+        </w:rPr>
+        <w:t>拆分内部节点所需的最小样本数</w:t>
+      </w:r>
+      <w:r>
+        <w:rPr>
+          <w:rFonts w:hint="eastAsia"/>
+        </w:rPr>
+        <w:t>）与</w:t>
+      </w:r>
+      <w:proofErr w:type="spellStart"/>
+      <w:r>
+        <w:rPr>
+          <w:rFonts w:hint="eastAsia"/>
+        </w:rPr>
+        <w:t>m</w:t>
+      </w:r>
+      <w:r>
+        <w:t>in_samples_leaf</w:t>
+      </w:r>
+      <w:proofErr w:type="spellEnd"/>
+      <w:r>
+        <w:rPr>
+          <w:rFonts w:hint="eastAsia"/>
+        </w:rPr>
+        <w:t>（叶子结点所需最小样本数）几个参数对模型性能影响较大，因此需要进行调参。</w:t>
+      </w:r>
+    </w:p>
+    <w:p>
+      <w:proofErr w:type="spellStart"/>
+      <w:r>
+        <w:t>n_eatimators</w:t>
+      </w:r>
+      <w:proofErr w:type="spellEnd"/>
+      <w:r>
+        <w:rPr>
+          <w:rFonts w:hint="eastAsia"/>
+        </w:rPr>
+        <w:t>理论上说越多越好，因为随着个体</w:t>
+      </w:r>
+      <w:proofErr w:type="gramStart"/>
+      <w:r>
+        <w:rPr>
+          <w:rFonts w:hint="eastAsia"/>
+        </w:rPr>
+        <w:t>学习器</w:t>
+      </w:r>
+      <w:proofErr w:type="gramEnd"/>
+      <w:r>
+        <w:rPr>
+          <w:rFonts w:hint="eastAsia"/>
+        </w:rPr>
+        <w:t>数目的增加，随机森林通常会收敛到更低的泛化误差。但是由于处理器计算能力有限，更多的个体</w:t>
+      </w:r>
+      <w:proofErr w:type="gramStart"/>
+      <w:r>
+        <w:rPr>
+          <w:rFonts w:hint="eastAsia"/>
+        </w:rPr>
+        <w:t>学习器</w:t>
+      </w:r>
+      <w:proofErr w:type="gramEnd"/>
+      <w:r>
+        <w:rPr>
+          <w:rFonts w:hint="eastAsia"/>
+        </w:rPr>
+        <w:t>会耗费更多的时间来训练模型。在进行了多次试验后，我们选择</w:t>
+      </w:r>
+      <w:proofErr w:type="spellStart"/>
+      <w:r>
+        <w:rPr>
+          <w:rFonts w:hint="eastAsia"/>
+        </w:rPr>
+        <w:t>n</w:t>
+      </w:r>
+      <w:r>
+        <w:t>_estimators</w:t>
+      </w:r>
+      <w:proofErr w:type="spellEnd"/>
+      <w:r>
+        <w:rPr>
+          <w:rFonts w:hint="eastAsia"/>
+        </w:rPr>
+        <w:t>=</w:t>
+      </w:r>
+      <w:r>
+        <w:t>50</w:t>
+      </w:r>
+      <w:r>
+        <w:rPr>
+          <w:rFonts w:hint="eastAsia"/>
+        </w:rPr>
+        <w:t>，在保证模型性能的前提下，有相对较短的训练时间。</w:t>
+      </w:r>
+    </w:p>
+    <w:p>
+      <w:proofErr w:type="spellStart"/>
+      <w:r>
+        <w:t>max_features</w:t>
+      </w:r>
+      <w:proofErr w:type="spellEnd"/>
+      <w:r>
+        <w:rPr>
+          <w:rFonts w:hint="eastAsia"/>
+        </w:rPr>
+        <w:t>也会影响到模型的性能以及训练时间，如果取值太小每一棵决策树的效果不佳，而如果取值太大，则会导致随机森林中</w:t>
+      </w:r>
+      <w:proofErr w:type="gramStart"/>
+      <w:r>
+        <w:rPr>
+          <w:rFonts w:hint="eastAsia"/>
+        </w:rPr>
+        <w:t>树缺乏</w:t>
+      </w:r>
+      <w:proofErr w:type="gramEnd"/>
+      <w:r>
+        <w:rPr>
+          <w:rFonts w:hint="eastAsia"/>
+        </w:rPr>
+        <w:t>随机性，使泛化能力下降。西瓜书中提到一般情况下推荐使用l</w:t>
+      </w:r>
+      <w:r>
+        <w:t>og2</w:t>
+      </w:r>
+      <w:r>
+        <w:rPr>
+          <w:rFonts w:hint="eastAsia"/>
+        </w:rPr>
+        <w:t>，但我们实际使用下来发现效果并不好，原因是我们的数据集中特征数量本来不多（小于3</w:t>
+      </w:r>
+      <w:r>
+        <w:t>0</w:t>
+      </w:r>
+      <w:r>
+        <w:rPr>
+          <w:rFonts w:hint="eastAsia"/>
+        </w:rPr>
+        <w:t>），取l</w:t>
+      </w:r>
+      <w:r>
+        <w:t>og2</w:t>
+      </w:r>
+      <w:r>
+        <w:rPr>
+          <w:rFonts w:hint="eastAsia"/>
+        </w:rPr>
+        <w:t>之后只有4个特征，这对一棵决策树来说肯定是不够的。因此我们排除了l</w:t>
+      </w:r>
+      <w:r>
+        <w:t>og2</w:t>
+      </w:r>
+      <w:r>
+        <w:rPr>
+          <w:rFonts w:hint="eastAsia"/>
+        </w:rPr>
+        <w:t>，同样也排除了s</w:t>
+      </w:r>
+      <w:r>
+        <w:t>qrt</w:t>
+      </w:r>
+      <w:r>
+        <w:rPr>
+          <w:rFonts w:hint="eastAsia"/>
+        </w:rPr>
+        <w:t>（算术平方根），经过多次试验，最终取值</w:t>
+      </w:r>
+      <w:proofErr w:type="spellStart"/>
+      <w:r>
+        <w:rPr>
+          <w:rFonts w:hint="eastAsia"/>
+        </w:rPr>
+        <w:t>m</w:t>
+      </w:r>
+      <w:r>
+        <w:t>ax_feature</w:t>
+      </w:r>
+      <w:proofErr w:type="spellEnd"/>
+      <w:r>
+        <w:rPr>
+          <w:rFonts w:hint="eastAsia"/>
+        </w:rPr>
+        <w:t>=</w:t>
+      </w:r>
+      <w:r>
+        <w:t>20</w:t>
+      </w:r>
+      <w:r>
+        <w:rPr>
+          <w:rFonts w:hint="eastAsia"/>
+        </w:rPr>
+        <w:t>。</w:t>
+      </w:r>
+    </w:p>
+    <w:p>
+      <w:proofErr w:type="spellStart"/>
+      <w:r>
+        <w:t>min_samples_split</w:t>
+      </w:r>
+      <w:proofErr w:type="spellEnd"/>
+      <w:r>
+        <w:rPr>
+          <w:rFonts w:hint="eastAsia"/>
+        </w:rPr>
+        <w:t>和</w:t>
+      </w:r>
+      <w:proofErr w:type="spellStart"/>
+      <w:r>
+        <w:rPr>
+          <w:rFonts w:hint="eastAsia"/>
+        </w:rPr>
+        <w:t>m</w:t>
+      </w:r>
+      <w:r>
+        <w:t>in_samples_leaf</w:t>
+      </w:r>
+      <w:proofErr w:type="spellEnd"/>
+      <w:r>
+        <w:rPr>
+          <w:rFonts w:hint="eastAsia"/>
+        </w:rPr>
+        <w:t>这两个参数限制了决策树的生长。如果取值太大则会让决策树生长受限，性能不佳，而如果取值太小则会使模型更容易捕捉到训练数据中的噪声，同样影响模型性能。根据训练集的数量级并经过多次试验，</w:t>
+      </w:r>
+      <w:proofErr w:type="gramStart"/>
+      <w:r>
+        <w:rPr>
+          <w:rFonts w:hint="eastAsia"/>
+        </w:rPr>
+        <w:t>最终选值</w:t>
+      </w:r>
+      <w:proofErr w:type="spellStart"/>
+      <w:proofErr w:type="gramEnd"/>
+      <w:r>
+        <w:rPr>
+          <w:rFonts w:hint="eastAsia"/>
+        </w:rPr>
+        <w:t>m</w:t>
+      </w:r>
+      <w:r>
+        <w:t>in_samples_split</w:t>
+      </w:r>
+      <w:proofErr w:type="spellEnd"/>
+      <w:r>
+        <w:t>=100</w:t>
+      </w:r>
+      <w:r>
+        <w:rPr>
+          <w:rFonts w:hint="eastAsia"/>
+        </w:rPr>
+        <w:t>，</w:t>
+      </w:r>
+      <w:proofErr w:type="spellStart"/>
+      <w:r>
+        <w:rPr>
+          <w:rFonts w:hint="eastAsia"/>
+        </w:rPr>
+        <w:t>m</w:t>
+      </w:r>
+      <w:r>
+        <w:t>in_samples_leaf</w:t>
+      </w:r>
+      <w:proofErr w:type="spellEnd"/>
+      <w:r>
+        <w:t>=50</w:t>
+      </w:r>
+      <w:r>
+        <w:rPr>
+          <w:rFonts w:hint="eastAsia"/>
+        </w:rPr>
+        <w:t>。</w:t>
+      </w:r>
+    </w:p>
+    <w:p>
+      <w:r>
+        <w:rPr>
+          <w:rFonts w:hint="eastAsia"/>
+        </w:rPr>
+        <w:t>最后，关于随机森林中的模型性能评估，我们选择用两个值来评估模型的性能：一个是</w:t>
+      </w:r>
+      <w:proofErr w:type="spellStart"/>
+      <w:r>
+        <w:t>oob_score</w:t>
+      </w:r>
+      <w:proofErr w:type="spellEnd"/>
+      <w:r>
+        <w:rPr>
+          <w:rFonts w:hint="eastAsia"/>
+        </w:rPr>
+        <w:t>（袋外得分），他利用了随机森林在生成不同训练集时约有36</w:t>
+      </w:r>
+      <w:r>
+        <w:t>.8</w:t>
+      </w:r>
+      <w:r>
+        <w:rPr>
+          <w:rFonts w:hint="eastAsia"/>
+        </w:rPr>
+        <w:t>%的训练集不会被选中的特点，将未被选中作为训练集的数据作为测试集，用来评估模型的性能；另一个</w:t>
+      </w:r>
+      <w:proofErr w:type="spellStart"/>
+      <w:r>
+        <w:rPr>
+          <w:rFonts w:hint="eastAsia"/>
+        </w:rPr>
+        <w:t>m</w:t>
+      </w:r>
+      <w:r>
+        <w:t>ean_absolute_error</w:t>
+      </w:r>
+      <w:proofErr w:type="spellEnd"/>
+      <w:r>
+        <w:rPr>
+          <w:rFonts w:hint="eastAsia"/>
+        </w:rPr>
+        <w:t>（平均绝对误差），是手动使用</w:t>
+      </w:r>
+      <w:proofErr w:type="spellStart"/>
+      <w:r>
+        <w:rPr>
+          <w:rFonts w:hint="eastAsia"/>
+        </w:rPr>
+        <w:t>s</w:t>
+      </w:r>
+      <w:r>
+        <w:t>cikit</w:t>
+      </w:r>
+      <w:proofErr w:type="spellEnd"/>
+      <w:r>
+        <w:t>-learn</w:t>
+      </w:r>
+      <w:r>
+        <w:rPr>
+          <w:rFonts w:hint="eastAsia"/>
+        </w:rPr>
+        <w:t>库中的</w:t>
+      </w:r>
+      <w:proofErr w:type="spellStart"/>
+      <w:r>
+        <w:rPr>
+          <w:rFonts w:hint="eastAsia"/>
+        </w:rPr>
+        <w:t>t</w:t>
+      </w:r>
+      <w:r>
+        <w:t>rain_test_split</w:t>
+      </w:r>
+      <w:proofErr w:type="spellEnd"/>
+      <w:r>
+        <w:rPr>
+          <w:rFonts w:hint="eastAsia"/>
+        </w:rPr>
+        <w:t>函数</w:t>
+      </w:r>
+      <w:r>
+        <w:rPr>
+          <w:rFonts w:hint="eastAsia"/>
+        </w:rPr>
+        <w:lastRenderedPageBreak/>
+        <w:t>将训练集的3</w:t>
+      </w:r>
+      <w:r>
+        <w:t>0</w:t>
+      </w:r>
+      <w:r>
+        <w:rPr>
+          <w:rFonts w:hint="eastAsia"/>
+        </w:rPr>
+        <w:t>%划分为测试集，在模型训练成功以后，使用测试</w:t>
+      </w:r>
+      <w:proofErr w:type="gramStart"/>
+      <w:r>
+        <w:rPr>
+          <w:rFonts w:hint="eastAsia"/>
+        </w:rPr>
+        <w:t>集预测</w:t>
+      </w:r>
+      <w:proofErr w:type="gramEnd"/>
+      <w:r>
+        <w:rPr>
+          <w:rFonts w:hint="eastAsia"/>
+        </w:rPr>
+        <w:t>最终排名，并与真实排名比较，</w:t>
+      </w:r>
+      <w:proofErr w:type="gramStart"/>
+      <w:r>
+        <w:rPr>
+          <w:rFonts w:hint="eastAsia"/>
+        </w:rPr>
+        <w:t>求平均</w:t>
+      </w:r>
+      <w:proofErr w:type="gramEnd"/>
+      <w:r>
+        <w:rPr>
+          <w:rFonts w:hint="eastAsia"/>
+        </w:rPr>
+        <w:t>绝对误差。</w:t>
+      </w:r>
+    </w:p>
+    <w:p>
+      <w:r>
+        <w:rPr>
+          <w:rFonts w:hint="eastAsia"/>
+        </w:rPr>
+        <w:t>最终使用以上参数的模型</w:t>
+      </w:r>
+      <w:proofErr w:type="spellStart"/>
+      <w:r>
+        <w:rPr>
+          <w:rFonts w:hint="eastAsia"/>
+        </w:rPr>
+        <w:t>o</w:t>
+      </w:r>
+      <w:r>
+        <w:t>ob_score</w:t>
+      </w:r>
+      <w:proofErr w:type="spellEnd"/>
+      <w:r>
+        <w:rPr>
+          <w:rFonts w:hint="eastAsia"/>
+        </w:rPr>
+        <w:t>得分0</w:t>
+      </w:r>
+      <w:r>
+        <w:t>.925</w:t>
+      </w:r>
+      <w:r>
+        <w:rPr>
+          <w:rFonts w:hint="eastAsia"/>
+        </w:rPr>
+        <w:t>，</w:t>
+      </w:r>
+      <w:proofErr w:type="spellStart"/>
+      <w:r>
+        <w:rPr>
+          <w:rFonts w:hint="eastAsia"/>
+        </w:rPr>
+        <w:t>m</w:t>
+      </w:r>
+      <w:r>
+        <w:t>ean_absolute_error</w:t>
+      </w:r>
+      <w:proofErr w:type="spellEnd"/>
+      <w:r>
+        <w:rPr>
+          <w:rFonts w:hint="eastAsia"/>
+        </w:rPr>
+        <w:t>为0</w:t>
+      </w:r>
+      <w:r>
+        <w:t>.05997</w:t>
+      </w:r>
+      <w:r>
+        <w:rPr>
+          <w:rFonts w:hint="eastAsia"/>
+        </w:rPr>
+        <w:t>，相比于线性模型和决策树有一定提升。</w:t>
+      </w:r>
+    </w:p>
+    <w:p>
+      <w:pPr>
         <w:rPr>
           <w:rFonts w:ascii="宋体" w:eastAsia="宋体" w:hAnsi="宋体"/>
         </w:rPr>
-        <w:t>M=0.</w:t>
-      </w:r>
-      <w:r>
-        <w:rPr>
-          <w:rFonts w:ascii="宋体" w:eastAsia="宋体" w:hAnsi="宋体" w:hint="eastAsia"/>
-        </w:rPr>
-        <w:t>06420，</w:t>
-      </w:r>
-      <w:r>
-        <w:rPr>
-          <w:rFonts w:ascii="宋体" w:eastAsia="宋体" w:hAnsi="宋体"/>
-        </w:rPr>
-        <w:t>M为平均绝对值误差</w:t>
-      </w:r>
-      <w:r>
-        <w:rPr>
-          <w:rFonts w:ascii="宋体" w:eastAsia="宋体" w:hAnsi="宋体" w:hint="eastAsia"/>
-        </w:rPr>
-        <w:t>。误差较小，可以尝试继续改进算法及参数降低误差。</w:t>
-      </w:r>
-    </w:p>
-    <w:p>
-      <w:pPr>
-        <w:rPr>
-          <w:rFonts w:hint="eastAsia"/>
-        </w:rPr>
-      </w:pPr>
-    </w:p>
+      </w:pPr>
+    </w:p>
+    <w:p/>
     <w:p>
       <w:pPr>
         <w:pStyle w:val="1"/>
       </w:pPr>
-      <w:bookmarkStart w:id="17" w:name="_Toc528131816"/>
-      <w:r>
-        <w:rPr>
-          <w:rFonts w:hint="eastAsia"/>
-        </w:rPr>
-        <w:t>结论</w:t>
-      </w:r>
-      <w:r>
-        <w:rPr>
-          <w:rFonts w:hint="eastAsia"/>
-        </w:rPr>
-        <w:t>与后续</w:t>
-      </w:r>
-      <w:bookmarkEnd w:id="17"/>
-    </w:p>
-    <w:p/>
-    <w:p>
-      <w:pPr>
-        <w:pStyle w:val="1"/>
-      </w:pPr>
-      <w:bookmarkStart w:id="18" w:name="_Toc528131817"/>
-      <w:r>
-        <w:rPr>
-          <w:rFonts w:hint="eastAsia"/>
-        </w:rPr>
-        <w:t>附录</w:t>
-      </w:r>
-      <w:bookmarkEnd w:id="18"/>
-    </w:p>
-    <w:p>
-      <w:pPr>
-        <w:pStyle w:val="2"/>
+      <w:r>
+        <w:rPr>
+          <w:rFonts w:hint="eastAsia"/>
+        </w:rPr>
+        <w:t>总结与感受</w:t>
+      </w:r>
+    </w:p>
+    <w:p>
+      <w:pPr>
+        <w:pStyle w:val="3"/>
         <w:rPr>
           <w:rFonts w:ascii="宋体" w:eastAsia="宋体" w:hAnsi="宋体" w:hint="eastAsia"/>
           <w:sz w:val="24"/>
@@ -4987,8 +6308,363 @@
           <w:rFonts w:ascii="宋体" w:eastAsia="宋体" w:hAnsi="宋体" w:hint="eastAsia"/>
           <w:sz w:val="24"/>
         </w:rPr>
+        <w:t>总结</w:t>
+      </w:r>
+      <w:r>
+        <w:rPr>
+          <w:rFonts w:ascii="宋体" w:eastAsia="宋体" w:hAnsi="宋体" w:hint="eastAsia"/>
+          <w:sz w:val="24"/>
+        </w:rPr>
+        <w:t>与后续工作</w:t>
+      </w:r>
+    </w:p>
+    <w:p>
+      <w:pPr>
+        <w:ind w:firstLineChars="100" w:firstLine="210"/>
+      </w:pPr>
+      <w:r>
+        <w:rPr>
+          <w:rFonts w:hint="eastAsia"/>
+        </w:rPr>
+        <w:t>本文介绍了我们小组使用的不同非深度机器学习模型在同一数据集上的表现以及对其原理的简单分析，总结可得线性模型速度最快，但相应地需要很好的特征工程，与此对比，更加复杂的模型则可以对无关特征的容忍度高一些，但需要以计算时间为代价。</w:t>
+      </w:r>
+    </w:p>
+    <w:p>
+      <w:pPr>
+        <w:ind w:firstLineChars="100" w:firstLine="210"/>
+        <w:rPr>
+          <w:rFonts w:hint="eastAsia"/>
+        </w:rPr>
+      </w:pPr>
+    </w:p>
+    <w:p>
+      <w:pPr>
+        <w:ind w:firstLineChars="100" w:firstLine="210"/>
+        <w:rPr>
+          <w:rFonts w:hint="eastAsia"/>
+        </w:rPr>
+      </w:pPr>
+    </w:p>
+    <w:p>
+      <w:pPr>
+        <w:pStyle w:val="3"/>
+        <w:rPr>
+          <w:rFonts w:ascii="宋体" w:eastAsia="宋体" w:hAnsi="宋体"/>
+          <w:sz w:val="24"/>
+        </w:rPr>
+      </w:pPr>
+      <w:r>
+        <w:rPr>
+          <w:rFonts w:ascii="宋体" w:eastAsia="宋体" w:hAnsi="宋体" w:hint="eastAsia"/>
+          <w:sz w:val="24"/>
+        </w:rPr>
+        <w:t>小组成员第一次大作业感受</w:t>
+      </w:r>
+    </w:p>
+    <w:p>
+      <w:pPr>
+        <w:rPr>
+          <w:b/>
+        </w:rPr>
+      </w:pPr>
+      <w:r>
+        <w:rPr>
+          <w:rFonts w:hint="eastAsia"/>
+          <w:b/>
+        </w:rPr>
+        <w:t>郭远帆</w:t>
+      </w:r>
+      <w:r>
+        <w:rPr>
+          <w:b/>
+        </w:rPr>
+        <w:t>:</w:t>
+      </w:r>
+    </w:p>
+    <w:p>
+      <w:r>
+        <w:rPr>
+          <w:rFonts w:hint="eastAsia"/>
+          <w:b/>
+        </w:rPr>
+        <w:t xml:space="preserve"> </w:t>
+      </w:r>
+      <w:r>
+        <w:rPr>
+          <w:b/>
+        </w:rPr>
+        <w:t xml:space="preserve"> </w:t>
+      </w:r>
+      <w:r>
+        <w:rPr>
+          <w:rFonts w:hint="eastAsia"/>
+        </w:rPr>
+        <w:t>本次作业可以说是收获良多啊！</w:t>
+      </w:r>
+      <w:r>
+        <w:rPr>
+          <w:rFonts w:hint="eastAsia"/>
+        </w:rPr>
+        <w:t>原本只是偶然在</w:t>
+      </w:r>
+      <w:r>
+        <w:t>Kaggle</w:t>
+      </w:r>
+      <w:r>
+        <w:rPr>
+          <w:rFonts w:hint="eastAsia"/>
+        </w:rPr>
+        <w:t>数据科学竞赛网站上看到这么一个有趣的竞赛，就想着机器学习第一次大作业就做这个吧，没想到竟然找到了两个队友并且一起完成了这个作业。</w:t>
+      </w:r>
+    </w:p>
+    <w:p>
+      <w:r>
+        <w:rPr>
+          <w:rFonts w:hint="eastAsia"/>
+        </w:rPr>
+        <w:t xml:space="preserve"> </w:t>
+      </w:r>
+      <w:r>
+        <w:t xml:space="preserve"> </w:t>
+      </w:r>
+      <w:r>
+        <w:rPr>
+          <w:rFonts w:hint="eastAsia"/>
+        </w:rPr>
+        <w:t>在本次作业中我的分工是基本特征工程以及线性模型。原本只是想着利用</w:t>
+      </w:r>
+      <w:proofErr w:type="spellStart"/>
+      <w:r>
+        <w:rPr>
+          <w:rFonts w:hint="eastAsia"/>
+        </w:rPr>
+        <w:t>s</w:t>
+      </w:r>
+      <w:r>
+        <w:t>klearn</w:t>
+      </w:r>
+      <w:proofErr w:type="spellEnd"/>
+      <w:r>
+        <w:rPr>
+          <w:rFonts w:hint="eastAsia"/>
+        </w:rPr>
+        <w:t>中的线性模型进行求解并且评估其性能，当发现</w:t>
+      </w:r>
+      <w:proofErr w:type="spellStart"/>
+      <w:r>
+        <w:t>sklearn</w:t>
+      </w:r>
+      <w:proofErr w:type="spellEnd"/>
+      <w:r>
+        <w:rPr>
+          <w:rFonts w:hint="eastAsia"/>
+        </w:rPr>
+        <w:t>中的线性模型并非基于梯度下降法之后，就打算自己实现一个使用梯度下降法进行训练的线性回归模型并与</w:t>
+      </w:r>
+      <w:proofErr w:type="spellStart"/>
+      <w:r>
+        <w:t>sklearn</w:t>
+      </w:r>
+      <w:proofErr w:type="spellEnd"/>
+      <w:r>
+        <w:rPr>
+          <w:rFonts w:hint="eastAsia"/>
+        </w:rPr>
+        <w:t>的模型进行比较。</w:t>
+      </w:r>
+    </w:p>
+    <w:p>
+      <w:r>
+        <w:rPr>
+          <w:rFonts w:hint="eastAsia"/>
+        </w:rPr>
+        <w:t xml:space="preserve"> </w:t>
+      </w:r>
+      <w:r>
+        <w:t xml:space="preserve"> </w:t>
+      </w:r>
+      <w:r>
+        <w:rPr>
+          <w:rFonts w:hint="eastAsia"/>
+        </w:rPr>
+        <w:t>实际证明自己被</w:t>
+      </w:r>
+      <w:proofErr w:type="spellStart"/>
+      <w:r>
+        <w:t>sklearn</w:t>
+      </w:r>
+      <w:proofErr w:type="spellEnd"/>
+      <w:r>
+        <w:rPr>
+          <w:rFonts w:hint="eastAsia"/>
+        </w:rPr>
+        <w:t>完爆！自己设计的模型在</w:t>
+      </w:r>
+      <w:r>
+        <w:t>1000</w:t>
+      </w:r>
+      <w:r>
+        <w:rPr>
+          <w:rFonts w:hint="eastAsia"/>
+        </w:rPr>
+        <w:t>个数据上都需要跑接近5分钟，而</w:t>
+      </w:r>
+      <w:proofErr w:type="spellStart"/>
+      <w:r>
+        <w:rPr>
+          <w:rFonts w:hint="eastAsia"/>
+        </w:rPr>
+        <w:t>s</w:t>
+      </w:r>
+      <w:r>
+        <w:t>klearn</w:t>
+      </w:r>
+      <w:proofErr w:type="spellEnd"/>
+      <w:r>
+        <w:rPr>
+          <w:rFonts w:hint="eastAsia"/>
+        </w:rPr>
+        <w:t>基于数值解的优化方法能够在完整数据集</w:t>
+      </w:r>
+      <w:r>
+        <w:t>(490</w:t>
+      </w:r>
+      <w:r>
+        <w:rPr>
+          <w:rFonts w:hint="eastAsia"/>
+        </w:rPr>
+        <w:t>万条数据</w:t>
+      </w:r>
+      <w:r>
+        <w:t>)</w:t>
+      </w:r>
+      <w:r>
+        <w:rPr>
+          <w:rFonts w:hint="eastAsia"/>
+        </w:rPr>
+        <w:t>上有着10秒内跑完的优秀结果，这中间差距还相当的大！在实现的过程中也是漏洞百出，调了不少bug最终才实现了一个普普通通的模型。</w:t>
+      </w:r>
+    </w:p>
+    <w:p>
+      <w:r>
+        <w:rPr>
+          <w:rFonts w:hint="eastAsia"/>
+        </w:rPr>
+        <w:t xml:space="preserve"> </w:t>
+      </w:r>
+      <w:r>
+        <w:t xml:space="preserve"> </w:t>
+      </w:r>
+      <w:r>
+        <w:rPr>
+          <w:rFonts w:hint="eastAsia"/>
+        </w:rPr>
+        <w:t>但不管怎么样，通过本次作业，我们小组每个成员都对</w:t>
+      </w:r>
+      <w:proofErr w:type="spellStart"/>
+      <w:r>
+        <w:rPr>
+          <w:rFonts w:hint="eastAsia"/>
+        </w:rPr>
+        <w:t>s</w:t>
+      </w:r>
+      <w:r>
+        <w:t>klearn</w:t>
+      </w:r>
+      <w:proofErr w:type="spellEnd"/>
+      <w:r>
+        <w:rPr>
+          <w:rFonts w:hint="eastAsia"/>
+        </w:rPr>
+        <w:t>机器学习</w:t>
+      </w:r>
+      <w:proofErr w:type="gramStart"/>
+      <w:r>
+        <w:rPr>
+          <w:rFonts w:hint="eastAsia"/>
+        </w:rPr>
+        <w:t>库有了</w:t>
+      </w:r>
+      <w:proofErr w:type="gramEnd"/>
+      <w:r>
+        <w:rPr>
+          <w:rFonts w:hint="eastAsia"/>
+        </w:rPr>
+        <w:t>一定的了解，对各个模型的</w:t>
+      </w:r>
+      <w:proofErr w:type="gramStart"/>
+      <w:r>
+        <w:rPr>
+          <w:rFonts w:hint="eastAsia"/>
+        </w:rPr>
+        <w:t>调参方法懂</w:t>
+      </w:r>
+      <w:proofErr w:type="gramEnd"/>
+      <w:r>
+        <w:rPr>
+          <w:rFonts w:hint="eastAsia"/>
+        </w:rPr>
+        <w:t>了不少。从工程意义上来说，这是一次十分成功的学习</w:t>
+      </w:r>
+      <w:r>
+        <w:t>(</w:t>
+      </w:r>
+      <w:r>
+        <w:rPr>
+          <w:rFonts w:hint="eastAsia"/>
+        </w:rPr>
+        <w:t>即使在自己实现模型的过程中遇到了不少坎坷</w:t>
+      </w:r>
+      <w:r>
+        <w:t>)</w:t>
+      </w:r>
+      <w:r>
+        <w:rPr>
+          <w:rFonts w:hint="eastAsia"/>
+        </w:rPr>
+        <w:t>，我们看到了实际和理论的差距，并且尝试着去深入理解，收获了不少知识。</w:t>
+      </w:r>
+    </w:p>
+    <w:p>
+      <w:pPr>
+        <w:rPr>
+          <w:rFonts w:hint="eastAsia"/>
+        </w:rPr>
+      </w:pPr>
+      <w:bookmarkStart w:id="20" w:name="_GoBack"/>
+      <w:bookmarkEnd w:id="20"/>
+    </w:p>
+    <w:p>
+      <w:pPr>
+        <w:pStyle w:val="1"/>
+      </w:pPr>
+      <w:bookmarkStart w:id="21" w:name="_Toc528182094"/>
+      <w:r>
+        <w:rPr>
+          <w:rFonts w:hint="eastAsia"/>
+        </w:rPr>
+        <w:lastRenderedPageBreak/>
+        <w:t>附录</w:t>
+      </w:r>
+      <w:bookmarkEnd w:id="21"/>
+    </w:p>
+    <w:p>
+      <w:pPr>
+        <w:pStyle w:val="2"/>
+        <w:rPr>
+          <w:rFonts w:ascii="宋体" w:eastAsia="宋体" w:hAnsi="宋体"/>
+          <w:sz w:val="24"/>
+        </w:rPr>
+      </w:pPr>
+      <w:bookmarkStart w:id="22" w:name="_Toc528182095"/>
+      <w:r>
+        <w:rPr>
+          <w:rFonts w:ascii="宋体" w:eastAsia="宋体" w:hAnsi="宋体" w:hint="eastAsia"/>
+          <w:sz w:val="24"/>
+        </w:rPr>
         <w:t>参考文献</w:t>
       </w:r>
+      <w:bookmarkEnd w:id="22"/>
     </w:p>
     <w:p>
       <w:r>
@@ -5062,11 +6738,6 @@
       </w:r>
     </w:p>
     <w:p>
-      <w:pPr>
-        <w:rPr>
-          <w:rFonts w:hint="eastAsia"/>
-        </w:rPr>
-      </w:pPr>
       <w:r>
         <w:rPr>
           <w:rFonts w:hint="eastAsia"/>
@@ -5076,7 +6747,7 @@
       <w:r>
         <w:t>3]</w:t>
       </w:r>
-      <w:hyperlink r:id="rId12" w:history="1">
+      <w:hyperlink r:id="rId12" w:anchor="Solving_homogeneous_linear_equations" w:history="1">
         <w:r>
           <w:rPr>
             <w:rStyle w:val="a3"/>
@@ -5093,6 +6764,85 @@
         </w:rPr>
         <w:t>维基百科-奇异值分解</w:t>
       </w:r>
+    </w:p>
+    <w:p>
+      <w:pPr>
+        <w:widowControl/>
+        <w:jc w:val="left"/>
+      </w:pPr>
+      <w:r>
+        <w:rPr>
+          <w:rFonts w:hint="eastAsia"/>
+        </w:rPr>
+        <w:t>[</w:t>
+      </w:r>
+      <w:r>
+        <w:t>4]</w:t>
+      </w:r>
+      <w:r>
+        <w:t xml:space="preserve"> </w:t>
+      </w:r>
+      <w:hyperlink r:id="rId13" w:history="1">
+        <w:r>
+          <w:rPr>
+            <w:rStyle w:val="a3"/>
+          </w:rPr>
+          <w:t>https://blog.csdn.net/y0367/article/details/51501780?utm_source=blogxgwz2</w:t>
+        </w:r>
+      </w:hyperlink>
+      <w:r>
+        <w:t xml:space="preserve"> </w:t>
+      </w:r>
+      <w:r>
+        <w:rPr>
+          <w:rFonts w:hint="eastAsia"/>
+        </w:rPr>
+        <w:t>随机森林算法</w:t>
+      </w:r>
+    </w:p>
+    <w:p>
+      <w:pPr>
+        <w:widowControl/>
+        <w:jc w:val="left"/>
+        <w:rPr>
+          <w:rFonts w:hint="eastAsia"/>
+        </w:rPr>
+      </w:pPr>
+      <w:r>
+        <w:t xml:space="preserve">[5] </w:t>
+      </w:r>
+      <w:hyperlink r:id="rId14" w:history="1">
+        <w:r>
+          <w:rPr>
+            <w:rStyle w:val="a3"/>
+          </w:rPr>
+          <w:t>https://blog.csdn.net/qq_16633405/article/details/61200502</w:t>
+        </w:r>
+      </w:hyperlink>
+      <w:r>
+        <w:t xml:space="preserve"> </w:t>
+      </w:r>
+      <w:r>
+        <w:rPr>
+          <w:rFonts w:hint="eastAsia"/>
+        </w:rPr>
+        <w:t>随机森林算法以及参数调优</w:t>
+      </w:r>
+    </w:p>
+    <w:p>
+      <w:pPr>
+        <w:rPr>
+          <w:rFonts w:hint="eastAsia"/>
+          <w:b/>
+        </w:rPr>
+      </w:pPr>
+    </w:p>
+    <w:p>
+      <w:pPr>
+        <w:rPr>
+          <w:rFonts w:hint="eastAsia"/>
+        </w:rPr>
+      </w:pPr>
     </w:p>
     <w:sectPr>
       <w:pgSz w:w="11906" w:h="16838"/>
@@ -5234,10 +6984,10 @@
     </w:lvl>
   </w:abstractNum>
   <w:abstractNum w:abstractNumId="1" w15:restartNumberingAfterBreak="0">
-    <w:nsid w:val="1BEE36B5"/>
+    <w:nsid w:val="178A4D88"/>
     <w:multiLevelType w:val="hybridMultilevel"/>
-    <w:tmpl w:val="F4424EEE"/>
-    <w:lvl w:ilvl="0" w:tplc="7F461272">
+    <w:tmpl w:val="46768E38"/>
+    <w:lvl w:ilvl="0" w:tplc="F864C3C8">
       <w:start w:val="1"/>
       <w:numFmt w:val="decimal"/>
       <w:lvlText w:val="%1."/>
@@ -5323,10 +7073,10 @@
     </w:lvl>
   </w:abstractNum>
   <w:abstractNum w:abstractNumId="2" w15:restartNumberingAfterBreak="0">
-    <w:nsid w:val="7AA60FB9"/>
+    <w:nsid w:val="1BEE36B5"/>
     <w:multiLevelType w:val="hybridMultilevel"/>
-    <w:tmpl w:val="AAEEEE8E"/>
-    <w:lvl w:ilvl="0" w:tplc="8828EC9C">
+    <w:tmpl w:val="F4424EEE"/>
+    <w:lvl w:ilvl="0" w:tplc="7F461272">
       <w:start w:val="1"/>
       <w:numFmt w:val="decimal"/>
       <w:lvlText w:val="%1."/>
@@ -5411,14 +7161,406 @@
       </w:pPr>
     </w:lvl>
   </w:abstractNum>
+  <w:abstractNum w:abstractNumId="3" w15:restartNumberingAfterBreak="0">
+    <w:nsid w:val="1C290616"/>
+    <w:multiLevelType w:val="hybridMultilevel"/>
+    <w:tmpl w:val="665A2446"/>
+    <w:lvl w:ilvl="0" w:tplc="EF6CCB5E">
+      <w:start w:val="1"/>
+      <w:numFmt w:val="decimal"/>
+      <w:lvlText w:val="%1."/>
+      <w:lvlJc w:val="left"/>
+      <w:pPr>
+        <w:ind w:left="564" w:hanging="360"/>
+      </w:pPr>
+      <w:rPr>
+        <w:rFonts w:hint="default"/>
+      </w:rPr>
+    </w:lvl>
+    <w:lvl w:ilvl="1" w:tplc="04090019" w:tentative="1">
+      <w:start w:val="1"/>
+      <w:numFmt w:val="lowerLetter"/>
+      <w:lvlText w:val="%2)"/>
+      <w:lvlJc w:val="left"/>
+      <w:pPr>
+        <w:ind w:left="1044" w:hanging="420"/>
+      </w:pPr>
+    </w:lvl>
+    <w:lvl w:ilvl="2" w:tplc="0409001B" w:tentative="1">
+      <w:start w:val="1"/>
+      <w:numFmt w:val="lowerRoman"/>
+      <w:lvlText w:val="%3."/>
+      <w:lvlJc w:val="right"/>
+      <w:pPr>
+        <w:ind w:left="1464" w:hanging="420"/>
+      </w:pPr>
+    </w:lvl>
+    <w:lvl w:ilvl="3" w:tplc="0409000F" w:tentative="1">
+      <w:start w:val="1"/>
+      <w:numFmt w:val="decimal"/>
+      <w:lvlText w:val="%4."/>
+      <w:lvlJc w:val="left"/>
+      <w:pPr>
+        <w:ind w:left="1884" w:hanging="420"/>
+      </w:pPr>
+    </w:lvl>
+    <w:lvl w:ilvl="4" w:tplc="04090019" w:tentative="1">
+      <w:start w:val="1"/>
+      <w:numFmt w:val="lowerLetter"/>
+      <w:lvlText w:val="%5)"/>
+      <w:lvlJc w:val="left"/>
+      <w:pPr>
+        <w:ind w:left="2304" w:hanging="420"/>
+      </w:pPr>
+    </w:lvl>
+    <w:lvl w:ilvl="5" w:tplc="0409001B" w:tentative="1">
+      <w:start w:val="1"/>
+      <w:numFmt w:val="lowerRoman"/>
+      <w:lvlText w:val="%6."/>
+      <w:lvlJc w:val="right"/>
+      <w:pPr>
+        <w:ind w:left="2724" w:hanging="420"/>
+      </w:pPr>
+    </w:lvl>
+    <w:lvl w:ilvl="6" w:tplc="0409000F" w:tentative="1">
+      <w:start w:val="1"/>
+      <w:numFmt w:val="decimal"/>
+      <w:lvlText w:val="%7."/>
+      <w:lvlJc w:val="left"/>
+      <w:pPr>
+        <w:ind w:left="3144" w:hanging="420"/>
+      </w:pPr>
+    </w:lvl>
+    <w:lvl w:ilvl="7" w:tplc="04090019" w:tentative="1">
+      <w:start w:val="1"/>
+      <w:numFmt w:val="lowerLetter"/>
+      <w:lvlText w:val="%8)"/>
+      <w:lvlJc w:val="left"/>
+      <w:pPr>
+        <w:ind w:left="3564" w:hanging="420"/>
+      </w:pPr>
+    </w:lvl>
+    <w:lvl w:ilvl="8" w:tplc="0409001B" w:tentative="1">
+      <w:start w:val="1"/>
+      <w:numFmt w:val="lowerRoman"/>
+      <w:lvlText w:val="%9."/>
+      <w:lvlJc w:val="right"/>
+      <w:pPr>
+        <w:ind w:left="3984" w:hanging="420"/>
+      </w:pPr>
+    </w:lvl>
+  </w:abstractNum>
+  <w:abstractNum w:abstractNumId="4" w15:restartNumberingAfterBreak="0">
+    <w:nsid w:val="263C10BC"/>
+    <w:multiLevelType w:val="hybridMultilevel"/>
+    <w:tmpl w:val="6FA0E22E"/>
+    <w:lvl w:ilvl="0" w:tplc="04090001">
+      <w:start w:val="1"/>
+      <w:numFmt w:val="bullet"/>
+      <w:lvlText w:val=""/>
+      <w:lvlJc w:val="left"/>
+      <w:pPr>
+        <w:ind w:left="420" w:hanging="420"/>
+      </w:pPr>
+      <w:rPr>
+        <w:rFonts w:ascii="Wingdings" w:hAnsi="Wingdings" w:hint="default"/>
+      </w:rPr>
+    </w:lvl>
+    <w:lvl w:ilvl="1" w:tplc="04090003" w:tentative="1">
+      <w:start w:val="1"/>
+      <w:numFmt w:val="bullet"/>
+      <w:lvlText w:val=""/>
+      <w:lvlJc w:val="left"/>
+      <w:pPr>
+        <w:ind w:left="840" w:hanging="420"/>
+      </w:pPr>
+      <w:rPr>
+        <w:rFonts w:ascii="Wingdings" w:hAnsi="Wingdings" w:hint="default"/>
+      </w:rPr>
+    </w:lvl>
+    <w:lvl w:ilvl="2" w:tplc="04090005" w:tentative="1">
+      <w:start w:val="1"/>
+      <w:numFmt w:val="bullet"/>
+      <w:lvlText w:val=""/>
+      <w:lvlJc w:val="left"/>
+      <w:pPr>
+        <w:ind w:left="1260" w:hanging="420"/>
+      </w:pPr>
+      <w:rPr>
+        <w:rFonts w:ascii="Wingdings" w:hAnsi="Wingdings" w:hint="default"/>
+      </w:rPr>
+    </w:lvl>
+    <w:lvl w:ilvl="3" w:tplc="04090001" w:tentative="1">
+      <w:start w:val="1"/>
+      <w:numFmt w:val="bullet"/>
+      <w:lvlText w:val=""/>
+      <w:lvlJc w:val="left"/>
+      <w:pPr>
+        <w:ind w:left="1680" w:hanging="420"/>
+      </w:pPr>
+      <w:rPr>
+        <w:rFonts w:ascii="Wingdings" w:hAnsi="Wingdings" w:hint="default"/>
+      </w:rPr>
+    </w:lvl>
+    <w:lvl w:ilvl="4" w:tplc="04090003" w:tentative="1">
+      <w:start w:val="1"/>
+      <w:numFmt w:val="bullet"/>
+      <w:lvlText w:val=""/>
+      <w:lvlJc w:val="left"/>
+      <w:pPr>
+        <w:ind w:left="2100" w:hanging="420"/>
+      </w:pPr>
+      <w:rPr>
+        <w:rFonts w:ascii="Wingdings" w:hAnsi="Wingdings" w:hint="default"/>
+      </w:rPr>
+    </w:lvl>
+    <w:lvl w:ilvl="5" w:tplc="04090005" w:tentative="1">
+      <w:start w:val="1"/>
+      <w:numFmt w:val="bullet"/>
+      <w:lvlText w:val=""/>
+      <w:lvlJc w:val="left"/>
+      <w:pPr>
+        <w:ind w:left="2520" w:hanging="420"/>
+      </w:pPr>
+      <w:rPr>
+        <w:rFonts w:ascii="Wingdings" w:hAnsi="Wingdings" w:hint="default"/>
+      </w:rPr>
+    </w:lvl>
+    <w:lvl w:ilvl="6" w:tplc="04090001" w:tentative="1">
+      <w:start w:val="1"/>
+      <w:numFmt w:val="bullet"/>
+      <w:lvlText w:val=""/>
+      <w:lvlJc w:val="left"/>
+      <w:pPr>
+        <w:ind w:left="2940" w:hanging="420"/>
+      </w:pPr>
+      <w:rPr>
+        <w:rFonts w:ascii="Wingdings" w:hAnsi="Wingdings" w:hint="default"/>
+      </w:rPr>
+    </w:lvl>
+    <w:lvl w:ilvl="7" w:tplc="04090003" w:tentative="1">
+      <w:start w:val="1"/>
+      <w:numFmt w:val="bullet"/>
+      <w:lvlText w:val=""/>
+      <w:lvlJc w:val="left"/>
+      <w:pPr>
+        <w:ind w:left="3360" w:hanging="420"/>
+      </w:pPr>
+      <w:rPr>
+        <w:rFonts w:ascii="Wingdings" w:hAnsi="Wingdings" w:hint="default"/>
+      </w:rPr>
+    </w:lvl>
+    <w:lvl w:ilvl="8" w:tplc="04090005" w:tentative="1">
+      <w:start w:val="1"/>
+      <w:numFmt w:val="bullet"/>
+      <w:lvlText w:val=""/>
+      <w:lvlJc w:val="left"/>
+      <w:pPr>
+        <w:ind w:left="3780" w:hanging="420"/>
+      </w:pPr>
+      <w:rPr>
+        <w:rFonts w:ascii="Wingdings" w:hAnsi="Wingdings" w:hint="default"/>
+      </w:rPr>
+    </w:lvl>
+  </w:abstractNum>
+  <w:abstractNum w:abstractNumId="5" w15:restartNumberingAfterBreak="0">
+    <w:nsid w:val="2B730F16"/>
+    <w:multiLevelType w:val="hybridMultilevel"/>
+    <w:tmpl w:val="54F83D16"/>
+    <w:lvl w:ilvl="0" w:tplc="9202BC38">
+      <w:start w:val="1"/>
+      <w:numFmt w:val="decimal"/>
+      <w:lvlText w:val="%1."/>
+      <w:lvlJc w:val="left"/>
+      <w:pPr>
+        <w:ind w:left="564" w:hanging="360"/>
+      </w:pPr>
+      <w:rPr>
+        <w:rFonts w:hint="default"/>
+      </w:rPr>
+    </w:lvl>
+    <w:lvl w:ilvl="1" w:tplc="04090019" w:tentative="1">
+      <w:start w:val="1"/>
+      <w:numFmt w:val="lowerLetter"/>
+      <w:lvlText w:val="%2)"/>
+      <w:lvlJc w:val="left"/>
+      <w:pPr>
+        <w:ind w:left="1044" w:hanging="420"/>
+      </w:pPr>
+    </w:lvl>
+    <w:lvl w:ilvl="2" w:tplc="0409001B" w:tentative="1">
+      <w:start w:val="1"/>
+      <w:numFmt w:val="lowerRoman"/>
+      <w:lvlText w:val="%3."/>
+      <w:lvlJc w:val="right"/>
+      <w:pPr>
+        <w:ind w:left="1464" w:hanging="420"/>
+      </w:pPr>
+    </w:lvl>
+    <w:lvl w:ilvl="3" w:tplc="0409000F" w:tentative="1">
+      <w:start w:val="1"/>
+      <w:numFmt w:val="decimal"/>
+      <w:lvlText w:val="%4."/>
+      <w:lvlJc w:val="left"/>
+      <w:pPr>
+        <w:ind w:left="1884" w:hanging="420"/>
+      </w:pPr>
+    </w:lvl>
+    <w:lvl w:ilvl="4" w:tplc="04090019" w:tentative="1">
+      <w:start w:val="1"/>
+      <w:numFmt w:val="lowerLetter"/>
+      <w:lvlText w:val="%5)"/>
+      <w:lvlJc w:val="left"/>
+      <w:pPr>
+        <w:ind w:left="2304" w:hanging="420"/>
+      </w:pPr>
+    </w:lvl>
+    <w:lvl w:ilvl="5" w:tplc="0409001B" w:tentative="1">
+      <w:start w:val="1"/>
+      <w:numFmt w:val="lowerRoman"/>
+      <w:lvlText w:val="%6."/>
+      <w:lvlJc w:val="right"/>
+      <w:pPr>
+        <w:ind w:left="2724" w:hanging="420"/>
+      </w:pPr>
+    </w:lvl>
+    <w:lvl w:ilvl="6" w:tplc="0409000F" w:tentative="1">
+      <w:start w:val="1"/>
+      <w:numFmt w:val="decimal"/>
+      <w:lvlText w:val="%7."/>
+      <w:lvlJc w:val="left"/>
+      <w:pPr>
+        <w:ind w:left="3144" w:hanging="420"/>
+      </w:pPr>
+    </w:lvl>
+    <w:lvl w:ilvl="7" w:tplc="04090019" w:tentative="1">
+      <w:start w:val="1"/>
+      <w:numFmt w:val="lowerLetter"/>
+      <w:lvlText w:val="%8)"/>
+      <w:lvlJc w:val="left"/>
+      <w:pPr>
+        <w:ind w:left="3564" w:hanging="420"/>
+      </w:pPr>
+    </w:lvl>
+    <w:lvl w:ilvl="8" w:tplc="0409001B" w:tentative="1">
+      <w:start w:val="1"/>
+      <w:numFmt w:val="lowerRoman"/>
+      <w:lvlText w:val="%9."/>
+      <w:lvlJc w:val="right"/>
+      <w:pPr>
+        <w:ind w:left="3984" w:hanging="420"/>
+      </w:pPr>
+    </w:lvl>
+  </w:abstractNum>
+  <w:abstractNum w:abstractNumId="6" w15:restartNumberingAfterBreak="0">
+    <w:nsid w:val="7AA60FB9"/>
+    <w:multiLevelType w:val="hybridMultilevel"/>
+    <w:tmpl w:val="AAEEEE8E"/>
+    <w:lvl w:ilvl="0" w:tplc="8828EC9C">
+      <w:start w:val="1"/>
+      <w:numFmt w:val="decimal"/>
+      <w:lvlText w:val="%1."/>
+      <w:lvlJc w:val="left"/>
+      <w:pPr>
+        <w:ind w:left="564" w:hanging="360"/>
+      </w:pPr>
+      <w:rPr>
+        <w:rFonts w:hint="default"/>
+      </w:rPr>
+    </w:lvl>
+    <w:lvl w:ilvl="1" w:tplc="04090019" w:tentative="1">
+      <w:start w:val="1"/>
+      <w:numFmt w:val="lowerLetter"/>
+      <w:lvlText w:val="%2)"/>
+      <w:lvlJc w:val="left"/>
+      <w:pPr>
+        <w:ind w:left="1044" w:hanging="420"/>
+      </w:pPr>
+    </w:lvl>
+    <w:lvl w:ilvl="2" w:tplc="0409001B" w:tentative="1">
+      <w:start w:val="1"/>
+      <w:numFmt w:val="lowerRoman"/>
+      <w:lvlText w:val="%3."/>
+      <w:lvlJc w:val="right"/>
+      <w:pPr>
+        <w:ind w:left="1464" w:hanging="420"/>
+      </w:pPr>
+    </w:lvl>
+    <w:lvl w:ilvl="3" w:tplc="0409000F" w:tentative="1">
+      <w:start w:val="1"/>
+      <w:numFmt w:val="decimal"/>
+      <w:lvlText w:val="%4."/>
+      <w:lvlJc w:val="left"/>
+      <w:pPr>
+        <w:ind w:left="1884" w:hanging="420"/>
+      </w:pPr>
+    </w:lvl>
+    <w:lvl w:ilvl="4" w:tplc="04090019" w:tentative="1">
+      <w:start w:val="1"/>
+      <w:numFmt w:val="lowerLetter"/>
+      <w:lvlText w:val="%5)"/>
+      <w:lvlJc w:val="left"/>
+      <w:pPr>
+        <w:ind w:left="2304" w:hanging="420"/>
+      </w:pPr>
+    </w:lvl>
+    <w:lvl w:ilvl="5" w:tplc="0409001B" w:tentative="1">
+      <w:start w:val="1"/>
+      <w:numFmt w:val="lowerRoman"/>
+      <w:lvlText w:val="%6."/>
+      <w:lvlJc w:val="right"/>
+      <w:pPr>
+        <w:ind w:left="2724" w:hanging="420"/>
+      </w:pPr>
+    </w:lvl>
+    <w:lvl w:ilvl="6" w:tplc="0409000F" w:tentative="1">
+      <w:start w:val="1"/>
+      <w:numFmt w:val="decimal"/>
+      <w:lvlText w:val="%7."/>
+      <w:lvlJc w:val="left"/>
+      <w:pPr>
+        <w:ind w:left="3144" w:hanging="420"/>
+      </w:pPr>
+    </w:lvl>
+    <w:lvl w:ilvl="7" w:tplc="04090019" w:tentative="1">
+      <w:start w:val="1"/>
+      <w:numFmt w:val="lowerLetter"/>
+      <w:lvlText w:val="%8)"/>
+      <w:lvlJc w:val="left"/>
+      <w:pPr>
+        <w:ind w:left="3564" w:hanging="420"/>
+      </w:pPr>
+    </w:lvl>
+    <w:lvl w:ilvl="8" w:tplc="0409001B" w:tentative="1">
+      <w:start w:val="1"/>
+      <w:numFmt w:val="lowerRoman"/>
+      <w:lvlText w:val="%9."/>
+      <w:lvlJc w:val="right"/>
+      <w:pPr>
+        <w:ind w:left="3984" w:hanging="420"/>
+      </w:pPr>
+    </w:lvl>
+  </w:abstractNum>
   <w:num w:numId="1">
     <w:abstractNumId w:val="0"/>
   </w:num>
   <w:num w:numId="2">
-    <w:abstractNumId w:val="1"/>
+    <w:abstractNumId w:val="2"/>
   </w:num>
   <w:num w:numId="3">
-    <w:abstractNumId w:val="2"/>
+    <w:abstractNumId w:val="6"/>
+  </w:num>
+  <w:num w:numId="4">
+    <w:abstractNumId w:val="4"/>
+  </w:num>
+  <w:num w:numId="5">
+    <w:abstractNumId w:val="3"/>
+  </w:num>
+  <w:num w:numId="6">
+    <w:abstractNumId w:val="5"/>
+  </w:num>
+  <w:num w:numId="7">
+    <w:abstractNumId w:val="1"/>
   </w:num>
 </w:numbering>
 </file>
@@ -6168,6 +8310,18 @@
       <w:vertAlign w:val="superscript"/>
     </w:rPr>
   </w:style>
+  <w:style w:type="paragraph" w:styleId="TOC3">
+    <w:name w:val="toc 3"/>
+    <w:basedOn w:val="a"/>
+    <w:next w:val="a"/>
+    <w:autoRedefine/>
+    <w:uiPriority w:val="39"/>
+    <w:unhideWhenUsed/>
+    <w:rsid w:val="00D47007"/>
+    <w:pPr>
+      <w:ind w:leftChars="400" w:left="840"/>
+    </w:pPr>
+  </w:style>
 </w:styles>
 </file>
 
@@ -6492,7 +8646,7 @@
 </file>
 
 <file path=customXml/itemProps1.xml><?xml version="1.0" encoding="utf-8"?>
-<ds:datastoreItem xmlns:ds="http://schemas.openxmlformats.org/officeDocument/2006/customXml" ds:itemID="{8AE6F32E-8526-491B-9396-65755DBAF165}">
+<ds:datastoreItem xmlns:ds="http://schemas.openxmlformats.org/officeDocument/2006/customXml" ds:itemID="{FA190E63-1BBE-4AA0-AEF5-F7D1E41D01E9}">
   <ds:schemaRefs>
     <ds:schemaRef ds:uri="http://schemas.openxmlformats.org/officeDocument/2006/bibliography"/>
   </ds:schemaRefs>

--- a/HW1/report/机器学习作业1-郭远帆，罗乙然，唐荣俊.docx
+++ b/HW1/report/机器学习作业1-郭远帆，罗乙然，唐荣俊.docx
@@ -129,7 +129,7 @@
             </w:rPr>
             <w:fldChar w:fldCharType="separate"/>
           </w:r>
-          <w:hyperlink w:anchor="_Toc528182075" w:history="1">
+          <w:hyperlink w:anchor="_Toc528214148" w:history="1">
             <w:r>
               <w:rPr>
                 <w:rStyle w:val="a3"/>
@@ -156,7 +156,7 @@
                 <w:noProof/>
                 <w:webHidden/>
               </w:rPr>
-              <w:instrText xml:space="preserve"> PAGEREF _Toc528182075 \h </w:instrText>
+              <w:instrText xml:space="preserve"> PAGEREF _Toc528214148 \h </w:instrText>
             </w:r>
             <w:r>
               <w:rPr>
@@ -197,7 +197,7 @@
               <w:noProof/>
             </w:rPr>
           </w:pPr>
-          <w:hyperlink w:anchor="_Toc528182076" w:history="1">
+          <w:hyperlink w:anchor="_Toc528214149" w:history="1">
             <w:r>
               <w:rPr>
                 <w:rStyle w:val="a3"/>
@@ -224,7 +224,7 @@
                 <w:noProof/>
                 <w:webHidden/>
               </w:rPr>
-              <w:instrText xml:space="preserve"> PAGEREF _Toc528182076 \h </w:instrText>
+              <w:instrText xml:space="preserve"> PAGEREF _Toc528214149 \h </w:instrText>
             </w:r>
             <w:r>
               <w:rPr>
@@ -265,7 +265,7 @@
               <w:noProof/>
             </w:rPr>
           </w:pPr>
-          <w:hyperlink w:anchor="_Toc528182077" w:history="1">
+          <w:hyperlink w:anchor="_Toc528214150" w:history="1">
             <w:r>
               <w:rPr>
                 <w:rStyle w:val="a3"/>
@@ -292,7 +292,7 @@
                 <w:noProof/>
                 <w:webHidden/>
               </w:rPr>
-              <w:instrText xml:space="preserve"> PAGEREF _Toc528182077 \h </w:instrText>
+              <w:instrText xml:space="preserve"> PAGEREF _Toc528214150 \h </w:instrText>
             </w:r>
             <w:r>
               <w:rPr>
@@ -333,7 +333,7 @@
               <w:noProof/>
             </w:rPr>
           </w:pPr>
-          <w:hyperlink w:anchor="_Toc528182078" w:history="1">
+          <w:hyperlink w:anchor="_Toc528214151" w:history="1">
             <w:r>
               <w:rPr>
                 <w:rStyle w:val="a3"/>
@@ -360,7 +360,75 @@
                 <w:noProof/>
                 <w:webHidden/>
               </w:rPr>
-              <w:instrText xml:space="preserve"> PAGEREF _Toc528182078 \h </w:instrText>
+              <w:instrText xml:space="preserve"> PAGEREF _Toc528214151 \h </w:instrText>
+            </w:r>
+            <w:r>
+              <w:rPr>
+                <w:noProof/>
+                <w:webHidden/>
+              </w:rPr>
+            </w:r>
+            <w:r>
+              <w:rPr>
+                <w:noProof/>
+                <w:webHidden/>
+              </w:rPr>
+              <w:fldChar w:fldCharType="separate"/>
+            </w:r>
+            <w:r>
+              <w:rPr>
+                <w:noProof/>
+                <w:webHidden/>
+              </w:rPr>
+              <w:t>2</w:t>
+            </w:r>
+            <w:r>
+              <w:rPr>
+                <w:noProof/>
+                <w:webHidden/>
+              </w:rPr>
+              <w:fldChar w:fldCharType="end"/>
+            </w:r>
+          </w:hyperlink>
+        </w:p>
+        <w:p>
+          <w:pPr>
+            <w:pStyle w:val="TOC2"/>
+            <w:tabs>
+              <w:tab w:val="right" w:leader="dot" w:pos="8296"/>
+            </w:tabs>
+            <w:rPr>
+              <w:noProof/>
+            </w:rPr>
+          </w:pPr>
+          <w:hyperlink w:anchor="_Toc528214152" w:history="1">
+            <w:r>
+              <w:rPr>
+                <w:rStyle w:val="a3"/>
+                <w:noProof/>
+              </w:rPr>
+              <w:t>小组分工</w:t>
+            </w:r>
+            <w:r>
+              <w:rPr>
+                <w:noProof/>
+                <w:webHidden/>
+              </w:rPr>
+              <w:tab/>
+            </w:r>
+            <w:r>
+              <w:rPr>
+                <w:noProof/>
+                <w:webHidden/>
+              </w:rPr>
+              <w:fldChar w:fldCharType="begin"/>
+            </w:r>
+            <w:r>
+              <w:rPr>
+                <w:noProof/>
+                <w:webHidden/>
+              </w:rPr>
+              <w:instrText xml:space="preserve"> PAGEREF _Toc528214152 \h </w:instrText>
             </w:r>
             <w:r>
               <w:rPr>
@@ -401,7 +469,7 @@
               <w:noProof/>
             </w:rPr>
           </w:pPr>
-          <w:hyperlink w:anchor="_Toc528182079" w:history="1">
+          <w:hyperlink w:anchor="_Toc528214153" w:history="1">
             <w:r>
               <w:rPr>
                 <w:rStyle w:val="a3"/>
@@ -428,7 +496,7 @@
                 <w:noProof/>
                 <w:webHidden/>
               </w:rPr>
-              <w:instrText xml:space="preserve"> PAGEREF _Toc528182079 \h </w:instrText>
+              <w:instrText xml:space="preserve"> PAGEREF _Toc528214153 \h </w:instrText>
             </w:r>
             <w:r>
               <w:rPr>
@@ -448,7 +516,7 @@
                 <w:noProof/>
                 <w:webHidden/>
               </w:rPr>
-              <w:t>2</w:t>
+              <w:t>3</w:t>
             </w:r>
             <w:r>
               <w:rPr>
@@ -469,7 +537,7 @@
               <w:noProof/>
             </w:rPr>
           </w:pPr>
-          <w:hyperlink w:anchor="_Toc528182080" w:history="1">
+          <w:hyperlink w:anchor="_Toc528214154" w:history="1">
             <w:r>
               <w:rPr>
                 <w:rStyle w:val="a3"/>
@@ -497,7 +565,7 @@
                 <w:noProof/>
                 <w:webHidden/>
               </w:rPr>
-              <w:instrText xml:space="preserve"> PAGEREF _Toc528182080 \h </w:instrText>
+              <w:instrText xml:space="preserve"> PAGEREF _Toc528214154 \h </w:instrText>
             </w:r>
             <w:r>
               <w:rPr>
@@ -517,7 +585,7 @@
                 <w:noProof/>
                 <w:webHidden/>
               </w:rPr>
-              <w:t>2</w:t>
+              <w:t>3</w:t>
             </w:r>
             <w:r>
               <w:rPr>
@@ -538,7 +606,7 @@
               <w:noProof/>
             </w:rPr>
           </w:pPr>
-          <w:hyperlink w:anchor="_Toc528182081" w:history="1">
+          <w:hyperlink w:anchor="_Toc528214155" w:history="1">
             <w:r>
               <w:rPr>
                 <w:rStyle w:val="a3"/>
@@ -566,7 +634,7 @@
                 <w:noProof/>
                 <w:webHidden/>
               </w:rPr>
-              <w:instrText xml:space="preserve"> PAGEREF _Toc528182081 \h </w:instrText>
+              <w:instrText xml:space="preserve"> PAGEREF _Toc528214155 \h </w:instrText>
             </w:r>
             <w:r>
               <w:rPr>
@@ -607,7 +675,7 @@
               <w:noProof/>
             </w:rPr>
           </w:pPr>
-          <w:hyperlink w:anchor="_Toc528182082" w:history="1">
+          <w:hyperlink w:anchor="_Toc528214156" w:history="1">
             <w:r>
               <w:rPr>
                 <w:rStyle w:val="a3"/>
@@ -635,7 +703,7 @@
                 <w:noProof/>
                 <w:webHidden/>
               </w:rPr>
-              <w:instrText xml:space="preserve"> PAGEREF _Toc528182082 \h </w:instrText>
+              <w:instrText xml:space="preserve"> PAGEREF _Toc528214156 \h </w:instrText>
             </w:r>
             <w:r>
               <w:rPr>
@@ -655,7 +723,7 @@
                 <w:noProof/>
                 <w:webHidden/>
               </w:rPr>
-              <w:t>3</w:t>
+              <w:t>4</w:t>
             </w:r>
             <w:r>
               <w:rPr>
@@ -676,7 +744,7 @@
               <w:noProof/>
             </w:rPr>
           </w:pPr>
-          <w:hyperlink w:anchor="_Toc528182083" w:history="1">
+          <w:hyperlink w:anchor="_Toc528214157" w:history="1">
             <w:r>
               <w:rPr>
                 <w:rStyle w:val="a3"/>
@@ -703,7 +771,7 @@
                 <w:noProof/>
                 <w:webHidden/>
               </w:rPr>
-              <w:instrText xml:space="preserve"> PAGEREF _Toc528182083 \h </w:instrText>
+              <w:instrText xml:space="preserve"> PAGEREF _Toc528214157 \h </w:instrText>
             </w:r>
             <w:r>
               <w:rPr>
@@ -744,7 +812,7 @@
               <w:noProof/>
             </w:rPr>
           </w:pPr>
-          <w:hyperlink w:anchor="_Toc528182084" w:history="1">
+          <w:hyperlink w:anchor="_Toc528214158" w:history="1">
             <w:r>
               <w:rPr>
                 <w:rStyle w:val="a3"/>
@@ -772,7 +840,7 @@
                 <w:noProof/>
                 <w:webHidden/>
               </w:rPr>
-              <w:instrText xml:space="preserve"> PAGEREF _Toc528182084 \h </w:instrText>
+              <w:instrText xml:space="preserve"> PAGEREF _Toc528214158 \h </w:instrText>
             </w:r>
             <w:r>
               <w:rPr>
@@ -792,7 +860,7 @@
                 <w:noProof/>
                 <w:webHidden/>
               </w:rPr>
-              <w:t>4</w:t>
+              <w:t>5</w:t>
             </w:r>
             <w:r>
               <w:rPr>
@@ -813,7 +881,7 @@
               <w:noProof/>
             </w:rPr>
           </w:pPr>
-          <w:hyperlink w:anchor="_Toc528182085" w:history="1">
+          <w:hyperlink w:anchor="_Toc528214159" w:history="1">
             <w:r>
               <w:rPr>
                 <w:rStyle w:val="a3"/>
@@ -841,7 +909,7 @@
                 <w:noProof/>
                 <w:webHidden/>
               </w:rPr>
-              <w:instrText xml:space="preserve"> PAGEREF _Toc528182085 \h </w:instrText>
+              <w:instrText xml:space="preserve"> PAGEREF _Toc528214159 \h </w:instrText>
             </w:r>
             <w:r>
               <w:rPr>
@@ -861,7 +929,7 @@
                 <w:noProof/>
                 <w:webHidden/>
               </w:rPr>
-              <w:t>4</w:t>
+              <w:t>5</w:t>
             </w:r>
             <w:r>
               <w:rPr>
@@ -882,7 +950,7 @@
               <w:noProof/>
             </w:rPr>
           </w:pPr>
-          <w:hyperlink w:anchor="_Toc528182086" w:history="1">
+          <w:hyperlink w:anchor="_Toc528214160" w:history="1">
             <w:r>
               <w:rPr>
                 <w:rStyle w:val="a3"/>
@@ -910,7 +978,7 @@
                 <w:noProof/>
                 <w:webHidden/>
               </w:rPr>
-              <w:instrText xml:space="preserve"> PAGEREF _Toc528182086 \h </w:instrText>
+              <w:instrText xml:space="preserve"> PAGEREF _Toc528214160 \h </w:instrText>
             </w:r>
             <w:r>
               <w:rPr>
@@ -930,7 +998,7 @@
                 <w:noProof/>
                 <w:webHidden/>
               </w:rPr>
-              <w:t>4</w:t>
+              <w:t>5</w:t>
             </w:r>
             <w:r>
               <w:rPr>
@@ -951,7 +1019,7 @@
               <w:noProof/>
             </w:rPr>
           </w:pPr>
-          <w:hyperlink w:anchor="_Toc528182087" w:history="1">
+          <w:hyperlink w:anchor="_Toc528214161" w:history="1">
             <w:r>
               <w:rPr>
                 <w:rStyle w:val="a3"/>
@@ -979,7 +1047,7 @@
                 <w:noProof/>
                 <w:webHidden/>
               </w:rPr>
-              <w:instrText xml:space="preserve"> PAGEREF _Toc528182087 \h </w:instrText>
+              <w:instrText xml:space="preserve"> PAGEREF _Toc528214161 \h </w:instrText>
             </w:r>
             <w:r>
               <w:rPr>
@@ -999,7 +1067,7 @@
                 <w:noProof/>
                 <w:webHidden/>
               </w:rPr>
-              <w:t>5</w:t>
+              <w:t>6</w:t>
             </w:r>
             <w:r>
               <w:rPr>
@@ -1020,7 +1088,7 @@
               <w:noProof/>
             </w:rPr>
           </w:pPr>
-          <w:hyperlink w:anchor="_Toc528182088" w:history="1">
+          <w:hyperlink w:anchor="_Toc528214162" w:history="1">
             <w:r>
               <w:rPr>
                 <w:rStyle w:val="a3"/>
@@ -1048,7 +1116,7 @@
                 <w:noProof/>
                 <w:webHidden/>
               </w:rPr>
-              <w:instrText xml:space="preserve"> PAGEREF _Toc528182088 \h </w:instrText>
+              <w:instrText xml:space="preserve"> PAGEREF _Toc528214162 \h </w:instrText>
             </w:r>
             <w:r>
               <w:rPr>
@@ -1068,7 +1136,7 @@
                 <w:noProof/>
                 <w:webHidden/>
               </w:rPr>
-              <w:t>5</w:t>
+              <w:t>6</w:t>
             </w:r>
             <w:r>
               <w:rPr>
@@ -1089,7 +1157,7 @@
               <w:noProof/>
             </w:rPr>
           </w:pPr>
-          <w:hyperlink w:anchor="_Toc528182089" w:history="1">
+          <w:hyperlink w:anchor="_Toc528214163" w:history="1">
             <w:r>
               <w:rPr>
                 <w:rStyle w:val="a3"/>
@@ -1117,7 +1185,7 @@
                 <w:noProof/>
                 <w:webHidden/>
               </w:rPr>
-              <w:instrText xml:space="preserve"> PAGEREF _Toc528182089 \h </w:instrText>
+              <w:instrText xml:space="preserve"> PAGEREF _Toc528214163 \h </w:instrText>
             </w:r>
             <w:r>
               <w:rPr>
@@ -1137,7 +1205,7 @@
                 <w:noProof/>
                 <w:webHidden/>
               </w:rPr>
-              <w:t>5</w:t>
+              <w:t>7</w:t>
             </w:r>
             <w:r>
               <w:rPr>
@@ -1158,7 +1226,7 @@
               <w:noProof/>
             </w:rPr>
           </w:pPr>
-          <w:hyperlink w:anchor="_Toc528182090" w:history="1">
+          <w:hyperlink w:anchor="_Toc528214164" w:history="1">
             <w:r>
               <w:rPr>
                 <w:rStyle w:val="a3"/>
@@ -1185,7 +1253,7 @@
                 <w:noProof/>
                 <w:webHidden/>
               </w:rPr>
-              <w:instrText xml:space="preserve"> PAGEREF _Toc528182090 \h </w:instrText>
+              <w:instrText xml:space="preserve"> PAGEREF _Toc528214164 \h </w:instrText>
             </w:r>
             <w:r>
               <w:rPr>
@@ -1205,7 +1273,7 @@
                 <w:noProof/>
                 <w:webHidden/>
               </w:rPr>
-              <w:t>6</w:t>
+              <w:t>8</w:t>
             </w:r>
             <w:r>
               <w:rPr>
@@ -1220,44 +1288,30 @@
           <w:pPr>
             <w:pStyle w:val="TOC3"/>
             <w:tabs>
-              <w:tab w:val="left" w:pos="1260"/>
               <w:tab w:val="right" w:leader="dot" w:pos="8296"/>
             </w:tabs>
             <w:rPr>
               <w:noProof/>
             </w:rPr>
           </w:pPr>
-          <w:hyperlink w:anchor="_Toc528182091" w:history="1">
+          <w:hyperlink w:anchor="_Toc528214165" w:history="1">
             <w:r>
               <w:rPr>
                 <w:rStyle w:val="a3"/>
-                <w:rFonts w:ascii="Wingdings" w:hAnsi="Wingdings"/>
-                <w:noProof/>
-              </w:rPr>
-              <w:t></w:t>
-            </w:r>
-            <w:r>
-              <w:rPr>
-                <w:noProof/>
+                <w:b/>
+                <w:noProof/>
+              </w:rPr>
+              <w:t>随机森林定义</w:t>
+            </w:r>
+            <w:r>
+              <w:rPr>
+                <w:noProof/>
+                <w:webHidden/>
               </w:rPr>
               <w:tab/>
             </w:r>
             <w:r>
               <w:rPr>
-                <w:rStyle w:val="a3"/>
-                <w:noProof/>
-              </w:rPr>
-              <w:t>随机森林定义</w:t>
-            </w:r>
-            <w:r>
-              <w:rPr>
-                <w:noProof/>
-                <w:webHidden/>
-              </w:rPr>
-              <w:tab/>
-            </w:r>
-            <w:r>
-              <w:rPr>
                 <w:noProof/>
                 <w:webHidden/>
               </w:rPr>
@@ -1268,7 +1322,7 @@
                 <w:noProof/>
                 <w:webHidden/>
               </w:rPr>
-              <w:instrText xml:space="preserve"> PAGEREF _Toc528182091 \h </w:instrText>
+              <w:instrText xml:space="preserve"> PAGEREF _Toc528214165 \h </w:instrText>
             </w:r>
             <w:r>
               <w:rPr>
@@ -1288,7 +1342,7 @@
                 <w:noProof/>
                 <w:webHidden/>
               </w:rPr>
-              <w:t>6</w:t>
+              <w:t>8</w:t>
             </w:r>
             <w:r>
               <w:rPr>
@@ -1303,44 +1357,30 @@
           <w:pPr>
             <w:pStyle w:val="TOC3"/>
             <w:tabs>
-              <w:tab w:val="left" w:pos="1260"/>
               <w:tab w:val="right" w:leader="dot" w:pos="8296"/>
             </w:tabs>
             <w:rPr>
               <w:noProof/>
             </w:rPr>
           </w:pPr>
-          <w:hyperlink w:anchor="_Toc528182092" w:history="1">
+          <w:hyperlink w:anchor="_Toc528214166" w:history="1">
             <w:r>
               <w:rPr>
                 <w:rStyle w:val="a3"/>
-                <w:rFonts w:ascii="Wingdings" w:hAnsi="Wingdings"/>
-                <w:noProof/>
-              </w:rPr>
-              <w:t></w:t>
-            </w:r>
-            <w:r>
-              <w:rPr>
-                <w:noProof/>
+                <w:b/>
+                <w:noProof/>
+              </w:rPr>
+              <w:t>随机森林的使用与结果</w:t>
+            </w:r>
+            <w:r>
+              <w:rPr>
+                <w:noProof/>
+                <w:webHidden/>
               </w:rPr>
               <w:tab/>
             </w:r>
             <w:r>
               <w:rPr>
-                <w:rStyle w:val="a3"/>
-                <w:noProof/>
-              </w:rPr>
-              <w:t>随机森林的使用与结果</w:t>
-            </w:r>
-            <w:r>
-              <w:rPr>
-                <w:noProof/>
-                <w:webHidden/>
-              </w:rPr>
-              <w:tab/>
-            </w:r>
-            <w:r>
-              <w:rPr>
                 <w:noProof/>
                 <w:webHidden/>
               </w:rPr>
@@ -1351,7 +1391,7 @@
                 <w:noProof/>
                 <w:webHidden/>
               </w:rPr>
-              <w:instrText xml:space="preserve"> PAGEREF _Toc528182092 \h </w:instrText>
+              <w:instrText xml:space="preserve"> PAGEREF _Toc528214166 \h </w:instrText>
             </w:r>
             <w:r>
               <w:rPr>
@@ -1371,7 +1411,7 @@
                 <w:noProof/>
                 <w:webHidden/>
               </w:rPr>
-              <w:t>6</w:t>
+              <w:t>8</w:t>
             </w:r>
             <w:r>
               <w:rPr>
@@ -1392,13 +1432,13 @@
               <w:noProof/>
             </w:rPr>
           </w:pPr>
-          <w:hyperlink w:anchor="_Toc528182093" w:history="1">
+          <w:hyperlink w:anchor="_Toc528214167" w:history="1">
             <w:r>
               <w:rPr>
                 <w:rStyle w:val="a3"/>
                 <w:noProof/>
               </w:rPr>
-              <w:t>结论与后续工作</w:t>
+              <w:t>总结与感受</w:t>
             </w:r>
             <w:r>
               <w:rPr>
@@ -1419,7 +1459,7 @@
                 <w:noProof/>
                 <w:webHidden/>
               </w:rPr>
-              <w:instrText xml:space="preserve"> PAGEREF _Toc528182093 \h </w:instrText>
+              <w:instrText xml:space="preserve"> PAGEREF _Toc528214167 \h </w:instrText>
             </w:r>
             <w:r>
               <w:rPr>
@@ -1439,7 +1479,145 @@
                 <w:noProof/>
                 <w:webHidden/>
               </w:rPr>
-              <w:t>7</w:t>
+              <w:t>9</w:t>
+            </w:r>
+            <w:r>
+              <w:rPr>
+                <w:noProof/>
+                <w:webHidden/>
+              </w:rPr>
+              <w:fldChar w:fldCharType="end"/>
+            </w:r>
+          </w:hyperlink>
+        </w:p>
+        <w:p>
+          <w:pPr>
+            <w:pStyle w:val="TOC3"/>
+            <w:tabs>
+              <w:tab w:val="right" w:leader="dot" w:pos="8296"/>
+            </w:tabs>
+            <w:rPr>
+              <w:noProof/>
+            </w:rPr>
+          </w:pPr>
+          <w:hyperlink w:anchor="_Toc528214168" w:history="1">
+            <w:r>
+              <w:rPr>
+                <w:rStyle w:val="a3"/>
+                <w:rFonts w:ascii="宋体" w:eastAsia="宋体" w:hAnsi="宋体"/>
+                <w:noProof/>
+              </w:rPr>
+              <w:t>总结与后续工作</w:t>
+            </w:r>
+            <w:r>
+              <w:rPr>
+                <w:noProof/>
+                <w:webHidden/>
+              </w:rPr>
+              <w:tab/>
+            </w:r>
+            <w:r>
+              <w:rPr>
+                <w:noProof/>
+                <w:webHidden/>
+              </w:rPr>
+              <w:fldChar w:fldCharType="begin"/>
+            </w:r>
+            <w:r>
+              <w:rPr>
+                <w:noProof/>
+                <w:webHidden/>
+              </w:rPr>
+              <w:instrText xml:space="preserve"> PAGEREF _Toc528214168 \h </w:instrText>
+            </w:r>
+            <w:r>
+              <w:rPr>
+                <w:noProof/>
+                <w:webHidden/>
+              </w:rPr>
+            </w:r>
+            <w:r>
+              <w:rPr>
+                <w:noProof/>
+                <w:webHidden/>
+              </w:rPr>
+              <w:fldChar w:fldCharType="separate"/>
+            </w:r>
+            <w:r>
+              <w:rPr>
+                <w:noProof/>
+                <w:webHidden/>
+              </w:rPr>
+              <w:t>9</w:t>
+            </w:r>
+            <w:r>
+              <w:rPr>
+                <w:noProof/>
+                <w:webHidden/>
+              </w:rPr>
+              <w:fldChar w:fldCharType="end"/>
+            </w:r>
+          </w:hyperlink>
+        </w:p>
+        <w:p>
+          <w:pPr>
+            <w:pStyle w:val="TOC3"/>
+            <w:tabs>
+              <w:tab w:val="right" w:leader="dot" w:pos="8296"/>
+            </w:tabs>
+            <w:rPr>
+              <w:noProof/>
+            </w:rPr>
+          </w:pPr>
+          <w:hyperlink w:anchor="_Toc528214169" w:history="1">
+            <w:r>
+              <w:rPr>
+                <w:rStyle w:val="a3"/>
+                <w:rFonts w:ascii="宋体" w:eastAsia="宋体" w:hAnsi="宋体"/>
+                <w:noProof/>
+              </w:rPr>
+              <w:t>小组成员第一次大作业感受</w:t>
+            </w:r>
+            <w:r>
+              <w:rPr>
+                <w:noProof/>
+                <w:webHidden/>
+              </w:rPr>
+              <w:tab/>
+            </w:r>
+            <w:r>
+              <w:rPr>
+                <w:noProof/>
+                <w:webHidden/>
+              </w:rPr>
+              <w:fldChar w:fldCharType="begin"/>
+            </w:r>
+            <w:r>
+              <w:rPr>
+                <w:noProof/>
+                <w:webHidden/>
+              </w:rPr>
+              <w:instrText xml:space="preserve"> PAGEREF _Toc528214169 \h </w:instrText>
+            </w:r>
+            <w:r>
+              <w:rPr>
+                <w:noProof/>
+                <w:webHidden/>
+              </w:rPr>
+            </w:r>
+            <w:r>
+              <w:rPr>
+                <w:noProof/>
+                <w:webHidden/>
+              </w:rPr>
+              <w:fldChar w:fldCharType="separate"/>
+            </w:r>
+            <w:r>
+              <w:rPr>
+                <w:noProof/>
+                <w:webHidden/>
+              </w:rPr>
+              <w:t>9</w:t>
             </w:r>
             <w:r>
               <w:rPr>
@@ -1460,7 +1638,7 @@
               <w:noProof/>
             </w:rPr>
           </w:pPr>
-          <w:hyperlink w:anchor="_Toc528182094" w:history="1">
+          <w:hyperlink w:anchor="_Toc528214170" w:history="1">
             <w:r>
               <w:rPr>
                 <w:rStyle w:val="a3"/>
@@ -1487,7 +1665,7 @@
                 <w:noProof/>
                 <w:webHidden/>
               </w:rPr>
-              <w:instrText xml:space="preserve"> PAGEREF _Toc528182094 \h </w:instrText>
+              <w:instrText xml:space="preserve"> PAGEREF _Toc528214170 \h </w:instrText>
             </w:r>
             <w:r>
               <w:rPr>
@@ -1507,7 +1685,7 @@
                 <w:noProof/>
                 <w:webHidden/>
               </w:rPr>
-              <w:t>7</w:t>
+              <w:t>10</w:t>
             </w:r>
             <w:r>
               <w:rPr>
@@ -1528,7 +1706,7 @@
               <w:noProof/>
             </w:rPr>
           </w:pPr>
-          <w:hyperlink w:anchor="_Toc528182095" w:history="1">
+          <w:hyperlink w:anchor="_Toc528214171" w:history="1">
             <w:r>
               <w:rPr>
                 <w:rStyle w:val="a3"/>
@@ -1556,7 +1734,7 @@
                 <w:noProof/>
                 <w:webHidden/>
               </w:rPr>
-              <w:instrText xml:space="preserve"> PAGEREF _Toc528182095 \h </w:instrText>
+              <w:instrText xml:space="preserve"> PAGEREF _Toc528214171 \h </w:instrText>
             </w:r>
             <w:r>
               <w:rPr>
@@ -1576,76 +1754,7 @@
                 <w:noProof/>
                 <w:webHidden/>
               </w:rPr>
-              <w:t>7</w:t>
-            </w:r>
-            <w:r>
-              <w:rPr>
-                <w:noProof/>
-                <w:webHidden/>
-              </w:rPr>
-              <w:fldChar w:fldCharType="end"/>
-            </w:r>
-          </w:hyperlink>
-        </w:p>
-        <w:p>
-          <w:pPr>
-            <w:pStyle w:val="TOC2"/>
-            <w:tabs>
-              <w:tab w:val="right" w:leader="dot" w:pos="8296"/>
-            </w:tabs>
-            <w:rPr>
-              <w:noProof/>
-            </w:rPr>
-          </w:pPr>
-          <w:hyperlink w:anchor="_Toc528182096" w:history="1">
-            <w:r>
-              <w:rPr>
-                <w:rStyle w:val="a3"/>
-                <w:rFonts w:ascii="宋体" w:eastAsia="宋体" w:hAnsi="宋体"/>
-                <w:noProof/>
-              </w:rPr>
-              <w:t>代码</w:t>
-            </w:r>
-            <w:r>
-              <w:rPr>
-                <w:noProof/>
-                <w:webHidden/>
-              </w:rPr>
-              <w:tab/>
-            </w:r>
-            <w:r>
-              <w:rPr>
-                <w:noProof/>
-                <w:webHidden/>
-              </w:rPr>
-              <w:fldChar w:fldCharType="begin"/>
-            </w:r>
-            <w:r>
-              <w:rPr>
-                <w:noProof/>
-                <w:webHidden/>
-              </w:rPr>
-              <w:instrText xml:space="preserve"> PAGEREF _Toc528182096 \h </w:instrText>
-            </w:r>
-            <w:r>
-              <w:rPr>
-                <w:noProof/>
-                <w:webHidden/>
-              </w:rPr>
-            </w:r>
-            <w:r>
-              <w:rPr>
-                <w:noProof/>
-                <w:webHidden/>
-              </w:rPr>
-              <w:fldChar w:fldCharType="separate"/>
-            </w:r>
-            <w:r>
-              <w:rPr>
-                <w:noProof/>
-                <w:webHidden/>
-              </w:rPr>
-              <w:t>7</w:t>
+              <w:t>10</w:t>
             </w:r>
             <w:r>
               <w:rPr>
@@ -1680,7 +1789,7 @@
       <w:pPr>
         <w:pStyle w:val="1"/>
       </w:pPr>
-      <w:bookmarkStart w:id="0" w:name="_Toc528182075"/>
+      <w:bookmarkStart w:id="0" w:name="_Toc528214148"/>
       <w:r>
         <w:rPr>
           <w:rFonts w:hint="eastAsia"/>
@@ -1693,7 +1802,7 @@
       <w:pPr>
         <w:pStyle w:val="2"/>
       </w:pPr>
-      <w:bookmarkStart w:id="1" w:name="_Toc528182076"/>
+      <w:bookmarkStart w:id="1" w:name="_Toc528214149"/>
       <w:r>
         <w:rPr>
           <w:rFonts w:hint="eastAsia"/>
@@ -1817,6 +1926,7 @@
         <w:rPr>
           <w:rFonts w:hint="eastAsia"/>
         </w:rPr>
+        <w:lastRenderedPageBreak/>
         <w:t xml:space="preserve"> </w:t>
       </w:r>
       <w:r>
@@ -1880,12 +1990,11 @@
       <w:pPr>
         <w:pStyle w:val="2"/>
       </w:pPr>
-      <w:bookmarkStart w:id="2" w:name="_Toc528182077"/>
-      <w:r>
-        <w:rPr>
-          <w:rFonts w:hint="eastAsia"/>
-        </w:rPr>
-        <w:lastRenderedPageBreak/>
+      <w:bookmarkStart w:id="2" w:name="_Toc528214150"/>
+      <w:r>
+        <w:rPr>
+          <w:rFonts w:hint="eastAsia"/>
+        </w:rPr>
         <w:t>数据集的使用</w:t>
       </w:r>
       <w:bookmarkEnd w:id="2"/>
@@ -2009,7 +2118,7 @@
       <w:pPr>
         <w:pStyle w:val="2"/>
       </w:pPr>
-      <w:bookmarkStart w:id="3" w:name="_Toc528182078"/>
+      <w:bookmarkStart w:id="3" w:name="_Toc528214151"/>
       <w:r>
         <w:rPr>
           <w:rFonts w:hint="eastAsia"/>
@@ -2106,11 +2215,6 @@
       </w:r>
     </w:p>
     <w:p>
-      <w:pPr>
-        <w:rPr>
-          <w:rFonts w:hint="eastAsia"/>
-        </w:rPr>
-      </w:pPr>
       <w:r>
         <w:rPr>
           <w:rFonts w:hint="eastAsia"/>
@@ -2269,9 +2373,6 @@
           <w:numId w:val="3"/>
         </w:numPr>
         <w:ind w:firstLineChars="0"/>
-        <w:rPr>
-          <w:rFonts w:hint="eastAsia"/>
-        </w:rPr>
       </w:pPr>
       <w:r>
         <w:rPr>
@@ -2329,12 +2430,14 @@
       <w:pPr>
         <w:pStyle w:val="2"/>
       </w:pPr>
+      <w:bookmarkStart w:id="4" w:name="_Toc528214152"/>
       <w:r>
         <w:rPr>
           <w:rFonts w:hint="eastAsia"/>
         </w:rPr>
         <w:t>小组分工</w:t>
       </w:r>
+      <w:bookmarkEnd w:id="4"/>
     </w:p>
     <w:p>
       <w:r>
@@ -2376,11 +2479,6 @@
       </w:r>
     </w:p>
     <w:p>
-      <w:pPr>
-        <w:rPr>
-          <w:rFonts w:hint="eastAsia"/>
-        </w:rPr>
-      </w:pPr>
       <w:r>
         <w:rPr>
           <w:rFonts w:hint="eastAsia"/>
@@ -2434,11 +2532,6 @@
       </w:r>
     </w:p>
     <w:p>
-      <w:pPr>
-        <w:rPr>
-          <w:rFonts w:hint="eastAsia"/>
-        </w:rPr>
-      </w:pPr>
       <w:r>
         <w:rPr>
           <w:rFonts w:hint="eastAsia"/>
@@ -2473,11 +2566,6 @@
       </w:r>
     </w:p>
     <w:p>
-      <w:pPr>
-        <w:rPr>
-          <w:rFonts w:hint="eastAsia"/>
-        </w:rPr>
-      </w:pPr>
       <w:proofErr w:type="gramStart"/>
       <w:r>
         <w:rPr>
@@ -2541,18 +2629,12 @@
         <w:t>的随机森林模型进行多次实验和调参，并进行比较分析</w:t>
       </w:r>
     </w:p>
-    <w:p>
-      <w:pPr>
-        <w:rPr>
-          <w:rFonts w:hint="eastAsia"/>
-        </w:rPr>
-      </w:pPr>
-    </w:p>
+    <w:p/>
     <w:p>
       <w:pPr>
         <w:pStyle w:val="1"/>
       </w:pPr>
-      <w:bookmarkStart w:id="4" w:name="_Toc528182079"/>
+      <w:bookmarkStart w:id="5" w:name="_Toc528214153"/>
       <w:r>
         <w:rPr>
           <w:rFonts w:hint="eastAsia"/>
@@ -2560,7 +2642,7 @@
         <w:lastRenderedPageBreak/>
         <w:t>实现方案</w:t>
       </w:r>
-      <w:bookmarkEnd w:id="4"/>
+      <w:bookmarkEnd w:id="5"/>
     </w:p>
     <w:p>
       <w:pPr>
@@ -2569,7 +2651,7 @@
           <w:rFonts w:ascii="宋体" w:eastAsia="宋体" w:hAnsi="宋体"/>
         </w:rPr>
       </w:pPr>
-      <w:bookmarkStart w:id="5" w:name="_Toc528182080"/>
+      <w:bookmarkStart w:id="6" w:name="_Toc528214154"/>
       <w:r>
         <w:rPr>
           <w:rFonts w:ascii="宋体" w:eastAsia="宋体" w:hAnsi="宋体" w:hint="eastAsia"/>
@@ -2582,7 +2664,7 @@
         </w:rPr>
         <w:t>说明</w:t>
       </w:r>
-      <w:bookmarkEnd w:id="5"/>
+      <w:bookmarkEnd w:id="6"/>
     </w:p>
     <w:p>
       <w:r>
@@ -2735,7 +2817,7 @@
           <w:rFonts w:ascii="宋体" w:eastAsia="宋体" w:hAnsi="宋体"/>
         </w:rPr>
       </w:pPr>
-      <w:bookmarkStart w:id="6" w:name="_Toc528182081"/>
+      <w:bookmarkStart w:id="7" w:name="_Toc528214155"/>
       <w:r>
         <w:rPr>
           <w:rFonts w:ascii="宋体" w:eastAsia="宋体" w:hAnsi="宋体" w:hint="eastAsia"/>
@@ -2754,7 +2836,7 @@
         </w:rPr>
         <w:t>（线性模型）</w:t>
       </w:r>
-      <w:bookmarkEnd w:id="6"/>
+      <w:bookmarkEnd w:id="7"/>
     </w:p>
     <w:p>
       <w:r>
@@ -2910,14 +2992,14 @@
           <w:rFonts w:ascii="宋体" w:eastAsia="宋体" w:hAnsi="宋体"/>
         </w:rPr>
       </w:pPr>
-      <w:bookmarkStart w:id="7" w:name="_Toc528182082"/>
+      <w:bookmarkStart w:id="8" w:name="_Toc528214156"/>
       <w:r>
         <w:rPr>
           <w:rFonts w:ascii="宋体" w:eastAsia="宋体" w:hAnsi="宋体" w:hint="eastAsia"/>
         </w:rPr>
         <w:t>模型评估方法</w:t>
       </w:r>
-      <w:bookmarkEnd w:id="7"/>
+      <w:bookmarkEnd w:id="8"/>
     </w:p>
     <w:p>
       <w:r>
@@ -2943,14 +3025,14 @@
       <w:pPr>
         <w:pStyle w:val="1"/>
       </w:pPr>
-      <w:bookmarkStart w:id="8" w:name="_Toc528182083"/>
+      <w:bookmarkStart w:id="9" w:name="_Toc528214157"/>
       <w:r>
         <w:rPr>
           <w:rFonts w:hint="eastAsia"/>
         </w:rPr>
         <w:t>实验结果</w:t>
       </w:r>
-      <w:bookmarkEnd w:id="8"/>
+      <w:bookmarkEnd w:id="9"/>
     </w:p>
     <w:p/>
     <w:p>
@@ -2960,7 +3042,7 @@
           <w:rFonts w:ascii="宋体" w:eastAsia="宋体" w:hAnsi="宋体"/>
         </w:rPr>
       </w:pPr>
-      <w:bookmarkStart w:id="9" w:name="_Toc528182084"/>
+      <w:bookmarkStart w:id="10" w:name="_Toc528214158"/>
       <w:r>
         <w:rPr>
           <w:rFonts w:ascii="宋体" w:eastAsia="宋体" w:hAnsi="宋体" w:hint="eastAsia"/>
@@ -2968,7 +3050,7 @@
         <w:lastRenderedPageBreak/>
         <w:t>线性模型</w:t>
       </w:r>
-      <w:bookmarkEnd w:id="9"/>
+      <w:bookmarkEnd w:id="10"/>
     </w:p>
     <w:p>
       <w:pPr>
@@ -2977,7 +3059,7 @@
           <w:rFonts w:ascii="宋体" w:eastAsia="宋体" w:hAnsi="宋体"/>
         </w:rPr>
       </w:pPr>
-      <w:bookmarkStart w:id="10" w:name="_Toc528182085"/>
+      <w:bookmarkStart w:id="11" w:name="_Toc528214159"/>
       <w:r>
         <w:rPr>
           <w:rFonts w:ascii="宋体" w:eastAsia="宋体" w:hAnsi="宋体" w:hint="eastAsia"/>
@@ -2985,7 +3067,7 @@
         </w:rPr>
         <w:t>模型说明</w:t>
       </w:r>
-      <w:bookmarkEnd w:id="10"/>
+      <w:bookmarkEnd w:id="11"/>
     </w:p>
     <w:p>
       <w:r>
@@ -4082,7 +4164,7 @@
           <w:sz w:val="24"/>
         </w:rPr>
       </w:pPr>
-      <w:bookmarkStart w:id="11" w:name="_Toc528182086"/>
+      <w:bookmarkStart w:id="12" w:name="_Toc528214160"/>
       <w:r>
         <w:rPr>
           <w:rFonts w:ascii="宋体" w:eastAsia="宋体" w:hAnsi="宋体" w:hint="eastAsia"/>
@@ -4090,7 +4172,7 @@
         </w:rPr>
         <w:t>实验结果</w:t>
       </w:r>
-      <w:bookmarkEnd w:id="11"/>
+      <w:bookmarkEnd w:id="12"/>
     </w:p>
     <w:p/>
     <w:p>
@@ -4698,11 +4780,6 @@
             <w:tcW w:w="1521" w:type="dxa"/>
           </w:tcPr>
           <w:p>
-            <w:pPr>
-              <w:rPr>
-                <w:rFonts w:hint="eastAsia"/>
-              </w:rPr>
-            </w:pPr>
             <w:r>
               <w:rPr>
                 <w:rFonts w:hint="eastAsia"/>
@@ -5086,9 +5163,6 @@
           <w:numId w:val="7"/>
         </w:numPr>
         <w:ind w:firstLineChars="0"/>
-        <w:rPr>
-          <w:rFonts w:hint="eastAsia"/>
-        </w:rPr>
       </w:pPr>
       <w:r>
         <w:rPr>
@@ -5118,14 +5192,14 @@
           <w:rFonts w:ascii="宋体" w:eastAsia="宋体" w:hAnsi="宋体"/>
         </w:rPr>
       </w:pPr>
-      <w:bookmarkStart w:id="12" w:name="_Toc528182087"/>
+      <w:bookmarkStart w:id="13" w:name="_Toc528214161"/>
       <w:r>
         <w:rPr>
           <w:rFonts w:ascii="宋体" w:eastAsia="宋体" w:hAnsi="宋体" w:hint="eastAsia"/>
         </w:rPr>
         <w:t>决策树模型</w:t>
       </w:r>
-      <w:bookmarkEnd w:id="12"/>
+      <w:bookmarkEnd w:id="13"/>
     </w:p>
     <w:p>
       <w:pPr>
@@ -5135,7 +5209,7 @@
           <w:sz w:val="24"/>
         </w:rPr>
       </w:pPr>
-      <w:bookmarkStart w:id="13" w:name="_Toc528182088"/>
+      <w:bookmarkStart w:id="14" w:name="_Toc528214162"/>
       <w:r>
         <w:rPr>
           <w:rFonts w:ascii="宋体" w:eastAsia="宋体" w:hAnsi="宋体" w:hint="eastAsia"/>
@@ -5143,7 +5217,7 @@
         </w:rPr>
         <w:t>决策树定义</w:t>
       </w:r>
-      <w:bookmarkEnd w:id="13"/>
+      <w:bookmarkEnd w:id="14"/>
     </w:p>
     <w:p>
       <w:pPr>
@@ -5169,8 +5243,8 @@
         </w:rPr>
         <w:t>(Decision Tree）是在已知各种情况发生概率的基础上，通过构成决策树来求取净现值的期望值大于等于零的概率，评价项目风险，判断其可行性的决策分析方法，是直观运用概率分析的一种图解法。由于这种决策分支画成图形很像一棵树的枝干，故称决策树。</w:t>
       </w:r>
-      <w:bookmarkStart w:id="14" w:name="OLE_LINK5"/>
-      <w:bookmarkStart w:id="15" w:name="OLE_LINK6"/>
+      <w:bookmarkStart w:id="15" w:name="OLE_LINK5"/>
+      <w:bookmarkStart w:id="16" w:name="OLE_LINK6"/>
       <w:r>
         <w:rPr>
           <w:rFonts w:ascii="宋体" w:eastAsia="宋体" w:hAnsi="宋体"/>
@@ -5219,8 +5293,8 @@
         </w:rPr>
         <w:t>代表的是对象属性与对象值之间的一种映射关系。树中每个节点表示某个对象，而每个分叉路径则代表的某个可能的属性值，而每个叶结点则</w:t>
       </w:r>
-      <w:bookmarkEnd w:id="14"/>
       <w:bookmarkEnd w:id="15"/>
+      <w:bookmarkEnd w:id="16"/>
       <w:r>
         <w:rPr>
           <w:rFonts w:ascii="宋体" w:eastAsia="宋体" w:hAnsi="宋体"/>
@@ -5241,6 +5315,72 @@
         </w:rPr>
         <w:t>所经历的路径所表示的对象的值。</w:t>
       </w:r>
+      <w:r>
+        <w:rPr>
+          <w:rFonts w:ascii="宋体" w:eastAsia="宋体" w:hAnsi="宋体" w:hint="eastAsia"/>
+        </w:rPr>
+        <w:t>下图为一个决策树模型的图示。</w:t>
+      </w:r>
+    </w:p>
+    <w:p>
+      <w:pPr>
+        <w:rPr>
+          <w:rFonts w:ascii="宋体" w:eastAsia="宋体" w:hAnsi="宋体"/>
+        </w:rPr>
+      </w:pPr>
+      <w:r>
+        <w:rPr>
+          <w:noProof/>
+        </w:rPr>
+        <w:drawing>
+          <wp:inline distT="0" distB="0" distL="0" distR="0" wp14:anchorId="7A89C81B" wp14:editId="12CEA674">
+            <wp:extent cx="4456686" cy="3340100"/>
+            <wp:effectExtent l="0" t="0" r="1270" b="0"/>
+            <wp:docPr id="1" name="图片 1" descr="https://images2015.cnblogs.com/blog/1042406/201611/1042406-20161112134751389-1951028811.png"/>
+            <wp:cNvGraphicFramePr>
+              <a:graphicFrameLocks xmlns:a="http://schemas.openxmlformats.org/drawingml/2006/main" noChangeAspect="1"/>
+            </wp:cNvGraphicFramePr>
+            <a:graphic xmlns:a="http://schemas.openxmlformats.org/drawingml/2006/main">
+              <a:graphicData uri="http://schemas.openxmlformats.org/drawingml/2006/picture">
+                <pic:pic xmlns:pic="http://schemas.openxmlformats.org/drawingml/2006/picture">
+                  <pic:nvPicPr>
+                    <pic:cNvPr id="0" name="Picture 1" descr="https://images2015.cnblogs.com/blog/1042406/201611/1042406-20161112134751389-1951028811.png"/>
+                    <pic:cNvPicPr>
+                      <a:picLocks noChangeAspect="1" noChangeArrowheads="1"/>
+                    </pic:cNvPicPr>
+                  </pic:nvPicPr>
+                  <pic:blipFill>
+                    <a:blip r:embed="rId10" cstate="print">
+                      <a:extLst>
+                        <a:ext uri="{28A0092B-C50C-407E-A947-70E740481C1C}">
+                          <a14:useLocalDpi xmlns:a14="http://schemas.microsoft.com/office/drawing/2010/main" val="0"/>
+                        </a:ext>
+                      </a:extLst>
+                    </a:blip>
+                    <a:srcRect/>
+                    <a:stretch>
+                      <a:fillRect/>
+                    </a:stretch>
+                  </pic:blipFill>
+                  <pic:spPr bwMode="auto">
+                    <a:xfrm>
+                      <a:off x="0" y="0"/>
+                      <a:ext cx="4457801" cy="3340935"/>
+                    </a:xfrm>
+                    <a:prstGeom prst="rect">
+                      <a:avLst/>
+                    </a:prstGeom>
+                    <a:noFill/>
+                    <a:ln>
+                      <a:noFill/>
+                    </a:ln>
+                  </pic:spPr>
+                </pic:pic>
+              </a:graphicData>
+            </a:graphic>
+          </wp:inline>
+        </w:drawing>
+      </w:r>
     </w:p>
     <w:p>
       <w:pPr>
@@ -5257,12 +5397,13 @@
           <w:sz w:val="24"/>
         </w:rPr>
       </w:pPr>
-      <w:bookmarkStart w:id="16" w:name="_Toc528182089"/>
+      <w:bookmarkStart w:id="17" w:name="_Toc528214163"/>
       <w:r>
         <w:rPr>
           <w:rFonts w:ascii="宋体" w:eastAsia="宋体" w:hAnsi="宋体" w:hint="eastAsia"/>
           <w:sz w:val="24"/>
         </w:rPr>
+        <w:lastRenderedPageBreak/>
         <w:t>模型使用</w:t>
       </w:r>
       <w:r>
@@ -5272,7 +5413,7 @@
         </w:rPr>
         <w:t>及结果</w:t>
       </w:r>
-      <w:bookmarkEnd w:id="16"/>
+      <w:bookmarkEnd w:id="17"/>
     </w:p>
     <w:p>
       <w:pPr>
@@ -5349,6 +5490,313 @@
         <w:rPr>
           <w:rFonts w:ascii="宋体" w:eastAsia="宋体" w:hAnsi="宋体" w:hint="eastAsia"/>
         </w:rPr>
+        <w:t>其主要优点有：</w:t>
+      </w:r>
+    </w:p>
+    <w:p>
+      <w:pPr>
+        <w:rPr>
+          <w:rFonts w:ascii="宋体" w:eastAsia="宋体" w:hAnsi="宋体"/>
+        </w:rPr>
+      </w:pPr>
+      <w:r>
+        <w:rPr>
+          <w:rFonts w:ascii="宋体" w:eastAsia="宋体" w:hAnsi="宋体"/>
+        </w:rPr>
+        <w:tab/>
+      </w:r>
+      <w:r>
+        <w:rPr>
+          <w:rFonts w:ascii="宋体" w:eastAsia="宋体" w:hAnsi="宋体"/>
+        </w:rPr>
+        <w:tab/>
+      </w:r>
+      <w:r>
+        <w:rPr>
+          <w:rFonts w:ascii="宋体" w:eastAsia="宋体" w:hAnsi="宋体"/>
+        </w:rPr>
+        <w:t>1）生成的决策树</w:t>
+      </w:r>
+      <w:r>
+        <w:rPr>
+          <w:rFonts w:ascii="宋体" w:eastAsia="宋体" w:hAnsi="宋体" w:hint="eastAsia"/>
+        </w:rPr>
+        <w:t>简单</w:t>
+      </w:r>
+      <w:r>
+        <w:rPr>
+          <w:rFonts w:ascii="宋体" w:eastAsia="宋体" w:hAnsi="宋体"/>
+        </w:rPr>
+        <w:t>直观。</w:t>
+      </w:r>
+    </w:p>
+    <w:p>
+      <w:pPr>
+        <w:rPr>
+          <w:rFonts w:ascii="宋体" w:eastAsia="宋体" w:hAnsi="宋体"/>
+        </w:rPr>
+      </w:pPr>
+      <w:r>
+        <w:rPr>
+          <w:rFonts w:ascii="宋体" w:eastAsia="宋体" w:hAnsi="宋体"/>
+        </w:rPr>
+        <w:t xml:space="preserve">　　　　2）基本不需要预处理，不需要提前归一化，处理缺失值。</w:t>
+      </w:r>
+    </w:p>
+    <w:p>
+      <w:pPr>
+        <w:rPr>
+          <w:rFonts w:ascii="宋体" w:eastAsia="宋体" w:hAnsi="宋体"/>
+        </w:rPr>
+      </w:pPr>
+      <w:r>
+        <w:rPr>
+          <w:rFonts w:ascii="宋体" w:eastAsia="宋体" w:hAnsi="宋体"/>
+        </w:rPr>
+        <w:t xml:space="preserve">　　　　3）使用决策树预测的代价是</w:t>
+      </w:r>
+      <w:r>
+        <w:rPr>
+          <w:rFonts w:ascii="宋体" w:eastAsia="宋体" w:hAnsi="宋体"/>
+          <w:i/>
+          <w:iCs/>
+        </w:rPr>
+        <w:t>O</w:t>
+      </w:r>
+      <w:r>
+        <w:rPr>
+          <w:rFonts w:ascii="宋体" w:eastAsia="宋体" w:hAnsi="宋体"/>
+        </w:rPr>
+        <w:t>(</w:t>
+      </w:r>
+      <w:r>
+        <w:rPr>
+          <w:rFonts w:ascii="宋体" w:eastAsia="宋体" w:hAnsi="宋体"/>
+          <w:i/>
+          <w:iCs/>
+        </w:rPr>
+        <w:t>log</w:t>
+      </w:r>
+      <w:r>
+        <w:rPr>
+          <w:rFonts w:ascii="宋体" w:eastAsia="宋体" w:hAnsi="宋体"/>
+        </w:rPr>
+        <w:t>2</w:t>
+      </w:r>
+      <w:r>
+        <w:rPr>
+          <w:rFonts w:ascii="宋体" w:eastAsia="宋体" w:hAnsi="宋体"/>
+          <w:i/>
+          <w:iCs/>
+        </w:rPr>
+        <w:t>m</w:t>
+      </w:r>
+      <w:r>
+        <w:rPr>
+          <w:rFonts w:ascii="宋体" w:eastAsia="宋体" w:hAnsi="宋体"/>
+        </w:rPr>
+        <w:t>)O(log2m)。 m为样本数。</w:t>
+      </w:r>
+    </w:p>
+    <w:p>
+      <w:pPr>
+        <w:rPr>
+          <w:rFonts w:ascii="宋体" w:eastAsia="宋体" w:hAnsi="宋体"/>
+        </w:rPr>
+      </w:pPr>
+      <w:r>
+        <w:rPr>
+          <w:rFonts w:ascii="宋体" w:eastAsia="宋体" w:hAnsi="宋体"/>
+        </w:rPr>
+        <w:t xml:space="preserve">　　　　4）</w:t>
+      </w:r>
+      <w:r>
+        <w:rPr>
+          <w:rFonts w:ascii="宋体" w:eastAsia="宋体" w:hAnsi="宋体" w:hint="eastAsia"/>
+        </w:rPr>
+        <w:t xml:space="preserve"> </w:t>
+      </w:r>
+      <w:r>
+        <w:rPr>
+          <w:rFonts w:ascii="宋体" w:eastAsia="宋体" w:hAnsi="宋体"/>
+        </w:rPr>
+        <w:t>既可以处理离散值也可以处理连续值。很多算法只是专注于离散</w:t>
+      </w:r>
+      <w:proofErr w:type="gramStart"/>
+      <w:r>
+        <w:rPr>
+          <w:rFonts w:ascii="宋体" w:eastAsia="宋体" w:hAnsi="宋体"/>
+        </w:rPr>
+        <w:t>值或者</w:t>
+      </w:r>
+      <w:proofErr w:type="gramEnd"/>
+      <w:r>
+        <w:rPr>
+          <w:rFonts w:ascii="宋体" w:eastAsia="宋体" w:hAnsi="宋体"/>
+        </w:rPr>
+        <w:t>连续值。</w:t>
+      </w:r>
+    </w:p>
+    <w:p>
+      <w:pPr>
+        <w:rPr>
+          <w:rFonts w:ascii="宋体" w:eastAsia="宋体" w:hAnsi="宋体"/>
+        </w:rPr>
+      </w:pPr>
+      <w:r>
+        <w:rPr>
+          <w:rFonts w:ascii="宋体" w:eastAsia="宋体" w:hAnsi="宋体"/>
+        </w:rPr>
+        <w:t xml:space="preserve">　　　　5）可以处理多维度输出的分类问题。</w:t>
+      </w:r>
+    </w:p>
+    <w:p>
+      <w:pPr>
+        <w:rPr>
+          <w:rFonts w:ascii="宋体" w:eastAsia="宋体" w:hAnsi="宋体"/>
+        </w:rPr>
+      </w:pPr>
+      <w:r>
+        <w:rPr>
+          <w:rFonts w:ascii="宋体" w:eastAsia="宋体" w:hAnsi="宋体"/>
+        </w:rPr>
+        <w:t xml:space="preserve">　　　　6）相比于神经网络之类的黑盒分类模型，决策树在逻辑上可以得到很好的解释</w:t>
+      </w:r>
+    </w:p>
+    <w:p>
+      <w:pPr>
+        <w:rPr>
+          <w:rFonts w:ascii="宋体" w:eastAsia="宋体" w:hAnsi="宋体"/>
+        </w:rPr>
+      </w:pPr>
+      <w:r>
+        <w:rPr>
+          <w:rFonts w:ascii="宋体" w:eastAsia="宋体" w:hAnsi="宋体"/>
+        </w:rPr>
+        <w:t xml:space="preserve">　　　　7）可以交叉验证的剪枝来选择模型，从而提高泛化能力。</w:t>
+      </w:r>
+    </w:p>
+    <w:p>
+      <w:pPr>
+        <w:rPr>
+          <w:rFonts w:ascii="宋体" w:eastAsia="宋体" w:hAnsi="宋体"/>
+        </w:rPr>
+      </w:pPr>
+      <w:r>
+        <w:rPr>
+          <w:rFonts w:ascii="宋体" w:eastAsia="宋体" w:hAnsi="宋体"/>
+        </w:rPr>
+        <w:t xml:space="preserve">　　　　8）对于异常点的容错能力好，健壮性高。</w:t>
+      </w:r>
+    </w:p>
+    <w:p>
+      <w:pPr>
+        <w:rPr>
+          <w:rFonts w:ascii="宋体" w:eastAsia="宋体" w:hAnsi="宋体"/>
+        </w:rPr>
+      </w:pPr>
+      <w:r>
+        <w:rPr>
+          <w:rFonts w:ascii="宋体" w:eastAsia="宋体" w:hAnsi="宋体"/>
+        </w:rPr>
+        <w:t xml:space="preserve">　　　　我们再看看决策树算法的缺点:</w:t>
+      </w:r>
+    </w:p>
+    <w:p>
+      <w:pPr>
+        <w:rPr>
+          <w:rFonts w:ascii="宋体" w:eastAsia="宋体" w:hAnsi="宋体"/>
+        </w:rPr>
+      </w:pPr>
+      <w:r>
+        <w:rPr>
+          <w:rFonts w:ascii="宋体" w:eastAsia="宋体" w:hAnsi="宋体"/>
+        </w:rPr>
+        <w:t xml:space="preserve">　　　　1）决策树算法非常容易过拟合，导致泛化能力不强。可以通过设置节点最少样本数量和限制决策树深度来改进。</w:t>
+      </w:r>
+    </w:p>
+    <w:p>
+      <w:pPr>
+        <w:rPr>
+          <w:rFonts w:ascii="宋体" w:eastAsia="宋体" w:hAnsi="宋体"/>
+        </w:rPr>
+      </w:pPr>
+      <w:r>
+        <w:rPr>
+          <w:rFonts w:ascii="宋体" w:eastAsia="宋体" w:hAnsi="宋体"/>
+        </w:rPr>
+        <w:t xml:space="preserve">　　　　2）决策树会因为样本发生一点点的改动，就会导致树结构的剧烈改变。这个可以通过集成学习之类的方法解决。</w:t>
+      </w:r>
+    </w:p>
+    <w:p>
+      <w:pPr>
+        <w:rPr>
+          <w:rFonts w:ascii="宋体" w:eastAsia="宋体" w:hAnsi="宋体"/>
+        </w:rPr>
+      </w:pPr>
+      <w:r>
+        <w:rPr>
+          <w:rFonts w:ascii="宋体" w:eastAsia="宋体" w:hAnsi="宋体"/>
+        </w:rPr>
+        <w:t xml:space="preserve">　　　　3）寻找最优的决策树是一个NP难的问题，我们一般是通过启发式方法，容易陷入局部最优。可以通过集成学习之类的方法来改善。</w:t>
+      </w:r>
+    </w:p>
+    <w:p>
+      <w:pPr>
+        <w:rPr>
+          <w:rFonts w:ascii="宋体" w:eastAsia="宋体" w:hAnsi="宋体"/>
+        </w:rPr>
+      </w:pPr>
+      <w:r>
+        <w:rPr>
+          <w:rFonts w:ascii="宋体" w:eastAsia="宋体" w:hAnsi="宋体"/>
+        </w:rPr>
+        <w:t xml:space="preserve">　　　　4）有些比较复杂的关系，决策树很难学习，比如异</w:t>
+      </w:r>
+      <w:proofErr w:type="gramStart"/>
+      <w:r>
+        <w:rPr>
+          <w:rFonts w:ascii="宋体" w:eastAsia="宋体" w:hAnsi="宋体"/>
+        </w:rPr>
+        <w:t>或</w:t>
+      </w:r>
+      <w:proofErr w:type="gramEnd"/>
+      <w:r>
+        <w:rPr>
+          <w:rFonts w:ascii="宋体" w:eastAsia="宋体" w:hAnsi="宋体"/>
+        </w:rPr>
+        <w:t>。这个就没有办法了，一般这种关系可以换神经网络分类方法来解决。</w:t>
+      </w:r>
+    </w:p>
+    <w:p>
+      <w:pPr>
+        <w:rPr>
+          <w:rFonts w:ascii="宋体" w:eastAsia="宋体" w:hAnsi="宋体"/>
+        </w:rPr>
+      </w:pPr>
+      <w:r>
+        <w:rPr>
+          <w:rFonts w:ascii="宋体" w:eastAsia="宋体" w:hAnsi="宋体"/>
+        </w:rPr>
+        <w:t xml:space="preserve">　　　　5）如果某些特征的样本比例过大，生成决策树容易偏向于这些特征。这个可以通过调节样本权重来改善。</w:t>
+      </w:r>
+    </w:p>
+    <w:p>
+      <w:pPr>
+        <w:rPr>
+          <w:rFonts w:ascii="宋体" w:eastAsia="宋体" w:hAnsi="宋体"/>
+        </w:rPr>
+      </w:pPr>
+      <w:r>
+        <w:rPr>
+          <w:rFonts w:ascii="宋体" w:eastAsia="宋体" w:hAnsi="宋体"/>
+        </w:rPr>
+        <w:tab/>
+      </w:r>
+      <w:r>
+        <w:rPr>
+          <w:rFonts w:ascii="宋体" w:eastAsia="宋体" w:hAnsi="宋体" w:hint="eastAsia"/>
+        </w:rPr>
         <w:t>通过查阅资料，我们发现决策树回归模型有很多个参数需要调节。一些参数，如</w:t>
       </w:r>
       <w:r>
@@ -5401,7 +5849,27 @@
         <w:rPr>
           <w:rFonts w:ascii="宋体" w:eastAsia="宋体" w:hAnsi="宋体" w:hint="eastAsia"/>
         </w:rPr>
-        <w:t>，也按一定规则合并和归一化了一些特征，例如kills，实际上的特征量已经减少了很多，故而无需考虑最大特征数。所以经过考虑，我们最终确定了</w:t>
+        <w:t>，也按一定规则合并和归一化了一些特征，例如kills，所以实际上的特征量已经减少了很多，无需再限制最大特征数</w:t>
+      </w:r>
+      <w:proofErr w:type="spellStart"/>
+      <w:r>
+        <w:rPr>
+          <w:rFonts w:ascii="宋体" w:eastAsia="宋体" w:hAnsi="宋体" w:hint="eastAsia"/>
+        </w:rPr>
+        <w:t>max_</w:t>
+      </w:r>
+      <w:r>
+        <w:rPr>
+          <w:rFonts w:ascii="宋体" w:eastAsia="宋体" w:hAnsi="宋体"/>
+        </w:rPr>
+        <w:t>features</w:t>
+      </w:r>
+      <w:proofErr w:type="spellEnd"/>
+      <w:r>
+        <w:rPr>
+          <w:rFonts w:ascii="宋体" w:eastAsia="宋体" w:hAnsi="宋体" w:hint="eastAsia"/>
+        </w:rPr>
+        <w:t>。经过考虑，我们最终确定了</w:t>
       </w:r>
       <w:r>
         <w:rPr>
@@ -5467,7 +5935,7 @@
         <w:rPr>
           <w:rFonts w:ascii="宋体" w:eastAsia="宋体" w:hAnsi="宋体" w:hint="eastAsia"/>
         </w:rPr>
-        <w:t>等三个参数进行调节。并且通过查阅资料，最终我们确定了它们的值分别是15、10、10。</w:t>
+        <w:t>等三个参数进行调节，以限制树的大小，防止过拟合。</w:t>
       </w:r>
     </w:p>
     <w:p>
@@ -5482,10 +5950,147 @@
         </w:rPr>
         <w:tab/>
       </w:r>
+      <w:proofErr w:type="spellStart"/>
+      <w:r>
+        <w:rPr>
+          <w:rFonts w:ascii="宋体" w:eastAsia="宋体" w:hAnsi="宋体"/>
+        </w:rPr>
+        <w:t>M</w:t>
+      </w:r>
       <w:r>
         <w:rPr>
           <w:rFonts w:ascii="宋体" w:eastAsia="宋体" w:hAnsi="宋体" w:hint="eastAsia"/>
         </w:rPr>
+        <w:t>ax</w:t>
+      </w:r>
+      <w:r>
+        <w:rPr>
+          <w:rFonts w:ascii="宋体" w:eastAsia="宋体" w:hAnsi="宋体"/>
+        </w:rPr>
+        <w:t>_depth</w:t>
+      </w:r>
+      <w:proofErr w:type="spellEnd"/>
+      <w:r>
+        <w:rPr>
+          <w:rFonts w:ascii="宋体" w:eastAsia="宋体" w:hAnsi="宋体" w:hint="eastAsia"/>
+        </w:rPr>
+        <w:t>即决策树的深度，默认不限制决策树的深度，在数据量巨大时应该加以限制，通常的值应该限制在10-100。</w:t>
+      </w:r>
+      <w:proofErr w:type="spellStart"/>
+      <w:r>
+        <w:rPr>
+          <w:rFonts w:ascii="宋体" w:eastAsia="宋体" w:hAnsi="宋体"/>
+        </w:rPr>
+        <w:t>M</w:t>
+      </w:r>
+      <w:r>
+        <w:rPr>
+          <w:rFonts w:ascii="宋体" w:eastAsia="宋体" w:hAnsi="宋体" w:hint="eastAsia"/>
+        </w:rPr>
+        <w:t>i</w:t>
+      </w:r>
+      <w:r>
+        <w:rPr>
+          <w:rFonts w:ascii="宋体" w:eastAsia="宋体" w:hAnsi="宋体"/>
+        </w:rPr>
+        <w:t>n</w:t>
+      </w:r>
+      <w:r>
+        <w:rPr>
+          <w:rFonts w:ascii="宋体" w:eastAsia="宋体" w:hAnsi="宋体" w:hint="eastAsia"/>
+        </w:rPr>
+        <w:t>_</w:t>
+      </w:r>
+      <w:r>
+        <w:rPr>
+          <w:rFonts w:ascii="宋体" w:eastAsia="宋体" w:hAnsi="宋体"/>
+        </w:rPr>
+        <w:t>samples_split</w:t>
+      </w:r>
+      <w:proofErr w:type="spellEnd"/>
+      <w:r>
+        <w:rPr>
+          <w:rFonts w:ascii="宋体" w:eastAsia="宋体" w:hAnsi="宋体"/>
+        </w:rPr>
+        <w:t>限制了子</w:t>
+      </w:r>
+      <w:proofErr w:type="gramStart"/>
+      <w:r>
+        <w:rPr>
+          <w:rFonts w:ascii="宋体" w:eastAsia="宋体" w:hAnsi="宋体"/>
+        </w:rPr>
+        <w:t>树继续</w:t>
+      </w:r>
+      <w:proofErr w:type="gramEnd"/>
+      <w:r>
+        <w:rPr>
+          <w:rFonts w:ascii="宋体" w:eastAsia="宋体" w:hAnsi="宋体"/>
+        </w:rPr>
+        <w:t>划分的条件，如果某节点的样本数少于</w:t>
+      </w:r>
+      <w:proofErr w:type="spellStart"/>
+      <w:r>
+        <w:rPr>
+          <w:rFonts w:ascii="宋体" w:eastAsia="宋体" w:hAnsi="宋体"/>
+        </w:rPr>
+        <w:t>min_samples_split</w:t>
+      </w:r>
+      <w:proofErr w:type="spellEnd"/>
+      <w:r>
+        <w:rPr>
+          <w:rFonts w:ascii="宋体" w:eastAsia="宋体" w:hAnsi="宋体"/>
+        </w:rPr>
+        <w:t>，则不会继续再尝试选择最优特征来进行划分。</w:t>
+      </w:r>
+      <w:r>
+        <w:rPr>
+          <w:rFonts w:ascii="宋体" w:eastAsia="宋体" w:hAnsi="宋体" w:hint="eastAsia"/>
+        </w:rPr>
+        <w:t>默认值是2，数据量大时应该增大它的值。</w:t>
+      </w:r>
+      <w:proofErr w:type="spellStart"/>
+      <w:r>
+        <w:rPr>
+          <w:rFonts w:ascii="宋体" w:eastAsia="宋体" w:hAnsi="宋体"/>
+        </w:rPr>
+        <w:t>min_samples_lea</w:t>
+      </w:r>
+      <w:r>
+        <w:rPr>
+          <w:rFonts w:ascii="宋体" w:eastAsia="宋体" w:hAnsi="宋体" w:hint="eastAsia"/>
+        </w:rPr>
+        <w:t>f</w:t>
+      </w:r>
+      <w:proofErr w:type="spellEnd"/>
+      <w:r>
+        <w:rPr>
+          <w:rFonts w:ascii="宋体" w:eastAsia="宋体" w:hAnsi="宋体"/>
+        </w:rPr>
+        <w:t>限制了叶子节点最少的样本数，如果某叶子节点数目小于样本数，则会和兄弟节点一起被剪枝。默认是1,可以输入最少的样本数的整数，或者最少样本数占样本总数的百分比。</w:t>
+      </w:r>
+      <w:r>
+        <w:rPr>
+          <w:rFonts w:ascii="宋体" w:eastAsia="宋体" w:hAnsi="宋体" w:hint="eastAsia"/>
+        </w:rPr>
+        <w:t>通过查阅资料和多次调试，最终我们确定了它们的值分别是15、10、10。</w:t>
+      </w:r>
+    </w:p>
+    <w:p>
+      <w:pPr>
+        <w:rPr>
+          <w:rFonts w:ascii="宋体" w:eastAsia="宋体" w:hAnsi="宋体"/>
+        </w:rPr>
+      </w:pPr>
+      <w:r>
+        <w:rPr>
+          <w:rFonts w:ascii="宋体" w:eastAsia="宋体" w:hAnsi="宋体"/>
+        </w:rPr>
+        <w:tab/>
+      </w:r>
+      <w:r>
+        <w:rPr>
+          <w:rFonts w:ascii="宋体" w:eastAsia="宋体" w:hAnsi="宋体" w:hint="eastAsia"/>
+        </w:rPr>
         <w:t>模型在测试集上的表现为</w:t>
       </w:r>
       <w:r>
@@ -5510,7 +6115,29 @@
         <w:rPr>
           <w:rFonts w:ascii="宋体" w:eastAsia="宋体" w:hAnsi="宋体" w:hint="eastAsia"/>
         </w:rPr>
-        <w:t>。误差较小，可以尝试继续改进算法及参数降低误差。</w:t>
+        <w:t>。此外我们本来想使用</w:t>
+      </w:r>
+      <w:proofErr w:type="spellStart"/>
+      <w:r>
+        <w:rPr>
+          <w:rFonts w:ascii="宋体" w:eastAsia="宋体" w:hAnsi="宋体" w:hint="eastAsia"/>
+        </w:rPr>
+        <w:t>ipython</w:t>
+      </w:r>
+      <w:proofErr w:type="spellEnd"/>
+      <w:proofErr w:type="gramStart"/>
+      <w:r>
+        <w:rPr>
+          <w:rFonts w:ascii="宋体" w:eastAsia="宋体" w:hAnsi="宋体" w:hint="eastAsia"/>
+        </w:rPr>
+        <w:t>的库生成像</w:t>
+      </w:r>
+      <w:proofErr w:type="gramEnd"/>
+      <w:r>
+        <w:rPr>
+          <w:rFonts w:ascii="宋体" w:eastAsia="宋体" w:hAnsi="宋体" w:hint="eastAsia"/>
+        </w:rPr>
+        <w:t>前面决策树模型一样的图，但是由于模型过于巨大，生成速率慢且内存会出现崩溃的情况，只能放弃。</w:t>
       </w:r>
     </w:p>
     <w:p>
@@ -5524,7 +6151,7 @@
       <w:pPr>
         <w:pStyle w:val="2"/>
       </w:pPr>
-      <w:bookmarkStart w:id="17" w:name="_Toc528182090"/>
+      <w:bookmarkStart w:id="18" w:name="_Toc528214164"/>
       <w:r>
         <w:rPr>
           <w:rFonts w:hint="eastAsia"/>
@@ -5541,7 +6168,7 @@
         </w:rPr>
         <w:t>）</w:t>
       </w:r>
-      <w:bookmarkEnd w:id="17"/>
+      <w:bookmarkEnd w:id="18"/>
     </w:p>
     <w:p>
       <w:pPr>
@@ -5550,7 +6177,7 @@
           <w:b/>
         </w:rPr>
       </w:pPr>
-      <w:bookmarkStart w:id="18" w:name="_Toc528182091"/>
+      <w:bookmarkStart w:id="19" w:name="_Toc528214165"/>
       <w:r>
         <w:rPr>
           <w:rFonts w:hint="eastAsia"/>
@@ -5558,13 +6185,12 @@
         </w:rPr>
         <w:t>随机森林定义</w:t>
       </w:r>
-      <w:bookmarkEnd w:id="18"/>
+      <w:bookmarkEnd w:id="19"/>
     </w:p>
     <w:p>
       <w:pPr>
         <w:outlineLvl w:val="2"/>
         <w:rPr>
-          <w:rFonts w:hint="eastAsia"/>
           <w:b/>
         </w:rPr>
       </w:pPr>
@@ -5630,7 +6256,7 @@
           <w:b/>
         </w:rPr>
       </w:pPr>
-      <w:bookmarkStart w:id="19" w:name="_Toc528182092"/>
+      <w:bookmarkStart w:id="20" w:name="_Toc528214166"/>
       <w:r>
         <w:rPr>
           <w:rFonts w:hint="eastAsia"/>
@@ -5638,13 +6264,12 @@
         </w:rPr>
         <w:t>随机森林的使用与结果</w:t>
       </w:r>
-      <w:bookmarkEnd w:id="19"/>
+      <w:bookmarkEnd w:id="20"/>
     </w:p>
     <w:p>
       <w:pPr>
         <w:outlineLvl w:val="2"/>
         <w:rPr>
-          <w:rFonts w:hint="eastAsia"/>
           <w:b/>
         </w:rPr>
       </w:pPr>
@@ -6206,14 +6831,14 @@
         <w:rPr>
           <w:rFonts w:hint="eastAsia"/>
         </w:rPr>
-        <w:t>求平均</w:t>
+        <w:t>求平</w:t>
       </w:r>
       <w:proofErr w:type="gramEnd"/>
       <w:r>
         <w:rPr>
           <w:rFonts w:hint="eastAsia"/>
         </w:rPr>
-        <w:t>绝对误差。</w:t>
+        <w:t>均绝对误差。</w:t>
       </w:r>
     </w:p>
     <w:p>
@@ -6288,389 +6913,550 @@
       <w:pPr>
         <w:pStyle w:val="1"/>
       </w:pPr>
+      <w:bookmarkStart w:id="21" w:name="_Toc528214167"/>
       <w:r>
         <w:rPr>
           <w:rFonts w:hint="eastAsia"/>
         </w:rPr>
         <w:t>总结与感受</w:t>
       </w:r>
+      <w:bookmarkEnd w:id="21"/>
     </w:p>
     <w:p>
       <w:pPr>
         <w:pStyle w:val="3"/>
+        <w:rPr>
+          <w:rFonts w:ascii="宋体" w:eastAsia="宋体" w:hAnsi="宋体"/>
+          <w:sz w:val="24"/>
+        </w:rPr>
+      </w:pPr>
+      <w:bookmarkStart w:id="22" w:name="_Toc528214168"/>
+      <w:r>
         <w:rPr>
           <w:rFonts w:ascii="宋体" w:eastAsia="宋体" w:hAnsi="宋体" w:hint="eastAsia"/>
           <w:sz w:val="24"/>
         </w:rPr>
-      </w:pPr>
+        <w:t>总结</w:t>
+      </w:r>
       <w:r>
         <w:rPr>
           <w:rFonts w:ascii="宋体" w:eastAsia="宋体" w:hAnsi="宋体" w:hint="eastAsia"/>
           <w:sz w:val="24"/>
         </w:rPr>
-        <w:t>总结</w:t>
-      </w:r>
+        <w:t>与后续工作</w:t>
+      </w:r>
+      <w:bookmarkStart w:id="23" w:name="_GoBack"/>
+      <w:bookmarkEnd w:id="22"/>
+      <w:bookmarkEnd w:id="23"/>
+    </w:p>
+    <w:p>
+      <w:pPr>
+        <w:ind w:firstLineChars="100" w:firstLine="210"/>
+      </w:pPr>
+      <w:r>
+        <w:rPr>
+          <w:rFonts w:hint="eastAsia"/>
+        </w:rPr>
+        <w:t>本文介绍了我们小组使用的不同非深度机器学习模型在同一数据集上的表现以及对其原理的简单分析，总结可得线性模型速度最快，但相应地需要很好的特征工程，与此对比，更加复杂的模型则可以对无关特征的容忍度高一些，但需要以计算时间为代价。</w:t>
+      </w:r>
+    </w:p>
+    <w:p>
+      <w:pPr>
+        <w:ind w:firstLineChars="100" w:firstLine="210"/>
+      </w:pPr>
+    </w:p>
+    <w:p>
+      <w:pPr>
+        <w:ind w:firstLineChars="100" w:firstLine="210"/>
+      </w:pPr>
+    </w:p>
+    <w:p>
+      <w:pPr>
+        <w:pStyle w:val="3"/>
+        <w:rPr>
+          <w:rFonts w:ascii="宋体" w:eastAsia="宋体" w:hAnsi="宋体"/>
+          <w:sz w:val="24"/>
+        </w:rPr>
+      </w:pPr>
+      <w:bookmarkStart w:id="24" w:name="_Toc528214169"/>
       <w:r>
         <w:rPr>
           <w:rFonts w:ascii="宋体" w:eastAsia="宋体" w:hAnsi="宋体" w:hint="eastAsia"/>
           <w:sz w:val="24"/>
         </w:rPr>
-        <w:t>与后续工作</w:t>
-      </w:r>
-    </w:p>
-    <w:p>
-      <w:pPr>
-        <w:ind w:firstLineChars="100" w:firstLine="210"/>
-      </w:pPr>
-      <w:r>
-        <w:rPr>
-          <w:rFonts w:hint="eastAsia"/>
-        </w:rPr>
-        <w:t>本文介绍了我们小组使用的不同非深度机器学习模型在同一数据集上的表现以及对其原理的简单分析，总结可得线性模型速度最快，但相应地需要很好的特征工程，与此对比，更加复杂的模型则可以对无关特征的容忍度高一些，但需要以计算时间为代价。</w:t>
-      </w:r>
-    </w:p>
-    <w:p>
-      <w:pPr>
-        <w:ind w:firstLineChars="100" w:firstLine="210"/>
-        <w:rPr>
-          <w:rFonts w:hint="eastAsia"/>
-        </w:rPr>
-      </w:pPr>
-    </w:p>
-    <w:p>
-      <w:pPr>
-        <w:ind w:firstLineChars="100" w:firstLine="210"/>
-        <w:rPr>
-          <w:rFonts w:hint="eastAsia"/>
-        </w:rPr>
-      </w:pPr>
-    </w:p>
-    <w:p>
-      <w:pPr>
-        <w:pStyle w:val="3"/>
+        <w:t>小组成员第一次大作业感受</w:t>
+      </w:r>
+      <w:bookmarkEnd w:id="24"/>
+    </w:p>
+    <w:p>
+      <w:pPr>
+        <w:rPr>
+          <w:b/>
+        </w:rPr>
+      </w:pPr>
+      <w:r>
+        <w:rPr>
+          <w:rFonts w:hint="eastAsia"/>
+          <w:b/>
+        </w:rPr>
+        <w:t>郭远帆</w:t>
+      </w:r>
+      <w:r>
+        <w:rPr>
+          <w:b/>
+        </w:rPr>
+        <w:t>:</w:t>
+      </w:r>
+    </w:p>
+    <w:p>
+      <w:r>
+        <w:rPr>
+          <w:rFonts w:hint="eastAsia"/>
+          <w:b/>
+        </w:rPr>
+        <w:t xml:space="preserve"> </w:t>
+      </w:r>
+      <w:r>
+        <w:rPr>
+          <w:b/>
+        </w:rPr>
+        <w:t xml:space="preserve"> </w:t>
+      </w:r>
+      <w:r>
+        <w:rPr>
+          <w:rFonts w:hint="eastAsia"/>
+        </w:rPr>
+        <w:t>本次作业可以说是收获良多啊！</w:t>
+      </w:r>
+      <w:r>
+        <w:rPr>
+          <w:rFonts w:hint="eastAsia"/>
+        </w:rPr>
+        <w:t>原本只是偶然在</w:t>
+      </w:r>
+      <w:r>
+        <w:t>Kaggle</w:t>
+      </w:r>
+      <w:r>
+        <w:rPr>
+          <w:rFonts w:hint="eastAsia"/>
+        </w:rPr>
+        <w:t>数据科学竞赛网站上看到这么一个有趣的竞赛，就想着机器学习第一次大作业就做这个吧，没想到竟然找到了两个队友并且一起完成了这个作业。</w:t>
+      </w:r>
+    </w:p>
+    <w:p>
+      <w:r>
+        <w:rPr>
+          <w:rFonts w:hint="eastAsia"/>
+        </w:rPr>
+        <w:t xml:space="preserve"> </w:t>
+      </w:r>
+      <w:r>
+        <w:t xml:space="preserve"> </w:t>
+      </w:r>
+      <w:r>
+        <w:rPr>
+          <w:rFonts w:hint="eastAsia"/>
+        </w:rPr>
+        <w:t>在本次作业中我的分工是基本特征工程以及线性模型。原本只是想着利用</w:t>
+      </w:r>
+      <w:proofErr w:type="spellStart"/>
+      <w:r>
+        <w:rPr>
+          <w:rFonts w:hint="eastAsia"/>
+        </w:rPr>
+        <w:t>s</w:t>
+      </w:r>
+      <w:r>
+        <w:t>klearn</w:t>
+      </w:r>
+      <w:proofErr w:type="spellEnd"/>
+      <w:r>
+        <w:rPr>
+          <w:rFonts w:hint="eastAsia"/>
+        </w:rPr>
+        <w:t>中的线性模型进行求解并且评估其性能，当发现</w:t>
+      </w:r>
+      <w:proofErr w:type="spellStart"/>
+      <w:r>
+        <w:t>sklearn</w:t>
+      </w:r>
+      <w:proofErr w:type="spellEnd"/>
+      <w:r>
+        <w:rPr>
+          <w:rFonts w:hint="eastAsia"/>
+        </w:rPr>
+        <w:t>中的线性模型并非基于梯度下降法之后，就打算自己实现一个使用梯度下降法进行训练的线性回归模型并与</w:t>
+      </w:r>
+      <w:proofErr w:type="spellStart"/>
+      <w:r>
+        <w:t>sklearn</w:t>
+      </w:r>
+      <w:proofErr w:type="spellEnd"/>
+      <w:r>
+        <w:rPr>
+          <w:rFonts w:hint="eastAsia"/>
+        </w:rPr>
+        <w:t>的模型进行比较。</w:t>
+      </w:r>
+    </w:p>
+    <w:p>
+      <w:r>
+        <w:rPr>
+          <w:rFonts w:hint="eastAsia"/>
+        </w:rPr>
+        <w:t xml:space="preserve"> </w:t>
+      </w:r>
+      <w:r>
+        <w:t xml:space="preserve"> </w:t>
+      </w:r>
+      <w:r>
+        <w:rPr>
+          <w:rFonts w:hint="eastAsia"/>
+        </w:rPr>
+        <w:t>实际证明自己被</w:t>
+      </w:r>
+      <w:proofErr w:type="spellStart"/>
+      <w:r>
+        <w:t>sklearn</w:t>
+      </w:r>
+      <w:proofErr w:type="spellEnd"/>
+      <w:r>
+        <w:rPr>
+          <w:rFonts w:hint="eastAsia"/>
+        </w:rPr>
+        <w:t>完爆！自己设计的模型在</w:t>
+      </w:r>
+      <w:r>
+        <w:t>1000</w:t>
+      </w:r>
+      <w:r>
+        <w:rPr>
+          <w:rFonts w:hint="eastAsia"/>
+        </w:rPr>
+        <w:t>个数据上都需要跑接近5分钟，而</w:t>
+      </w:r>
+      <w:proofErr w:type="spellStart"/>
+      <w:r>
+        <w:rPr>
+          <w:rFonts w:hint="eastAsia"/>
+        </w:rPr>
+        <w:t>s</w:t>
+      </w:r>
+      <w:r>
+        <w:t>klearn</w:t>
+      </w:r>
+      <w:proofErr w:type="spellEnd"/>
+      <w:r>
+        <w:rPr>
+          <w:rFonts w:hint="eastAsia"/>
+        </w:rPr>
+        <w:t>基于数值解的优化方法能够在完整数据集</w:t>
+      </w:r>
+      <w:r>
+        <w:t>(490</w:t>
+      </w:r>
+      <w:r>
+        <w:rPr>
+          <w:rFonts w:hint="eastAsia"/>
+        </w:rPr>
+        <w:t>万条数据</w:t>
+      </w:r>
+      <w:r>
+        <w:t>)</w:t>
+      </w:r>
+      <w:r>
+        <w:rPr>
+          <w:rFonts w:hint="eastAsia"/>
+        </w:rPr>
+        <w:t>上有着10秒内跑完的优秀结果，这中间差距还相当的大！在实现的过程中也是漏洞百出，调了不少bug最终才实现了一个普普通通的模型。</w:t>
+      </w:r>
+    </w:p>
+    <w:p>
+      <w:r>
+        <w:rPr>
+          <w:rFonts w:hint="eastAsia"/>
+        </w:rPr>
+        <w:t xml:space="preserve"> </w:t>
+      </w:r>
+      <w:r>
+        <w:t xml:space="preserve"> </w:t>
+      </w:r>
+      <w:r>
+        <w:rPr>
+          <w:rFonts w:hint="eastAsia"/>
+        </w:rPr>
+        <w:t>但不管怎么样，通过本次作业，我们小组每个成员都对</w:t>
+      </w:r>
+      <w:proofErr w:type="spellStart"/>
+      <w:r>
+        <w:rPr>
+          <w:rFonts w:hint="eastAsia"/>
+        </w:rPr>
+        <w:t>s</w:t>
+      </w:r>
+      <w:r>
+        <w:t>klearn</w:t>
+      </w:r>
+      <w:proofErr w:type="spellEnd"/>
+      <w:r>
+        <w:rPr>
+          <w:rFonts w:hint="eastAsia"/>
+        </w:rPr>
+        <w:t>机器学习</w:t>
+      </w:r>
+      <w:proofErr w:type="gramStart"/>
+      <w:r>
+        <w:rPr>
+          <w:rFonts w:hint="eastAsia"/>
+        </w:rPr>
+        <w:t>库有了</w:t>
+      </w:r>
+      <w:proofErr w:type="gramEnd"/>
+      <w:r>
+        <w:rPr>
+          <w:rFonts w:hint="eastAsia"/>
+        </w:rPr>
+        <w:t>一定的了解，对各个模型的</w:t>
+      </w:r>
+      <w:proofErr w:type="gramStart"/>
+      <w:r>
+        <w:rPr>
+          <w:rFonts w:hint="eastAsia"/>
+        </w:rPr>
+        <w:t>调参方法</w:t>
+      </w:r>
+      <w:proofErr w:type="gramEnd"/>
+      <w:r>
+        <w:rPr>
+          <w:rFonts w:hint="eastAsia"/>
+        </w:rPr>
+        <w:t>懂了不少。从工程意义上来说，这是一次十分成功的学习</w:t>
+      </w:r>
+      <w:r>
+        <w:t>(</w:t>
+      </w:r>
+      <w:r>
+        <w:rPr>
+          <w:rFonts w:hint="eastAsia"/>
+        </w:rPr>
+        <w:t>即使在自己实现模型的过程中遇到了不少坎坷</w:t>
+      </w:r>
+      <w:r>
+        <w:t>)</w:t>
+      </w:r>
+      <w:r>
+        <w:rPr>
+          <w:rFonts w:hint="eastAsia"/>
+        </w:rPr>
+        <w:t>，我们看到了实际和理论的差距，并且尝试着去深入理解，收获了不少知识。</w:t>
+      </w:r>
+    </w:p>
+    <w:p/>
+    <w:p>
+      <w:pPr>
+        <w:rPr>
+          <w:rFonts w:ascii="宋体" w:eastAsia="宋体" w:hAnsi="宋体"/>
+          <w:b/>
+        </w:rPr>
+      </w:pPr>
+      <w:r>
+        <w:rPr>
+          <w:rFonts w:ascii="宋体" w:eastAsia="宋体" w:hAnsi="宋体" w:hint="eastAsia"/>
+          <w:b/>
+        </w:rPr>
+        <w:t>唐荣骏：</w:t>
+      </w:r>
+    </w:p>
+    <w:p>
+      <w:pPr>
+        <w:rPr>
+          <w:rFonts w:ascii="宋体" w:eastAsia="宋体" w:hAnsi="宋体"/>
+        </w:rPr>
+      </w:pPr>
+      <w:r>
+        <w:rPr>
+          <w:rFonts w:ascii="宋体" w:eastAsia="宋体" w:hAnsi="宋体"/>
+        </w:rPr>
+        <w:tab/>
+      </w:r>
+      <w:r>
+        <w:rPr>
+          <w:rFonts w:ascii="宋体" w:eastAsia="宋体" w:hAnsi="宋体" w:hint="eastAsia"/>
+        </w:rPr>
+        <w:t>本次作业虽说不太复杂，但是对于机器学习刚入门的同学来说收获还是很大的。以前没有尝试过python的编程，而如今第一次使用python就是与同学合作完成一个项目，不得不说还是有一定挑战性。同时也让我对python这一脚本语言的便利性有了更深刻的理解，python中种类繁多的库也对我们今后的学习尤其是机器学习提供了巨大的帮助。</w:t>
+      </w:r>
+    </w:p>
+    <w:p>
+      <w:pPr>
+        <w:rPr>
+          <w:rFonts w:ascii="宋体" w:eastAsia="宋体" w:hAnsi="宋体"/>
+        </w:rPr>
+      </w:pPr>
+      <w:r>
+        <w:rPr>
+          <w:rFonts w:ascii="宋体" w:eastAsia="宋体" w:hAnsi="宋体"/>
+        </w:rPr>
+        <w:tab/>
+      </w:r>
+      <w:r>
+        <w:rPr>
+          <w:rFonts w:ascii="宋体" w:eastAsia="宋体" w:hAnsi="宋体" w:hint="eastAsia"/>
+        </w:rPr>
+        <w:t>再就是对于决策树算法的理解更加深刻了，以前只知道它就相当于是一个</w:t>
+      </w:r>
+      <w:proofErr w:type="gramStart"/>
+      <w:r>
+        <w:rPr>
+          <w:rFonts w:ascii="宋体" w:eastAsia="宋体" w:hAnsi="宋体" w:hint="eastAsia"/>
+        </w:rPr>
+        <w:t>多叉树来</w:t>
+      </w:r>
+      <w:proofErr w:type="gramEnd"/>
+      <w:r>
+        <w:rPr>
+          <w:rFonts w:ascii="宋体" w:eastAsia="宋体" w:hAnsi="宋体" w:hint="eastAsia"/>
+        </w:rPr>
+        <w:t>对叶节点进行分类，但是做完这个才发觉其中参数的调节对决策树的生成十分重要，其中最主要</w:t>
+      </w:r>
+      <w:r>
+        <w:rPr>
+          <w:rFonts w:ascii="宋体" w:eastAsia="宋体" w:hAnsi="宋体" w:hint="eastAsia"/>
+        </w:rPr>
+        <w:lastRenderedPageBreak/>
+        <w:t>参数就是最大特征数</w:t>
+      </w:r>
+      <w:proofErr w:type="spellStart"/>
+      <w:r>
+        <w:rPr>
+          <w:rFonts w:ascii="宋体" w:eastAsia="宋体" w:hAnsi="宋体" w:hint="eastAsia"/>
+        </w:rPr>
+        <w:t>max_</w:t>
+      </w:r>
+      <w:r>
+        <w:rPr>
+          <w:rFonts w:ascii="宋体" w:eastAsia="宋体" w:hAnsi="宋体"/>
+        </w:rPr>
+        <w:t>features</w:t>
+      </w:r>
+      <w:proofErr w:type="spellEnd"/>
+      <w:r>
+        <w:rPr>
+          <w:rFonts w:ascii="宋体" w:eastAsia="宋体" w:hAnsi="宋体" w:hint="eastAsia"/>
+        </w:rPr>
+        <w:t>、</w:t>
+      </w:r>
+      <w:r>
+        <w:rPr>
+          <w:rFonts w:ascii="宋体" w:eastAsia="宋体" w:hAnsi="宋体"/>
+        </w:rPr>
+        <w:t>决策树最大深</w:t>
+      </w:r>
+      <w:r>
+        <w:rPr>
+          <w:rFonts w:ascii="宋体" w:eastAsia="宋体" w:hAnsi="宋体" w:hint="eastAsia"/>
+        </w:rPr>
+        <w:t>度</w:t>
+      </w:r>
+      <w:proofErr w:type="spellStart"/>
+      <w:r>
+        <w:rPr>
+          <w:rFonts w:ascii="宋体" w:eastAsia="宋体" w:hAnsi="宋体"/>
+        </w:rPr>
+        <w:t>max_depth</w:t>
+      </w:r>
+      <w:proofErr w:type="spellEnd"/>
+      <w:r>
+        <w:rPr>
+          <w:rFonts w:ascii="宋体" w:eastAsia="宋体" w:hAnsi="宋体" w:hint="eastAsia"/>
+        </w:rPr>
+        <w:t>、</w:t>
+      </w:r>
+      <w:r>
+        <w:rPr>
+          <w:rFonts w:ascii="宋体" w:eastAsia="宋体" w:hAnsi="宋体"/>
+        </w:rPr>
+        <w:t>内部节点再划分所需最小样本数</w:t>
+      </w:r>
+      <w:proofErr w:type="spellStart"/>
+      <w:r>
+        <w:rPr>
+          <w:rFonts w:ascii="宋体" w:eastAsia="宋体" w:hAnsi="宋体"/>
+        </w:rPr>
+        <w:t>min_samples_split</w:t>
+      </w:r>
+      <w:proofErr w:type="spellEnd"/>
+      <w:r>
+        <w:rPr>
+          <w:rFonts w:ascii="宋体" w:eastAsia="宋体" w:hAnsi="宋体" w:hint="eastAsia"/>
+        </w:rPr>
+        <w:t>、</w:t>
+      </w:r>
+      <w:r>
+        <w:rPr>
+          <w:rFonts w:ascii="宋体" w:eastAsia="宋体" w:hAnsi="宋体"/>
+        </w:rPr>
+        <w:t>叶子节点最少样本数</w:t>
+      </w:r>
+      <w:proofErr w:type="spellStart"/>
+      <w:r>
+        <w:rPr>
+          <w:rFonts w:ascii="宋体" w:eastAsia="宋体" w:hAnsi="宋体"/>
+        </w:rPr>
+        <w:t>min_samples_leaf</w:t>
+      </w:r>
+      <w:proofErr w:type="spellEnd"/>
+      <w:r>
+        <w:rPr>
+          <w:rFonts w:ascii="宋体" w:eastAsia="宋体" w:hAnsi="宋体" w:hint="eastAsia"/>
+        </w:rPr>
+        <w:t>，而各种权重的参数由于此次实验数据过于庞大，还没来得及仔细调试，相信特征数更少时这些参数发挥的作用会更加大。</w:t>
+      </w:r>
+    </w:p>
+    <w:p>
+      <w:pPr>
+        <w:rPr>
+          <w:rFonts w:hint="eastAsia"/>
+        </w:rPr>
+      </w:pPr>
+    </w:p>
+    <w:p/>
+    <w:p>
+      <w:pPr>
+        <w:pStyle w:val="1"/>
+      </w:pPr>
+      <w:bookmarkStart w:id="25" w:name="_Toc528214170"/>
+      <w:r>
+        <w:rPr>
+          <w:rFonts w:hint="eastAsia"/>
+        </w:rPr>
+        <w:t>附录</w:t>
+      </w:r>
+      <w:bookmarkEnd w:id="25"/>
+    </w:p>
+    <w:p>
+      <w:pPr>
+        <w:pStyle w:val="2"/>
         <w:rPr>
           <w:rFonts w:ascii="宋体" w:eastAsia="宋体" w:hAnsi="宋体"/>
           <w:sz w:val="24"/>
         </w:rPr>
       </w:pPr>
+      <w:bookmarkStart w:id="26" w:name="_Toc528214171"/>
       <w:r>
         <w:rPr>
           <w:rFonts w:ascii="宋体" w:eastAsia="宋体" w:hAnsi="宋体" w:hint="eastAsia"/>
           <w:sz w:val="24"/>
         </w:rPr>
-        <w:t>小组成员第一次大作业感受</w:t>
-      </w:r>
-    </w:p>
-    <w:p>
-      <w:pPr>
-        <w:rPr>
-          <w:b/>
-        </w:rPr>
-      </w:pPr>
-      <w:r>
-        <w:rPr>
-          <w:rFonts w:hint="eastAsia"/>
-          <w:b/>
-        </w:rPr>
-        <w:t>郭远帆</w:t>
-      </w:r>
-      <w:r>
-        <w:rPr>
-          <w:b/>
-        </w:rPr>
-        <w:t>:</w:t>
-      </w:r>
-    </w:p>
-    <w:p>
-      <w:r>
-        <w:rPr>
-          <w:rFonts w:hint="eastAsia"/>
-          <w:b/>
-        </w:rPr>
-        <w:t xml:space="preserve"> </w:t>
-      </w:r>
-      <w:r>
-        <w:rPr>
-          <w:b/>
-        </w:rPr>
-        <w:t xml:space="preserve"> </w:t>
-      </w:r>
-      <w:r>
-        <w:rPr>
-          <w:rFonts w:hint="eastAsia"/>
-        </w:rPr>
-        <w:t>本次作业可以说是收获良多啊！</w:t>
-      </w:r>
-      <w:r>
-        <w:rPr>
-          <w:rFonts w:hint="eastAsia"/>
-        </w:rPr>
-        <w:t>原本只是偶然在</w:t>
-      </w:r>
-      <w:r>
-        <w:t>Kaggle</w:t>
-      </w:r>
-      <w:r>
-        <w:rPr>
-          <w:rFonts w:hint="eastAsia"/>
-        </w:rPr>
-        <w:t>数据科学竞赛网站上看到这么一个有趣的竞赛，就想着机器学习第一次大作业就做这个吧，没想到竟然找到了两个队友并且一起完成了这个作业。</w:t>
-      </w:r>
-    </w:p>
-    <w:p>
-      <w:r>
-        <w:rPr>
-          <w:rFonts w:hint="eastAsia"/>
-        </w:rPr>
-        <w:t xml:space="preserve"> </w:t>
-      </w:r>
-      <w:r>
-        <w:t xml:space="preserve"> </w:t>
-      </w:r>
-      <w:r>
-        <w:rPr>
-          <w:rFonts w:hint="eastAsia"/>
-        </w:rPr>
-        <w:t>在本次作业中我的分工是基本特征工程以及线性模型。原本只是想着利用</w:t>
-      </w:r>
-      <w:proofErr w:type="spellStart"/>
-      <w:r>
-        <w:rPr>
-          <w:rFonts w:hint="eastAsia"/>
-        </w:rPr>
-        <w:t>s</w:t>
-      </w:r>
-      <w:r>
-        <w:t>klearn</w:t>
-      </w:r>
-      <w:proofErr w:type="spellEnd"/>
-      <w:r>
-        <w:rPr>
-          <w:rFonts w:hint="eastAsia"/>
-        </w:rPr>
-        <w:t>中的线性模型进行求解并且评估其性能，当发现</w:t>
-      </w:r>
-      <w:proofErr w:type="spellStart"/>
-      <w:r>
-        <w:t>sklearn</w:t>
-      </w:r>
-      <w:proofErr w:type="spellEnd"/>
-      <w:r>
-        <w:rPr>
-          <w:rFonts w:hint="eastAsia"/>
-        </w:rPr>
-        <w:t>中的线性模型并非基于梯度下降法之后，就打算自己实现一个使用梯度下降法进行训练的线性回归模型并与</w:t>
-      </w:r>
-      <w:proofErr w:type="spellStart"/>
-      <w:r>
-        <w:t>sklearn</w:t>
-      </w:r>
-      <w:proofErr w:type="spellEnd"/>
-      <w:r>
-        <w:rPr>
-          <w:rFonts w:hint="eastAsia"/>
-        </w:rPr>
-        <w:t>的模型进行比较。</w:t>
-      </w:r>
-    </w:p>
-    <w:p>
-      <w:r>
-        <w:rPr>
-          <w:rFonts w:hint="eastAsia"/>
-        </w:rPr>
-        <w:t xml:space="preserve"> </w:t>
-      </w:r>
-      <w:r>
-        <w:t xml:space="preserve"> </w:t>
-      </w:r>
-      <w:r>
-        <w:rPr>
-          <w:rFonts w:hint="eastAsia"/>
-        </w:rPr>
-        <w:t>实际证明自己被</w:t>
-      </w:r>
-      <w:proofErr w:type="spellStart"/>
-      <w:r>
-        <w:t>sklearn</w:t>
-      </w:r>
-      <w:proofErr w:type="spellEnd"/>
-      <w:r>
-        <w:rPr>
-          <w:rFonts w:hint="eastAsia"/>
-        </w:rPr>
-        <w:t>完爆！自己设计的模型在</w:t>
-      </w:r>
-      <w:r>
-        <w:t>1000</w:t>
-      </w:r>
-      <w:r>
-        <w:rPr>
-          <w:rFonts w:hint="eastAsia"/>
-        </w:rPr>
-        <w:t>个数据上都需要跑接近5分钟，而</w:t>
-      </w:r>
-      <w:proofErr w:type="spellStart"/>
-      <w:r>
-        <w:rPr>
-          <w:rFonts w:hint="eastAsia"/>
-        </w:rPr>
-        <w:t>s</w:t>
-      </w:r>
-      <w:r>
-        <w:t>klearn</w:t>
-      </w:r>
-      <w:proofErr w:type="spellEnd"/>
-      <w:r>
-        <w:rPr>
-          <w:rFonts w:hint="eastAsia"/>
-        </w:rPr>
-        <w:t>基于数值解的优化方法能够在完整数据集</w:t>
-      </w:r>
-      <w:r>
-        <w:t>(490</w:t>
-      </w:r>
-      <w:r>
-        <w:rPr>
-          <w:rFonts w:hint="eastAsia"/>
-        </w:rPr>
-        <w:t>万条数据</w:t>
-      </w:r>
-      <w:r>
-        <w:t>)</w:t>
-      </w:r>
-      <w:r>
-        <w:rPr>
-          <w:rFonts w:hint="eastAsia"/>
-        </w:rPr>
-        <w:t>上有着10秒内跑完的优秀结果，这中间差距还相当的大！在实现的过程中也是漏洞百出，调了不少bug最终才实现了一个普普通通的模型。</w:t>
-      </w:r>
-    </w:p>
-    <w:p>
-      <w:r>
-        <w:rPr>
-          <w:rFonts w:hint="eastAsia"/>
-        </w:rPr>
-        <w:t xml:space="preserve"> </w:t>
-      </w:r>
-      <w:r>
-        <w:t xml:space="preserve"> </w:t>
-      </w:r>
-      <w:r>
-        <w:rPr>
-          <w:rFonts w:hint="eastAsia"/>
-        </w:rPr>
-        <w:t>但不管怎么样，通过本次作业，我们小组每个成员都对</w:t>
-      </w:r>
-      <w:proofErr w:type="spellStart"/>
-      <w:r>
-        <w:rPr>
-          <w:rFonts w:hint="eastAsia"/>
-        </w:rPr>
-        <w:t>s</w:t>
-      </w:r>
-      <w:r>
-        <w:t>klearn</w:t>
-      </w:r>
-      <w:proofErr w:type="spellEnd"/>
-      <w:r>
-        <w:rPr>
-          <w:rFonts w:hint="eastAsia"/>
-        </w:rPr>
-        <w:t>机器学习</w:t>
-      </w:r>
-      <w:proofErr w:type="gramStart"/>
-      <w:r>
-        <w:rPr>
-          <w:rFonts w:hint="eastAsia"/>
-        </w:rPr>
-        <w:t>库有了</w:t>
-      </w:r>
-      <w:proofErr w:type="gramEnd"/>
-      <w:r>
-        <w:rPr>
-          <w:rFonts w:hint="eastAsia"/>
-        </w:rPr>
-        <w:t>一定的了解，对各个模型的</w:t>
-      </w:r>
-      <w:proofErr w:type="gramStart"/>
-      <w:r>
-        <w:rPr>
-          <w:rFonts w:hint="eastAsia"/>
-        </w:rPr>
-        <w:t>调参方法懂</w:t>
-      </w:r>
-      <w:proofErr w:type="gramEnd"/>
-      <w:r>
-        <w:rPr>
-          <w:rFonts w:hint="eastAsia"/>
-        </w:rPr>
-        <w:t>了不少。从工程意义上来说，这是一次十分成功的学习</w:t>
-      </w:r>
-      <w:r>
-        <w:t>(</w:t>
-      </w:r>
-      <w:r>
-        <w:rPr>
-          <w:rFonts w:hint="eastAsia"/>
-        </w:rPr>
-        <w:t>即使在自己实现模型的过程中遇到了不少坎坷</w:t>
-      </w:r>
-      <w:r>
-        <w:t>)</w:t>
-      </w:r>
-      <w:r>
-        <w:rPr>
-          <w:rFonts w:hint="eastAsia"/>
-        </w:rPr>
-        <w:t>，我们看到了实际和理论的差距，并且尝试着去深入理解，收获了不少知识。</w:t>
-      </w:r>
-    </w:p>
-    <w:p>
-      <w:pPr>
-        <w:rPr>
-          <w:rFonts w:hint="eastAsia"/>
-        </w:rPr>
-      </w:pPr>
-      <w:bookmarkStart w:id="20" w:name="_GoBack"/>
-      <w:bookmarkEnd w:id="20"/>
-    </w:p>
-    <w:p>
-      <w:pPr>
-        <w:pStyle w:val="1"/>
-      </w:pPr>
-      <w:bookmarkStart w:id="21" w:name="_Toc528182094"/>
-      <w:r>
-        <w:rPr>
-          <w:rFonts w:hint="eastAsia"/>
-        </w:rPr>
-        <w:lastRenderedPageBreak/>
-        <w:t>附录</w:t>
-      </w:r>
-      <w:bookmarkEnd w:id="21"/>
-    </w:p>
-    <w:p>
-      <w:pPr>
-        <w:pStyle w:val="2"/>
-        <w:rPr>
-          <w:rFonts w:ascii="宋体" w:eastAsia="宋体" w:hAnsi="宋体"/>
-          <w:sz w:val="24"/>
-        </w:rPr>
-      </w:pPr>
-      <w:bookmarkStart w:id="22" w:name="_Toc528182095"/>
-      <w:r>
-        <w:rPr>
-          <w:rFonts w:ascii="宋体" w:eastAsia="宋体" w:hAnsi="宋体" w:hint="eastAsia"/>
-          <w:sz w:val="24"/>
-        </w:rPr>
         <w:t>参考文献</w:t>
       </w:r>
-      <w:bookmarkEnd w:id="22"/>
+      <w:bookmarkEnd w:id="26"/>
     </w:p>
     <w:p>
       <w:r>
         <w:t>[1]</w:t>
       </w:r>
-      <w:hyperlink r:id="rId10" w:history="1">
+      <w:hyperlink r:id="rId11" w:history="1">
         <w:r>
           <w:rPr>
             <w:rStyle w:val="a3"/>
@@ -6714,7 +7500,7 @@
       <w:r>
         <w:t>2]</w:t>
       </w:r>
-      <w:hyperlink r:id="rId11" w:history="1">
+      <w:hyperlink r:id="rId12" w:history="1">
         <w:r>
           <w:rPr>
             <w:rStyle w:val="a3"/>
@@ -6747,7 +7533,7 @@
       <w:r>
         <w:t>3]</w:t>
       </w:r>
-      <w:hyperlink r:id="rId12" w:anchor="Solving_homogeneous_linear_equations" w:history="1">
+      <w:hyperlink r:id="rId13" w:anchor="Solving_homogeneous_linear_equations" w:history="1">
         <w:r>
           <w:rPr>
             <w:rStyle w:val="a3"/>
@@ -6782,7 +7568,7 @@
       <w:r>
         <w:t xml:space="preserve"> </w:t>
       </w:r>
-      <w:hyperlink r:id="rId13" w:history="1">
+      <w:hyperlink r:id="rId14" w:history="1">
         <w:r>
           <w:rPr>
             <w:rStyle w:val="a3"/>
@@ -6804,14 +7590,11 @@
       <w:pPr>
         <w:widowControl/>
         <w:jc w:val="left"/>
-        <w:rPr>
-          <w:rFonts w:hint="eastAsia"/>
-        </w:rPr>
       </w:pPr>
       <w:r>
         <w:t xml:space="preserve">[5] </w:t>
       </w:r>
-      <w:hyperlink r:id="rId14" w:history="1">
+      <w:hyperlink r:id="rId15" w:history="1">
         <w:r>
           <w:rPr>
             <w:rStyle w:val="a3"/>
@@ -6831,19 +7614,149 @@
     </w:p>
     <w:p>
       <w:pPr>
-        <w:rPr>
-          <w:rFonts w:hint="eastAsia"/>
+        <w:widowControl/>
+        <w:jc w:val="left"/>
+      </w:pPr>
+      <w:r>
+        <w:rPr>
+          <w:rFonts w:hint="eastAsia"/>
+        </w:rPr>
+        <w:t>[</w:t>
+      </w:r>
+      <w:r>
+        <w:t xml:space="preserve">6] </w:t>
+      </w:r>
+      <w:hyperlink r:id="rId16" w:history="1">
+        <w:r>
+          <w:rPr>
+            <w:rStyle w:val="a3"/>
+          </w:rPr>
+          <w:t>http://sklearn.apachecn.org/cn/0.19.0/modules/tree.html</w:t>
+        </w:r>
+      </w:hyperlink>
+      <w:r>
+        <w:t xml:space="preserve"> </w:t>
+      </w:r>
+    </w:p>
+    <w:p>
+      <w:pPr>
+        <w:widowControl/>
+        <w:jc w:val="left"/>
+      </w:pPr>
+      <w:r>
+        <w:rPr>
+          <w:rFonts w:hint="eastAsia"/>
+        </w:rPr>
+        <w:t>[</w:t>
+      </w:r>
+      <w:r>
+        <w:t xml:space="preserve">7] </w:t>
+      </w:r>
+      <w:hyperlink r:id="rId17" w:history="1">
+        <w:r>
+          <w:rPr>
+            <w:rStyle w:val="a3"/>
+          </w:rPr>
+          <w:t>http://www.cnblogs.com/pinard/p/6050306.html</w:t>
+        </w:r>
+      </w:hyperlink>
+      <w:r>
+        <w:t xml:space="preserve"> </w:t>
+      </w:r>
+    </w:p>
+    <w:p>
+      <w:pPr>
+        <w:widowControl/>
+        <w:jc w:val="left"/>
+      </w:pPr>
+      <w:r>
+        <w:rPr>
+          <w:rFonts w:hint="eastAsia"/>
+        </w:rPr>
+        <w:t>[</w:t>
+      </w:r>
+      <w:r>
+        <w:t>8]</w:t>
+      </w:r>
+      <w:r>
+        <w:t xml:space="preserve"> </w:t>
+      </w:r>
+      <w:hyperlink r:id="rId18" w:history="1">
+        <w:r>
+          <w:rPr>
+            <w:rStyle w:val="a3"/>
+          </w:rPr>
+          <w:t>https://www.cnblogs.com/pinard/p/6056319.html</w:t>
+        </w:r>
+      </w:hyperlink>
+      <w:r>
+        <w:t xml:space="preserve"> </w:t>
+      </w:r>
+    </w:p>
+    <w:p>
+      <w:pPr>
+        <w:widowControl/>
+        <w:jc w:val="left"/>
+      </w:pPr>
+      <w:r>
+        <w:rPr>
+          <w:rFonts w:hint="eastAsia"/>
+        </w:rPr>
+        <w:t>[</w:t>
+      </w:r>
+      <w:r>
+        <w:t xml:space="preserve">9] </w:t>
+      </w:r>
+      <w:hyperlink r:id="rId19" w:history="1">
+        <w:r>
+          <w:rPr>
+            <w:rStyle w:val="a3"/>
+          </w:rPr>
+          <w:t>http://www.cnblogs.com/pinard/p/6053344.html</w:t>
+        </w:r>
+      </w:hyperlink>
+      <w:r>
+        <w:t xml:space="preserve"> </w:t>
+      </w:r>
+    </w:p>
+    <w:p>
+      <w:pPr>
+        <w:widowControl/>
+        <w:jc w:val="left"/>
+      </w:pPr>
+      <w:r>
+        <w:rPr>
+          <w:rFonts w:hint="eastAsia"/>
+        </w:rPr>
+        <w:t>[</w:t>
+      </w:r>
+      <w:r>
+        <w:t xml:space="preserve">10] </w:t>
+      </w:r>
+      <w:r>
+        <w:rPr>
+          <w:rFonts w:hint="eastAsia"/>
+        </w:rPr>
+        <w:t>《机器学习》周志华</w:t>
+      </w:r>
+    </w:p>
+    <w:p>
+      <w:pPr>
+        <w:widowControl/>
+        <w:jc w:val="left"/>
+        <w:rPr>
+          <w:rFonts w:hint="eastAsia"/>
+        </w:rPr>
+      </w:pPr>
+    </w:p>
+    <w:p>
+      <w:pPr>
+        <w:rPr>
           <w:b/>
         </w:rPr>
       </w:pPr>
     </w:p>
-    <w:p>
-      <w:pPr>
-        <w:rPr>
-          <w:rFonts w:hint="eastAsia"/>
-        </w:rPr>
-      </w:pPr>
-    </w:p>
+    <w:p/>
     <w:sectPr>
       <w:pgSz w:w="11906" w:h="16838"/>
       <w:pgMar w:top="1440" w:right="1800" w:bottom="1440" w:left="1800" w:header="851" w:footer="992" w:gutter="0"/>
@@ -8646,7 +9559,7 @@
 </file>
 
 <file path=customXml/itemProps1.xml><?xml version="1.0" encoding="utf-8"?>
-<ds:datastoreItem xmlns:ds="http://schemas.openxmlformats.org/officeDocument/2006/customXml" ds:itemID="{FA190E63-1BBE-4AA0-AEF5-F7D1E41D01E9}">
+<ds:datastoreItem xmlns:ds="http://schemas.openxmlformats.org/officeDocument/2006/customXml" ds:itemID="{ECBD5AA8-671E-4869-AB8F-0A23D3D7001B}">
   <ds:schemaRefs>
     <ds:schemaRef ds:uri="http://schemas.openxmlformats.org/officeDocument/2006/bibliography"/>
   </ds:schemaRefs>

--- a/HW1/report/机器学习作业1-郭远帆，罗乙然，唐荣俊.docx
+++ b/HW1/report/机器学习作业1-郭远帆，罗乙然，唐荣俊.docx
@@ -44,22 +44,95 @@
       </w:pPr>
       <w:r>
         <w:rPr>
-          <w:rFonts w:hint="eastAsia"/>
           <w:b/>
           <w:sz w:val="24"/>
         </w:rPr>
-        <w:t>郭远帆，唐荣俊，</w:t>
-      </w:r>
-      <w:proofErr w:type="gramStart"/>
+        <w:t xml:space="preserve">516021910700 </w:t>
+      </w:r>
       <w:r>
         <w:rPr>
           <w:rFonts w:hint="eastAsia"/>
           <w:b/>
           <w:sz w:val="24"/>
         </w:rPr>
+        <w:t>郭远帆</w:t>
+      </w:r>
+    </w:p>
+    <w:p>
+      <w:pPr>
+        <w:jc w:val="center"/>
+        <w:rPr>
+          <w:b/>
+          <w:sz w:val="24"/>
+        </w:rPr>
+      </w:pPr>
+      <w:r>
+        <w:rPr>
+          <w:b/>
+          <w:sz w:val="24"/>
+        </w:rPr>
+        <w:t>516021910439</w:t>
+      </w:r>
+      <w:r>
+        <w:rPr>
+          <w:b/>
+          <w:sz w:val="24"/>
+        </w:rPr>
+        <w:t xml:space="preserve"> </w:t>
+      </w:r>
+      <w:proofErr w:type="gramStart"/>
+      <w:r>
+        <w:rPr>
+          <w:rFonts w:hint="eastAsia"/>
+          <w:b/>
+          <w:sz w:val="24"/>
+        </w:rPr>
         <w:t>罗乙然</w:t>
       </w:r>
       <w:proofErr w:type="gramEnd"/>
+    </w:p>
+    <w:p>
+      <w:pPr>
+        <w:jc w:val="center"/>
+        <w:rPr>
+          <w:b/>
+          <w:sz w:val="24"/>
+        </w:rPr>
+      </w:pPr>
+      <w:r>
+        <w:rPr>
+          <w:rFonts w:hint="eastAsia"/>
+          <w:b/>
+          <w:sz w:val="24"/>
+        </w:rPr>
+        <w:t>5</w:t>
+      </w:r>
+      <w:r>
+        <w:rPr>
+          <w:b/>
+          <w:sz w:val="24"/>
+        </w:rPr>
+        <w:t xml:space="preserve">16021910561 </w:t>
+      </w:r>
+      <w:r>
+        <w:rPr>
+          <w:rFonts w:hint="eastAsia"/>
+          <w:b/>
+          <w:sz w:val="24"/>
+        </w:rPr>
+        <w:t>唐荣俊</w:t>
+      </w:r>
+      <w:bookmarkStart w:id="0" w:name="_GoBack"/>
+      <w:bookmarkEnd w:id="0"/>
+    </w:p>
+    <w:p>
+      <w:pPr>
+        <w:jc w:val="center"/>
+        <w:rPr>
+          <w:b/>
+          <w:sz w:val="24"/>
+        </w:rPr>
+      </w:pPr>
     </w:p>
     <w:sdt>
       <w:sdtPr>
@@ -129,7 +202,7 @@
             </w:rPr>
             <w:fldChar w:fldCharType="separate"/>
           </w:r>
-          <w:hyperlink w:anchor="_Toc528214148" w:history="1">
+          <w:hyperlink w:anchor="_Toc528254107" w:history="1">
             <w:r>
               <w:rPr>
                 <w:rStyle w:val="a3"/>
@@ -156,7 +229,7 @@
                 <w:noProof/>
                 <w:webHidden/>
               </w:rPr>
-              <w:instrText xml:space="preserve"> PAGEREF _Toc528214148 \h </w:instrText>
+              <w:instrText xml:space="preserve"> PAGEREF _Toc528254107 \h </w:instrText>
             </w:r>
             <w:r>
               <w:rPr>
@@ -176,7 +249,7 @@
                 <w:noProof/>
                 <w:webHidden/>
               </w:rPr>
-              <w:t>1</w:t>
+              <w:t>2</w:t>
             </w:r>
             <w:r>
               <w:rPr>
@@ -197,7 +270,7 @@
               <w:noProof/>
             </w:rPr>
           </w:pPr>
-          <w:hyperlink w:anchor="_Toc528214149" w:history="1">
+          <w:hyperlink w:anchor="_Toc528254108" w:history="1">
             <w:r>
               <w:rPr>
                 <w:rStyle w:val="a3"/>
@@ -224,7 +297,7 @@
                 <w:noProof/>
                 <w:webHidden/>
               </w:rPr>
-              <w:instrText xml:space="preserve"> PAGEREF _Toc528214149 \h </w:instrText>
+              <w:instrText xml:space="preserve"> PAGEREF _Toc528254108 \h </w:instrText>
             </w:r>
             <w:r>
               <w:rPr>
@@ -244,7 +317,7 @@
                 <w:noProof/>
                 <w:webHidden/>
               </w:rPr>
-              <w:t>1</w:t>
+              <w:t>2</w:t>
             </w:r>
             <w:r>
               <w:rPr>
@@ -265,7 +338,7 @@
               <w:noProof/>
             </w:rPr>
           </w:pPr>
-          <w:hyperlink w:anchor="_Toc528214150" w:history="1">
+          <w:hyperlink w:anchor="_Toc528254109" w:history="1">
             <w:r>
               <w:rPr>
                 <w:rStyle w:val="a3"/>
@@ -292,7 +365,7 @@
                 <w:noProof/>
                 <w:webHidden/>
               </w:rPr>
-              <w:instrText xml:space="preserve"> PAGEREF _Toc528214150 \h </w:instrText>
+              <w:instrText xml:space="preserve"> PAGEREF _Toc528254109 \h </w:instrText>
             </w:r>
             <w:r>
               <w:rPr>
@@ -333,7 +406,7 @@
               <w:noProof/>
             </w:rPr>
           </w:pPr>
-          <w:hyperlink w:anchor="_Toc528214151" w:history="1">
+          <w:hyperlink w:anchor="_Toc528254110" w:history="1">
             <w:r>
               <w:rPr>
                 <w:rStyle w:val="a3"/>
@@ -360,7 +433,7 @@
                 <w:noProof/>
                 <w:webHidden/>
               </w:rPr>
-              <w:instrText xml:space="preserve"> PAGEREF _Toc528214151 \h </w:instrText>
+              <w:instrText xml:space="preserve"> PAGEREF _Toc528254110 \h </w:instrText>
             </w:r>
             <w:r>
               <w:rPr>
@@ -401,7 +474,7 @@
               <w:noProof/>
             </w:rPr>
           </w:pPr>
-          <w:hyperlink w:anchor="_Toc528214152" w:history="1">
+          <w:hyperlink w:anchor="_Toc528254111" w:history="1">
             <w:r>
               <w:rPr>
                 <w:rStyle w:val="a3"/>
@@ -428,7 +501,7 @@
                 <w:noProof/>
                 <w:webHidden/>
               </w:rPr>
-              <w:instrText xml:space="preserve"> PAGEREF _Toc528214152 \h </w:instrText>
+              <w:instrText xml:space="preserve"> PAGEREF _Toc528254111 \h </w:instrText>
             </w:r>
             <w:r>
               <w:rPr>
@@ -469,7 +542,7 @@
               <w:noProof/>
             </w:rPr>
           </w:pPr>
-          <w:hyperlink w:anchor="_Toc528214153" w:history="1">
+          <w:hyperlink w:anchor="_Toc528254112" w:history="1">
             <w:r>
               <w:rPr>
                 <w:rStyle w:val="a3"/>
@@ -496,7 +569,7 @@
                 <w:noProof/>
                 <w:webHidden/>
               </w:rPr>
-              <w:instrText xml:space="preserve"> PAGEREF _Toc528214153 \h </w:instrText>
+              <w:instrText xml:space="preserve"> PAGEREF _Toc528254112 \h </w:instrText>
             </w:r>
             <w:r>
               <w:rPr>
@@ -537,7 +610,7 @@
               <w:noProof/>
             </w:rPr>
           </w:pPr>
-          <w:hyperlink w:anchor="_Toc528214154" w:history="1">
+          <w:hyperlink w:anchor="_Toc528254113" w:history="1">
             <w:r>
               <w:rPr>
                 <w:rStyle w:val="a3"/>
@@ -565,7 +638,7 @@
                 <w:noProof/>
                 <w:webHidden/>
               </w:rPr>
-              <w:instrText xml:space="preserve"> PAGEREF _Toc528214154 \h </w:instrText>
+              <w:instrText xml:space="preserve"> PAGEREF _Toc528254113 \h </w:instrText>
             </w:r>
             <w:r>
               <w:rPr>
@@ -606,7 +679,7 @@
               <w:noProof/>
             </w:rPr>
           </w:pPr>
-          <w:hyperlink w:anchor="_Toc528214155" w:history="1">
+          <w:hyperlink w:anchor="_Toc528254114" w:history="1">
             <w:r>
               <w:rPr>
                 <w:rStyle w:val="a3"/>
@@ -634,7 +707,7 @@
                 <w:noProof/>
                 <w:webHidden/>
               </w:rPr>
-              <w:instrText xml:space="preserve"> PAGEREF _Toc528214155 \h </w:instrText>
+              <w:instrText xml:space="preserve"> PAGEREF _Toc528254114 \h </w:instrText>
             </w:r>
             <w:r>
               <w:rPr>
@@ -675,7 +748,7 @@
               <w:noProof/>
             </w:rPr>
           </w:pPr>
-          <w:hyperlink w:anchor="_Toc528214156" w:history="1">
+          <w:hyperlink w:anchor="_Toc528254115" w:history="1">
             <w:r>
               <w:rPr>
                 <w:rStyle w:val="a3"/>
@@ -703,7 +776,7 @@
                 <w:noProof/>
                 <w:webHidden/>
               </w:rPr>
-              <w:instrText xml:space="preserve"> PAGEREF _Toc528214156 \h </w:instrText>
+              <w:instrText xml:space="preserve"> PAGEREF _Toc528254115 \h </w:instrText>
             </w:r>
             <w:r>
               <w:rPr>
@@ -744,7 +817,7 @@
               <w:noProof/>
             </w:rPr>
           </w:pPr>
-          <w:hyperlink w:anchor="_Toc528214157" w:history="1">
+          <w:hyperlink w:anchor="_Toc528254116" w:history="1">
             <w:r>
               <w:rPr>
                 <w:rStyle w:val="a3"/>
@@ -771,7 +844,7 @@
                 <w:noProof/>
                 <w:webHidden/>
               </w:rPr>
-              <w:instrText xml:space="preserve"> PAGEREF _Toc528214157 \h </w:instrText>
+              <w:instrText xml:space="preserve"> PAGEREF _Toc528254116 \h </w:instrText>
             </w:r>
             <w:r>
               <w:rPr>
@@ -812,7 +885,7 @@
               <w:noProof/>
             </w:rPr>
           </w:pPr>
-          <w:hyperlink w:anchor="_Toc528214158" w:history="1">
+          <w:hyperlink w:anchor="_Toc528254117" w:history="1">
             <w:r>
               <w:rPr>
                 <w:rStyle w:val="a3"/>
@@ -840,7 +913,7 @@
                 <w:noProof/>
                 <w:webHidden/>
               </w:rPr>
-              <w:instrText xml:space="preserve"> PAGEREF _Toc528214158 \h </w:instrText>
+              <w:instrText xml:space="preserve"> PAGEREF _Toc528254117 \h </w:instrText>
             </w:r>
             <w:r>
               <w:rPr>
@@ -881,7 +954,7 @@
               <w:noProof/>
             </w:rPr>
           </w:pPr>
-          <w:hyperlink w:anchor="_Toc528214159" w:history="1">
+          <w:hyperlink w:anchor="_Toc528254118" w:history="1">
             <w:r>
               <w:rPr>
                 <w:rStyle w:val="a3"/>
@@ -909,7 +982,7 @@
                 <w:noProof/>
                 <w:webHidden/>
               </w:rPr>
-              <w:instrText xml:space="preserve"> PAGEREF _Toc528214159 \h </w:instrText>
+              <w:instrText xml:space="preserve"> PAGEREF _Toc528254118 \h </w:instrText>
             </w:r>
             <w:r>
               <w:rPr>
@@ -950,7 +1023,7 @@
               <w:noProof/>
             </w:rPr>
           </w:pPr>
-          <w:hyperlink w:anchor="_Toc528214160" w:history="1">
+          <w:hyperlink w:anchor="_Toc528254119" w:history="1">
             <w:r>
               <w:rPr>
                 <w:rStyle w:val="a3"/>
@@ -978,7 +1051,7 @@
                 <w:noProof/>
                 <w:webHidden/>
               </w:rPr>
-              <w:instrText xml:space="preserve"> PAGEREF _Toc528214160 \h </w:instrText>
+              <w:instrText xml:space="preserve"> PAGEREF _Toc528254119 \h </w:instrText>
             </w:r>
             <w:r>
               <w:rPr>
@@ -1019,7 +1092,7 @@
               <w:noProof/>
             </w:rPr>
           </w:pPr>
-          <w:hyperlink w:anchor="_Toc528214161" w:history="1">
+          <w:hyperlink w:anchor="_Toc528254120" w:history="1">
             <w:r>
               <w:rPr>
                 <w:rStyle w:val="a3"/>
@@ -1047,7 +1120,7 @@
                 <w:noProof/>
                 <w:webHidden/>
               </w:rPr>
-              <w:instrText xml:space="preserve"> PAGEREF _Toc528214161 \h </w:instrText>
+              <w:instrText xml:space="preserve"> PAGEREF _Toc528254120 \h </w:instrText>
             </w:r>
             <w:r>
               <w:rPr>
@@ -1088,7 +1161,7 @@
               <w:noProof/>
             </w:rPr>
           </w:pPr>
-          <w:hyperlink w:anchor="_Toc528214162" w:history="1">
+          <w:hyperlink w:anchor="_Toc528254121" w:history="1">
             <w:r>
               <w:rPr>
                 <w:rStyle w:val="a3"/>
@@ -1116,7 +1189,7 @@
                 <w:noProof/>
                 <w:webHidden/>
               </w:rPr>
-              <w:instrText xml:space="preserve"> PAGEREF _Toc528214162 \h </w:instrText>
+              <w:instrText xml:space="preserve"> PAGEREF _Toc528254121 \h </w:instrText>
             </w:r>
             <w:r>
               <w:rPr>
@@ -1157,7 +1230,7 @@
               <w:noProof/>
             </w:rPr>
           </w:pPr>
-          <w:hyperlink w:anchor="_Toc528214163" w:history="1">
+          <w:hyperlink w:anchor="_Toc528254122" w:history="1">
             <w:r>
               <w:rPr>
                 <w:rStyle w:val="a3"/>
@@ -1185,7 +1258,7 @@
                 <w:noProof/>
                 <w:webHidden/>
               </w:rPr>
-              <w:instrText xml:space="preserve"> PAGEREF _Toc528214163 \h </w:instrText>
+              <w:instrText xml:space="preserve"> PAGEREF _Toc528254122 \h </w:instrText>
             </w:r>
             <w:r>
               <w:rPr>
@@ -1226,7 +1299,7 @@
               <w:noProof/>
             </w:rPr>
           </w:pPr>
-          <w:hyperlink w:anchor="_Toc528214164" w:history="1">
+          <w:hyperlink w:anchor="_Toc528254123" w:history="1">
             <w:r>
               <w:rPr>
                 <w:rStyle w:val="a3"/>
@@ -1253,7 +1326,7 @@
                 <w:noProof/>
                 <w:webHidden/>
               </w:rPr>
-              <w:instrText xml:space="preserve"> PAGEREF _Toc528214164 \h </w:instrText>
+              <w:instrText xml:space="preserve"> PAGEREF _Toc528254123 \h </w:instrText>
             </w:r>
             <w:r>
               <w:rPr>
@@ -1294,7 +1367,7 @@
               <w:noProof/>
             </w:rPr>
           </w:pPr>
-          <w:hyperlink w:anchor="_Toc528214165" w:history="1">
+          <w:hyperlink w:anchor="_Toc528254124" w:history="1">
             <w:r>
               <w:rPr>
                 <w:rStyle w:val="a3"/>
@@ -1322,7 +1395,7 @@
                 <w:noProof/>
                 <w:webHidden/>
               </w:rPr>
-              <w:instrText xml:space="preserve"> PAGEREF _Toc528214165 \h </w:instrText>
+              <w:instrText xml:space="preserve"> PAGEREF _Toc528254124 \h </w:instrText>
             </w:r>
             <w:r>
               <w:rPr>
@@ -1363,7 +1436,7 @@
               <w:noProof/>
             </w:rPr>
           </w:pPr>
-          <w:hyperlink w:anchor="_Toc528214166" w:history="1">
+          <w:hyperlink w:anchor="_Toc528254125" w:history="1">
             <w:r>
               <w:rPr>
                 <w:rStyle w:val="a3"/>
@@ -1391,7 +1464,7 @@
                 <w:noProof/>
                 <w:webHidden/>
               </w:rPr>
-              <w:instrText xml:space="preserve"> PAGEREF _Toc528214166 \h </w:instrText>
+              <w:instrText xml:space="preserve"> PAGEREF _Toc528254125 \h </w:instrText>
             </w:r>
             <w:r>
               <w:rPr>
@@ -1432,7 +1505,7 @@
               <w:noProof/>
             </w:rPr>
           </w:pPr>
-          <w:hyperlink w:anchor="_Toc528214167" w:history="1">
+          <w:hyperlink w:anchor="_Toc528254126" w:history="1">
             <w:r>
               <w:rPr>
                 <w:rStyle w:val="a3"/>
@@ -1459,7 +1532,7 @@
                 <w:noProof/>
                 <w:webHidden/>
               </w:rPr>
-              <w:instrText xml:space="preserve"> PAGEREF _Toc528214167 \h </w:instrText>
+              <w:instrText xml:space="preserve"> PAGEREF _Toc528254126 \h </w:instrText>
             </w:r>
             <w:r>
               <w:rPr>
@@ -1500,7 +1573,7 @@
               <w:noProof/>
             </w:rPr>
           </w:pPr>
-          <w:hyperlink w:anchor="_Toc528214168" w:history="1">
+          <w:hyperlink w:anchor="_Toc528254127" w:history="1">
             <w:r>
               <w:rPr>
                 <w:rStyle w:val="a3"/>
@@ -1528,7 +1601,7 @@
                 <w:noProof/>
                 <w:webHidden/>
               </w:rPr>
-              <w:instrText xml:space="preserve"> PAGEREF _Toc528214168 \h </w:instrText>
+              <w:instrText xml:space="preserve"> PAGEREF _Toc528254127 \h </w:instrText>
             </w:r>
             <w:r>
               <w:rPr>
@@ -1569,7 +1642,7 @@
               <w:noProof/>
             </w:rPr>
           </w:pPr>
-          <w:hyperlink w:anchor="_Toc528214169" w:history="1">
+          <w:hyperlink w:anchor="_Toc528254128" w:history="1">
             <w:r>
               <w:rPr>
                 <w:rStyle w:val="a3"/>
@@ -1597,7 +1670,7 @@
                 <w:noProof/>
                 <w:webHidden/>
               </w:rPr>
-              <w:instrText xml:space="preserve"> PAGEREF _Toc528214169 \h </w:instrText>
+              <w:instrText xml:space="preserve"> PAGEREF _Toc528254128 \h </w:instrText>
             </w:r>
             <w:r>
               <w:rPr>
@@ -1638,7 +1711,7 @@
               <w:noProof/>
             </w:rPr>
           </w:pPr>
-          <w:hyperlink w:anchor="_Toc528214170" w:history="1">
+          <w:hyperlink w:anchor="_Toc528254129" w:history="1">
             <w:r>
               <w:rPr>
                 <w:rStyle w:val="a3"/>
@@ -1665,7 +1738,7 @@
                 <w:noProof/>
                 <w:webHidden/>
               </w:rPr>
-              <w:instrText xml:space="preserve"> PAGEREF _Toc528214170 \h </w:instrText>
+              <w:instrText xml:space="preserve"> PAGEREF _Toc528254129 \h </w:instrText>
             </w:r>
             <w:r>
               <w:rPr>
@@ -1706,7 +1779,7 @@
               <w:noProof/>
             </w:rPr>
           </w:pPr>
-          <w:hyperlink w:anchor="_Toc528214171" w:history="1">
+          <w:hyperlink w:anchor="_Toc528254130" w:history="1">
             <w:r>
               <w:rPr>
                 <w:rStyle w:val="a3"/>
@@ -1734,7 +1807,7 @@
                 <w:noProof/>
                 <w:webHidden/>
               </w:rPr>
-              <w:instrText xml:space="preserve"> PAGEREF _Toc528214171 \h </w:instrText>
+              <w:instrText xml:space="preserve"> PAGEREF _Toc528254130 \h </w:instrText>
             </w:r>
             <w:r>
               <w:rPr>
@@ -1789,20 +1862,21 @@
       <w:pPr>
         <w:pStyle w:val="1"/>
       </w:pPr>
-      <w:bookmarkStart w:id="0" w:name="_Toc528214148"/>
-      <w:r>
-        <w:rPr>
-          <w:rFonts w:hint="eastAsia"/>
-        </w:rPr>
+      <w:bookmarkStart w:id="1" w:name="_Toc528254107"/>
+      <w:r>
+        <w:rPr>
+          <w:rFonts w:hint="eastAsia"/>
+        </w:rPr>
+        <w:lastRenderedPageBreak/>
         <w:t>任务介绍</w:t>
       </w:r>
-      <w:bookmarkEnd w:id="0"/>
+      <w:bookmarkEnd w:id="1"/>
     </w:p>
     <w:p>
       <w:pPr>
         <w:pStyle w:val="2"/>
       </w:pPr>
-      <w:bookmarkStart w:id="1" w:name="_Toc528214149"/>
+      <w:bookmarkStart w:id="2" w:name="_Toc528254108"/>
       <w:r>
         <w:rPr>
           <w:rFonts w:hint="eastAsia"/>
@@ -1815,7 +1889,7 @@
         </w:rPr>
         <w:t>说明</w:t>
       </w:r>
-      <w:bookmarkEnd w:id="1"/>
+      <w:bookmarkEnd w:id="2"/>
     </w:p>
     <w:p>
       <w:pPr>
@@ -1926,7 +2000,6 @@
         <w:rPr>
           <w:rFonts w:hint="eastAsia"/>
         </w:rPr>
-        <w:lastRenderedPageBreak/>
         <w:t xml:space="preserve"> </w:t>
       </w:r>
       <w:r>
@@ -1990,14 +2063,14 @@
       <w:pPr>
         <w:pStyle w:val="2"/>
       </w:pPr>
-      <w:bookmarkStart w:id="2" w:name="_Toc528214150"/>
+      <w:bookmarkStart w:id="3" w:name="_Toc528254109"/>
       <w:r>
         <w:rPr>
           <w:rFonts w:hint="eastAsia"/>
         </w:rPr>
         <w:t>数据集的使用</w:t>
       </w:r>
-      <w:bookmarkEnd w:id="2"/>
+      <w:bookmarkEnd w:id="3"/>
     </w:p>
     <w:p>
       <w:r>
@@ -2118,7 +2191,7 @@
       <w:pPr>
         <w:pStyle w:val="2"/>
       </w:pPr>
-      <w:bookmarkStart w:id="3" w:name="_Toc528214151"/>
+      <w:bookmarkStart w:id="4" w:name="_Toc528254110"/>
       <w:r>
         <w:rPr>
           <w:rFonts w:hint="eastAsia"/>
@@ -2131,7 +2204,7 @@
         </w:rPr>
         <w:t>与规划</w:t>
       </w:r>
-      <w:bookmarkEnd w:id="3"/>
+      <w:bookmarkEnd w:id="4"/>
     </w:p>
     <w:p>
       <w:r>
@@ -2430,14 +2503,14 @@
       <w:pPr>
         <w:pStyle w:val="2"/>
       </w:pPr>
-      <w:bookmarkStart w:id="4" w:name="_Toc528214152"/>
+      <w:bookmarkStart w:id="5" w:name="_Toc528254111"/>
       <w:r>
         <w:rPr>
           <w:rFonts w:hint="eastAsia"/>
         </w:rPr>
         <w:t>小组分工</w:t>
       </w:r>
-      <w:bookmarkEnd w:id="4"/>
+      <w:bookmarkEnd w:id="5"/>
     </w:p>
     <w:p>
       <w:r>
@@ -2466,6 +2539,7 @@
         <w:rPr>
           <w:rFonts w:hint="eastAsia"/>
         </w:rPr>
+        <w:lastRenderedPageBreak/>
         <w:t xml:space="preserve"> </w:t>
       </w:r>
       <w:r>
@@ -2634,15 +2708,14 @@
       <w:pPr>
         <w:pStyle w:val="1"/>
       </w:pPr>
-      <w:bookmarkStart w:id="5" w:name="_Toc528214153"/>
-      <w:r>
-        <w:rPr>
-          <w:rFonts w:hint="eastAsia"/>
-        </w:rPr>
-        <w:lastRenderedPageBreak/>
+      <w:bookmarkStart w:id="6" w:name="_Toc528254112"/>
+      <w:r>
+        <w:rPr>
+          <w:rFonts w:hint="eastAsia"/>
+        </w:rPr>
         <w:t>实现方案</w:t>
       </w:r>
-      <w:bookmarkEnd w:id="5"/>
+      <w:bookmarkEnd w:id="6"/>
     </w:p>
     <w:p>
       <w:pPr>
@@ -2651,7 +2724,7 @@
           <w:rFonts w:ascii="宋体" w:eastAsia="宋体" w:hAnsi="宋体"/>
         </w:rPr>
       </w:pPr>
-      <w:bookmarkStart w:id="6" w:name="_Toc528214154"/>
+      <w:bookmarkStart w:id="7" w:name="_Toc528254113"/>
       <w:r>
         <w:rPr>
           <w:rFonts w:ascii="宋体" w:eastAsia="宋体" w:hAnsi="宋体" w:hint="eastAsia"/>
@@ -2664,7 +2737,7 @@
         </w:rPr>
         <w:t>说明</w:t>
       </w:r>
-      <w:bookmarkEnd w:id="6"/>
+      <w:bookmarkEnd w:id="7"/>
     </w:p>
     <w:p>
       <w:r>
@@ -2817,7 +2890,7 @@
           <w:rFonts w:ascii="宋体" w:eastAsia="宋体" w:hAnsi="宋体"/>
         </w:rPr>
       </w:pPr>
-      <w:bookmarkStart w:id="7" w:name="_Toc528214155"/>
+      <w:bookmarkStart w:id="8" w:name="_Toc528254114"/>
       <w:r>
         <w:rPr>
           <w:rFonts w:ascii="宋体" w:eastAsia="宋体" w:hAnsi="宋体" w:hint="eastAsia"/>
@@ -2836,7 +2909,7 @@
         </w:rPr>
         <w:t>（线性模型）</w:t>
       </w:r>
-      <w:bookmarkEnd w:id="7"/>
+      <w:bookmarkEnd w:id="8"/>
     </w:p>
     <w:p>
       <w:r>
@@ -2992,14 +3065,14 @@
           <w:rFonts w:ascii="宋体" w:eastAsia="宋体" w:hAnsi="宋体"/>
         </w:rPr>
       </w:pPr>
-      <w:bookmarkStart w:id="8" w:name="_Toc528214156"/>
+      <w:bookmarkStart w:id="9" w:name="_Toc528254115"/>
       <w:r>
         <w:rPr>
           <w:rFonts w:ascii="宋体" w:eastAsia="宋体" w:hAnsi="宋体" w:hint="eastAsia"/>
         </w:rPr>
         <w:t>模型评估方法</w:t>
       </w:r>
-      <w:bookmarkEnd w:id="8"/>
+      <w:bookmarkEnd w:id="9"/>
     </w:p>
     <w:p>
       <w:r>
@@ -3025,14 +3098,14 @@
       <w:pPr>
         <w:pStyle w:val="1"/>
       </w:pPr>
-      <w:bookmarkStart w:id="9" w:name="_Toc528214157"/>
+      <w:bookmarkStart w:id="10" w:name="_Toc528254116"/>
       <w:r>
         <w:rPr>
           <w:rFonts w:hint="eastAsia"/>
         </w:rPr>
         <w:t>实验结果</w:t>
       </w:r>
-      <w:bookmarkEnd w:id="9"/>
+      <w:bookmarkEnd w:id="10"/>
     </w:p>
     <w:p/>
     <w:p>
@@ -3042,7 +3115,7 @@
           <w:rFonts w:ascii="宋体" w:eastAsia="宋体" w:hAnsi="宋体"/>
         </w:rPr>
       </w:pPr>
-      <w:bookmarkStart w:id="10" w:name="_Toc528214158"/>
+      <w:bookmarkStart w:id="11" w:name="_Toc528254117"/>
       <w:r>
         <w:rPr>
           <w:rFonts w:ascii="宋体" w:eastAsia="宋体" w:hAnsi="宋体" w:hint="eastAsia"/>
@@ -3050,7 +3123,7 @@
         <w:lastRenderedPageBreak/>
         <w:t>线性模型</w:t>
       </w:r>
-      <w:bookmarkEnd w:id="10"/>
+      <w:bookmarkEnd w:id="11"/>
     </w:p>
     <w:p>
       <w:pPr>
@@ -3059,7 +3132,7 @@
           <w:rFonts w:ascii="宋体" w:eastAsia="宋体" w:hAnsi="宋体"/>
         </w:rPr>
       </w:pPr>
-      <w:bookmarkStart w:id="11" w:name="_Toc528214159"/>
+      <w:bookmarkStart w:id="12" w:name="_Toc528254118"/>
       <w:r>
         <w:rPr>
           <w:rFonts w:ascii="宋体" w:eastAsia="宋体" w:hAnsi="宋体" w:hint="eastAsia"/>
@@ -3067,7 +3140,7 @@
         </w:rPr>
         <w:t>模型说明</w:t>
       </w:r>
-      <w:bookmarkEnd w:id="11"/>
+      <w:bookmarkEnd w:id="12"/>
     </w:p>
     <w:p>
       <w:r>
@@ -4164,7 +4237,7 @@
           <w:sz w:val="24"/>
         </w:rPr>
       </w:pPr>
-      <w:bookmarkStart w:id="12" w:name="_Toc528214160"/>
+      <w:bookmarkStart w:id="13" w:name="_Toc528254119"/>
       <w:r>
         <w:rPr>
           <w:rFonts w:ascii="宋体" w:eastAsia="宋体" w:hAnsi="宋体" w:hint="eastAsia"/>
@@ -4172,7 +4245,7 @@
         </w:rPr>
         <w:t>实验结果</w:t>
       </w:r>
-      <w:bookmarkEnd w:id="12"/>
+      <w:bookmarkEnd w:id="13"/>
     </w:p>
     <w:p/>
     <w:p>
@@ -5192,14 +5265,14 @@
           <w:rFonts w:ascii="宋体" w:eastAsia="宋体" w:hAnsi="宋体"/>
         </w:rPr>
       </w:pPr>
-      <w:bookmarkStart w:id="13" w:name="_Toc528214161"/>
+      <w:bookmarkStart w:id="14" w:name="_Toc528254120"/>
       <w:r>
         <w:rPr>
           <w:rFonts w:ascii="宋体" w:eastAsia="宋体" w:hAnsi="宋体" w:hint="eastAsia"/>
         </w:rPr>
         <w:t>决策树模型</w:t>
       </w:r>
-      <w:bookmarkEnd w:id="13"/>
+      <w:bookmarkEnd w:id="14"/>
     </w:p>
     <w:p>
       <w:pPr>
@@ -5209,7 +5282,7 @@
           <w:sz w:val="24"/>
         </w:rPr>
       </w:pPr>
-      <w:bookmarkStart w:id="14" w:name="_Toc528214162"/>
+      <w:bookmarkStart w:id="15" w:name="_Toc528254121"/>
       <w:r>
         <w:rPr>
           <w:rFonts w:ascii="宋体" w:eastAsia="宋体" w:hAnsi="宋体" w:hint="eastAsia"/>
@@ -5217,7 +5290,7 @@
         </w:rPr>
         <w:t>决策树定义</w:t>
       </w:r>
-      <w:bookmarkEnd w:id="14"/>
+      <w:bookmarkEnd w:id="15"/>
     </w:p>
     <w:p>
       <w:pPr>
@@ -5243,8 +5316,8 @@
         </w:rPr>
         <w:t>(Decision Tree）是在已知各种情况发生概率的基础上，通过构成决策树来求取净现值的期望值大于等于零的概率，评价项目风险，判断其可行性的决策分析方法，是直观运用概率分析的一种图解法。由于这种决策分支画成图形很像一棵树的枝干，故称决策树。</w:t>
       </w:r>
-      <w:bookmarkStart w:id="15" w:name="OLE_LINK5"/>
-      <w:bookmarkStart w:id="16" w:name="OLE_LINK6"/>
+      <w:bookmarkStart w:id="16" w:name="OLE_LINK5"/>
+      <w:bookmarkStart w:id="17" w:name="OLE_LINK6"/>
       <w:r>
         <w:rPr>
           <w:rFonts w:ascii="宋体" w:eastAsia="宋体" w:hAnsi="宋体"/>
@@ -5293,8 +5366,8 @@
         </w:rPr>
         <w:t>代表的是对象属性与对象值之间的一种映射关系。树中每个节点表示某个对象，而每个分叉路径则代表的某个可能的属性值，而每个叶结点则</w:t>
       </w:r>
-      <w:bookmarkEnd w:id="15"/>
       <w:bookmarkEnd w:id="16"/>
+      <w:bookmarkEnd w:id="17"/>
       <w:r>
         <w:rPr>
           <w:rFonts w:ascii="宋体" w:eastAsia="宋体" w:hAnsi="宋体"/>
@@ -5397,7 +5470,7 @@
           <w:sz w:val="24"/>
         </w:rPr>
       </w:pPr>
-      <w:bookmarkStart w:id="17" w:name="_Toc528214163"/>
+      <w:bookmarkStart w:id="18" w:name="_Toc528254122"/>
       <w:r>
         <w:rPr>
           <w:rFonts w:ascii="宋体" w:eastAsia="宋体" w:hAnsi="宋体" w:hint="eastAsia"/>
@@ -5413,7 +5486,7 @@
         </w:rPr>
         <w:t>及结果</w:t>
       </w:r>
-      <w:bookmarkEnd w:id="17"/>
+      <w:bookmarkEnd w:id="18"/>
     </w:p>
     <w:p>
       <w:pPr>
@@ -6151,7 +6224,7 @@
       <w:pPr>
         <w:pStyle w:val="2"/>
       </w:pPr>
-      <w:bookmarkStart w:id="18" w:name="_Toc528214164"/>
+      <w:bookmarkStart w:id="19" w:name="_Toc528254123"/>
       <w:r>
         <w:rPr>
           <w:rFonts w:hint="eastAsia"/>
@@ -6168,7 +6241,7 @@
         </w:rPr>
         <w:t>）</w:t>
       </w:r>
-      <w:bookmarkEnd w:id="18"/>
+      <w:bookmarkEnd w:id="19"/>
     </w:p>
     <w:p>
       <w:pPr>
@@ -6177,7 +6250,7 @@
           <w:b/>
         </w:rPr>
       </w:pPr>
-      <w:bookmarkStart w:id="19" w:name="_Toc528214165"/>
+      <w:bookmarkStart w:id="20" w:name="_Toc528254124"/>
       <w:r>
         <w:rPr>
           <w:rFonts w:hint="eastAsia"/>
@@ -6185,7 +6258,7 @@
         </w:rPr>
         <w:t>随机森林定义</w:t>
       </w:r>
-      <w:bookmarkEnd w:id="19"/>
+      <w:bookmarkEnd w:id="20"/>
     </w:p>
     <w:p>
       <w:pPr>
@@ -6256,7 +6329,7 @@
           <w:b/>
         </w:rPr>
       </w:pPr>
-      <w:bookmarkStart w:id="20" w:name="_Toc528214166"/>
+      <w:bookmarkStart w:id="21" w:name="_Toc528254125"/>
       <w:r>
         <w:rPr>
           <w:rFonts w:hint="eastAsia"/>
@@ -6264,7 +6337,7 @@
         </w:rPr>
         <w:t>随机森林的使用与结果</w:t>
       </w:r>
-      <w:bookmarkEnd w:id="20"/>
+      <w:bookmarkEnd w:id="21"/>
     </w:p>
     <w:p>
       <w:pPr>
@@ -6913,14 +6986,14 @@
       <w:pPr>
         <w:pStyle w:val="1"/>
       </w:pPr>
-      <w:bookmarkStart w:id="21" w:name="_Toc528214167"/>
+      <w:bookmarkStart w:id="22" w:name="_Toc528254126"/>
       <w:r>
         <w:rPr>
           <w:rFonts w:hint="eastAsia"/>
         </w:rPr>
         <w:t>总结与感受</w:t>
       </w:r>
-      <w:bookmarkEnd w:id="21"/>
+      <w:bookmarkEnd w:id="22"/>
     </w:p>
     <w:p>
       <w:pPr>
@@ -6930,7 +7003,7 @@
           <w:sz w:val="24"/>
         </w:rPr>
       </w:pPr>
-      <w:bookmarkStart w:id="22" w:name="_Toc528214168"/>
+      <w:bookmarkStart w:id="23" w:name="_Toc528254127"/>
       <w:r>
         <w:rPr>
           <w:rFonts w:ascii="宋体" w:eastAsia="宋体" w:hAnsi="宋体" w:hint="eastAsia"/>
@@ -6945,8 +7018,6 @@
         </w:rPr>
         <w:t>与后续工作</w:t>
       </w:r>
-      <w:bookmarkStart w:id="23" w:name="_GoBack"/>
-      <w:bookmarkEnd w:id="22"/>
       <w:bookmarkEnd w:id="23"/>
     </w:p>
     <w:p>
@@ -6957,7 +7028,13 @@
         <w:rPr>
           <w:rFonts w:hint="eastAsia"/>
         </w:rPr>
-        <w:t>本文介绍了我们小组使用的不同非深度机器学习模型在同一数据集上的表现以及对其原理的简单分析，总结可得线性模型速度最快，但相应地需要很好的特征工程，与此对比，更加复杂的模型则可以对无关特征的容忍度高一些，但需要以计算时间为代价。</w:t>
+        <w:t>本文介绍了我们小组使用的不同非深度机器学习模型在同一数据集上的表现以及对其原理的简单分析，总结可得线性模型速度最快，但相应地需要很好的特征工程，与此对比，更加复杂的模型则可以对无关特征的容忍度高一些，但需要以计算时间为代价</w:t>
+      </w:r>
+      <w:r>
+        <w:rPr>
+          <w:rFonts w:hint="eastAsia"/>
+        </w:rPr>
+        <w:t>。此外，复杂的模型需要更多时间来调整超参数，参数的调整方法也需要大量的实验以及工程经验。在实际应用中，机器学习能否成功运用到数据集上，不仅与模型的好坏相关，也与数据处理是否到位有很大的关系。</w:t>
       </w:r>
     </w:p>
     <w:p>
@@ -6978,7 +7055,7 @@
           <w:sz w:val="24"/>
         </w:rPr>
       </w:pPr>
-      <w:bookmarkStart w:id="24" w:name="_Toc528214169"/>
+      <w:bookmarkStart w:id="24" w:name="_Toc528254128"/>
       <w:r>
         <w:rPr>
           <w:rFonts w:ascii="宋体" w:eastAsia="宋体" w:hAnsi="宋体" w:hint="eastAsia"/>
@@ -7284,7 +7361,14 @@
         <w:rPr>
           <w:rFonts w:ascii="宋体" w:eastAsia="宋体" w:hAnsi="宋体" w:hint="eastAsia"/>
         </w:rPr>
-        <w:t>本次作业虽说不太复杂，但是对于机器学习刚入门的同学来说收获还是很大的。以前没有尝试过python的编程，而如今第一次使用python就是与同学合作完成一个项目，不得不说还是有一定挑战性。同时也让我对python这一脚本语言的便利性有了更深刻的理解，python中种类繁多的库也对我们今后的学习尤其是机器学习提供了巨大的帮助。</w:t>
+        <w:t>本次作业虽说不太复杂，但是对于机器学习刚入门的同学来说收获还是很大的。以前没有尝试过python的编程，而如今第一次使用python就是与同学合作完成一个项目，不得不说还是有一定挑战性。同时也让我对python这一脚本语言的便利性有了更深刻的理解，</w:t>
+      </w:r>
+      <w:r>
+        <w:rPr>
+          <w:rFonts w:ascii="宋体" w:eastAsia="宋体" w:hAnsi="宋体" w:hint="eastAsia"/>
+        </w:rPr>
+        <w:lastRenderedPageBreak/>
+        <w:t>python中种类繁多的库也对我们今后的学习尤其是机器学习提供了巨大的帮助。</w:t>
       </w:r>
     </w:p>
     <w:p>
@@ -7317,27 +7401,66 @@
         <w:rPr>
           <w:rFonts w:ascii="宋体" w:eastAsia="宋体" w:hAnsi="宋体" w:hint="eastAsia"/>
         </w:rPr>
-        <w:t>对叶节点进行分类，但是做完这个才发觉其中参数的调节对决策树的生成十分重要，其中最主要</w:t>
-      </w:r>
+        <w:t>对叶节点进行分类，但是做完这个才发觉其中参数的调节对决策树的生成十分重要，其中最主要参数就是最大特征数</w:t>
+      </w:r>
+      <w:proofErr w:type="spellStart"/>
       <w:r>
         <w:rPr>
           <w:rFonts w:ascii="宋体" w:eastAsia="宋体" w:hAnsi="宋体" w:hint="eastAsia"/>
         </w:rPr>
-        <w:lastRenderedPageBreak/>
-        <w:t>参数就是最大特征数</w:t>
+        <w:t>max_</w:t>
+      </w:r>
+      <w:r>
+        <w:rPr>
+          <w:rFonts w:ascii="宋体" w:eastAsia="宋体" w:hAnsi="宋体"/>
+        </w:rPr>
+        <w:t>features</w:t>
+      </w:r>
+      <w:proofErr w:type="spellEnd"/>
+      <w:r>
+        <w:rPr>
+          <w:rFonts w:ascii="宋体" w:eastAsia="宋体" w:hAnsi="宋体" w:hint="eastAsia"/>
+        </w:rPr>
+        <w:t>、</w:t>
+      </w:r>
+      <w:r>
+        <w:rPr>
+          <w:rFonts w:ascii="宋体" w:eastAsia="宋体" w:hAnsi="宋体"/>
+        </w:rPr>
+        <w:t>决策树最大深</w:t>
+      </w:r>
+      <w:r>
+        <w:rPr>
+          <w:rFonts w:ascii="宋体" w:eastAsia="宋体" w:hAnsi="宋体" w:hint="eastAsia"/>
+        </w:rPr>
+        <w:t>度</w:t>
       </w:r>
       <w:proofErr w:type="spellStart"/>
       <w:r>
         <w:rPr>
+          <w:rFonts w:ascii="宋体" w:eastAsia="宋体" w:hAnsi="宋体"/>
+        </w:rPr>
+        <w:t>max_depth</w:t>
+      </w:r>
+      <w:proofErr w:type="spellEnd"/>
+      <w:r>
+        <w:rPr>
           <w:rFonts w:ascii="宋体" w:eastAsia="宋体" w:hAnsi="宋体" w:hint="eastAsia"/>
         </w:rPr>
-        <w:t>max_</w:t>
-      </w:r>
-      <w:r>
-        <w:rPr>
-          <w:rFonts w:ascii="宋体" w:eastAsia="宋体" w:hAnsi="宋体"/>
-        </w:rPr>
-        <w:t>features</w:t>
+        <w:t>、</w:t>
+      </w:r>
+      <w:r>
+        <w:rPr>
+          <w:rFonts w:ascii="宋体" w:eastAsia="宋体" w:hAnsi="宋体"/>
+        </w:rPr>
+        <w:t>内部节点再划分所需最小样本数</w:t>
+      </w:r>
+      <w:proofErr w:type="spellStart"/>
+      <w:r>
+        <w:rPr>
+          <w:rFonts w:ascii="宋体" w:eastAsia="宋体" w:hAnsi="宋体"/>
+        </w:rPr>
+        <w:t>min_samples_split</w:t>
       </w:r>
       <w:proofErr w:type="spellEnd"/>
       <w:r>
@@ -7350,82 +7473,138 @@
         <w:rPr>
           <w:rFonts w:ascii="宋体" w:eastAsia="宋体" w:hAnsi="宋体"/>
         </w:rPr>
-        <w:t>决策树最大深</w:t>
-      </w:r>
+        <w:t>叶子节点最少样本数</w:t>
+      </w:r>
+      <w:proofErr w:type="spellStart"/>
+      <w:r>
+        <w:rPr>
+          <w:rFonts w:ascii="宋体" w:eastAsia="宋体" w:hAnsi="宋体"/>
+        </w:rPr>
+        <w:t>min_samples_leaf</w:t>
+      </w:r>
+      <w:proofErr w:type="spellEnd"/>
       <w:r>
         <w:rPr>
           <w:rFonts w:ascii="宋体" w:eastAsia="宋体" w:hAnsi="宋体" w:hint="eastAsia"/>
         </w:rPr>
-        <w:t>度</w:t>
+        <w:t>，而各种权重的参数由于此次实验数据过于庞大，还没来得及仔细调试，相信特征数更少时这些参数发挥的作用会更加大。</w:t>
+      </w:r>
+    </w:p>
+    <w:p/>
+    <w:p>
+      <w:pPr>
+        <w:rPr>
+          <w:b/>
+        </w:rPr>
+      </w:pPr>
+      <w:r>
+        <w:rPr>
+          <w:rFonts w:hint="eastAsia"/>
+          <w:b/>
+        </w:rPr>
+        <w:t>罗乙然:</w:t>
+      </w:r>
+    </w:p>
+    <w:p>
+      <w:r>
+        <w:rPr>
+          <w:rFonts w:hint="eastAsia"/>
+        </w:rPr>
+        <w:t>这是机器学习课程的第一次作业，也是我首次使用p</w:t>
+      </w:r>
+      <w:r>
+        <w:t>ython</w:t>
+      </w:r>
+      <w:r>
+        <w:rPr>
+          <w:rFonts w:hint="eastAsia"/>
+        </w:rPr>
+        <w:t>语言编程，收获不少。</w:t>
+      </w:r>
+    </w:p>
+    <w:p>
+      <w:r>
+        <w:rPr>
+          <w:rFonts w:hint="eastAsia"/>
+        </w:rPr>
+        <w:t>首先是p</w:t>
+      </w:r>
+      <w:r>
+        <w:t>ython</w:t>
+      </w:r>
+      <w:r>
+        <w:rPr>
+          <w:rFonts w:hint="eastAsia"/>
+        </w:rPr>
+        <w:t>的便利性给我印象很深，不仅语法上更贴近自然语言，还有大量的非常好用的库比如</w:t>
       </w:r>
       <w:proofErr w:type="spellStart"/>
       <w:r>
         <w:rPr>
-          <w:rFonts w:ascii="宋体" w:eastAsia="宋体" w:hAnsi="宋体"/>
-        </w:rPr>
-        <w:t>max_depth</w:t>
+          <w:rFonts w:hint="eastAsia"/>
+        </w:rPr>
+        <w:t>s</w:t>
+      </w:r>
+      <w:r>
+        <w:t>cikit</w:t>
       </w:r>
       <w:proofErr w:type="spellEnd"/>
       <w:r>
-        <w:rPr>
-          <w:rFonts w:ascii="宋体" w:eastAsia="宋体" w:hAnsi="宋体" w:hint="eastAsia"/>
-        </w:rPr>
-        <w:t>、</w:t>
-      </w:r>
-      <w:r>
-        <w:rPr>
-          <w:rFonts w:ascii="宋体" w:eastAsia="宋体" w:hAnsi="宋体"/>
-        </w:rPr>
-        <w:t>内部节点再划分所需最小样本数</w:t>
-      </w:r>
-      <w:proofErr w:type="spellStart"/>
-      <w:r>
-        <w:rPr>
-          <w:rFonts w:ascii="宋体" w:eastAsia="宋体" w:hAnsi="宋体"/>
-        </w:rPr>
-        <w:t>min_samples_split</w:t>
-      </w:r>
-      <w:proofErr w:type="spellEnd"/>
-      <w:r>
-        <w:rPr>
-          <w:rFonts w:ascii="宋体" w:eastAsia="宋体" w:hAnsi="宋体" w:hint="eastAsia"/>
-        </w:rPr>
-        <w:t>、</w:t>
-      </w:r>
-      <w:r>
-        <w:rPr>
-          <w:rFonts w:ascii="宋体" w:eastAsia="宋体" w:hAnsi="宋体"/>
-        </w:rPr>
-        <w:t>叶子节点最少样本数</w:t>
-      </w:r>
-      <w:proofErr w:type="spellStart"/>
-      <w:r>
-        <w:rPr>
-          <w:rFonts w:ascii="宋体" w:eastAsia="宋体" w:hAnsi="宋体"/>
-        </w:rPr>
-        <w:t>min_samples_leaf</w:t>
-      </w:r>
-      <w:proofErr w:type="spellEnd"/>
-      <w:r>
-        <w:rPr>
-          <w:rFonts w:ascii="宋体" w:eastAsia="宋体" w:hAnsi="宋体" w:hint="eastAsia"/>
-        </w:rPr>
-        <w:t>，而各种权重的参数由于此次实验数据过于庞大，还没来得及仔细调试，相信特征数更少时这些参数发挥的作用会更加大。</w:t>
-      </w:r>
-    </w:p>
-    <w:p>
-      <w:pPr>
-        <w:rPr>
-          <w:rFonts w:hint="eastAsia"/>
-        </w:rPr>
-      </w:pPr>
+        <w:t>-learn</w:t>
+      </w:r>
+      <w:r>
+        <w:rPr>
+          <w:rFonts w:hint="eastAsia"/>
+        </w:rPr>
+        <w:t>和p</w:t>
+      </w:r>
+      <w:r>
+        <w:t>andas</w:t>
+      </w:r>
+      <w:r>
+        <w:rPr>
+          <w:rFonts w:hint="eastAsia"/>
+        </w:rPr>
+        <w:t>可以调用。另外，这一次作业也消除了我对机器学习忐忑的心理。因为机器学习可以说是近两年最炙手可热的计算机名词了，在此之前给我感觉是一个充满神秘的领域。然而经过这一次自己动手编程，他的神秘面纱终于被揭下，我意识到机器学习也并不是遥不可及的概念，只要沉下心来了解他的原理与实现过程，问题也能被一一解决。当看到搭建的模型通过自己一步</w:t>
+      </w:r>
+      <w:proofErr w:type="gramStart"/>
+      <w:r>
+        <w:rPr>
+          <w:rFonts w:hint="eastAsia"/>
+        </w:rPr>
+        <w:t>一</w:t>
+      </w:r>
+      <w:proofErr w:type="gramEnd"/>
+      <w:r>
+        <w:rPr>
+          <w:rFonts w:hint="eastAsia"/>
+        </w:rPr>
+        <w:t>步调参后越来越好时，心中的满足感与成就感是不言而喻的。</w:t>
+      </w:r>
+    </w:p>
+    <w:p>
+      <w:r>
+        <w:rPr>
+          <w:rFonts w:hint="eastAsia"/>
+        </w:rPr>
+        <w:t>这次作业之后，我熟悉了p</w:t>
+      </w:r>
+      <w:r>
+        <w:t>ython</w:t>
+      </w:r>
+      <w:r>
+        <w:rPr>
+          <w:rFonts w:hint="eastAsia"/>
+        </w:rPr>
+        <w:t>语言的基本语法，掌握了库的调用与文件的读取等等，了解了不同模型的差异与各自的优劣，特别是对我负责的随机森林部分有了较深的理解，受益匪浅。</w:t>
+      </w:r>
     </w:p>
     <w:p/>
     <w:p>
       <w:pPr>
         <w:pStyle w:val="1"/>
       </w:pPr>
-      <w:bookmarkStart w:id="25" w:name="_Toc528214170"/>
+      <w:bookmarkStart w:id="25" w:name="_Toc528254129"/>
       <w:r>
         <w:rPr>
           <w:rFonts w:hint="eastAsia"/>
@@ -7442,7 +7621,7 @@
           <w:sz w:val="24"/>
         </w:rPr>
       </w:pPr>
-      <w:bookmarkStart w:id="26" w:name="_Toc528214171"/>
+      <w:bookmarkStart w:id="26" w:name="_Toc528254130"/>
       <w:r>
         <w:rPr>
           <w:rFonts w:ascii="宋体" w:eastAsia="宋体" w:hAnsi="宋体" w:hint="eastAsia"/>
@@ -7744,9 +7923,6 @@
       <w:pPr>
         <w:widowControl/>
         <w:jc w:val="left"/>
-        <w:rPr>
-          <w:rFonts w:hint="eastAsia"/>
-        </w:rPr>
       </w:pPr>
     </w:p>
     <w:p>
@@ -9559,7 +9735,7 @@
 </file>
 
 <file path=customXml/itemProps1.xml><?xml version="1.0" encoding="utf-8"?>
-<ds:datastoreItem xmlns:ds="http://schemas.openxmlformats.org/officeDocument/2006/customXml" ds:itemID="{ECBD5AA8-671E-4869-AB8F-0A23D3D7001B}">
+<ds:datastoreItem xmlns:ds="http://schemas.openxmlformats.org/officeDocument/2006/customXml" ds:itemID="{F054CD80-99FD-49A1-B0D9-130BD43AB825}">
   <ds:schemaRefs>
     <ds:schemaRef ds:uri="http://schemas.openxmlformats.org/officeDocument/2006/bibliography"/>
   </ds:schemaRefs>

--- a/HW1/report/机器学习作业1-郭远帆，罗乙然，唐荣俊.docx
+++ b/HW1/report/机器学习作业1-郭远帆，罗乙然，唐荣俊.docx
@@ -122,8 +122,6 @@
         </w:rPr>
         <w:t>唐荣俊</w:t>
       </w:r>
-      <w:bookmarkStart w:id="0" w:name="_GoBack"/>
-      <w:bookmarkEnd w:id="0"/>
     </w:p>
     <w:p>
       <w:pPr>
@@ -1862,7 +1860,7 @@
       <w:pPr>
         <w:pStyle w:val="1"/>
       </w:pPr>
-      <w:bookmarkStart w:id="1" w:name="_Toc528254107"/>
+      <w:bookmarkStart w:id="0" w:name="_Toc528254107"/>
       <w:r>
         <w:rPr>
           <w:rFonts w:hint="eastAsia"/>
@@ -1870,26 +1868,26 @@
         <w:lastRenderedPageBreak/>
         <w:t>任务介绍</w:t>
       </w:r>
+      <w:bookmarkEnd w:id="0"/>
+    </w:p>
+    <w:p>
+      <w:pPr>
+        <w:pStyle w:val="2"/>
+      </w:pPr>
+      <w:bookmarkStart w:id="1" w:name="_Toc528254108"/>
+      <w:r>
+        <w:rPr>
+          <w:rFonts w:hint="eastAsia"/>
+        </w:rPr>
+        <w:t>任务</w:t>
+      </w:r>
+      <w:r>
+        <w:rPr>
+          <w:rFonts w:hint="eastAsia"/>
+        </w:rPr>
+        <w:t>说明</w:t>
+      </w:r>
       <w:bookmarkEnd w:id="1"/>
-    </w:p>
-    <w:p>
-      <w:pPr>
-        <w:pStyle w:val="2"/>
-      </w:pPr>
-      <w:bookmarkStart w:id="2" w:name="_Toc528254108"/>
-      <w:r>
-        <w:rPr>
-          <w:rFonts w:hint="eastAsia"/>
-        </w:rPr>
-        <w:t>任务</w:t>
-      </w:r>
-      <w:r>
-        <w:rPr>
-          <w:rFonts w:hint="eastAsia"/>
-        </w:rPr>
-        <w:t>说明</w:t>
-      </w:r>
-      <w:bookmarkEnd w:id="2"/>
     </w:p>
     <w:p>
       <w:pPr>
@@ -2063,148 +2061,148 @@
       <w:pPr>
         <w:pStyle w:val="2"/>
       </w:pPr>
-      <w:bookmarkStart w:id="3" w:name="_Toc528254109"/>
+      <w:bookmarkStart w:id="2" w:name="_Toc528254109"/>
       <w:r>
         <w:rPr>
           <w:rFonts w:hint="eastAsia"/>
         </w:rPr>
         <w:t>数据集的使用</w:t>
       </w:r>
+      <w:bookmarkEnd w:id="2"/>
+    </w:p>
+    <w:p>
+      <w:r>
+        <w:rPr>
+          <w:rFonts w:hint="eastAsia"/>
+        </w:rPr>
+        <w:t xml:space="preserve"> </w:t>
+      </w:r>
+      <w:r>
+        <w:t xml:space="preserve"> </w:t>
+      </w:r>
+      <w:r>
+        <w:rPr>
+          <w:rFonts w:hint="eastAsia"/>
+        </w:rPr>
+        <w:t>本项目原数据</w:t>
+      </w:r>
+      <w:proofErr w:type="gramStart"/>
+      <w:r>
+        <w:rPr>
+          <w:rFonts w:hint="eastAsia"/>
+        </w:rPr>
+        <w:t>集相当</w:t>
+      </w:r>
+      <w:proofErr w:type="gramEnd"/>
+      <w:r>
+        <w:rPr>
+          <w:rFonts w:hint="eastAsia"/>
+        </w:rPr>
+        <w:t>庞大，训练集与测试集数据量一共有超过650万条数据，每一条数据拥有25个特征。在实际使用中</w:t>
+      </w:r>
+      <w:r>
+        <w:rPr>
+          <w:rFonts w:hint="eastAsia"/>
+        </w:rPr>
+        <w:t>,对于某些模型</w:t>
+      </w:r>
+      <w:r>
+        <w:t>(</w:t>
+      </w:r>
+      <w:r>
+        <w:rPr>
+          <w:rFonts w:hint="eastAsia"/>
+        </w:rPr>
+        <w:t>如随机森林，决策树等</w:t>
+      </w:r>
+      <w:r>
+        <w:rPr>
+          <w:rFonts w:hint="eastAsia"/>
+        </w:rPr>
+        <w:t>)我们需要对数据进行采样来测试模型的性能</w:t>
+      </w:r>
+      <w:r>
+        <w:rPr>
+          <w:rFonts w:hint="eastAsia"/>
+        </w:rPr>
+        <w:t>，以缩短训练时间</w:t>
+      </w:r>
+      <w:r>
+        <w:rPr>
+          <w:rFonts w:hint="eastAsia"/>
+        </w:rPr>
+        <w:t>，从而在短时间内了解多个模型的特点</w:t>
+      </w:r>
+      <w:proofErr w:type="gramStart"/>
+      <w:r>
+        <w:rPr>
+          <w:rFonts w:hint="eastAsia"/>
+        </w:rPr>
+        <w:t>以及调参方法</w:t>
+      </w:r>
+      <w:proofErr w:type="gramEnd"/>
+      <w:r>
+        <w:rPr>
+          <w:rFonts w:hint="eastAsia"/>
+        </w:rPr>
+        <w:t>。</w:t>
+      </w:r>
+    </w:p>
+    <w:p>
+      <w:r>
+        <w:rPr>
+          <w:rFonts w:hint="eastAsia"/>
+        </w:rPr>
+        <w:t xml:space="preserve"> </w:t>
+      </w:r>
+      <w:r>
+        <w:t xml:space="preserve"> </w:t>
+      </w:r>
+      <w:r>
+        <w:rPr>
+          <w:rFonts w:hint="eastAsia"/>
+        </w:rPr>
+        <w:t>由于数据集庞大，提交作业时</w:t>
+      </w:r>
+      <w:proofErr w:type="gramStart"/>
+      <w:r>
+        <w:rPr>
+          <w:rFonts w:hint="eastAsia"/>
+        </w:rPr>
+        <w:t>不</w:t>
+      </w:r>
+      <w:proofErr w:type="gramEnd"/>
+      <w:r>
+        <w:rPr>
+          <w:rFonts w:hint="eastAsia"/>
+        </w:rPr>
+        <w:t>一并提交，可于</w:t>
+      </w:r>
+      <w:r>
+        <w:rPr>
+          <w:rFonts w:hint="eastAsia"/>
+        </w:rPr>
+        <w:t>百度网盘上下载</w:t>
+      </w:r>
+    </w:p>
+    <w:p>
+      <w:pPr>
+        <w:pStyle w:val="2"/>
+      </w:pPr>
+      <w:bookmarkStart w:id="3" w:name="_Toc528254110"/>
+      <w:r>
+        <w:rPr>
+          <w:rFonts w:hint="eastAsia"/>
+        </w:rPr>
+        <w:t>任务目标</w:t>
+      </w:r>
+      <w:r>
+        <w:rPr>
+          <w:rFonts w:hint="eastAsia"/>
+        </w:rPr>
+        <w:t>与规划</w:t>
+      </w:r>
       <w:bookmarkEnd w:id="3"/>
-    </w:p>
-    <w:p>
-      <w:r>
-        <w:rPr>
-          <w:rFonts w:hint="eastAsia"/>
-        </w:rPr>
-        <w:t xml:space="preserve"> </w:t>
-      </w:r>
-      <w:r>
-        <w:t xml:space="preserve"> </w:t>
-      </w:r>
-      <w:r>
-        <w:rPr>
-          <w:rFonts w:hint="eastAsia"/>
-        </w:rPr>
-        <w:t>本项目原数据</w:t>
-      </w:r>
-      <w:proofErr w:type="gramStart"/>
-      <w:r>
-        <w:rPr>
-          <w:rFonts w:hint="eastAsia"/>
-        </w:rPr>
-        <w:t>集相当</w:t>
-      </w:r>
-      <w:proofErr w:type="gramEnd"/>
-      <w:r>
-        <w:rPr>
-          <w:rFonts w:hint="eastAsia"/>
-        </w:rPr>
-        <w:t>庞大，训练集与测试集数据量一共有超过650万条数据，每一条数据拥有25个特征。在实际使用中</w:t>
-      </w:r>
-      <w:r>
-        <w:rPr>
-          <w:rFonts w:hint="eastAsia"/>
-        </w:rPr>
-        <w:t>,对于某些模型</w:t>
-      </w:r>
-      <w:r>
-        <w:t>(</w:t>
-      </w:r>
-      <w:r>
-        <w:rPr>
-          <w:rFonts w:hint="eastAsia"/>
-        </w:rPr>
-        <w:t>如随机森林，决策树等</w:t>
-      </w:r>
-      <w:r>
-        <w:rPr>
-          <w:rFonts w:hint="eastAsia"/>
-        </w:rPr>
-        <w:t>)我们需要对数据进行采样来测试模型的性能</w:t>
-      </w:r>
-      <w:r>
-        <w:rPr>
-          <w:rFonts w:hint="eastAsia"/>
-        </w:rPr>
-        <w:t>，以缩短训练时间</w:t>
-      </w:r>
-      <w:r>
-        <w:rPr>
-          <w:rFonts w:hint="eastAsia"/>
-        </w:rPr>
-        <w:t>，从而在短时间内了解多个模型的特点</w:t>
-      </w:r>
-      <w:proofErr w:type="gramStart"/>
-      <w:r>
-        <w:rPr>
-          <w:rFonts w:hint="eastAsia"/>
-        </w:rPr>
-        <w:t>以及调参方法</w:t>
-      </w:r>
-      <w:proofErr w:type="gramEnd"/>
-      <w:r>
-        <w:rPr>
-          <w:rFonts w:hint="eastAsia"/>
-        </w:rPr>
-        <w:t>。</w:t>
-      </w:r>
-    </w:p>
-    <w:p>
-      <w:r>
-        <w:rPr>
-          <w:rFonts w:hint="eastAsia"/>
-        </w:rPr>
-        <w:t xml:space="preserve"> </w:t>
-      </w:r>
-      <w:r>
-        <w:t xml:space="preserve"> </w:t>
-      </w:r>
-      <w:r>
-        <w:rPr>
-          <w:rFonts w:hint="eastAsia"/>
-        </w:rPr>
-        <w:t>由于数据集庞大，提交作业时</w:t>
-      </w:r>
-      <w:proofErr w:type="gramStart"/>
-      <w:r>
-        <w:rPr>
-          <w:rFonts w:hint="eastAsia"/>
-        </w:rPr>
-        <w:t>不</w:t>
-      </w:r>
-      <w:proofErr w:type="gramEnd"/>
-      <w:r>
-        <w:rPr>
-          <w:rFonts w:hint="eastAsia"/>
-        </w:rPr>
-        <w:t>一并提交，可于</w:t>
-      </w:r>
-      <w:r>
-        <w:rPr>
-          <w:rFonts w:hint="eastAsia"/>
-        </w:rPr>
-        <w:t>百度网盘上下载</w:t>
-      </w:r>
-    </w:p>
-    <w:p>
-      <w:pPr>
-        <w:pStyle w:val="2"/>
-      </w:pPr>
-      <w:bookmarkStart w:id="4" w:name="_Toc528254110"/>
-      <w:r>
-        <w:rPr>
-          <w:rFonts w:hint="eastAsia"/>
-        </w:rPr>
-        <w:t>任务目标</w:t>
-      </w:r>
-      <w:r>
-        <w:rPr>
-          <w:rFonts w:hint="eastAsia"/>
-        </w:rPr>
-        <w:t>与规划</w:t>
-      </w:r>
-      <w:bookmarkEnd w:id="4"/>
     </w:p>
     <w:p>
       <w:r>
@@ -2503,14 +2501,14 @@
       <w:pPr>
         <w:pStyle w:val="2"/>
       </w:pPr>
-      <w:bookmarkStart w:id="5" w:name="_Toc528254111"/>
+      <w:bookmarkStart w:id="4" w:name="_Toc528254111"/>
       <w:r>
         <w:rPr>
           <w:rFonts w:hint="eastAsia"/>
         </w:rPr>
         <w:t>小组分工</w:t>
       </w:r>
-      <w:bookmarkEnd w:id="5"/>
+      <w:bookmarkEnd w:id="4"/>
     </w:p>
     <w:p>
       <w:r>
@@ -2708,208 +2706,208 @@
       <w:pPr>
         <w:pStyle w:val="1"/>
       </w:pPr>
-      <w:bookmarkStart w:id="6" w:name="_Toc528254112"/>
+      <w:bookmarkStart w:id="5" w:name="_Toc528254112"/>
       <w:r>
         <w:rPr>
           <w:rFonts w:hint="eastAsia"/>
         </w:rPr>
         <w:t>实现方案</w:t>
       </w:r>
+      <w:bookmarkEnd w:id="5"/>
+    </w:p>
+    <w:p>
+      <w:pPr>
+        <w:pStyle w:val="2"/>
+        <w:rPr>
+          <w:rFonts w:ascii="宋体" w:eastAsia="宋体" w:hAnsi="宋体"/>
+        </w:rPr>
+      </w:pPr>
+      <w:bookmarkStart w:id="6" w:name="_Toc528254113"/>
+      <w:r>
+        <w:rPr>
+          <w:rFonts w:ascii="宋体" w:eastAsia="宋体" w:hAnsi="宋体" w:hint="eastAsia"/>
+        </w:rPr>
+        <w:t>编程环境</w:t>
+      </w:r>
+      <w:r>
+        <w:rPr>
+          <w:rFonts w:ascii="宋体" w:eastAsia="宋体" w:hAnsi="宋体" w:hint="eastAsia"/>
+        </w:rPr>
+        <w:t>说明</w:t>
+      </w:r>
       <w:bookmarkEnd w:id="6"/>
     </w:p>
     <w:p>
+      <w:r>
+        <w:rPr>
+          <w:rFonts w:hint="eastAsia"/>
+        </w:rPr>
+        <w:t>编程语言:</w:t>
+      </w:r>
+      <w:r>
+        <w:t xml:space="preserve"> Python3.6.4</w:t>
+      </w:r>
+    </w:p>
+    <w:p>
+      <w:r>
+        <w:rPr>
+          <w:rFonts w:hint="eastAsia"/>
+        </w:rPr>
+        <w:t>使用的工具包:</w:t>
+      </w:r>
+    </w:p>
+    <w:p>
+      <w:proofErr w:type="spellStart"/>
+      <w:r>
+        <w:rPr>
+          <w:rFonts w:hint="eastAsia"/>
+        </w:rPr>
+        <w:t>N</w:t>
+      </w:r>
+      <w:r>
+        <w:t>umpy</w:t>
+      </w:r>
+      <w:proofErr w:type="spellEnd"/>
+      <w:r>
+        <w:t xml:space="preserve">: </w:t>
+      </w:r>
+      <w:r>
+        <w:rPr>
+          <w:rFonts w:hint="eastAsia"/>
+        </w:rPr>
+        <w:t>线性代数库，支持强大的矩阵运算</w:t>
+      </w:r>
+    </w:p>
+    <w:p>
+      <w:r>
+        <w:rPr>
+          <w:rFonts w:hint="eastAsia"/>
+        </w:rPr>
+        <w:t>p</w:t>
+      </w:r>
+      <w:r>
+        <w:t xml:space="preserve">andas: </w:t>
+      </w:r>
+      <w:r>
+        <w:rPr>
+          <w:rFonts w:hint="eastAsia"/>
+        </w:rPr>
+        <w:t>数据处理库</w:t>
+      </w:r>
+    </w:p>
+    <w:p>
+      <w:r>
+        <w:rPr>
+          <w:rFonts w:hint="eastAsia"/>
+        </w:rPr>
+        <w:t>M</w:t>
+      </w:r>
+      <w:r>
+        <w:t xml:space="preserve">atplotlib: </w:t>
+      </w:r>
+      <w:proofErr w:type="spellStart"/>
+      <w:r>
+        <w:rPr>
+          <w:rFonts w:hint="eastAsia"/>
+        </w:rPr>
+        <w:t>M</w:t>
+      </w:r>
+      <w:r>
+        <w:t>atlab</w:t>
+      </w:r>
+      <w:proofErr w:type="spellEnd"/>
+      <w:r>
+        <w:rPr>
+          <w:rFonts w:hint="eastAsia"/>
+        </w:rPr>
+        <w:t>风格的画图工具</w:t>
+      </w:r>
+      <w:r>
+        <w:t xml:space="preserve"> </w:t>
+      </w:r>
+    </w:p>
+    <w:p>
+      <w:r>
+        <w:rPr>
+          <w:rFonts w:hint="eastAsia"/>
+        </w:rPr>
+        <w:t>S</w:t>
+      </w:r>
+      <w:r>
+        <w:t xml:space="preserve">eaborn: </w:t>
+      </w:r>
+      <w:r>
+        <w:rPr>
+          <w:rFonts w:hint="eastAsia"/>
+        </w:rPr>
+        <w:t>统计画图工具</w:t>
+      </w:r>
+    </w:p>
+    <w:p>
+      <w:proofErr w:type="spellStart"/>
+      <w:r>
+        <w:rPr>
+          <w:rFonts w:hint="eastAsia"/>
+        </w:rPr>
+        <w:t>S</w:t>
+      </w:r>
+      <w:r>
+        <w:t>klearn</w:t>
+      </w:r>
+      <w:proofErr w:type="spellEnd"/>
+      <w:r>
+        <w:t xml:space="preserve">: </w:t>
+      </w:r>
+      <w:r>
+        <w:rPr>
+          <w:rFonts w:hint="eastAsia"/>
+        </w:rPr>
+        <w:t>最大的机器学习库，包含了一些常用的机器学习模型。</w:t>
+      </w:r>
+    </w:p>
+    <w:p>
+      <w:proofErr w:type="spellStart"/>
+      <w:r>
+        <w:t>xgboost</w:t>
+      </w:r>
+      <w:proofErr w:type="spellEnd"/>
+      <w:r>
+        <w:t xml:space="preserve">: </w:t>
+      </w:r>
+      <w:r>
+        <w:rPr>
+          <w:rFonts w:hint="eastAsia"/>
+        </w:rPr>
+        <w:t>梯度提升库（集成学习方法）</w:t>
+      </w:r>
+    </w:p>
+    <w:p>
       <w:pPr>
         <w:pStyle w:val="2"/>
         <w:rPr>
           <w:rFonts w:ascii="宋体" w:eastAsia="宋体" w:hAnsi="宋体"/>
         </w:rPr>
       </w:pPr>
-      <w:bookmarkStart w:id="7" w:name="_Toc528254113"/>
+      <w:bookmarkStart w:id="7" w:name="_Toc528254114"/>
       <w:r>
         <w:rPr>
           <w:rFonts w:ascii="宋体" w:eastAsia="宋体" w:hAnsi="宋体" w:hint="eastAsia"/>
         </w:rPr>
-        <w:t>编程环境</w:t>
+        <w:t>基本</w:t>
       </w:r>
       <w:r>
         <w:rPr>
           <w:rFonts w:ascii="宋体" w:eastAsia="宋体" w:hAnsi="宋体" w:hint="eastAsia"/>
         </w:rPr>
-        <w:t>说明</w:t>
+        <w:t>特征工程</w:t>
+      </w:r>
+      <w:r>
+        <w:rPr>
+          <w:rFonts w:ascii="宋体" w:eastAsia="宋体" w:hAnsi="宋体" w:hint="eastAsia"/>
+        </w:rPr>
+        <w:t>（线性模型）</w:t>
       </w:r>
       <w:bookmarkEnd w:id="7"/>
-    </w:p>
-    <w:p>
-      <w:r>
-        <w:rPr>
-          <w:rFonts w:hint="eastAsia"/>
-        </w:rPr>
-        <w:t>编程语言:</w:t>
-      </w:r>
-      <w:r>
-        <w:t xml:space="preserve"> Python3.6.4</w:t>
-      </w:r>
-    </w:p>
-    <w:p>
-      <w:r>
-        <w:rPr>
-          <w:rFonts w:hint="eastAsia"/>
-        </w:rPr>
-        <w:t>使用的工具包:</w:t>
-      </w:r>
-    </w:p>
-    <w:p>
-      <w:proofErr w:type="spellStart"/>
-      <w:r>
-        <w:rPr>
-          <w:rFonts w:hint="eastAsia"/>
-        </w:rPr>
-        <w:t>N</w:t>
-      </w:r>
-      <w:r>
-        <w:t>umpy</w:t>
-      </w:r>
-      <w:proofErr w:type="spellEnd"/>
-      <w:r>
-        <w:t xml:space="preserve">: </w:t>
-      </w:r>
-      <w:r>
-        <w:rPr>
-          <w:rFonts w:hint="eastAsia"/>
-        </w:rPr>
-        <w:t>线性代数库，支持强大的矩阵运算</w:t>
-      </w:r>
-    </w:p>
-    <w:p>
-      <w:r>
-        <w:rPr>
-          <w:rFonts w:hint="eastAsia"/>
-        </w:rPr>
-        <w:t>p</w:t>
-      </w:r>
-      <w:r>
-        <w:t xml:space="preserve">andas: </w:t>
-      </w:r>
-      <w:r>
-        <w:rPr>
-          <w:rFonts w:hint="eastAsia"/>
-        </w:rPr>
-        <w:t>数据处理库</w:t>
-      </w:r>
-    </w:p>
-    <w:p>
-      <w:r>
-        <w:rPr>
-          <w:rFonts w:hint="eastAsia"/>
-        </w:rPr>
-        <w:t>M</w:t>
-      </w:r>
-      <w:r>
-        <w:t xml:space="preserve">atplotlib: </w:t>
-      </w:r>
-      <w:proofErr w:type="spellStart"/>
-      <w:r>
-        <w:rPr>
-          <w:rFonts w:hint="eastAsia"/>
-        </w:rPr>
-        <w:t>M</w:t>
-      </w:r>
-      <w:r>
-        <w:t>atlab</w:t>
-      </w:r>
-      <w:proofErr w:type="spellEnd"/>
-      <w:r>
-        <w:rPr>
-          <w:rFonts w:hint="eastAsia"/>
-        </w:rPr>
-        <w:t>风格的画图工具</w:t>
-      </w:r>
-      <w:r>
-        <w:t xml:space="preserve"> </w:t>
-      </w:r>
-    </w:p>
-    <w:p>
-      <w:r>
-        <w:rPr>
-          <w:rFonts w:hint="eastAsia"/>
-        </w:rPr>
-        <w:t>S</w:t>
-      </w:r>
-      <w:r>
-        <w:t xml:space="preserve">eaborn: </w:t>
-      </w:r>
-      <w:r>
-        <w:rPr>
-          <w:rFonts w:hint="eastAsia"/>
-        </w:rPr>
-        <w:t>统计画图工具</w:t>
-      </w:r>
-    </w:p>
-    <w:p>
-      <w:proofErr w:type="spellStart"/>
-      <w:r>
-        <w:rPr>
-          <w:rFonts w:hint="eastAsia"/>
-        </w:rPr>
-        <w:t>S</w:t>
-      </w:r>
-      <w:r>
-        <w:t>klearn</w:t>
-      </w:r>
-      <w:proofErr w:type="spellEnd"/>
-      <w:r>
-        <w:t xml:space="preserve">: </w:t>
-      </w:r>
-      <w:r>
-        <w:rPr>
-          <w:rFonts w:hint="eastAsia"/>
-        </w:rPr>
-        <w:t>最大的机器学习库，包含了一些常用的机器学习模型。</w:t>
-      </w:r>
-    </w:p>
-    <w:p>
-      <w:proofErr w:type="spellStart"/>
-      <w:r>
-        <w:t>xgboost</w:t>
-      </w:r>
-      <w:proofErr w:type="spellEnd"/>
-      <w:r>
-        <w:t xml:space="preserve">: </w:t>
-      </w:r>
-      <w:r>
-        <w:rPr>
-          <w:rFonts w:hint="eastAsia"/>
-        </w:rPr>
-        <w:t>梯度提升库（集成学习方法）</w:t>
-      </w:r>
-    </w:p>
-    <w:p>
-      <w:pPr>
-        <w:pStyle w:val="2"/>
-        <w:rPr>
-          <w:rFonts w:ascii="宋体" w:eastAsia="宋体" w:hAnsi="宋体"/>
-        </w:rPr>
-      </w:pPr>
-      <w:bookmarkStart w:id="8" w:name="_Toc528254114"/>
-      <w:r>
-        <w:rPr>
-          <w:rFonts w:ascii="宋体" w:eastAsia="宋体" w:hAnsi="宋体" w:hint="eastAsia"/>
-        </w:rPr>
-        <w:t>基本</w:t>
-      </w:r>
-      <w:r>
-        <w:rPr>
-          <w:rFonts w:ascii="宋体" w:eastAsia="宋体" w:hAnsi="宋体" w:hint="eastAsia"/>
-        </w:rPr>
-        <w:t>特征工程</w:t>
-      </w:r>
-      <w:r>
-        <w:rPr>
-          <w:rFonts w:ascii="宋体" w:eastAsia="宋体" w:hAnsi="宋体" w:hint="eastAsia"/>
-        </w:rPr>
-        <w:t>（线性模型）</w:t>
-      </w:r>
-      <w:bookmarkEnd w:id="8"/>
     </w:p>
     <w:p>
       <w:r>
@@ -3065,48 +3063,48 @@
           <w:rFonts w:ascii="宋体" w:eastAsia="宋体" w:hAnsi="宋体"/>
         </w:rPr>
       </w:pPr>
-      <w:bookmarkStart w:id="9" w:name="_Toc528254115"/>
+      <w:bookmarkStart w:id="8" w:name="_Toc528254115"/>
       <w:r>
         <w:rPr>
           <w:rFonts w:ascii="宋体" w:eastAsia="宋体" w:hAnsi="宋体" w:hint="eastAsia"/>
         </w:rPr>
         <w:t>模型评估方法</w:t>
       </w:r>
+      <w:bookmarkEnd w:id="8"/>
+    </w:p>
+    <w:p>
+      <w:r>
+        <w:t xml:space="preserve">  </w:t>
+      </w:r>
+      <w:r>
+        <w:rPr>
+          <w:rFonts w:hint="eastAsia"/>
+        </w:rPr>
+        <w:t>根据竞赛要求，该任务最终的模型评估方法为平均绝对值误差</w:t>
+      </w:r>
+      <w:r>
+        <w:t>(mean absolute error)</w:t>
+      </w:r>
+      <w:r>
+        <w:rPr>
+          <w:rFonts w:hint="eastAsia"/>
+        </w:rPr>
+        <w:t>，根据模型不同还有不同的评价方式，详见实验结果中的相关描述。</w:t>
+      </w:r>
+    </w:p>
+    <w:p>
+      <w:pPr>
+        <w:pStyle w:val="1"/>
+      </w:pPr>
+      <w:bookmarkStart w:id="9" w:name="_Toc528254116"/>
+      <w:r>
+        <w:rPr>
+          <w:rFonts w:hint="eastAsia"/>
+        </w:rPr>
+        <w:t>实验结果</w:t>
+      </w:r>
       <w:bookmarkEnd w:id="9"/>
     </w:p>
-    <w:p>
-      <w:r>
-        <w:t xml:space="preserve">  </w:t>
-      </w:r>
-      <w:r>
-        <w:rPr>
-          <w:rFonts w:hint="eastAsia"/>
-        </w:rPr>
-        <w:t>根据竞赛要求，该任务最终的模型评估方法为平均绝对值误差</w:t>
-      </w:r>
-      <w:r>
-        <w:t>(mean absolute error)</w:t>
-      </w:r>
-      <w:r>
-        <w:rPr>
-          <w:rFonts w:hint="eastAsia"/>
-        </w:rPr>
-        <w:t>，根据模型不同还有不同的评价方式，详见实验结果中的相关描述。</w:t>
-      </w:r>
-    </w:p>
-    <w:p>
-      <w:pPr>
-        <w:pStyle w:val="1"/>
-      </w:pPr>
-      <w:bookmarkStart w:id="10" w:name="_Toc528254116"/>
-      <w:r>
-        <w:rPr>
-          <w:rFonts w:hint="eastAsia"/>
-        </w:rPr>
-        <w:t>实验结果</w:t>
-      </w:r>
-      <w:bookmarkEnd w:id="10"/>
-    </w:p>
     <w:p/>
     <w:p>
       <w:pPr>
@@ -3115,7 +3113,7 @@
           <w:rFonts w:ascii="宋体" w:eastAsia="宋体" w:hAnsi="宋体"/>
         </w:rPr>
       </w:pPr>
-      <w:bookmarkStart w:id="11" w:name="_Toc528254117"/>
+      <w:bookmarkStart w:id="10" w:name="_Toc528254117"/>
       <w:r>
         <w:rPr>
           <w:rFonts w:ascii="宋体" w:eastAsia="宋体" w:hAnsi="宋体" w:hint="eastAsia"/>
@@ -3123,7 +3121,7 @@
         <w:lastRenderedPageBreak/>
         <w:t>线性模型</w:t>
       </w:r>
-      <w:bookmarkEnd w:id="11"/>
+      <w:bookmarkEnd w:id="10"/>
     </w:p>
     <w:p>
       <w:pPr>
@@ -3132,7 +3130,7 @@
           <w:rFonts w:ascii="宋体" w:eastAsia="宋体" w:hAnsi="宋体"/>
         </w:rPr>
       </w:pPr>
-      <w:bookmarkStart w:id="12" w:name="_Toc528254118"/>
+      <w:bookmarkStart w:id="11" w:name="_Toc528254118"/>
       <w:r>
         <w:rPr>
           <w:rFonts w:ascii="宋体" w:eastAsia="宋体" w:hAnsi="宋体" w:hint="eastAsia"/>
@@ -3140,7 +3138,7 @@
         </w:rPr>
         <w:t>模型说明</w:t>
       </w:r>
-      <w:bookmarkEnd w:id="12"/>
+      <w:bookmarkEnd w:id="11"/>
     </w:p>
     <w:p>
       <w:r>
@@ -4237,7 +4235,7 @@
           <w:sz w:val="24"/>
         </w:rPr>
       </w:pPr>
-      <w:bookmarkStart w:id="13" w:name="_Toc528254119"/>
+      <w:bookmarkStart w:id="12" w:name="_Toc528254119"/>
       <w:r>
         <w:rPr>
           <w:rFonts w:ascii="宋体" w:eastAsia="宋体" w:hAnsi="宋体" w:hint="eastAsia"/>
@@ -4245,7 +4243,7 @@
         </w:rPr>
         <w:t>实验结果</w:t>
       </w:r>
-      <w:bookmarkEnd w:id="13"/>
+      <w:bookmarkEnd w:id="12"/>
     </w:p>
     <w:p/>
     <w:p>
@@ -4782,6 +4780,8 @@
             <w:tcW w:w="1556" w:type="dxa"/>
           </w:tcPr>
           <w:p>
+            <w:bookmarkStart w:id="13" w:name="_Hlk528567918"/>
+            <w:bookmarkStart w:id="14" w:name="_GoBack" w:colFirst="0" w:colLast="4"/>
             <w:r>
               <w:rPr>
                 <w:rFonts w:hint="eastAsia"/>
@@ -5119,6 +5119,8 @@
           </w:p>
         </w:tc>
       </w:tr>
+      <w:bookmarkEnd w:id="13"/>
+      <w:bookmarkEnd w:id="14"/>
     </w:tbl>
     <w:p/>
     <w:p>
@@ -5265,14 +5267,14 @@
           <w:rFonts w:ascii="宋体" w:eastAsia="宋体" w:hAnsi="宋体"/>
         </w:rPr>
       </w:pPr>
-      <w:bookmarkStart w:id="14" w:name="_Toc528254120"/>
+      <w:bookmarkStart w:id="15" w:name="_Toc528254120"/>
       <w:r>
         <w:rPr>
           <w:rFonts w:ascii="宋体" w:eastAsia="宋体" w:hAnsi="宋体" w:hint="eastAsia"/>
         </w:rPr>
         <w:t>决策树模型</w:t>
       </w:r>
-      <w:bookmarkEnd w:id="14"/>
+      <w:bookmarkEnd w:id="15"/>
     </w:p>
     <w:p>
       <w:pPr>
@@ -5282,7 +5284,7 @@
           <w:sz w:val="24"/>
         </w:rPr>
       </w:pPr>
-      <w:bookmarkStart w:id="15" w:name="_Toc528254121"/>
+      <w:bookmarkStart w:id="16" w:name="_Toc528254121"/>
       <w:r>
         <w:rPr>
           <w:rFonts w:ascii="宋体" w:eastAsia="宋体" w:hAnsi="宋体" w:hint="eastAsia"/>
@@ -5290,7 +5292,7 @@
         </w:rPr>
         <w:t>决策树定义</w:t>
       </w:r>
-      <w:bookmarkEnd w:id="15"/>
+      <w:bookmarkEnd w:id="16"/>
     </w:p>
     <w:p>
       <w:pPr>
@@ -5316,8 +5318,8 @@
         </w:rPr>
         <w:t>(Decision Tree）是在已知各种情况发生概率的基础上，通过构成决策树来求取净现值的期望值大于等于零的概率，评价项目风险，判断其可行性的决策分析方法，是直观运用概率分析的一种图解法。由于这种决策分支画成图形很像一棵树的枝干，故称决策树。</w:t>
       </w:r>
-      <w:bookmarkStart w:id="16" w:name="OLE_LINK5"/>
-      <w:bookmarkStart w:id="17" w:name="OLE_LINK6"/>
+      <w:bookmarkStart w:id="17" w:name="OLE_LINK5"/>
+      <w:bookmarkStart w:id="18" w:name="OLE_LINK6"/>
       <w:r>
         <w:rPr>
           <w:rFonts w:ascii="宋体" w:eastAsia="宋体" w:hAnsi="宋体"/>
@@ -5366,8 +5368,8 @@
         </w:rPr>
         <w:t>代表的是对象属性与对象值之间的一种映射关系。树中每个节点表示某个对象，而每个分叉路径则代表的某个可能的属性值，而每个叶结点则</w:t>
       </w:r>
-      <w:bookmarkEnd w:id="16"/>
       <w:bookmarkEnd w:id="17"/>
+      <w:bookmarkEnd w:id="18"/>
       <w:r>
         <w:rPr>
           <w:rFonts w:ascii="宋体" w:eastAsia="宋体" w:hAnsi="宋体"/>
@@ -5470,7 +5472,7 @@
           <w:sz w:val="24"/>
         </w:rPr>
       </w:pPr>
-      <w:bookmarkStart w:id="18" w:name="_Toc528254122"/>
+      <w:bookmarkStart w:id="19" w:name="_Toc528254122"/>
       <w:r>
         <w:rPr>
           <w:rFonts w:ascii="宋体" w:eastAsia="宋体" w:hAnsi="宋体" w:hint="eastAsia"/>
@@ -5486,7 +5488,7 @@
         </w:rPr>
         <w:t>及结果</w:t>
       </w:r>
-      <w:bookmarkEnd w:id="18"/>
+      <w:bookmarkEnd w:id="19"/>
     </w:p>
     <w:p>
       <w:pPr>
@@ -6224,7 +6226,7 @@
       <w:pPr>
         <w:pStyle w:val="2"/>
       </w:pPr>
-      <w:bookmarkStart w:id="19" w:name="_Toc528254123"/>
+      <w:bookmarkStart w:id="20" w:name="_Toc528254123"/>
       <w:r>
         <w:rPr>
           <w:rFonts w:hint="eastAsia"/>
@@ -6241,7 +6243,7 @@
         </w:rPr>
         <w:t>）</w:t>
       </w:r>
-      <w:bookmarkEnd w:id="19"/>
+      <w:bookmarkEnd w:id="20"/>
     </w:p>
     <w:p>
       <w:pPr>
@@ -6250,7 +6252,7 @@
           <w:b/>
         </w:rPr>
       </w:pPr>
-      <w:bookmarkStart w:id="20" w:name="_Toc528254124"/>
+      <w:bookmarkStart w:id="21" w:name="_Toc528254124"/>
       <w:r>
         <w:rPr>
           <w:rFonts w:hint="eastAsia"/>
@@ -6258,7 +6260,7 @@
         </w:rPr>
         <w:t>随机森林定义</w:t>
       </w:r>
-      <w:bookmarkEnd w:id="20"/>
+      <w:bookmarkEnd w:id="21"/>
     </w:p>
     <w:p>
       <w:pPr>
@@ -6329,7 +6331,7 @@
           <w:b/>
         </w:rPr>
       </w:pPr>
-      <w:bookmarkStart w:id="21" w:name="_Toc528254125"/>
+      <w:bookmarkStart w:id="22" w:name="_Toc528254125"/>
       <w:r>
         <w:rPr>
           <w:rFonts w:hint="eastAsia"/>
@@ -6337,7 +6339,7 @@
         </w:rPr>
         <w:t>随机森林的使用与结果</w:t>
       </w:r>
-      <w:bookmarkEnd w:id="21"/>
+      <w:bookmarkEnd w:id="22"/>
     </w:p>
     <w:p>
       <w:pPr>
@@ -6986,14 +6988,14 @@
       <w:pPr>
         <w:pStyle w:val="1"/>
       </w:pPr>
-      <w:bookmarkStart w:id="22" w:name="_Toc528254126"/>
+      <w:bookmarkStart w:id="23" w:name="_Toc528254126"/>
       <w:r>
         <w:rPr>
           <w:rFonts w:hint="eastAsia"/>
         </w:rPr>
         <w:t>总结与感受</w:t>
       </w:r>
-      <w:bookmarkEnd w:id="22"/>
+      <w:bookmarkEnd w:id="23"/>
     </w:p>
     <w:p>
       <w:pPr>
@@ -7003,7 +7005,7 @@
           <w:sz w:val="24"/>
         </w:rPr>
       </w:pPr>
-      <w:bookmarkStart w:id="23" w:name="_Toc528254127"/>
+      <w:bookmarkStart w:id="24" w:name="_Toc528254127"/>
       <w:r>
         <w:rPr>
           <w:rFonts w:ascii="宋体" w:eastAsia="宋体" w:hAnsi="宋体" w:hint="eastAsia"/>
@@ -7018,7 +7020,7 @@
         </w:rPr>
         <w:t>与后续工作</w:t>
       </w:r>
-      <w:bookmarkEnd w:id="23"/>
+      <w:bookmarkEnd w:id="24"/>
     </w:p>
     <w:p>
       <w:pPr>
@@ -7055,7 +7057,7 @@
           <w:sz w:val="24"/>
         </w:rPr>
       </w:pPr>
-      <w:bookmarkStart w:id="24" w:name="_Toc528254128"/>
+      <w:bookmarkStart w:id="25" w:name="_Toc528254128"/>
       <w:r>
         <w:rPr>
           <w:rFonts w:ascii="宋体" w:eastAsia="宋体" w:hAnsi="宋体" w:hint="eastAsia"/>
@@ -7063,7 +7065,7 @@
         </w:rPr>
         <w:t>小组成员第一次大作业感受</w:t>
       </w:r>
-      <w:bookmarkEnd w:id="24"/>
+      <w:bookmarkEnd w:id="25"/>
     </w:p>
     <w:p>
       <w:pPr>
@@ -7604,14 +7606,14 @@
       <w:pPr>
         <w:pStyle w:val="1"/>
       </w:pPr>
-      <w:bookmarkStart w:id="25" w:name="_Toc528254129"/>
+      <w:bookmarkStart w:id="26" w:name="_Toc528254129"/>
       <w:r>
         <w:rPr>
           <w:rFonts w:hint="eastAsia"/>
         </w:rPr>
         <w:t>附录</w:t>
       </w:r>
-      <w:bookmarkEnd w:id="25"/>
+      <w:bookmarkEnd w:id="26"/>
     </w:p>
     <w:p>
       <w:pPr>
@@ -7621,7 +7623,7 @@
           <w:sz w:val="24"/>
         </w:rPr>
       </w:pPr>
-      <w:bookmarkStart w:id="26" w:name="_Toc528254130"/>
+      <w:bookmarkStart w:id="27" w:name="_Toc528254130"/>
       <w:r>
         <w:rPr>
           <w:rFonts w:ascii="宋体" w:eastAsia="宋体" w:hAnsi="宋体" w:hint="eastAsia"/>
@@ -7629,7 +7631,7 @@
         </w:rPr>
         <w:t>参考文献</w:t>
       </w:r>
-      <w:bookmarkEnd w:id="26"/>
+      <w:bookmarkEnd w:id="27"/>
     </w:p>
     <w:p>
       <w:r>
@@ -9735,7 +9737,7 @@
 </file>
 
 <file path=customXml/itemProps1.xml><?xml version="1.0" encoding="utf-8"?>
-<ds:datastoreItem xmlns:ds="http://schemas.openxmlformats.org/officeDocument/2006/customXml" ds:itemID="{F054CD80-99FD-49A1-B0D9-130BD43AB825}">
+<ds:datastoreItem xmlns:ds="http://schemas.openxmlformats.org/officeDocument/2006/customXml" ds:itemID="{DCB545EC-3AB1-4A3D-AAD1-1FBF32AB6499}">
   <ds:schemaRefs>
     <ds:schemaRef ds:uri="http://schemas.openxmlformats.org/officeDocument/2006/bibliography"/>
   </ds:schemaRefs>
